--- a/DMO/feuilles/theoremes/algèbre/Isométries en dimension 2 et 3.docx
+++ b/DMO/feuilles/theoremes/algèbre/Isométries en dimension 2 et 3.docx
@@ -2661,19 +2661,7 @@
                     <w:rPr>
                       <w:rFonts w:ascii="Cambria Math" w:hAnsi="Cambria Math"/>
                     </w:rPr>
-                    <m:t>=</m:t>
-                  </m:r>
-                  <m:r>
-                    <w:rPr>
-                      <w:rFonts w:ascii="Cambria Math" w:hAnsi="Cambria Math"/>
-                    </w:rPr>
-                    <m:t>-</m:t>
-                  </m:r>
-                  <m:r>
-                    <w:rPr>
-                      <w:rFonts w:ascii="Cambria Math" w:hAnsi="Cambria Math"/>
-                    </w:rPr>
-                    <m:t>1</m:t>
+                    <m:t>=-1</m:t>
                   </m:r>
                 </m:e>
               </m:func>
@@ -2874,13 +2862,7 @@
         <w:rPr>
           <w:rFonts w:eastAsiaTheme="minorEastAsia"/>
         </w:rPr>
-        <w:t xml:space="preserve"> </w:t>
-      </w:r>
-      <w:r>
-        <w:rPr>
-          <w:rFonts w:eastAsiaTheme="minorEastAsia"/>
-        </w:rPr>
-        <w:t xml:space="preserve">inverse l’orientation de </w:t>
+        <w:t xml:space="preserve"> inverse l’orientation de </w:t>
       </w:r>
       <m:oMath>
         <m:sSub>
@@ -3012,13 +2994,7 @@
               <w:rPr>
                 <w:rFonts w:ascii="Cambria Math" w:eastAsiaTheme="minorEastAsia" w:hAnsi="Cambria Math"/>
               </w:rPr>
-              <m:t>&lt;</m:t>
-            </m:r>
-            <m:r>
-              <w:rPr>
-                <w:rFonts w:ascii="Cambria Math" w:eastAsiaTheme="minorEastAsia" w:hAnsi="Cambria Math"/>
-              </w:rPr>
-              <m:t>0</m:t>
+              <m:t>&lt;0</m:t>
             </m:r>
           </m:e>
         </m:func>
@@ -5501,7 +5477,2411 @@
       <w:pPr>
         <w:rPr>
           <w:rFonts w:eastAsiaTheme="minorEastAsia"/>
-          <w:color w:val="92D050"/>
+        </w:rPr>
+      </w:pPr>
+      <w:r>
+        <w:rPr>
+          <w:rFonts w:eastAsiaTheme="minorEastAsia"/>
+          <w:u w:val="single"/>
+        </w:rPr>
+        <w:t>Définition :</w:t>
+      </w:r>
+      <w:r>
+        <w:rPr>
+          <w:rFonts w:eastAsiaTheme="minorEastAsia"/>
+        </w:rPr>
+        <w:t xml:space="preserve"> Soient </w:t>
+      </w:r>
+      <m:oMath>
+        <m:r>
+          <w:rPr>
+            <w:rFonts w:ascii="Cambria Math" w:eastAsiaTheme="minorEastAsia" w:hAnsi="Cambria Math"/>
+          </w:rPr>
+          <m:t>x,y∈E</m:t>
+        </m:r>
+      </m:oMath>
+      <w:r>
+        <w:rPr>
+          <w:rFonts w:eastAsiaTheme="minorEastAsia"/>
+        </w:rPr>
+        <w:t xml:space="preserve"> non nuls. Il existe une unique rotation </w:t>
+      </w:r>
+      <m:oMath>
+        <m:r>
+          <w:rPr>
+            <w:rFonts w:ascii="Cambria Math" w:eastAsiaTheme="minorEastAsia" w:hAnsi="Cambria Math"/>
+          </w:rPr>
+          <m:t>r∈SO</m:t>
+        </m:r>
+        <m:d>
+          <m:dPr>
+            <m:ctrlPr>
+              <w:rPr>
+                <w:rFonts w:ascii="Cambria Math" w:eastAsiaTheme="minorEastAsia" w:hAnsi="Cambria Math"/>
+                <w:i/>
+              </w:rPr>
+            </m:ctrlPr>
+          </m:dPr>
+          <m:e>
+            <m:r>
+              <w:rPr>
+                <w:rFonts w:ascii="Cambria Math" w:eastAsiaTheme="minorEastAsia" w:hAnsi="Cambria Math"/>
+              </w:rPr>
+              <m:t>E</m:t>
+            </m:r>
+          </m:e>
+        </m:d>
+      </m:oMath>
+      <w:r>
+        <w:rPr>
+          <w:rFonts w:eastAsiaTheme="minorEastAsia"/>
+        </w:rPr>
+        <w:t xml:space="preserve"> qui envoie </w:t>
+      </w:r>
+      <m:oMath>
+        <m:f>
+          <m:fPr>
+            <m:ctrlPr>
+              <w:rPr>
+                <w:rFonts w:ascii="Cambria Math" w:eastAsiaTheme="minorEastAsia" w:hAnsi="Cambria Math"/>
+                <w:i/>
+              </w:rPr>
+            </m:ctrlPr>
+          </m:fPr>
+          <m:num>
+            <m:r>
+              <w:rPr>
+                <w:rFonts w:ascii="Cambria Math" w:eastAsiaTheme="minorEastAsia" w:hAnsi="Cambria Math"/>
+              </w:rPr>
+              <m:t>x</m:t>
+            </m:r>
+          </m:num>
+          <m:den>
+            <m:d>
+              <m:dPr>
+                <m:begChr m:val="‖"/>
+                <m:endChr m:val="‖"/>
+                <m:ctrlPr>
+                  <w:rPr>
+                    <w:rFonts w:ascii="Cambria Math" w:eastAsiaTheme="minorEastAsia" w:hAnsi="Cambria Math"/>
+                    <w:i/>
+                  </w:rPr>
+                </m:ctrlPr>
+              </m:dPr>
+              <m:e>
+                <m:r>
+                  <w:rPr>
+                    <w:rFonts w:ascii="Cambria Math" w:eastAsiaTheme="minorEastAsia" w:hAnsi="Cambria Math"/>
+                  </w:rPr>
+                  <m:t>x</m:t>
+                </m:r>
+              </m:e>
+            </m:d>
+          </m:den>
+        </m:f>
+      </m:oMath>
+      <w:r>
+        <w:rPr>
+          <w:rFonts w:eastAsiaTheme="minorEastAsia"/>
+        </w:rPr>
+        <w:t xml:space="preserve"> sur </w:t>
+      </w:r>
+      <m:oMath>
+        <m:f>
+          <m:fPr>
+            <m:ctrlPr>
+              <w:rPr>
+                <w:rFonts w:ascii="Cambria Math" w:eastAsiaTheme="minorEastAsia" w:hAnsi="Cambria Math"/>
+                <w:i/>
+              </w:rPr>
+            </m:ctrlPr>
+          </m:fPr>
+          <m:num>
+            <m:r>
+              <w:rPr>
+                <w:rFonts w:ascii="Cambria Math" w:eastAsiaTheme="minorEastAsia" w:hAnsi="Cambria Math"/>
+              </w:rPr>
+              <m:t>y</m:t>
+            </m:r>
+          </m:num>
+          <m:den>
+            <m:d>
+              <m:dPr>
+                <m:begChr m:val="‖"/>
+                <m:endChr m:val="‖"/>
+                <m:ctrlPr>
+                  <w:rPr>
+                    <w:rFonts w:ascii="Cambria Math" w:eastAsiaTheme="minorEastAsia" w:hAnsi="Cambria Math"/>
+                    <w:i/>
+                  </w:rPr>
+                </m:ctrlPr>
+              </m:dPr>
+              <m:e>
+                <m:r>
+                  <w:rPr>
+                    <w:rFonts w:ascii="Cambria Math" w:eastAsiaTheme="minorEastAsia" w:hAnsi="Cambria Math"/>
+                  </w:rPr>
+                  <m:t>y</m:t>
+                </m:r>
+              </m:e>
+            </m:d>
+          </m:den>
+        </m:f>
+      </m:oMath>
+      <w:r>
+        <w:rPr>
+          <w:rFonts w:eastAsiaTheme="minorEastAsia"/>
+        </w:rPr>
+        <w:t xml:space="preserve">. On appelle alors mesure de l’angle orienté de </w:t>
+      </w:r>
+      <m:oMath>
+        <m:r>
+          <w:rPr>
+            <w:rFonts w:ascii="Cambria Math" w:eastAsiaTheme="minorEastAsia" w:hAnsi="Cambria Math"/>
+          </w:rPr>
+          <m:t xml:space="preserve">x </m:t>
+        </m:r>
+      </m:oMath>
+      <w:r>
+        <w:rPr>
+          <w:rFonts w:eastAsiaTheme="minorEastAsia"/>
+        </w:rPr>
+        <w:t xml:space="preserve">à </w:t>
+      </w:r>
+      <m:oMath>
+        <m:r>
+          <w:rPr>
+            <w:rFonts w:ascii="Cambria Math" w:eastAsiaTheme="minorEastAsia" w:hAnsi="Cambria Math"/>
+          </w:rPr>
+          <m:t>y</m:t>
+        </m:r>
+      </m:oMath>
+      <w:r>
+        <w:rPr>
+          <w:rFonts w:eastAsiaTheme="minorEastAsia"/>
+        </w:rPr>
+        <w:t xml:space="preserve"> le réel </w:t>
+      </w:r>
+      <m:oMath>
+        <m:r>
+          <w:rPr>
+            <w:rFonts w:ascii="Cambria Math" w:eastAsiaTheme="minorEastAsia" w:hAnsi="Cambria Math"/>
+          </w:rPr>
+          <m:t>θ</m:t>
+        </m:r>
+      </m:oMath>
+      <w:r>
+        <w:rPr>
+          <w:rFonts w:eastAsiaTheme="minorEastAsia"/>
+        </w:rPr>
+        <w:t xml:space="preserve"> unique à </w:t>
+      </w:r>
+      <m:oMath>
+        <m:r>
+          <w:rPr>
+            <w:rFonts w:ascii="Cambria Math" w:eastAsiaTheme="minorEastAsia" w:hAnsi="Cambria Math"/>
+          </w:rPr>
+          <m:t>2π</m:t>
+        </m:r>
+      </m:oMath>
+      <w:r>
+        <w:rPr>
+          <w:rFonts w:eastAsiaTheme="minorEastAsia"/>
+        </w:rPr>
+        <w:t xml:space="preserve"> près tel que </w:t>
+      </w:r>
+      <m:oMath>
+        <m:r>
+          <w:rPr>
+            <w:rFonts w:ascii="Cambria Math" w:eastAsiaTheme="minorEastAsia" w:hAnsi="Cambria Math"/>
+          </w:rPr>
+          <m:t>r=Ro</m:t>
+        </m:r>
+        <m:sSub>
+          <m:sSubPr>
+            <m:ctrlPr>
+              <w:rPr>
+                <w:rFonts w:ascii="Cambria Math" w:eastAsiaTheme="minorEastAsia" w:hAnsi="Cambria Math"/>
+                <w:i/>
+              </w:rPr>
+            </m:ctrlPr>
+          </m:sSubPr>
+          <m:e>
+            <m:r>
+              <w:rPr>
+                <w:rFonts w:ascii="Cambria Math" w:eastAsiaTheme="minorEastAsia" w:hAnsi="Cambria Math"/>
+              </w:rPr>
+              <m:t>t</m:t>
+            </m:r>
+          </m:e>
+          <m:sub>
+            <m:r>
+              <w:rPr>
+                <w:rFonts w:ascii="Cambria Math" w:eastAsiaTheme="minorEastAsia" w:hAnsi="Cambria Math"/>
+              </w:rPr>
+              <m:t>θ</m:t>
+            </m:r>
+          </m:sub>
+        </m:sSub>
+      </m:oMath>
+      <w:r>
+        <w:rPr>
+          <w:rFonts w:eastAsiaTheme="minorEastAsia"/>
+        </w:rPr>
+        <w:t xml:space="preserve"> et on note  </w:t>
+      </w:r>
+      <m:oMath>
+        <m:acc>
+          <m:accPr>
+            <m:ctrlPr>
+              <w:rPr>
+                <w:rFonts w:ascii="Cambria Math" w:eastAsiaTheme="minorEastAsia" w:hAnsi="Cambria Math"/>
+                <w:i/>
+              </w:rPr>
+            </m:ctrlPr>
+          </m:accPr>
+          <m:e>
+            <m:d>
+              <m:dPr>
+                <m:ctrlPr>
+                  <w:rPr>
+                    <w:rFonts w:ascii="Cambria Math" w:eastAsiaTheme="minorEastAsia" w:hAnsi="Cambria Math"/>
+                    <w:i/>
+                  </w:rPr>
+                </m:ctrlPr>
+              </m:dPr>
+              <m:e>
+                <m:r>
+                  <w:rPr>
+                    <w:rFonts w:ascii="Cambria Math" w:eastAsiaTheme="minorEastAsia" w:hAnsi="Cambria Math"/>
+                  </w:rPr>
+                  <m:t>x,y</m:t>
+                </m:r>
+              </m:e>
+            </m:d>
+          </m:e>
+        </m:acc>
+        <m:r>
+          <w:rPr>
+            <w:rFonts w:ascii="Cambria Math" w:eastAsiaTheme="minorEastAsia" w:hAnsi="Cambria Math"/>
+          </w:rPr>
+          <m:t>≡θ</m:t>
+        </m:r>
+        <m:d>
+          <m:dPr>
+            <m:begChr m:val="["/>
+            <m:endChr m:val="]"/>
+            <m:ctrlPr>
+              <w:rPr>
+                <w:rFonts w:ascii="Cambria Math" w:eastAsiaTheme="minorEastAsia" w:hAnsi="Cambria Math"/>
+                <w:i/>
+              </w:rPr>
+            </m:ctrlPr>
+          </m:dPr>
+          <m:e>
+            <m:r>
+              <w:rPr>
+                <w:rFonts w:ascii="Cambria Math" w:eastAsiaTheme="minorEastAsia" w:hAnsi="Cambria Math"/>
+              </w:rPr>
+              <m:t>2π</m:t>
+            </m:r>
+          </m:e>
+        </m:d>
+      </m:oMath>
+      <w:r>
+        <w:rPr>
+          <w:rFonts w:eastAsiaTheme="minorEastAsia"/>
+        </w:rPr>
+        <w:t xml:space="preserve">. </w:t>
+      </w:r>
+    </w:p>
+    <w:p>
+      <w:pPr>
+        <w:rPr>
+          <w:rFonts w:eastAsiaTheme="minorEastAsia"/>
+        </w:rPr>
+      </w:pPr>
+      <w:r>
+        <w:rPr>
+          <w:rFonts w:eastAsiaTheme="minorEastAsia"/>
+        </w:rPr>
+        <w:t xml:space="preserve">Si de plus, </w:t>
+      </w:r>
+      <m:oMath>
+        <m:r>
+          <w:rPr>
+            <w:rFonts w:ascii="Cambria Math" w:eastAsiaTheme="minorEastAsia" w:hAnsi="Cambria Math"/>
+          </w:rPr>
+          <m:t>θ∈]-π;π]</m:t>
+        </m:r>
+        <m:r>
+          <w:rPr>
+            <w:rFonts w:ascii="Cambria Math" w:eastAsiaTheme="minorEastAsia" w:hAnsi="Cambria Math"/>
+          </w:rPr>
+          <m:t>,</m:t>
+        </m:r>
+      </m:oMath>
+      <w:r>
+        <w:rPr>
+          <w:rFonts w:eastAsiaTheme="minorEastAsia"/>
+        </w:rPr>
+        <w:t xml:space="preserve"> on dit que </w:t>
+      </w:r>
+      <m:oMath>
+        <m:r>
+          <w:rPr>
+            <w:rFonts w:ascii="Cambria Math" w:eastAsiaTheme="minorEastAsia" w:hAnsi="Cambria Math"/>
+          </w:rPr>
+          <m:t>θ</m:t>
+        </m:r>
+      </m:oMath>
+      <w:r>
+        <w:rPr>
+          <w:rFonts w:eastAsiaTheme="minorEastAsia"/>
+        </w:rPr>
+        <w:t xml:space="preserve"> est la mesure </w:t>
+      </w:r>
+      <w:r>
+        <w:rPr>
+          <w:rFonts w:eastAsiaTheme="minorEastAsia"/>
+          <w:u w:val="single"/>
+        </w:rPr>
+        <w:t>principale</w:t>
+      </w:r>
+      <w:r>
+        <w:rPr>
+          <w:rFonts w:eastAsiaTheme="minorEastAsia"/>
+        </w:rPr>
+        <w:t xml:space="preserve"> de l’angle orienté de </w:t>
+      </w:r>
+      <m:oMath>
+        <m:r>
+          <w:rPr>
+            <w:rFonts w:ascii="Cambria Math" w:eastAsiaTheme="minorEastAsia" w:hAnsi="Cambria Math"/>
+          </w:rPr>
+          <m:t>x</m:t>
+        </m:r>
+      </m:oMath>
+      <w:r>
+        <w:rPr>
+          <w:rFonts w:eastAsiaTheme="minorEastAsia"/>
+        </w:rPr>
+        <w:t xml:space="preserve"> à </w:t>
+      </w:r>
+      <m:oMath>
+        <m:r>
+          <w:rPr>
+            <w:rFonts w:ascii="Cambria Math" w:eastAsiaTheme="minorEastAsia" w:hAnsi="Cambria Math"/>
+          </w:rPr>
+          <m:t>y</m:t>
+        </m:r>
+      </m:oMath>
+      <w:r>
+        <w:rPr>
+          <w:rFonts w:eastAsiaTheme="minorEastAsia"/>
+        </w:rPr>
+        <w:t>.</w:t>
+      </w:r>
+    </w:p>
+    <w:p>
+      <w:pPr>
+        <w:rPr>
+          <w:rFonts w:eastAsiaTheme="minorEastAsia"/>
+        </w:rPr>
+      </w:pPr>
+    </w:p>
+    <w:p>
+      <w:pPr>
+        <w:rPr>
+          <w:rFonts w:eastAsiaTheme="minorEastAsia"/>
+        </w:rPr>
+      </w:pPr>
+      <w:r>
+        <w:rPr>
+          <w:rFonts w:eastAsiaTheme="minorEastAsia"/>
+          <w:u w:val="single"/>
+        </w:rPr>
+        <w:t>Proposition :</w:t>
+      </w:r>
+      <w:r>
+        <w:rPr>
+          <w:rFonts w:eastAsiaTheme="minorEastAsia"/>
+        </w:rPr>
+        <w:t xml:space="preserve"> pour tous </w:t>
+      </w:r>
+      <m:oMath>
+        <m:r>
+          <w:rPr>
+            <w:rFonts w:ascii="Cambria Math" w:eastAsiaTheme="minorEastAsia" w:hAnsi="Cambria Math"/>
+          </w:rPr>
+          <m:t>x,y,z∈E\</m:t>
+        </m:r>
+        <m:r>
+          <m:rPr>
+            <m:lit/>
+          </m:rPr>
+          <w:rPr>
+            <w:rFonts w:ascii="Cambria Math" w:eastAsiaTheme="minorEastAsia" w:hAnsi="Cambria Math"/>
+          </w:rPr>
+          <m:t>{</m:t>
+        </m:r>
+        <m:sSub>
+          <m:sSubPr>
+            <m:ctrlPr>
+              <w:rPr>
+                <w:rFonts w:ascii="Cambria Math" w:eastAsiaTheme="minorEastAsia" w:hAnsi="Cambria Math"/>
+                <w:i/>
+              </w:rPr>
+            </m:ctrlPr>
+          </m:sSubPr>
+          <m:e>
+            <m:r>
+              <w:rPr>
+                <w:rFonts w:ascii="Cambria Math" w:eastAsiaTheme="minorEastAsia" w:hAnsi="Cambria Math"/>
+              </w:rPr>
+              <m:t>0</m:t>
+            </m:r>
+          </m:e>
+          <m:sub>
+            <m:r>
+              <w:rPr>
+                <w:rFonts w:ascii="Cambria Math" w:eastAsiaTheme="minorEastAsia" w:hAnsi="Cambria Math"/>
+              </w:rPr>
+              <m:t>E</m:t>
+            </m:r>
+          </m:sub>
+        </m:sSub>
+        <m:r>
+          <w:rPr>
+            <w:rFonts w:ascii="Cambria Math" w:eastAsiaTheme="minorEastAsia" w:hAnsi="Cambria Math"/>
+          </w:rPr>
+          <m:t>}</m:t>
+        </m:r>
+      </m:oMath>
+    </w:p>
+    <w:p>
+      <w:pPr>
+        <w:pStyle w:val="Paragraphedeliste"/>
+        <w:numPr>
+          <w:ilvl w:val="0"/>
+          <w:numId w:val="3"/>
+        </w:numPr>
+        <w:rPr>
+          <w:rFonts w:eastAsiaTheme="minorEastAsia"/>
+        </w:rPr>
+      </w:pPr>
+      <m:oMath>
+        <m:r>
+          <m:rPr>
+            <m:lit/>
+          </m:rPr>
+          <w:rPr>
+            <w:rFonts w:ascii="Cambria Math" w:eastAsiaTheme="minorEastAsia" w:hAnsi="Cambria Math"/>
+          </w:rPr>
+          <m:t>∀</m:t>
+        </m:r>
+        <m:r>
+          <w:rPr>
+            <w:rFonts w:ascii="Cambria Math" w:eastAsiaTheme="minorEastAsia" w:hAnsi="Cambria Math"/>
+          </w:rPr>
+          <m:t>λ,μ∈</m:t>
+        </m:r>
+        <m:sSubSup>
+          <m:sSubSupPr>
+            <m:ctrlPr>
+              <w:rPr>
+                <w:rFonts w:ascii="Cambria Math" w:eastAsiaTheme="minorEastAsia" w:hAnsi="Cambria Math"/>
+                <w:i/>
+              </w:rPr>
+            </m:ctrlPr>
+          </m:sSubSupPr>
+          <m:e>
+            <m:r>
+              <m:rPr>
+                <m:scr m:val="double-struck"/>
+              </m:rPr>
+              <w:rPr>
+                <w:rFonts w:ascii="Cambria Math" w:eastAsiaTheme="minorEastAsia" w:hAnsi="Cambria Math"/>
+              </w:rPr>
+              <m:t>R</m:t>
+            </m:r>
+          </m:e>
+          <m:sub>
+            <m:r>
+              <w:rPr>
+                <w:rFonts w:ascii="Cambria Math" w:eastAsiaTheme="minorEastAsia" w:hAnsi="Cambria Math"/>
+              </w:rPr>
+              <m:t>+</m:t>
+            </m:r>
+          </m:sub>
+          <m:sup>
+            <m:r>
+              <w:rPr>
+                <w:rFonts w:ascii="Cambria Math" w:eastAsiaTheme="minorEastAsia" w:hAnsi="Cambria Math"/>
+              </w:rPr>
+              <m:t>*</m:t>
+            </m:r>
+          </m:sup>
+        </m:sSubSup>
+        <m:r>
+          <w:rPr>
+            <w:rFonts w:ascii="Cambria Math" w:eastAsiaTheme="minorEastAsia" w:hAnsi="Cambria Math"/>
+          </w:rPr>
+          <m:t xml:space="preserve">, </m:t>
+        </m:r>
+        <m:acc>
+          <m:accPr>
+            <m:ctrlPr>
+              <w:rPr>
+                <w:rFonts w:ascii="Cambria Math" w:eastAsiaTheme="minorEastAsia" w:hAnsi="Cambria Math"/>
+                <w:i/>
+              </w:rPr>
+            </m:ctrlPr>
+          </m:accPr>
+          <m:e>
+            <m:d>
+              <m:dPr>
+                <m:ctrlPr>
+                  <w:rPr>
+                    <w:rFonts w:ascii="Cambria Math" w:eastAsiaTheme="minorEastAsia" w:hAnsi="Cambria Math"/>
+                    <w:i/>
+                  </w:rPr>
+                </m:ctrlPr>
+              </m:dPr>
+              <m:e>
+                <m:r>
+                  <w:rPr>
+                    <w:rFonts w:ascii="Cambria Math" w:eastAsiaTheme="minorEastAsia" w:hAnsi="Cambria Math"/>
+                  </w:rPr>
+                  <m:t>λx, μy</m:t>
+                </m:r>
+              </m:e>
+            </m:d>
+          </m:e>
+        </m:acc>
+        <m:r>
+          <w:rPr>
+            <w:rFonts w:ascii="Cambria Math" w:eastAsiaTheme="minorEastAsia" w:hAnsi="Cambria Math"/>
+          </w:rPr>
+          <m:t>≡</m:t>
+        </m:r>
+        <m:acc>
+          <m:accPr>
+            <m:ctrlPr>
+              <w:rPr>
+                <w:rFonts w:ascii="Cambria Math" w:eastAsiaTheme="minorEastAsia" w:hAnsi="Cambria Math"/>
+                <w:i/>
+              </w:rPr>
+            </m:ctrlPr>
+          </m:accPr>
+          <m:e>
+            <m:d>
+              <m:dPr>
+                <m:ctrlPr>
+                  <w:rPr>
+                    <w:rFonts w:ascii="Cambria Math" w:eastAsiaTheme="minorEastAsia" w:hAnsi="Cambria Math"/>
+                    <w:i/>
+                  </w:rPr>
+                </m:ctrlPr>
+              </m:dPr>
+              <m:e>
+                <m:r>
+                  <w:rPr>
+                    <w:rFonts w:ascii="Cambria Math" w:eastAsiaTheme="minorEastAsia" w:hAnsi="Cambria Math"/>
+                  </w:rPr>
+                  <m:t>x,y</m:t>
+                </m:r>
+              </m:e>
+            </m:d>
+          </m:e>
+        </m:acc>
+        <m:d>
+          <m:dPr>
+            <m:begChr m:val="["/>
+            <m:endChr m:val="]"/>
+            <m:ctrlPr>
+              <w:rPr>
+                <w:rFonts w:ascii="Cambria Math" w:eastAsiaTheme="minorEastAsia" w:hAnsi="Cambria Math"/>
+                <w:i/>
+              </w:rPr>
+            </m:ctrlPr>
+          </m:dPr>
+          <m:e>
+            <m:r>
+              <w:rPr>
+                <w:rFonts w:ascii="Cambria Math" w:eastAsiaTheme="minorEastAsia" w:hAnsi="Cambria Math"/>
+              </w:rPr>
+              <m:t>2π</m:t>
+            </m:r>
+          </m:e>
+        </m:d>
+      </m:oMath>
+    </w:p>
+    <w:p>
+      <w:pPr>
+        <w:pStyle w:val="Paragraphedeliste"/>
+        <w:numPr>
+          <w:ilvl w:val="0"/>
+          <w:numId w:val="3"/>
+        </w:numPr>
+        <w:rPr>
+          <w:rFonts w:eastAsiaTheme="minorEastAsia"/>
+        </w:rPr>
+      </w:pPr>
+      <m:oMath>
+        <m:acc>
+          <m:accPr>
+            <m:ctrlPr>
+              <w:rPr>
+                <w:rFonts w:ascii="Cambria Math" w:eastAsiaTheme="minorEastAsia" w:hAnsi="Cambria Math"/>
+                <w:i/>
+              </w:rPr>
+            </m:ctrlPr>
+          </m:accPr>
+          <m:e>
+            <m:d>
+              <m:dPr>
+                <m:ctrlPr>
+                  <w:rPr>
+                    <w:rFonts w:ascii="Cambria Math" w:eastAsiaTheme="minorEastAsia" w:hAnsi="Cambria Math"/>
+                    <w:i/>
+                  </w:rPr>
+                </m:ctrlPr>
+              </m:dPr>
+              <m:e>
+                <m:r>
+                  <w:rPr>
+                    <w:rFonts w:ascii="Cambria Math" w:eastAsiaTheme="minorEastAsia" w:hAnsi="Cambria Math"/>
+                  </w:rPr>
+                  <m:t>x,y</m:t>
+                </m:r>
+              </m:e>
+            </m:d>
+          </m:e>
+        </m:acc>
+        <m:r>
+          <w:rPr>
+            <w:rFonts w:ascii="Cambria Math" w:eastAsiaTheme="minorEastAsia" w:hAnsi="Cambria Math"/>
+          </w:rPr>
+          <m:t>≡</m:t>
+        </m:r>
+        <m:acc>
+          <m:accPr>
+            <m:ctrlPr>
+              <w:rPr>
+                <w:rFonts w:ascii="Cambria Math" w:eastAsiaTheme="minorEastAsia" w:hAnsi="Cambria Math"/>
+                <w:i/>
+              </w:rPr>
+            </m:ctrlPr>
+          </m:accPr>
+          <m:e>
+            <m:d>
+              <m:dPr>
+                <m:ctrlPr>
+                  <w:rPr>
+                    <w:rFonts w:ascii="Cambria Math" w:eastAsiaTheme="minorEastAsia" w:hAnsi="Cambria Math"/>
+                    <w:i/>
+                  </w:rPr>
+                </m:ctrlPr>
+              </m:dPr>
+              <m:e>
+                <m:r>
+                  <w:rPr>
+                    <w:rFonts w:ascii="Cambria Math" w:eastAsiaTheme="minorEastAsia" w:hAnsi="Cambria Math"/>
+                  </w:rPr>
+                  <m:t>x,</m:t>
+                </m:r>
+                <m:r>
+                  <w:rPr>
+                    <w:rFonts w:ascii="Cambria Math" w:eastAsiaTheme="minorEastAsia" w:hAnsi="Cambria Math"/>
+                  </w:rPr>
+                  <m:t>z</m:t>
+                </m:r>
+              </m:e>
+            </m:d>
+          </m:e>
+        </m:acc>
+        <m:r>
+          <w:rPr>
+            <w:rFonts w:ascii="Cambria Math" w:eastAsiaTheme="minorEastAsia" w:hAnsi="Cambria Math"/>
+          </w:rPr>
+          <m:t>+</m:t>
+        </m:r>
+        <m:acc>
+          <m:accPr>
+            <m:ctrlPr>
+              <w:rPr>
+                <w:rFonts w:ascii="Cambria Math" w:eastAsiaTheme="minorEastAsia" w:hAnsi="Cambria Math"/>
+                <w:i/>
+              </w:rPr>
+            </m:ctrlPr>
+          </m:accPr>
+          <m:e>
+            <m:d>
+              <m:dPr>
+                <m:ctrlPr>
+                  <w:rPr>
+                    <w:rFonts w:ascii="Cambria Math" w:eastAsiaTheme="minorEastAsia" w:hAnsi="Cambria Math"/>
+                    <w:i/>
+                  </w:rPr>
+                </m:ctrlPr>
+              </m:dPr>
+              <m:e>
+                <m:r>
+                  <w:rPr>
+                    <w:rFonts w:ascii="Cambria Math" w:eastAsiaTheme="minorEastAsia" w:hAnsi="Cambria Math"/>
+                  </w:rPr>
+                  <m:t>z</m:t>
+                </m:r>
+                <m:r>
+                  <w:rPr>
+                    <w:rFonts w:ascii="Cambria Math" w:eastAsiaTheme="minorEastAsia" w:hAnsi="Cambria Math"/>
+                  </w:rPr>
+                  <m:t>,y</m:t>
+                </m:r>
+              </m:e>
+            </m:d>
+          </m:e>
+        </m:acc>
+        <m:r>
+          <w:rPr>
+            <w:rFonts w:ascii="Cambria Math" w:eastAsiaTheme="minorEastAsia" w:hAnsi="Cambria Math"/>
+          </w:rPr>
+          <m:t xml:space="preserve"> </m:t>
+        </m:r>
+        <m:r>
+          <w:rPr>
+            <w:rFonts w:ascii="Cambria Math" w:eastAsiaTheme="minorEastAsia" w:hAnsi="Cambria Math"/>
+          </w:rPr>
+          <m:t>[2π]</m:t>
+        </m:r>
+      </m:oMath>
+    </w:p>
+    <w:p>
+      <w:pPr>
+        <w:pStyle w:val="Paragraphedeliste"/>
+        <w:numPr>
+          <w:ilvl w:val="0"/>
+          <w:numId w:val="3"/>
+        </w:numPr>
+        <w:rPr>
+          <w:rFonts w:eastAsiaTheme="minorEastAsia"/>
+        </w:rPr>
+      </w:pPr>
+      <m:oMath>
+        <m:acc>
+          <m:accPr>
+            <m:ctrlPr>
+              <w:rPr>
+                <w:rFonts w:ascii="Cambria Math" w:eastAsiaTheme="minorEastAsia" w:hAnsi="Cambria Math"/>
+                <w:i/>
+              </w:rPr>
+            </m:ctrlPr>
+          </m:accPr>
+          <m:e>
+            <m:d>
+              <m:dPr>
+                <m:ctrlPr>
+                  <w:rPr>
+                    <w:rFonts w:ascii="Cambria Math" w:eastAsiaTheme="minorEastAsia" w:hAnsi="Cambria Math"/>
+                    <w:i/>
+                  </w:rPr>
+                </m:ctrlPr>
+              </m:dPr>
+              <m:e>
+                <m:r>
+                  <w:rPr>
+                    <w:rFonts w:ascii="Cambria Math" w:eastAsiaTheme="minorEastAsia" w:hAnsi="Cambria Math"/>
+                  </w:rPr>
+                  <m:t>y</m:t>
+                </m:r>
+                <m:r>
+                  <w:rPr>
+                    <w:rFonts w:ascii="Cambria Math" w:eastAsiaTheme="minorEastAsia" w:hAnsi="Cambria Math"/>
+                  </w:rPr>
+                  <m:t>,</m:t>
+                </m:r>
+                <m:r>
+                  <w:rPr>
+                    <w:rFonts w:ascii="Cambria Math" w:eastAsiaTheme="minorEastAsia" w:hAnsi="Cambria Math"/>
+                  </w:rPr>
+                  <m:t>x</m:t>
+                </m:r>
+              </m:e>
+            </m:d>
+          </m:e>
+        </m:acc>
+        <m:r>
+          <w:rPr>
+            <w:rFonts w:ascii="Cambria Math" w:eastAsiaTheme="minorEastAsia" w:hAnsi="Cambria Math"/>
+          </w:rPr>
+          <m:t>≡-</m:t>
+        </m:r>
+        <m:acc>
+          <m:accPr>
+            <m:ctrlPr>
+              <w:rPr>
+                <w:rFonts w:ascii="Cambria Math" w:eastAsiaTheme="minorEastAsia" w:hAnsi="Cambria Math"/>
+                <w:i/>
+              </w:rPr>
+            </m:ctrlPr>
+          </m:accPr>
+          <m:e>
+            <m:d>
+              <m:dPr>
+                <m:ctrlPr>
+                  <w:rPr>
+                    <w:rFonts w:ascii="Cambria Math" w:eastAsiaTheme="minorEastAsia" w:hAnsi="Cambria Math"/>
+                    <w:i/>
+                  </w:rPr>
+                </m:ctrlPr>
+              </m:dPr>
+              <m:e>
+                <m:r>
+                  <w:rPr>
+                    <w:rFonts w:ascii="Cambria Math" w:eastAsiaTheme="minorEastAsia" w:hAnsi="Cambria Math"/>
+                  </w:rPr>
+                  <m:t>x,y</m:t>
+                </m:r>
+              </m:e>
+            </m:d>
+          </m:e>
+        </m:acc>
+        <m:r>
+          <w:rPr>
+            <w:rFonts w:ascii="Cambria Math" w:eastAsiaTheme="minorEastAsia" w:hAnsi="Cambria Math"/>
+          </w:rPr>
+          <m:t xml:space="preserve"> </m:t>
+        </m:r>
+        <m:d>
+          <m:dPr>
+            <m:begChr m:val="["/>
+            <m:endChr m:val="]"/>
+            <m:ctrlPr>
+              <w:rPr>
+                <w:rFonts w:ascii="Cambria Math" w:eastAsiaTheme="minorEastAsia" w:hAnsi="Cambria Math"/>
+                <w:i/>
+              </w:rPr>
+            </m:ctrlPr>
+          </m:dPr>
+          <m:e>
+            <m:r>
+              <w:rPr>
+                <w:rFonts w:ascii="Cambria Math" w:eastAsiaTheme="minorEastAsia" w:hAnsi="Cambria Math"/>
+              </w:rPr>
+              <m:t>2π</m:t>
+            </m:r>
+          </m:e>
+        </m:d>
+      </m:oMath>
+    </w:p>
+    <w:p>
+      <w:pPr>
+        <w:rPr>
+          <w:rFonts w:eastAsiaTheme="minorEastAsia"/>
+        </w:rPr>
+      </w:pPr>
+      <w:r>
+        <w:rPr>
+          <w:rFonts w:eastAsiaTheme="minorEastAsia"/>
+          <w:u w:val="single"/>
+        </w:rPr>
+        <w:t>Proposition :</w:t>
+      </w:r>
+      <w:r>
+        <w:rPr>
+          <w:rFonts w:eastAsiaTheme="minorEastAsia"/>
+        </w:rPr>
+        <w:t xml:space="preserve"> Soient </w:t>
+      </w:r>
+      <m:oMath>
+        <m:r>
+          <w:rPr>
+            <w:rFonts w:ascii="Cambria Math" w:eastAsiaTheme="minorEastAsia" w:hAnsi="Cambria Math"/>
+          </w:rPr>
+          <m:t>x,y∈E\</m:t>
+        </m:r>
+        <m:r>
+          <m:rPr>
+            <m:lit/>
+          </m:rPr>
+          <w:rPr>
+            <w:rFonts w:ascii="Cambria Math" w:eastAsiaTheme="minorEastAsia" w:hAnsi="Cambria Math"/>
+          </w:rPr>
+          <m:t>{</m:t>
+        </m:r>
+        <m:sSub>
+          <m:sSubPr>
+            <m:ctrlPr>
+              <w:rPr>
+                <w:rFonts w:ascii="Cambria Math" w:eastAsiaTheme="minorEastAsia" w:hAnsi="Cambria Math"/>
+                <w:i/>
+              </w:rPr>
+            </m:ctrlPr>
+          </m:sSubPr>
+          <m:e>
+            <m:r>
+              <w:rPr>
+                <w:rFonts w:ascii="Cambria Math" w:eastAsiaTheme="minorEastAsia" w:hAnsi="Cambria Math"/>
+              </w:rPr>
+              <m:t>0</m:t>
+            </m:r>
+          </m:e>
+          <m:sub>
+            <m:r>
+              <w:rPr>
+                <w:rFonts w:ascii="Cambria Math" w:eastAsiaTheme="minorEastAsia" w:hAnsi="Cambria Math"/>
+              </w:rPr>
+              <m:t>E</m:t>
+            </m:r>
+          </m:sub>
+        </m:sSub>
+        <m:r>
+          <w:rPr>
+            <w:rFonts w:ascii="Cambria Math" w:eastAsiaTheme="minorEastAsia" w:hAnsi="Cambria Math"/>
+          </w:rPr>
+          <m:t>}</m:t>
+        </m:r>
+      </m:oMath>
+      <w:r>
+        <w:rPr>
+          <w:rFonts w:eastAsiaTheme="minorEastAsia"/>
+        </w:rPr>
+        <w:t xml:space="preserve">. Notons </w:t>
+      </w:r>
+      <m:oMath>
+        <m:r>
+          <w:rPr>
+            <w:rFonts w:ascii="Cambria Math" w:eastAsiaTheme="minorEastAsia" w:hAnsi="Cambria Math"/>
+          </w:rPr>
+          <m:t>θ≡</m:t>
+        </m:r>
+        <m:acc>
+          <m:accPr>
+            <m:ctrlPr>
+              <w:rPr>
+                <w:rFonts w:ascii="Cambria Math" w:eastAsiaTheme="minorEastAsia" w:hAnsi="Cambria Math"/>
+                <w:i/>
+              </w:rPr>
+            </m:ctrlPr>
+          </m:accPr>
+          <m:e>
+            <m:d>
+              <m:dPr>
+                <m:ctrlPr>
+                  <w:rPr>
+                    <w:rFonts w:ascii="Cambria Math" w:eastAsiaTheme="minorEastAsia" w:hAnsi="Cambria Math"/>
+                    <w:i/>
+                  </w:rPr>
+                </m:ctrlPr>
+              </m:dPr>
+              <m:e>
+                <m:r>
+                  <w:rPr>
+                    <w:rFonts w:ascii="Cambria Math" w:eastAsiaTheme="minorEastAsia" w:hAnsi="Cambria Math"/>
+                  </w:rPr>
+                  <m:t>x,y</m:t>
+                </m:r>
+              </m:e>
+            </m:d>
+          </m:e>
+        </m:acc>
+        <m:r>
+          <w:rPr>
+            <w:rFonts w:ascii="Cambria Math" w:eastAsiaTheme="minorEastAsia" w:hAnsi="Cambria Math"/>
+          </w:rPr>
+          <m:t xml:space="preserve"> </m:t>
+        </m:r>
+        <m:d>
+          <m:dPr>
+            <m:begChr m:val="["/>
+            <m:endChr m:val="]"/>
+            <m:ctrlPr>
+              <w:rPr>
+                <w:rFonts w:ascii="Cambria Math" w:eastAsiaTheme="minorEastAsia" w:hAnsi="Cambria Math"/>
+                <w:i/>
+              </w:rPr>
+            </m:ctrlPr>
+          </m:dPr>
+          <m:e>
+            <m:r>
+              <w:rPr>
+                <w:rFonts w:ascii="Cambria Math" w:eastAsiaTheme="minorEastAsia" w:hAnsi="Cambria Math"/>
+              </w:rPr>
+              <m:t>2π</m:t>
+            </m:r>
+          </m:e>
+        </m:d>
+      </m:oMath>
+      <w:r>
+        <w:rPr>
+          <w:rFonts w:eastAsiaTheme="minorEastAsia"/>
+        </w:rPr>
+        <w:t xml:space="preserve">. Alors </w:t>
+      </w:r>
+    </w:p>
+    <w:p>
+      <w:pPr>
+        <w:rPr>
+          <w:rFonts w:eastAsiaTheme="minorEastAsia"/>
+        </w:rPr>
+      </w:pPr>
+      <m:oMathPara>
+        <m:oMath>
+          <m:d>
+            <m:dPr>
+              <m:begChr m:val="⟨"/>
+              <m:endChr m:val="⟩"/>
+              <m:ctrlPr>
+                <w:rPr>
+                  <w:rFonts w:ascii="Cambria Math" w:eastAsiaTheme="minorEastAsia" w:hAnsi="Cambria Math"/>
+                  <w:i/>
+                </w:rPr>
+              </m:ctrlPr>
+            </m:dPr>
+            <m:e>
+              <m:r>
+                <w:rPr>
+                  <w:rFonts w:ascii="Cambria Math" w:eastAsiaTheme="minorEastAsia" w:hAnsi="Cambria Math"/>
+                </w:rPr>
+                <m:t>x,y</m:t>
+              </m:r>
+            </m:e>
+          </m:d>
+          <m:r>
+            <w:rPr>
+              <w:rFonts w:ascii="Cambria Math" w:eastAsiaTheme="minorEastAsia" w:hAnsi="Cambria Math"/>
+            </w:rPr>
+            <m:t>=</m:t>
+          </m:r>
+          <m:d>
+            <m:dPr>
+              <m:begChr m:val="‖"/>
+              <m:endChr m:val="‖"/>
+              <m:ctrlPr>
+                <w:rPr>
+                  <w:rFonts w:ascii="Cambria Math" w:eastAsiaTheme="minorEastAsia" w:hAnsi="Cambria Math"/>
+                  <w:i/>
+                </w:rPr>
+              </m:ctrlPr>
+            </m:dPr>
+            <m:e>
+              <m:r>
+                <w:rPr>
+                  <w:rFonts w:ascii="Cambria Math" w:eastAsiaTheme="minorEastAsia" w:hAnsi="Cambria Math"/>
+                </w:rPr>
+                <m:t>x</m:t>
+              </m:r>
+            </m:e>
+          </m:d>
+          <m:d>
+            <m:dPr>
+              <m:begChr m:val="‖"/>
+              <m:endChr m:val="‖"/>
+              <m:ctrlPr>
+                <w:rPr>
+                  <w:rFonts w:ascii="Cambria Math" w:eastAsiaTheme="minorEastAsia" w:hAnsi="Cambria Math"/>
+                  <w:i/>
+                </w:rPr>
+              </m:ctrlPr>
+            </m:dPr>
+            <m:e>
+              <m:r>
+                <w:rPr>
+                  <w:rFonts w:ascii="Cambria Math" w:eastAsiaTheme="minorEastAsia" w:hAnsi="Cambria Math"/>
+                </w:rPr>
+                <m:t>y</m:t>
+              </m:r>
+            </m:e>
+          </m:d>
+          <m:func>
+            <m:funcPr>
+              <m:ctrlPr>
+                <w:rPr>
+                  <w:rFonts w:ascii="Cambria Math" w:eastAsiaTheme="minorEastAsia" w:hAnsi="Cambria Math"/>
+                  <w:i/>
+                </w:rPr>
+              </m:ctrlPr>
+            </m:funcPr>
+            <m:fName>
+              <m:r>
+                <m:rPr>
+                  <m:sty m:val="p"/>
+                </m:rPr>
+                <w:rPr>
+                  <w:rFonts w:ascii="Cambria Math" w:eastAsiaTheme="minorEastAsia" w:hAnsi="Cambria Math"/>
+                </w:rPr>
+                <m:t>cos</m:t>
+              </m:r>
+            </m:fName>
+            <m:e>
+              <m:d>
+                <m:dPr>
+                  <m:ctrlPr>
+                    <w:rPr>
+                      <w:rFonts w:ascii="Cambria Math" w:eastAsiaTheme="minorEastAsia" w:hAnsi="Cambria Math"/>
+                      <w:i/>
+                    </w:rPr>
+                  </m:ctrlPr>
+                </m:dPr>
+                <m:e>
+                  <m:r>
+                    <w:rPr>
+                      <w:rFonts w:ascii="Cambria Math" w:eastAsiaTheme="minorEastAsia" w:hAnsi="Cambria Math"/>
+                    </w:rPr>
+                    <m:t>θ</m:t>
+                  </m:r>
+                </m:e>
+              </m:d>
+            </m:e>
+          </m:func>
+          <m:r>
+            <w:rPr>
+              <w:rFonts w:ascii="Cambria Math" w:eastAsiaTheme="minorEastAsia" w:hAnsi="Cambria Math"/>
+            </w:rPr>
+            <m:t xml:space="preserve">             </m:t>
+          </m:r>
+          <m:r>
+            <m:rPr>
+              <m:nor/>
+            </m:rPr>
+            <w:rPr>
+              <w:rFonts w:ascii="Cambria Math" w:eastAsiaTheme="minorEastAsia" w:hAnsi="Cambria Math"/>
+            </w:rPr>
+            <m:t>et</m:t>
+          </m:r>
+          <m:r>
+            <w:rPr>
+              <w:rFonts w:ascii="Cambria Math" w:eastAsiaTheme="minorEastAsia" w:hAnsi="Cambria Math"/>
+            </w:rPr>
+            <m:t xml:space="preserve">              </m:t>
+          </m:r>
+          <m:d>
+            <m:dPr>
+              <m:begChr m:val="["/>
+              <m:endChr m:val="]"/>
+              <m:ctrlPr>
+                <w:rPr>
+                  <w:rFonts w:ascii="Cambria Math" w:eastAsiaTheme="minorEastAsia" w:hAnsi="Cambria Math"/>
+                  <w:i/>
+                </w:rPr>
+              </m:ctrlPr>
+            </m:dPr>
+            <m:e>
+              <m:r>
+                <w:rPr>
+                  <w:rFonts w:ascii="Cambria Math" w:eastAsiaTheme="minorEastAsia" w:hAnsi="Cambria Math"/>
+                </w:rPr>
+                <m:t>x,y</m:t>
+              </m:r>
+            </m:e>
+          </m:d>
+          <m:r>
+            <w:rPr>
+              <w:rFonts w:ascii="Cambria Math" w:eastAsiaTheme="minorEastAsia" w:hAnsi="Cambria Math"/>
+            </w:rPr>
+            <m:t>=</m:t>
+          </m:r>
+          <m:d>
+            <m:dPr>
+              <m:begChr m:val="‖"/>
+              <m:endChr m:val="‖"/>
+              <m:ctrlPr>
+                <w:rPr>
+                  <w:rFonts w:ascii="Cambria Math" w:eastAsiaTheme="minorEastAsia" w:hAnsi="Cambria Math"/>
+                  <w:i/>
+                </w:rPr>
+              </m:ctrlPr>
+            </m:dPr>
+            <m:e>
+              <m:r>
+                <w:rPr>
+                  <w:rFonts w:ascii="Cambria Math" w:eastAsiaTheme="minorEastAsia" w:hAnsi="Cambria Math"/>
+                </w:rPr>
+                <m:t>x</m:t>
+              </m:r>
+            </m:e>
+          </m:d>
+          <m:d>
+            <m:dPr>
+              <m:begChr m:val="‖"/>
+              <m:endChr m:val="‖"/>
+              <m:ctrlPr>
+                <w:rPr>
+                  <w:rFonts w:ascii="Cambria Math" w:eastAsiaTheme="minorEastAsia" w:hAnsi="Cambria Math"/>
+                  <w:i/>
+                </w:rPr>
+              </m:ctrlPr>
+            </m:dPr>
+            <m:e>
+              <m:r>
+                <w:rPr>
+                  <w:rFonts w:ascii="Cambria Math" w:eastAsiaTheme="minorEastAsia" w:hAnsi="Cambria Math"/>
+                </w:rPr>
+                <m:t>y</m:t>
+              </m:r>
+            </m:e>
+          </m:d>
+          <m:func>
+            <m:funcPr>
+              <m:ctrlPr>
+                <w:rPr>
+                  <w:rFonts w:ascii="Cambria Math" w:eastAsiaTheme="minorEastAsia" w:hAnsi="Cambria Math"/>
+                  <w:i/>
+                </w:rPr>
+              </m:ctrlPr>
+            </m:funcPr>
+            <m:fName>
+              <m:r>
+                <m:rPr>
+                  <m:sty m:val="p"/>
+                </m:rPr>
+                <w:rPr>
+                  <w:rFonts w:ascii="Cambria Math" w:eastAsiaTheme="minorEastAsia" w:hAnsi="Cambria Math"/>
+                </w:rPr>
+                <m:t>sin</m:t>
+              </m:r>
+            </m:fName>
+            <m:e>
+              <m:d>
+                <m:dPr>
+                  <m:ctrlPr>
+                    <w:rPr>
+                      <w:rFonts w:ascii="Cambria Math" w:eastAsiaTheme="minorEastAsia" w:hAnsi="Cambria Math"/>
+                      <w:i/>
+                    </w:rPr>
+                  </m:ctrlPr>
+                </m:dPr>
+                <m:e>
+                  <m:r>
+                    <w:rPr>
+                      <w:rFonts w:ascii="Cambria Math" w:eastAsiaTheme="minorEastAsia" w:hAnsi="Cambria Math"/>
+                    </w:rPr>
+                    <m:t>θ</m:t>
+                  </m:r>
+                </m:e>
+              </m:d>
+            </m:e>
+          </m:func>
+        </m:oMath>
+      </m:oMathPara>
+    </w:p>
+    <w:p>
+      <w:pPr>
+        <w:rPr>
+          <w:rFonts w:eastAsiaTheme="minorEastAsia"/>
+        </w:rPr>
+      </w:pPr>
+      <w:r>
+        <w:rPr>
+          <w:rFonts w:eastAsiaTheme="minorEastAsia"/>
+        </w:rPr>
+        <w:t xml:space="preserve">Où </w:t>
+      </w:r>
+      <m:oMath>
+        <m:d>
+          <m:dPr>
+            <m:begChr m:val="["/>
+            <m:endChr m:val="]"/>
+            <m:ctrlPr>
+              <w:rPr>
+                <w:rFonts w:ascii="Cambria Math" w:eastAsiaTheme="minorEastAsia" w:hAnsi="Cambria Math"/>
+                <w:i/>
+              </w:rPr>
+            </m:ctrlPr>
+          </m:dPr>
+          <m:e>
+            <m:r>
+              <w:rPr>
+                <w:rFonts w:ascii="Cambria Math" w:eastAsiaTheme="minorEastAsia" w:hAnsi="Cambria Math"/>
+              </w:rPr>
+              <m:t>x,y</m:t>
+            </m:r>
+          </m:e>
+        </m:d>
+      </m:oMath>
+      <w:r>
+        <w:rPr>
+          <w:rFonts w:eastAsiaTheme="minorEastAsia"/>
+        </w:rPr>
+        <w:t xml:space="preserve"> désigne le produit mixte de </w:t>
+      </w:r>
+      <m:oMath>
+        <m:r>
+          <w:rPr>
+            <w:rFonts w:ascii="Cambria Math" w:eastAsiaTheme="minorEastAsia" w:hAnsi="Cambria Math"/>
+          </w:rPr>
+          <m:t>x</m:t>
+        </m:r>
+      </m:oMath>
+      <w:r>
+        <w:rPr>
+          <w:rFonts w:eastAsiaTheme="minorEastAsia"/>
+        </w:rPr>
+        <w:t xml:space="preserve"> et </w:t>
+      </w:r>
+      <m:oMath>
+        <m:r>
+          <w:rPr>
+            <w:rFonts w:ascii="Cambria Math" w:eastAsiaTheme="minorEastAsia" w:hAnsi="Cambria Math"/>
+          </w:rPr>
+          <m:t>y</m:t>
+        </m:r>
+      </m:oMath>
+      <w:r>
+        <w:rPr>
+          <w:rFonts w:eastAsiaTheme="minorEastAsia"/>
+        </w:rPr>
+        <w:t xml:space="preserve">. </w:t>
+      </w:r>
+      <w:r>
+        <w:rPr>
+          <w:rFonts w:eastAsiaTheme="minorEastAsia"/>
+        </w:rPr>
+        <w:t xml:space="preserve">(on a </w:t>
+      </w:r>
+      <m:oMath>
+        <m:d>
+          <m:dPr>
+            <m:begChr m:val="["/>
+            <m:endChr m:val="]"/>
+            <m:ctrlPr>
+              <w:rPr>
+                <w:rFonts w:ascii="Cambria Math" w:eastAsiaTheme="minorEastAsia" w:hAnsi="Cambria Math"/>
+                <w:i/>
+              </w:rPr>
+            </m:ctrlPr>
+          </m:dPr>
+          <m:e>
+            <m:r>
+              <w:rPr>
+                <w:rFonts w:ascii="Cambria Math" w:eastAsiaTheme="minorEastAsia" w:hAnsi="Cambria Math"/>
+              </w:rPr>
+              <m:t>x</m:t>
+            </m:r>
+            <m:r>
+              <w:rPr>
+                <w:rFonts w:ascii="Cambria Math" w:eastAsiaTheme="minorEastAsia" w:hAnsi="Cambria Math"/>
+              </w:rPr>
+              <m:t>,</m:t>
+            </m:r>
+            <m:r>
+              <w:rPr>
+                <w:rFonts w:ascii="Cambria Math" w:eastAsiaTheme="minorEastAsia" w:hAnsi="Cambria Math"/>
+              </w:rPr>
+              <m:t>y</m:t>
+            </m:r>
+          </m:e>
+        </m:d>
+        <m:r>
+          <w:rPr>
+            <w:rFonts w:ascii="Cambria Math" w:eastAsiaTheme="minorEastAsia" w:hAnsi="Cambria Math"/>
+          </w:rPr>
+          <m:t>=</m:t>
+        </m:r>
+        <m:func>
+          <m:funcPr>
+            <m:ctrlPr>
+              <w:rPr>
+                <w:rFonts w:ascii="Cambria Math" w:eastAsiaTheme="minorEastAsia" w:hAnsi="Cambria Math"/>
+                <w:i/>
+              </w:rPr>
+            </m:ctrlPr>
+          </m:funcPr>
+          <m:fName>
+            <m:limLow>
+              <m:limLowPr>
+                <m:ctrlPr>
+                  <w:rPr>
+                    <w:rFonts w:ascii="Cambria Math" w:eastAsiaTheme="minorEastAsia" w:hAnsi="Cambria Math"/>
+                    <w:i/>
+                  </w:rPr>
+                </m:ctrlPr>
+              </m:limLowPr>
+              <m:e>
+                <m:r>
+                  <m:rPr>
+                    <m:sty m:val="p"/>
+                  </m:rPr>
+                  <w:rPr>
+                    <w:rFonts w:ascii="Cambria Math" w:eastAsiaTheme="minorEastAsia" w:hAnsi="Cambria Math"/>
+                  </w:rPr>
+                  <m:t>det</m:t>
+                </m:r>
+                <m:ctrlPr>
+                  <w:rPr>
+                    <w:rFonts w:ascii="Cambria Math" w:eastAsiaTheme="minorEastAsia" w:hAnsi="Cambria Math"/>
+                  </w:rPr>
+                </m:ctrlPr>
+              </m:e>
+              <m:lim>
+                <m:r>
+                  <w:rPr>
+                    <w:rFonts w:ascii="Cambria Math" w:eastAsiaTheme="minorEastAsia" w:hAnsi="Cambria Math"/>
+                  </w:rPr>
+                  <m:t>B</m:t>
+                </m:r>
+                <m:ctrlPr>
+                  <w:rPr>
+                    <w:rFonts w:ascii="Cambria Math" w:eastAsiaTheme="minorEastAsia" w:hAnsi="Cambria Math"/>
+                  </w:rPr>
+                </m:ctrlPr>
+              </m:lim>
+            </m:limLow>
+          </m:fName>
+          <m:e>
+            <m:d>
+              <m:dPr>
+                <m:ctrlPr>
+                  <w:rPr>
+                    <w:rFonts w:ascii="Cambria Math" w:eastAsiaTheme="minorEastAsia" w:hAnsi="Cambria Math"/>
+                    <w:i/>
+                  </w:rPr>
+                </m:ctrlPr>
+              </m:dPr>
+              <m:e>
+                <m:r>
+                  <w:rPr>
+                    <w:rFonts w:ascii="Cambria Math" w:eastAsiaTheme="minorEastAsia" w:hAnsi="Cambria Math"/>
+                  </w:rPr>
+                  <m:t>x</m:t>
+                </m:r>
+                <m:r>
+                  <w:rPr>
+                    <w:rFonts w:ascii="Cambria Math" w:eastAsiaTheme="minorEastAsia" w:hAnsi="Cambria Math"/>
+                  </w:rPr>
+                  <m:t>,</m:t>
+                </m:r>
+                <m:r>
+                  <w:rPr>
+                    <w:rFonts w:ascii="Cambria Math" w:eastAsiaTheme="minorEastAsia" w:hAnsi="Cambria Math"/>
+                  </w:rPr>
+                  <m:t>y</m:t>
+                </m:r>
+              </m:e>
+            </m:d>
+          </m:e>
+        </m:func>
+      </m:oMath>
+      <w:r>
+        <w:rPr>
+          <w:rFonts w:eastAsiaTheme="minorEastAsia"/>
+        </w:rPr>
+        <w:t xml:space="preserve"> pour </w:t>
+      </w:r>
+      <w:r>
+        <w:rPr>
+          <w:rFonts w:eastAsiaTheme="minorEastAsia"/>
+        </w:rPr>
+        <w:t xml:space="preserve">toute base orthonormée directe </w:t>
+      </w:r>
+      <m:oMath>
+        <m:r>
+          <w:rPr>
+            <w:rFonts w:ascii="Cambria Math" w:eastAsiaTheme="minorEastAsia" w:hAnsi="Cambria Math"/>
+          </w:rPr>
+          <m:t>B</m:t>
+        </m:r>
+      </m:oMath>
+      <w:r>
+        <w:rPr>
+          <w:rFonts w:eastAsiaTheme="minorEastAsia"/>
+        </w:rPr>
+        <w:t xml:space="preserve"> de </w:t>
+      </w:r>
+      <m:oMath>
+        <m:r>
+          <w:rPr>
+            <w:rFonts w:ascii="Cambria Math" w:eastAsiaTheme="minorEastAsia" w:hAnsi="Cambria Math"/>
+          </w:rPr>
+          <m:t>E</m:t>
+        </m:r>
+      </m:oMath>
+      <w:r>
+        <w:rPr>
+          <w:rFonts w:eastAsiaTheme="minorEastAsia"/>
+        </w:rPr>
+        <w:t>.</w:t>
+      </w:r>
+    </w:p>
+    <w:p>
+      <w:pPr>
+        <w:rPr>
+          <w:rFonts w:eastAsiaTheme="minorEastAsia"/>
+        </w:rPr>
+      </w:pPr>
+      <w:r>
+        <w:rPr>
+          <w:rFonts w:eastAsiaTheme="minorEastAsia"/>
+          <w:u w:val="single"/>
+        </w:rPr>
+        <w:t>Théorème :</w:t>
+      </w:r>
+      <w:r>
+        <w:rPr>
+          <w:rFonts w:eastAsiaTheme="minorEastAsia"/>
+        </w:rPr>
+        <w:t xml:space="preserve"> Soient </w:t>
+      </w:r>
+      <m:oMath>
+        <m:r>
+          <w:rPr>
+            <w:rFonts w:ascii="Cambria Math" w:eastAsiaTheme="minorEastAsia" w:hAnsi="Cambria Math"/>
+          </w:rPr>
+          <m:t>u</m:t>
+        </m:r>
+      </m:oMath>
+      <w:r>
+        <w:rPr>
+          <w:rFonts w:eastAsiaTheme="minorEastAsia"/>
+        </w:rPr>
+        <w:t xml:space="preserve"> une isométrie indirecte du plan </w:t>
+      </w:r>
+      <m:oMath>
+        <m:r>
+          <w:rPr>
+            <w:rFonts w:ascii="Cambria Math" w:eastAsiaTheme="minorEastAsia" w:hAnsi="Cambria Math"/>
+          </w:rPr>
+          <m:t>E</m:t>
+        </m:r>
+      </m:oMath>
+      <w:r>
+        <w:rPr>
+          <w:rFonts w:eastAsiaTheme="minorEastAsia"/>
+        </w:rPr>
+        <w:t xml:space="preserve"> (ie </w:t>
+      </w:r>
+      <m:oMath>
+        <m:r>
+          <w:rPr>
+            <w:rFonts w:ascii="Cambria Math" w:eastAsiaTheme="minorEastAsia" w:hAnsi="Cambria Math"/>
+          </w:rPr>
+          <m:t>u∈O</m:t>
+        </m:r>
+        <m:d>
+          <m:dPr>
+            <m:ctrlPr>
+              <w:rPr>
+                <w:rFonts w:ascii="Cambria Math" w:eastAsiaTheme="minorEastAsia" w:hAnsi="Cambria Math"/>
+                <w:i/>
+              </w:rPr>
+            </m:ctrlPr>
+          </m:dPr>
+          <m:e>
+            <m:r>
+              <w:rPr>
+                <w:rFonts w:ascii="Cambria Math" w:eastAsiaTheme="minorEastAsia" w:hAnsi="Cambria Math"/>
+              </w:rPr>
+              <m:t>E</m:t>
+            </m:r>
+          </m:e>
+        </m:d>
+      </m:oMath>
+      <w:r>
+        <w:rPr>
+          <w:rFonts w:eastAsiaTheme="minorEastAsia"/>
+        </w:rPr>
+        <w:t xml:space="preserve"> avec </w:t>
+      </w:r>
+      <m:oMath>
+        <m:func>
+          <m:funcPr>
+            <m:ctrlPr>
+              <w:rPr>
+                <w:rFonts w:ascii="Cambria Math" w:eastAsiaTheme="minorEastAsia" w:hAnsi="Cambria Math"/>
+                <w:i/>
+              </w:rPr>
+            </m:ctrlPr>
+          </m:funcPr>
+          <m:fName>
+            <m:r>
+              <m:rPr>
+                <m:sty m:val="p"/>
+              </m:rPr>
+              <w:rPr>
+                <w:rFonts w:ascii="Cambria Math" w:eastAsiaTheme="minorEastAsia" w:hAnsi="Cambria Math"/>
+              </w:rPr>
+              <m:t>det</m:t>
+            </m:r>
+          </m:fName>
+          <m:e>
+            <m:d>
+              <m:dPr>
+                <m:ctrlPr>
+                  <w:rPr>
+                    <w:rFonts w:ascii="Cambria Math" w:eastAsiaTheme="minorEastAsia" w:hAnsi="Cambria Math"/>
+                    <w:i/>
+                  </w:rPr>
+                </m:ctrlPr>
+              </m:dPr>
+              <m:e>
+                <m:r>
+                  <w:rPr>
+                    <w:rFonts w:ascii="Cambria Math" w:eastAsiaTheme="minorEastAsia" w:hAnsi="Cambria Math"/>
+                  </w:rPr>
+                  <m:t>u</m:t>
+                </m:r>
+              </m:e>
+            </m:d>
+          </m:e>
+        </m:func>
+        <m:r>
+          <w:rPr>
+            <w:rFonts w:ascii="Cambria Math" w:eastAsiaTheme="minorEastAsia" w:hAnsi="Cambria Math"/>
+          </w:rPr>
+          <m:t>=-1</m:t>
+        </m:r>
+      </m:oMath>
+      <w:r>
+        <w:rPr>
+          <w:rFonts w:eastAsiaTheme="minorEastAsia"/>
+        </w:rPr>
+        <w:t xml:space="preserve">) et </w:t>
+      </w:r>
+      <m:oMath>
+        <m:r>
+          <w:rPr>
+            <w:rFonts w:ascii="Cambria Math" w:eastAsiaTheme="minorEastAsia" w:hAnsi="Cambria Math"/>
+          </w:rPr>
+          <m:t>B=</m:t>
+        </m:r>
+        <m:d>
+          <m:dPr>
+            <m:ctrlPr>
+              <w:rPr>
+                <w:rFonts w:ascii="Cambria Math" w:eastAsiaTheme="minorEastAsia" w:hAnsi="Cambria Math"/>
+                <w:i/>
+              </w:rPr>
+            </m:ctrlPr>
+          </m:dPr>
+          <m:e>
+            <m:sSub>
+              <m:sSubPr>
+                <m:ctrlPr>
+                  <w:rPr>
+                    <w:rFonts w:ascii="Cambria Math" w:eastAsiaTheme="minorEastAsia" w:hAnsi="Cambria Math"/>
+                    <w:i/>
+                  </w:rPr>
+                </m:ctrlPr>
+              </m:sSubPr>
+              <m:e>
+                <m:r>
+                  <w:rPr>
+                    <w:rFonts w:ascii="Cambria Math" w:eastAsiaTheme="minorEastAsia" w:hAnsi="Cambria Math"/>
+                  </w:rPr>
+                  <m:t>e</m:t>
+                </m:r>
+              </m:e>
+              <m:sub>
+                <m:r>
+                  <w:rPr>
+                    <w:rFonts w:ascii="Cambria Math" w:eastAsiaTheme="minorEastAsia" w:hAnsi="Cambria Math"/>
+                  </w:rPr>
+                  <m:t>1</m:t>
+                </m:r>
+              </m:sub>
+            </m:sSub>
+            <m:r>
+              <w:rPr>
+                <w:rFonts w:ascii="Cambria Math" w:eastAsiaTheme="minorEastAsia" w:hAnsi="Cambria Math"/>
+              </w:rPr>
+              <m:t>,</m:t>
+            </m:r>
+            <m:sSub>
+              <m:sSubPr>
+                <m:ctrlPr>
+                  <w:rPr>
+                    <w:rFonts w:ascii="Cambria Math" w:eastAsiaTheme="minorEastAsia" w:hAnsi="Cambria Math"/>
+                    <w:i/>
+                  </w:rPr>
+                </m:ctrlPr>
+              </m:sSubPr>
+              <m:e>
+                <m:r>
+                  <w:rPr>
+                    <w:rFonts w:ascii="Cambria Math" w:eastAsiaTheme="minorEastAsia" w:hAnsi="Cambria Math"/>
+                  </w:rPr>
+                  <m:t>e</m:t>
+                </m:r>
+              </m:e>
+              <m:sub>
+                <m:r>
+                  <w:rPr>
+                    <w:rFonts w:ascii="Cambria Math" w:eastAsiaTheme="minorEastAsia" w:hAnsi="Cambria Math"/>
+                  </w:rPr>
+                  <m:t>2</m:t>
+                </m:r>
+              </m:sub>
+            </m:sSub>
+          </m:e>
+        </m:d>
+      </m:oMath>
+      <w:r>
+        <w:rPr>
+          <w:rFonts w:eastAsiaTheme="minorEastAsia"/>
+        </w:rPr>
+        <w:t xml:space="preserve"> une base orthonormée de </w:t>
+      </w:r>
+      <m:oMath>
+        <m:r>
+          <w:rPr>
+            <w:rFonts w:ascii="Cambria Math" w:eastAsiaTheme="minorEastAsia" w:hAnsi="Cambria Math"/>
+          </w:rPr>
+          <m:t>E</m:t>
+        </m:r>
+      </m:oMath>
+      <w:r>
+        <w:rPr>
+          <w:rFonts w:eastAsiaTheme="minorEastAsia"/>
+        </w:rPr>
+        <w:t xml:space="preserve">. Alors il existe </w:t>
+      </w:r>
+      <m:oMath>
+        <m:r>
+          <w:rPr>
+            <w:rFonts w:ascii="Cambria Math" w:eastAsiaTheme="minorEastAsia" w:hAnsi="Cambria Math"/>
+          </w:rPr>
+          <m:t>θ∈</m:t>
+        </m:r>
+        <m:r>
+          <m:rPr>
+            <m:scr m:val="double-struck"/>
+          </m:rPr>
+          <w:rPr>
+            <w:rFonts w:ascii="Cambria Math" w:eastAsiaTheme="minorEastAsia" w:hAnsi="Cambria Math"/>
+          </w:rPr>
+          <m:t>R</m:t>
+        </m:r>
+      </m:oMath>
+      <w:r>
+        <w:rPr>
+          <w:rFonts w:eastAsiaTheme="minorEastAsia"/>
+        </w:rPr>
+        <w:t xml:space="preserve"> tel que </w:t>
+      </w:r>
+    </w:p>
+    <w:p>
+      <w:pPr>
+        <w:rPr>
+          <w:rFonts w:eastAsiaTheme="minorEastAsia"/>
+        </w:rPr>
+      </w:pPr>
+      <m:oMathPara>
+        <m:oMath>
+          <m:func>
+            <m:funcPr>
+              <m:ctrlPr>
+                <w:rPr>
+                  <w:rFonts w:ascii="Cambria Math" w:eastAsiaTheme="minorEastAsia" w:hAnsi="Cambria Math"/>
+                  <w:i/>
+                </w:rPr>
+              </m:ctrlPr>
+            </m:funcPr>
+            <m:fName>
+              <m:sSub>
+                <m:sSubPr>
+                  <m:ctrlPr>
+                    <w:rPr>
+                      <w:rFonts w:ascii="Cambria Math" w:eastAsiaTheme="minorEastAsia" w:hAnsi="Cambria Math"/>
+                      <w:i/>
+                    </w:rPr>
+                  </m:ctrlPr>
+                </m:sSubPr>
+                <m:e>
+                  <m:r>
+                    <m:rPr>
+                      <m:sty m:val="p"/>
+                    </m:rPr>
+                    <w:rPr>
+                      <w:rFonts w:ascii="Cambria Math" w:eastAsiaTheme="minorEastAsia" w:hAnsi="Cambria Math"/>
+                    </w:rPr>
+                    <m:t>Mat</m:t>
+                  </m:r>
+                  <m:ctrlPr>
+                    <w:rPr>
+                      <w:rFonts w:ascii="Cambria Math" w:eastAsiaTheme="minorEastAsia" w:hAnsi="Cambria Math"/>
+                    </w:rPr>
+                  </m:ctrlPr>
+                </m:e>
+                <m:sub>
+                  <m:r>
+                    <w:rPr>
+                      <w:rFonts w:ascii="Cambria Math" w:eastAsiaTheme="minorEastAsia" w:hAnsi="Cambria Math"/>
+                    </w:rPr>
+                    <m:t>B</m:t>
+                  </m:r>
+                  <m:ctrlPr>
+                    <w:rPr>
+                      <w:rFonts w:ascii="Cambria Math" w:eastAsiaTheme="minorEastAsia" w:hAnsi="Cambria Math"/>
+                    </w:rPr>
+                  </m:ctrlPr>
+                </m:sub>
+              </m:sSub>
+            </m:fName>
+            <m:e>
+              <m:d>
+                <m:dPr>
+                  <m:ctrlPr>
+                    <w:rPr>
+                      <w:rFonts w:ascii="Cambria Math" w:eastAsiaTheme="minorEastAsia" w:hAnsi="Cambria Math"/>
+                      <w:i/>
+                    </w:rPr>
+                  </m:ctrlPr>
+                </m:dPr>
+                <m:e>
+                  <m:r>
+                    <w:rPr>
+                      <w:rFonts w:ascii="Cambria Math" w:eastAsiaTheme="minorEastAsia" w:hAnsi="Cambria Math"/>
+                    </w:rPr>
+                    <m:t>u</m:t>
+                  </m:r>
+                </m:e>
+              </m:d>
+            </m:e>
+          </m:func>
+          <m:r>
+            <w:rPr>
+              <w:rFonts w:ascii="Cambria Math" w:eastAsiaTheme="minorEastAsia" w:hAnsi="Cambria Math"/>
+            </w:rPr>
+            <m:t>=</m:t>
+          </m:r>
+          <m:d>
+            <m:dPr>
+              <m:ctrlPr>
+                <w:rPr>
+                  <w:rFonts w:ascii="Cambria Math" w:eastAsia="MS Gothic" w:hAnsi="Cambria Math" w:cs="MS Gothic"/>
+                  <w:i/>
+                </w:rPr>
+              </m:ctrlPr>
+            </m:dPr>
+            <m:e>
+              <m:m>
+                <m:mPr>
+                  <m:mcs>
+                    <m:mc>
+                      <m:mcPr>
+                        <m:count m:val="2"/>
+                        <m:mcJc m:val="center"/>
+                      </m:mcPr>
+                    </m:mc>
+                  </m:mcs>
+                  <m:ctrlPr>
+                    <w:rPr>
+                      <w:rFonts w:ascii="Cambria Math" w:eastAsia="MS Gothic" w:hAnsi="Cambria Math" w:cs="MS Gothic"/>
+                      <w:i/>
+                    </w:rPr>
+                  </m:ctrlPr>
+                </m:mPr>
+                <m:mr>
+                  <m:e>
+                    <m:func>
+                      <m:funcPr>
+                        <m:ctrlPr>
+                          <w:rPr>
+                            <w:rFonts w:ascii="Cambria Math" w:eastAsiaTheme="minorEastAsia" w:hAnsi="Cambria Math"/>
+                            <w:i/>
+                          </w:rPr>
+                        </m:ctrlPr>
+                      </m:funcPr>
+                      <m:fName>
+                        <m:r>
+                          <m:rPr>
+                            <m:sty m:val="p"/>
+                          </m:rPr>
+                          <w:rPr>
+                            <w:rFonts w:ascii="Cambria Math" w:eastAsiaTheme="minorEastAsia" w:hAnsi="Cambria Math"/>
+                          </w:rPr>
+                          <m:t>cos</m:t>
+                        </m:r>
+                      </m:fName>
+                      <m:e>
+                        <m:d>
+                          <m:dPr>
+                            <m:ctrlPr>
+                              <w:rPr>
+                                <w:rFonts w:ascii="Cambria Math" w:eastAsiaTheme="minorEastAsia" w:hAnsi="Cambria Math"/>
+                                <w:i/>
+                              </w:rPr>
+                            </m:ctrlPr>
+                          </m:dPr>
+                          <m:e>
+                            <m:r>
+                              <w:rPr>
+                                <w:rFonts w:ascii="Cambria Math" w:eastAsiaTheme="minorEastAsia" w:hAnsi="Cambria Math"/>
+                              </w:rPr>
+                              <m:t>θ</m:t>
+                            </m:r>
+                          </m:e>
+                        </m:d>
+                      </m:e>
+                    </m:func>
+                    <m:ctrlPr>
+                      <w:rPr>
+                        <w:rFonts w:ascii="Cambria Math" w:eastAsiaTheme="minorEastAsia" w:hAnsi="Cambria Math"/>
+                        <w:i/>
+                      </w:rPr>
+                    </m:ctrlPr>
+                  </m:e>
+                  <m:e>
+                    <m:func>
+                      <m:funcPr>
+                        <m:ctrlPr>
+                          <w:rPr>
+                            <w:rFonts w:ascii="Cambria Math" w:eastAsiaTheme="minorEastAsia" w:hAnsi="Cambria Math"/>
+                            <w:i/>
+                          </w:rPr>
+                        </m:ctrlPr>
+                      </m:funcPr>
+                      <m:fName>
+                        <m:r>
+                          <m:rPr>
+                            <m:sty m:val="p"/>
+                          </m:rPr>
+                          <w:rPr>
+                            <w:rFonts w:ascii="Cambria Math" w:eastAsiaTheme="minorEastAsia" w:hAnsi="Cambria Math"/>
+                          </w:rPr>
+                          <m:t>sin</m:t>
+                        </m:r>
+                      </m:fName>
+                      <m:e>
+                        <m:d>
+                          <m:dPr>
+                            <m:ctrlPr>
+                              <w:rPr>
+                                <w:rFonts w:ascii="Cambria Math" w:eastAsiaTheme="minorEastAsia" w:hAnsi="Cambria Math"/>
+                                <w:i/>
+                              </w:rPr>
+                            </m:ctrlPr>
+                          </m:dPr>
+                          <m:e>
+                            <m:r>
+                              <w:rPr>
+                                <w:rFonts w:ascii="Cambria Math" w:eastAsiaTheme="minorEastAsia" w:hAnsi="Cambria Math"/>
+                              </w:rPr>
+                              <m:t>θ</m:t>
+                            </m:r>
+                          </m:e>
+                        </m:d>
+                      </m:e>
+                    </m:func>
+                    <m:ctrlPr>
+                      <w:rPr>
+                        <w:rFonts w:ascii="Cambria Math" w:eastAsiaTheme="minorEastAsia" w:hAnsi="Cambria Math"/>
+                        <w:i/>
+                      </w:rPr>
+                    </m:ctrlPr>
+                  </m:e>
+                </m:mr>
+                <m:mr>
+                  <m:e>
+                    <m:func>
+                      <m:funcPr>
+                        <m:ctrlPr>
+                          <w:rPr>
+                            <w:rFonts w:ascii="Cambria Math" w:eastAsiaTheme="minorEastAsia" w:hAnsi="Cambria Math"/>
+                            <w:i/>
+                          </w:rPr>
+                        </m:ctrlPr>
+                      </m:funcPr>
+                      <m:fName>
+                        <m:r>
+                          <m:rPr>
+                            <m:sty m:val="p"/>
+                          </m:rPr>
+                          <w:rPr>
+                            <w:rFonts w:ascii="Cambria Math" w:eastAsiaTheme="minorEastAsia" w:hAnsi="Cambria Math"/>
+                          </w:rPr>
+                          <m:t>sin</m:t>
+                        </m:r>
+                      </m:fName>
+                      <m:e>
+                        <m:d>
+                          <m:dPr>
+                            <m:ctrlPr>
+                              <w:rPr>
+                                <w:rFonts w:ascii="Cambria Math" w:eastAsiaTheme="minorEastAsia" w:hAnsi="Cambria Math"/>
+                                <w:i/>
+                              </w:rPr>
+                            </m:ctrlPr>
+                          </m:dPr>
+                          <m:e>
+                            <m:r>
+                              <w:rPr>
+                                <w:rFonts w:ascii="Cambria Math" w:eastAsiaTheme="minorEastAsia" w:hAnsi="Cambria Math"/>
+                              </w:rPr>
+                              <m:t>θ</m:t>
+                            </m:r>
+                          </m:e>
+                        </m:d>
+                      </m:e>
+                    </m:func>
+                    <m:ctrlPr>
+                      <w:rPr>
+                        <w:rFonts w:ascii="Cambria Math" w:eastAsiaTheme="minorEastAsia" w:hAnsi="Cambria Math"/>
+                        <w:i/>
+                      </w:rPr>
+                    </m:ctrlPr>
+                  </m:e>
+                  <m:e>
+                    <m:r>
+                      <w:rPr>
+                        <w:rFonts w:ascii="Cambria Math" w:eastAsiaTheme="minorEastAsia" w:hAnsi="Cambria Math"/>
+                      </w:rPr>
+                      <m:t>-</m:t>
+                    </m:r>
+                    <m:func>
+                      <m:funcPr>
+                        <m:ctrlPr>
+                          <w:rPr>
+                            <w:rFonts w:ascii="Cambria Math" w:eastAsiaTheme="minorEastAsia" w:hAnsi="Cambria Math"/>
+                            <w:i/>
+                          </w:rPr>
+                        </m:ctrlPr>
+                      </m:funcPr>
+                      <m:fName>
+                        <m:r>
+                          <m:rPr>
+                            <m:sty m:val="p"/>
+                          </m:rPr>
+                          <w:rPr>
+                            <w:rFonts w:ascii="Cambria Math" w:eastAsiaTheme="minorEastAsia" w:hAnsi="Cambria Math"/>
+                          </w:rPr>
+                          <m:t>cos</m:t>
+                        </m:r>
+                      </m:fName>
+                      <m:e>
+                        <m:d>
+                          <m:dPr>
+                            <m:ctrlPr>
+                              <w:rPr>
+                                <w:rFonts w:ascii="Cambria Math" w:eastAsiaTheme="minorEastAsia" w:hAnsi="Cambria Math"/>
+                                <w:i/>
+                              </w:rPr>
+                            </m:ctrlPr>
+                          </m:dPr>
+                          <m:e>
+                            <m:r>
+                              <w:rPr>
+                                <w:rFonts w:ascii="Cambria Math" w:eastAsiaTheme="minorEastAsia" w:hAnsi="Cambria Math"/>
+                              </w:rPr>
+                              <m:t>θ</m:t>
+                            </m:r>
+                          </m:e>
+                        </m:d>
+                      </m:e>
+                    </m:func>
+                    <m:ctrlPr>
+                      <w:rPr>
+                        <w:rFonts w:ascii="Cambria Math" w:eastAsiaTheme="minorEastAsia" w:hAnsi="Cambria Math"/>
+                        <w:i/>
+                      </w:rPr>
+                    </m:ctrlPr>
+                  </m:e>
+                </m:mr>
+              </m:m>
+            </m:e>
+          </m:d>
+        </m:oMath>
+      </m:oMathPara>
+    </w:p>
+    <w:p>
+      <w:pPr>
+        <w:rPr>
+          <w:rFonts w:eastAsiaTheme="minorEastAsia"/>
+        </w:rPr>
+      </w:pPr>
+      <w:r>
+        <w:rPr>
+          <w:rFonts w:eastAsiaTheme="minorEastAsia"/>
+        </w:rPr>
+        <w:t xml:space="preserve">Et </w:t>
+      </w:r>
+      <m:oMath>
+        <m:r>
+          <w:rPr>
+            <w:rFonts w:ascii="Cambria Math" w:eastAsiaTheme="minorEastAsia" w:hAnsi="Cambria Math"/>
+          </w:rPr>
+          <m:t>u</m:t>
+        </m:r>
+      </m:oMath>
+      <w:r>
+        <w:rPr>
+          <w:rFonts w:eastAsiaTheme="minorEastAsia"/>
+        </w:rPr>
+        <w:t xml:space="preserve"> correspond à la réflexion par rapport à la droite vectorielle engendrée par le vecteur </w:t>
+      </w:r>
+    </w:p>
+    <w:p>
+      <w:pPr>
+        <w:rPr>
+          <w:rFonts w:eastAsiaTheme="minorEastAsia"/>
+        </w:rPr>
+      </w:pPr>
+      <m:oMathPara>
+        <m:oMath>
+          <m:r>
+            <w:rPr>
+              <w:rFonts w:ascii="Cambria Math" w:eastAsiaTheme="minorEastAsia" w:hAnsi="Cambria Math"/>
+            </w:rPr>
+            <m:t>a=</m:t>
+          </m:r>
+          <m:func>
+            <m:funcPr>
+              <m:ctrlPr>
+                <w:rPr>
+                  <w:rFonts w:ascii="Cambria Math" w:eastAsiaTheme="minorEastAsia" w:hAnsi="Cambria Math"/>
+                  <w:i/>
+                </w:rPr>
+              </m:ctrlPr>
+            </m:funcPr>
+            <m:fName>
+              <m:r>
+                <m:rPr>
+                  <m:sty m:val="p"/>
+                </m:rPr>
+                <w:rPr>
+                  <w:rFonts w:ascii="Cambria Math" w:eastAsiaTheme="minorEastAsia" w:hAnsi="Cambria Math"/>
+                </w:rPr>
+                <m:t>cos</m:t>
+              </m:r>
+            </m:fName>
+            <m:e>
+              <m:d>
+                <m:dPr>
+                  <m:ctrlPr>
+                    <w:rPr>
+                      <w:rFonts w:ascii="Cambria Math" w:eastAsiaTheme="minorEastAsia" w:hAnsi="Cambria Math"/>
+                      <w:i/>
+                    </w:rPr>
+                  </m:ctrlPr>
+                </m:dPr>
+                <m:e>
+                  <m:f>
+                    <m:fPr>
+                      <m:ctrlPr>
+                        <w:rPr>
+                          <w:rFonts w:ascii="Cambria Math" w:eastAsiaTheme="minorEastAsia" w:hAnsi="Cambria Math"/>
+                          <w:i/>
+                        </w:rPr>
+                      </m:ctrlPr>
+                    </m:fPr>
+                    <m:num>
+                      <m:r>
+                        <w:rPr>
+                          <w:rFonts w:ascii="Cambria Math" w:eastAsiaTheme="minorEastAsia" w:hAnsi="Cambria Math"/>
+                        </w:rPr>
+                        <m:t>θ</m:t>
+                      </m:r>
+                    </m:num>
+                    <m:den>
+                      <m:r>
+                        <w:rPr>
+                          <w:rFonts w:ascii="Cambria Math" w:eastAsiaTheme="minorEastAsia" w:hAnsi="Cambria Math"/>
+                        </w:rPr>
+                        <m:t>2</m:t>
+                      </m:r>
+                    </m:den>
+                  </m:f>
+                </m:e>
+              </m:d>
+            </m:e>
+          </m:func>
+          <m:sSub>
+            <m:sSubPr>
+              <m:ctrlPr>
+                <w:rPr>
+                  <w:rFonts w:ascii="Cambria Math" w:eastAsiaTheme="minorEastAsia" w:hAnsi="Cambria Math"/>
+                  <w:i/>
+                </w:rPr>
+              </m:ctrlPr>
+            </m:sSubPr>
+            <m:e>
+              <m:r>
+                <w:rPr>
+                  <w:rFonts w:ascii="Cambria Math" w:eastAsiaTheme="minorEastAsia" w:hAnsi="Cambria Math"/>
+                </w:rPr>
+                <m:t>e</m:t>
+              </m:r>
+            </m:e>
+            <m:sub>
+              <m:r>
+                <w:rPr>
+                  <w:rFonts w:ascii="Cambria Math" w:eastAsiaTheme="minorEastAsia" w:hAnsi="Cambria Math"/>
+                </w:rPr>
+                <m:t>1</m:t>
+              </m:r>
+            </m:sub>
+          </m:sSub>
+          <m:r>
+            <w:rPr>
+              <w:rFonts w:ascii="Cambria Math" w:eastAsiaTheme="minorEastAsia" w:hAnsi="Cambria Math"/>
+            </w:rPr>
+            <m:t>+</m:t>
+          </m:r>
+          <m:func>
+            <m:funcPr>
+              <m:ctrlPr>
+                <w:rPr>
+                  <w:rFonts w:ascii="Cambria Math" w:eastAsiaTheme="minorEastAsia" w:hAnsi="Cambria Math"/>
+                  <w:i/>
+                </w:rPr>
+              </m:ctrlPr>
+            </m:funcPr>
+            <m:fName>
+              <m:r>
+                <m:rPr>
+                  <m:sty m:val="p"/>
+                </m:rPr>
+                <w:rPr>
+                  <w:rFonts w:ascii="Cambria Math" w:eastAsiaTheme="minorEastAsia" w:hAnsi="Cambria Math"/>
+                </w:rPr>
+                <m:t>sin</m:t>
+              </m:r>
+            </m:fName>
+            <m:e>
+              <m:d>
+                <m:dPr>
+                  <m:ctrlPr>
+                    <w:rPr>
+                      <w:rFonts w:ascii="Cambria Math" w:eastAsiaTheme="minorEastAsia" w:hAnsi="Cambria Math"/>
+                      <w:i/>
+                    </w:rPr>
+                  </m:ctrlPr>
+                </m:dPr>
+                <m:e>
+                  <m:f>
+                    <m:fPr>
+                      <m:ctrlPr>
+                        <w:rPr>
+                          <w:rFonts w:ascii="Cambria Math" w:eastAsiaTheme="minorEastAsia" w:hAnsi="Cambria Math"/>
+                          <w:i/>
+                        </w:rPr>
+                      </m:ctrlPr>
+                    </m:fPr>
+                    <m:num>
+                      <m:r>
+                        <w:rPr>
+                          <w:rFonts w:ascii="Cambria Math" w:eastAsiaTheme="minorEastAsia" w:hAnsi="Cambria Math"/>
+                        </w:rPr>
+                        <m:t>θ</m:t>
+                      </m:r>
+                    </m:num>
+                    <m:den>
+                      <m:r>
+                        <w:rPr>
+                          <w:rFonts w:ascii="Cambria Math" w:eastAsiaTheme="minorEastAsia" w:hAnsi="Cambria Math"/>
+                        </w:rPr>
+                        <m:t>2</m:t>
+                      </m:r>
+                    </m:den>
+                  </m:f>
+                </m:e>
+              </m:d>
+            </m:e>
+          </m:func>
+          <m:sSub>
+            <m:sSubPr>
+              <m:ctrlPr>
+                <w:rPr>
+                  <w:rFonts w:ascii="Cambria Math" w:eastAsiaTheme="minorEastAsia" w:hAnsi="Cambria Math"/>
+                  <w:i/>
+                </w:rPr>
+              </m:ctrlPr>
+            </m:sSubPr>
+            <m:e>
+              <m:r>
+                <w:rPr>
+                  <w:rFonts w:ascii="Cambria Math" w:eastAsiaTheme="minorEastAsia" w:hAnsi="Cambria Math"/>
+                </w:rPr>
+                <m:t>e</m:t>
+              </m:r>
+            </m:e>
+            <m:sub>
+              <m:r>
+                <w:rPr>
+                  <w:rFonts w:ascii="Cambria Math" w:eastAsiaTheme="minorEastAsia" w:hAnsi="Cambria Math"/>
+                </w:rPr>
+                <m:t>2</m:t>
+              </m:r>
+            </m:sub>
+          </m:sSub>
+        </m:oMath>
+      </m:oMathPara>
+    </w:p>
+    <w:p>
+      <w:pPr>
+        <w:rPr>
+          <w:rFonts w:eastAsiaTheme="minorEastAsia"/>
+        </w:rPr>
+      </w:pPr>
+      <w:r>
+        <w:rPr>
+          <w:rFonts w:eastAsiaTheme="minorEastAsia"/>
+          <w:u w:val="single"/>
+        </w:rPr>
+        <w:lastRenderedPageBreak/>
+        <w:t>Théorème :</w:t>
+      </w:r>
+      <w:r>
+        <w:rPr>
+          <w:rFonts w:eastAsiaTheme="minorEastAsia"/>
+        </w:rPr>
+        <w:t xml:space="preserve"> Les endomorphismes orthogonaux directs du plan orienté </w:t>
+      </w:r>
+      <m:oMath>
+        <m:r>
+          <w:rPr>
+            <w:rFonts w:ascii="Cambria Math" w:eastAsiaTheme="minorEastAsia" w:hAnsi="Cambria Math"/>
+          </w:rPr>
+          <m:t>E</m:t>
+        </m:r>
+      </m:oMath>
+      <w:r>
+        <w:rPr>
+          <w:rFonts w:eastAsiaTheme="minorEastAsia"/>
+        </w:rPr>
+        <w:t xml:space="preserve"> sont les rotations vectorielles. Celles-ci commutent entre elles et ont même représentation matricielle dans toute base orthonormée directe de </w:t>
+      </w:r>
+      <m:oMath>
+        <m:r>
+          <w:rPr>
+            <w:rFonts w:ascii="Cambria Math" w:eastAsiaTheme="minorEastAsia" w:hAnsi="Cambria Math"/>
+          </w:rPr>
+          <m:t>E</m:t>
+        </m:r>
+      </m:oMath>
+      <w:r>
+        <w:rPr>
+          <w:rFonts w:eastAsiaTheme="minorEastAsia"/>
+        </w:rPr>
+        <w:t>. Les endomorphismes orthogonaux indirects du plan sont les réflexions.</w:t>
+      </w:r>
+    </w:p>
+    <w:p>
+      <w:pPr>
+        <w:rPr>
+          <w:rFonts w:eastAsiaTheme="minorEastAsia"/>
+        </w:rPr>
+      </w:pPr>
+      <w:r>
+        <w:rPr>
+          <w:rFonts w:eastAsiaTheme="minorEastAsia"/>
+          <w:u w:val="single"/>
+        </w:rPr>
+        <w:t>Corollaire :</w:t>
+      </w:r>
+      <w:r>
+        <w:rPr>
+          <w:rFonts w:eastAsiaTheme="minorEastAsia"/>
+        </w:rPr>
+        <w:t xml:space="preserve"> Dans le plan, la composée de deux rotations est une rotation, la composée de deux réflexions est une rotation, et la composée d’une rotation et d’une réflexion est une réflexion.</w:t>
+      </w:r>
+    </w:p>
+    <w:p>
+      <w:pPr>
+        <w:rPr>
+          <w:rFonts w:eastAsiaTheme="minorEastAsia"/>
+          <w:u w:val="single"/>
         </w:rPr>
       </w:pPr>
     </w:p>
@@ -5607,6 +7987,95 @@
     </w:lvl>
   </w:abstractNum>
   <w:abstractNum w:abstractNumId="1" w15:restartNumberingAfterBreak="0">
+    <w:nsid w:val="3E5204AB"/>
+    <w:multiLevelType w:val="hybridMultilevel"/>
+    <w:tmpl w:val="26BA3990"/>
+    <w:lvl w:ilvl="0" w:tplc="7DBE7022">
+      <w:start w:val="1"/>
+      <w:numFmt w:val="lowerRoman"/>
+      <w:lvlText w:val="(%1)"/>
+      <w:lvlJc w:val="left"/>
+      <w:pPr>
+        <w:ind w:left="1080" w:hanging="720"/>
+      </w:pPr>
+      <w:rPr>
+        <w:rFonts w:hint="default"/>
+      </w:rPr>
+    </w:lvl>
+    <w:lvl w:ilvl="1" w:tplc="040C0019" w:tentative="1">
+      <w:start w:val="1"/>
+      <w:numFmt w:val="lowerLetter"/>
+      <w:lvlText w:val="%2."/>
+      <w:lvlJc w:val="left"/>
+      <w:pPr>
+        <w:ind w:left="1440" w:hanging="360"/>
+      </w:pPr>
+    </w:lvl>
+    <w:lvl w:ilvl="2" w:tplc="040C001B" w:tentative="1">
+      <w:start w:val="1"/>
+      <w:numFmt w:val="lowerRoman"/>
+      <w:lvlText w:val="%3."/>
+      <w:lvlJc w:val="right"/>
+      <w:pPr>
+        <w:ind w:left="2160" w:hanging="180"/>
+      </w:pPr>
+    </w:lvl>
+    <w:lvl w:ilvl="3" w:tplc="040C000F" w:tentative="1">
+      <w:start w:val="1"/>
+      <w:numFmt w:val="decimal"/>
+      <w:lvlText w:val="%4."/>
+      <w:lvlJc w:val="left"/>
+      <w:pPr>
+        <w:ind w:left="2880" w:hanging="360"/>
+      </w:pPr>
+    </w:lvl>
+    <w:lvl w:ilvl="4" w:tplc="040C0019" w:tentative="1">
+      <w:start w:val="1"/>
+      <w:numFmt w:val="lowerLetter"/>
+      <w:lvlText w:val="%5."/>
+      <w:lvlJc w:val="left"/>
+      <w:pPr>
+        <w:ind w:left="3600" w:hanging="360"/>
+      </w:pPr>
+    </w:lvl>
+    <w:lvl w:ilvl="5" w:tplc="040C001B" w:tentative="1">
+      <w:start w:val="1"/>
+      <w:numFmt w:val="lowerRoman"/>
+      <w:lvlText w:val="%6."/>
+      <w:lvlJc w:val="right"/>
+      <w:pPr>
+        <w:ind w:left="4320" w:hanging="180"/>
+      </w:pPr>
+    </w:lvl>
+    <w:lvl w:ilvl="6" w:tplc="040C000F" w:tentative="1">
+      <w:start w:val="1"/>
+      <w:numFmt w:val="decimal"/>
+      <w:lvlText w:val="%7."/>
+      <w:lvlJc w:val="left"/>
+      <w:pPr>
+        <w:ind w:left="5040" w:hanging="360"/>
+      </w:pPr>
+    </w:lvl>
+    <w:lvl w:ilvl="7" w:tplc="040C0019" w:tentative="1">
+      <w:start w:val="1"/>
+      <w:numFmt w:val="lowerLetter"/>
+      <w:lvlText w:val="%8."/>
+      <w:lvlJc w:val="left"/>
+      <w:pPr>
+        <w:ind w:left="5760" w:hanging="360"/>
+      </w:pPr>
+    </w:lvl>
+    <w:lvl w:ilvl="8" w:tplc="040C001B" w:tentative="1">
+      <w:start w:val="1"/>
+      <w:numFmt w:val="lowerRoman"/>
+      <w:lvlText w:val="%9."/>
+      <w:lvlJc w:val="right"/>
+      <w:pPr>
+        <w:ind w:left="6480" w:hanging="180"/>
+      </w:pPr>
+    </w:lvl>
+  </w:abstractNum>
+  <w:abstractNum w:abstractNumId="2" w15:restartNumberingAfterBreak="0">
     <w:nsid w:val="63DD7048"/>
     <w:multiLevelType w:val="hybridMultilevel"/>
     <w:tmpl w:val="F3025898"/>
@@ -5696,10 +8165,13 @@
     </w:lvl>
   </w:abstractNum>
   <w:num w:numId="1" w16cid:durableId="1628850372">
-    <w:abstractNumId w:val="1"/>
+    <w:abstractNumId w:val="2"/>
   </w:num>
   <w:num w:numId="2" w16cid:durableId="366880077">
     <w:abstractNumId w:val="0"/>
+  </w:num>
+  <w:num w:numId="3" w16cid:durableId="324744703">
+    <w:abstractNumId w:val="1"/>
   </w:num>
 </w:numbering>
 </file>

--- a/DMO/feuilles/theoremes/algèbre/Isométries en dimension 2 et 3.docx
+++ b/DMO/feuilles/theoremes/algèbre/Isométries en dimension 2 et 3.docx
@@ -1,6 +1,6 @@
 
 <file path=word/document.xml><?xml version="1.0" encoding="utf-8"?>
-<w:document xmlns:wpc="http://schemas.microsoft.com/office/word/2010/wordprocessingCanvas" xmlns:cx="http://schemas.microsoft.com/office/drawing/2014/chartex" xmlns:cx1="http://schemas.microsoft.com/office/drawing/2015/9/8/chartex" xmlns:cx2="http://schemas.microsoft.com/office/drawing/2015/10/21/chartex" xmlns:cx3="http://schemas.microsoft.com/office/drawing/2016/5/9/chartex" xmlns:cx4="http://schemas.microsoft.com/office/drawing/2016/5/10/chartex" xmlns:cx5="http://schemas.microsoft.com/office/drawing/2016/5/11/chartex" xmlns:cx6="http://schemas.microsoft.com/office/drawing/2016/5/12/chartex" xmlns:cx7="http://schemas.microsoft.com/office/drawing/2016/5/13/chartex" xmlns:cx8="http://schemas.microsoft.com/office/drawing/2016/5/14/chartex" xmlns:mc="http://schemas.openxmlformats.org/markup-compatibility/2006" xmlns:aink="http://schemas.microsoft.com/office/drawing/2016/ink" xmlns:am3d="http://schemas.microsoft.com/office/drawing/2017/model3d" xmlns:o="urn:schemas-microsoft-com:office:office" xmlns:oel="http://schemas.microsoft.com/office/2019/extlst" xmlns:r="http://schemas.openxmlformats.org/officeDocument/2006/relationships" xmlns:m="http://schemas.openxmlformats.org/officeDocument/2006/math" xmlns:v="urn:schemas-microsoft-com:vml" xmlns:wp14="http://schemas.microsoft.com/office/word/2010/wordprocessingDrawing" xmlns:wp="http://schemas.openxmlformats.org/drawingml/2006/wordprocessingDrawing" xmlns:w10="urn:schemas-microsoft-com:office:word" xmlns:w="http://schemas.openxmlformats.org/wordprocessingml/2006/main" xmlns:w14="http://schemas.microsoft.com/office/word/2010/wordml" xmlns:w15="http://schemas.microsoft.com/office/word/2012/wordml" xmlns:w16cex="http://schemas.microsoft.com/office/word/2018/wordml/cex" xmlns:w16cid="http://schemas.microsoft.com/office/word/2016/wordml/cid" xmlns:w16="http://schemas.microsoft.com/office/word/2018/wordml" xmlns:w16sdtdh="http://schemas.microsoft.com/office/word/2020/wordml/sdtdatahash" xmlns:w16se="http://schemas.microsoft.com/office/word/2015/wordml/symex" xmlns:wpg="http://schemas.microsoft.com/office/word/2010/wordprocessingGroup" xmlns:wpi="http://schemas.microsoft.com/office/word/2010/wordprocessingInk" xmlns:wne="http://schemas.microsoft.com/office/word/2006/wordml" xmlns:wps="http://schemas.microsoft.com/office/word/2010/wordprocessingShape" mc:Ignorable="w14 w15 w16se w16cid w16 w16cex w16sdtdh wp14">
+<w:document xmlns:wpc="http://schemas.microsoft.com/office/word/2010/wordprocessingCanvas" xmlns:cx="http://schemas.microsoft.com/office/drawing/2014/chartex" xmlns:cx1="http://schemas.microsoft.com/office/drawing/2015/9/8/chartex" xmlns:cx2="http://schemas.microsoft.com/office/drawing/2015/10/21/chartex" xmlns:cx3="http://schemas.microsoft.com/office/drawing/2016/5/9/chartex" xmlns:cx4="http://schemas.microsoft.com/office/drawing/2016/5/10/chartex" xmlns:cx5="http://schemas.microsoft.com/office/drawing/2016/5/11/chartex" xmlns:cx6="http://schemas.microsoft.com/office/drawing/2016/5/12/chartex" xmlns:cx7="http://schemas.microsoft.com/office/drawing/2016/5/13/chartex" xmlns:cx8="http://schemas.microsoft.com/office/drawing/2016/5/14/chartex" xmlns:mc="http://schemas.openxmlformats.org/markup-compatibility/2006" xmlns:aink="http://schemas.microsoft.com/office/drawing/2016/ink" xmlns:am3d="http://schemas.microsoft.com/office/drawing/2017/model3d" xmlns:o="urn:schemas-microsoft-com:office:office" xmlns:oel="http://schemas.microsoft.com/office/2019/extlst" xmlns:r="http://schemas.openxmlformats.org/officeDocument/2006/relationships" xmlns:m="http://schemas.openxmlformats.org/officeDocument/2006/math" xmlns:v="urn:schemas-microsoft-com:vml" xmlns:wp14="http://schemas.microsoft.com/office/word/2010/wordprocessingDrawing" xmlns:wp="http://schemas.openxmlformats.org/drawingml/2006/wordprocessingDrawing" xmlns:w10="urn:schemas-microsoft-com:office:word" xmlns:w="http://schemas.openxmlformats.org/wordprocessingml/2006/main" xmlns:w14="http://schemas.microsoft.com/office/word/2010/wordml" xmlns:w15="http://schemas.microsoft.com/office/word/2012/wordml" xmlns:w16cex="http://schemas.microsoft.com/office/word/2018/wordml/cex" xmlns:w16cid="http://schemas.microsoft.com/office/word/2016/wordml/cid" xmlns:w16="http://schemas.microsoft.com/office/word/2018/wordml" xmlns:w16du="http://schemas.microsoft.com/office/word/2023/wordml/word16du" xmlns:w16sdtdh="http://schemas.microsoft.com/office/word/2020/wordml/sdtdatahash" xmlns:w16se="http://schemas.microsoft.com/office/word/2015/wordml/symex" xmlns:wpg="http://schemas.microsoft.com/office/word/2010/wordprocessingGroup" xmlns:wpi="http://schemas.microsoft.com/office/word/2010/wordprocessingInk" xmlns:wne="http://schemas.microsoft.com/office/word/2006/wordml" xmlns:wps="http://schemas.microsoft.com/office/word/2010/wordprocessingShape" mc:Ignorable="w14 w15 w16se w16cid w16 w16cex w16sdtdh w16du wp14">
   <w:body>
     <w:p>
       <w:pPr>
@@ -5812,13 +5812,7 @@
           <w:rPr>
             <w:rFonts w:ascii="Cambria Math" w:eastAsiaTheme="minorEastAsia" w:hAnsi="Cambria Math"/>
           </w:rPr>
-          <m:t>θ∈]-π;π]</m:t>
-        </m:r>
-        <m:r>
-          <w:rPr>
-            <w:rFonts w:ascii="Cambria Math" w:eastAsiaTheme="minorEastAsia" w:hAnsi="Cambria Math"/>
-          </w:rPr>
-          <m:t>,</m:t>
+          <m:t>θ∈]-π;π],</m:t>
         </m:r>
       </m:oMath>
       <w:r>
@@ -6189,13 +6183,7 @@
                   <w:rPr>
                     <w:rFonts w:ascii="Cambria Math" w:eastAsiaTheme="minorEastAsia" w:hAnsi="Cambria Math"/>
                   </w:rPr>
-                  <m:t>x,</m:t>
-                </m:r>
-                <m:r>
-                  <w:rPr>
-                    <w:rFonts w:ascii="Cambria Math" w:eastAsiaTheme="minorEastAsia" w:hAnsi="Cambria Math"/>
-                  </w:rPr>
-                  <m:t>z</m:t>
+                  <m:t>x,z</m:t>
                 </m:r>
               </m:e>
             </m:d>
@@ -6231,13 +6219,7 @@
                   <w:rPr>
                     <w:rFonts w:ascii="Cambria Math" w:eastAsiaTheme="minorEastAsia" w:hAnsi="Cambria Math"/>
                   </w:rPr>
-                  <m:t>z</m:t>
-                </m:r>
-                <m:r>
-                  <w:rPr>
-                    <w:rFonts w:ascii="Cambria Math" w:eastAsiaTheme="minorEastAsia" w:hAnsi="Cambria Math"/>
-                  </w:rPr>
-                  <m:t>,y</m:t>
+                  <m:t>z,y</m:t>
                 </m:r>
               </m:e>
             </m:d>
@@ -6247,13 +6229,7 @@
           <w:rPr>
             <w:rFonts w:ascii="Cambria Math" w:eastAsiaTheme="minorEastAsia" w:hAnsi="Cambria Math"/>
           </w:rPr>
-          <m:t xml:space="preserve"> </m:t>
-        </m:r>
-        <m:r>
-          <w:rPr>
-            <w:rFonts w:ascii="Cambria Math" w:eastAsiaTheme="minorEastAsia" w:hAnsi="Cambria Math"/>
-          </w:rPr>
-          <m:t>[2π]</m:t>
+          <m:t xml:space="preserve"> [2π]</m:t>
         </m:r>
       </m:oMath>
     </w:p>
@@ -6293,19 +6269,7 @@
                   <w:rPr>
                     <w:rFonts w:ascii="Cambria Math" w:eastAsiaTheme="minorEastAsia" w:hAnsi="Cambria Math"/>
                   </w:rPr>
-                  <m:t>y</m:t>
-                </m:r>
-                <m:r>
-                  <w:rPr>
-                    <w:rFonts w:ascii="Cambria Math" w:eastAsiaTheme="minorEastAsia" w:hAnsi="Cambria Math"/>
-                  </w:rPr>
-                  <m:t>,</m:t>
-                </m:r>
-                <m:r>
-                  <w:rPr>
-                    <w:rFonts w:ascii="Cambria Math" w:eastAsiaTheme="minorEastAsia" w:hAnsi="Cambria Math"/>
-                  </w:rPr>
-                  <m:t>x</m:t>
+                  <m:t>y,x</m:t>
                 </m:r>
               </m:e>
             </m:d>
@@ -6857,19 +6821,7 @@
               <w:rPr>
                 <w:rFonts w:ascii="Cambria Math" w:eastAsiaTheme="minorEastAsia" w:hAnsi="Cambria Math"/>
               </w:rPr>
-              <m:t>x</m:t>
-            </m:r>
-            <m:r>
-              <w:rPr>
-                <w:rFonts w:ascii="Cambria Math" w:eastAsiaTheme="minorEastAsia" w:hAnsi="Cambria Math"/>
-              </w:rPr>
-              <m:t>,</m:t>
-            </m:r>
-            <m:r>
-              <w:rPr>
-                <w:rFonts w:ascii="Cambria Math" w:eastAsiaTheme="minorEastAsia" w:hAnsi="Cambria Math"/>
-              </w:rPr>
-              <m:t>y</m:t>
+              <m:t>x,y</m:t>
             </m:r>
           </m:e>
         </m:d>
@@ -6944,19 +6896,7 @@
                   <w:rPr>
                     <w:rFonts w:ascii="Cambria Math" w:eastAsiaTheme="minorEastAsia" w:hAnsi="Cambria Math"/>
                   </w:rPr>
-                  <m:t>x</m:t>
-                </m:r>
-                <m:r>
-                  <w:rPr>
-                    <w:rFonts w:ascii="Cambria Math" w:eastAsiaTheme="minorEastAsia" w:hAnsi="Cambria Math"/>
-                  </w:rPr>
-                  <m:t>,</m:t>
-                </m:r>
-                <m:r>
-                  <w:rPr>
-                    <w:rFonts w:ascii="Cambria Math" w:eastAsiaTheme="minorEastAsia" w:hAnsi="Cambria Math"/>
-                  </w:rPr>
-                  <m:t>y</m:t>
+                  <m:t>x,y</m:t>
                 </m:r>
               </m:e>
             </m:d>
@@ -7007,14 +6947,1694 @@
     <w:p>
       <w:pPr>
         <w:rPr>
-          <w:rFonts w:eastAsiaTheme="minorEastAsia"/>
+          <w:rFonts w:ascii="Cambria Math" w:eastAsiaTheme="minorEastAsia" w:hAnsi="Cambria Math" w:cs="Cambria Math"/>
+          <w:color w:val="FF3399"/>
+          <w:u w:val="single"/>
         </w:rPr>
       </w:pPr>
       <w:r>
         <w:rPr>
           <w:rFonts w:eastAsiaTheme="minorEastAsia"/>
+          <w:color w:val="FF3399"/>
           <w:u w:val="single"/>
         </w:rPr>
+        <w:t xml:space="preserve">Démonstration </w:t>
+      </w:r>
+      <w:r>
+        <w:rPr>
+          <w:rFonts w:ascii="Cambria Math" w:eastAsiaTheme="minorEastAsia" w:hAnsi="Cambria Math" w:cs="Cambria Math"/>
+          <w:color w:val="FF3399"/>
+          <w:u w:val="single"/>
+        </w:rPr>
+        <w:t>⍟</w:t>
+      </w:r>
+      <w:r>
+        <w:rPr>
+          <w:rFonts w:ascii="Cambria Math" w:eastAsiaTheme="minorEastAsia" w:hAnsi="Cambria Math" w:cs="Cambria Math"/>
+          <w:color w:val="FF3399"/>
+          <w:u w:val="single"/>
+        </w:rPr>
+        <w:t xml:space="preserve"> </w:t>
+      </w:r>
+    </w:p>
+    <w:p>
+      <w:pPr>
+        <w:rPr>
+          <w:rFonts w:eastAsiaTheme="minorEastAsia"/>
+          <w:color w:val="FF3399"/>
+        </w:rPr>
+      </w:pPr>
+      <w:r>
+        <w:rPr>
+          <w:rFonts w:eastAsiaTheme="minorEastAsia"/>
+          <w:color w:val="FF3399"/>
+        </w:rPr>
+        <w:t xml:space="preserve">Comme </w:t>
+      </w:r>
+      <m:oMath>
+        <m:f>
+          <m:fPr>
+            <m:ctrlPr>
+              <w:rPr>
+                <w:rFonts w:ascii="Cambria Math" w:eastAsiaTheme="minorEastAsia" w:hAnsi="Cambria Math"/>
+                <w:i/>
+                <w:color w:val="FF3399"/>
+              </w:rPr>
+            </m:ctrlPr>
+          </m:fPr>
+          <m:num>
+            <m:r>
+              <w:rPr>
+                <w:rFonts w:ascii="Cambria Math" w:eastAsiaTheme="minorEastAsia" w:hAnsi="Cambria Math"/>
+                <w:color w:val="FF3399"/>
+              </w:rPr>
+              <m:t>x</m:t>
+            </m:r>
+          </m:num>
+          <m:den>
+            <m:d>
+              <m:dPr>
+                <m:begChr m:val="‖"/>
+                <m:endChr m:val="‖"/>
+                <m:ctrlPr>
+                  <w:rPr>
+                    <w:rFonts w:ascii="Cambria Math" w:eastAsiaTheme="minorEastAsia" w:hAnsi="Cambria Math"/>
+                    <w:i/>
+                    <w:color w:val="FF3399"/>
+                  </w:rPr>
+                </m:ctrlPr>
+              </m:dPr>
+              <m:e>
+                <m:r>
+                  <w:rPr>
+                    <w:rFonts w:ascii="Cambria Math" w:eastAsiaTheme="minorEastAsia" w:hAnsi="Cambria Math"/>
+                    <w:color w:val="FF3399"/>
+                  </w:rPr>
+                  <m:t>x</m:t>
+                </m:r>
+              </m:e>
+            </m:d>
+          </m:den>
+        </m:f>
+      </m:oMath>
+      <w:r>
+        <w:rPr>
+          <w:rFonts w:eastAsiaTheme="minorEastAsia"/>
+          <w:color w:val="FF3399"/>
+        </w:rPr>
+        <w:t xml:space="preserve"> est de norme 1, on peut connaître une b.o.n directe </w:t>
+      </w:r>
+      <m:oMath>
+        <m:r>
+          <m:rPr>
+            <m:scr m:val="script"/>
+          </m:rPr>
+          <w:rPr>
+            <w:rFonts w:ascii="Cambria Math" w:eastAsiaTheme="minorEastAsia" w:hAnsi="Cambria Math"/>
+            <w:color w:val="FF3399"/>
+          </w:rPr>
+          <m:t>B=</m:t>
+        </m:r>
+        <m:d>
+          <m:dPr>
+            <m:ctrlPr>
+              <w:rPr>
+                <w:rFonts w:ascii="Cambria Math" w:eastAsiaTheme="minorEastAsia" w:hAnsi="Cambria Math"/>
+                <w:i/>
+                <w:color w:val="FF3399"/>
+              </w:rPr>
+            </m:ctrlPr>
+          </m:dPr>
+          <m:e>
+            <m:f>
+              <m:fPr>
+                <m:ctrlPr>
+                  <w:rPr>
+                    <w:rFonts w:ascii="Cambria Math" w:eastAsiaTheme="minorEastAsia" w:hAnsi="Cambria Math"/>
+                    <w:i/>
+                    <w:color w:val="FF3399"/>
+                  </w:rPr>
+                </m:ctrlPr>
+              </m:fPr>
+              <m:num>
+                <m:r>
+                  <w:rPr>
+                    <w:rFonts w:ascii="Cambria Math" w:eastAsiaTheme="minorEastAsia" w:hAnsi="Cambria Math"/>
+                    <w:color w:val="FF3399"/>
+                  </w:rPr>
+                  <m:t>x</m:t>
+                </m:r>
+              </m:num>
+              <m:den>
+                <m:d>
+                  <m:dPr>
+                    <m:begChr m:val="‖"/>
+                    <m:endChr m:val="‖"/>
+                    <m:ctrlPr>
+                      <w:rPr>
+                        <w:rFonts w:ascii="Cambria Math" w:eastAsiaTheme="minorEastAsia" w:hAnsi="Cambria Math"/>
+                        <w:i/>
+                        <w:color w:val="FF3399"/>
+                      </w:rPr>
+                    </m:ctrlPr>
+                  </m:dPr>
+                  <m:e>
+                    <m:r>
+                      <w:rPr>
+                        <w:rFonts w:ascii="Cambria Math" w:eastAsiaTheme="minorEastAsia" w:hAnsi="Cambria Math"/>
+                        <w:color w:val="FF3399"/>
+                      </w:rPr>
+                      <m:t>x</m:t>
+                    </m:r>
+                  </m:e>
+                </m:d>
+              </m:den>
+            </m:f>
+            <m:r>
+              <w:rPr>
+                <w:rFonts w:ascii="Cambria Math" w:eastAsiaTheme="minorEastAsia" w:hAnsi="Cambria Math"/>
+                <w:color w:val="FF3399"/>
+              </w:rPr>
+              <m:t>,u</m:t>
+            </m:r>
+          </m:e>
+        </m:d>
+      </m:oMath>
+      <w:r>
+        <w:rPr>
+          <w:rFonts w:eastAsiaTheme="minorEastAsia"/>
+          <w:color w:val="FF3399"/>
+        </w:rPr>
+        <w:t xml:space="preserve"> de </w:t>
+      </w:r>
+      <m:oMath>
+        <m:r>
+          <w:rPr>
+            <w:rFonts w:ascii="Cambria Math" w:eastAsiaTheme="minorEastAsia" w:hAnsi="Cambria Math"/>
+            <w:color w:val="FF3399"/>
+          </w:rPr>
+          <m:t>E</m:t>
+        </m:r>
+      </m:oMath>
+      <w:r>
+        <w:rPr>
+          <w:rFonts w:eastAsiaTheme="minorEastAsia"/>
+          <w:color w:val="FF3399"/>
+        </w:rPr>
+        <w:t xml:space="preserve">. Alors comme </w:t>
+      </w:r>
+    </w:p>
+    <w:p>
+      <w:pPr>
+        <w:rPr>
+          <w:rFonts w:eastAsiaTheme="minorEastAsia"/>
+          <w:color w:val="FF3399"/>
+        </w:rPr>
+      </w:pPr>
+      <m:oMath>
+        <m:f>
+          <m:fPr>
+            <m:ctrlPr>
+              <w:rPr>
+                <w:rFonts w:ascii="Cambria Math" w:eastAsiaTheme="minorEastAsia" w:hAnsi="Cambria Math"/>
+                <w:i/>
+                <w:color w:val="FF3399"/>
+              </w:rPr>
+            </m:ctrlPr>
+          </m:fPr>
+          <m:num>
+            <m:r>
+              <w:rPr>
+                <w:rFonts w:ascii="Cambria Math" w:eastAsiaTheme="minorEastAsia" w:hAnsi="Cambria Math"/>
+                <w:color w:val="FF3399"/>
+              </w:rPr>
+              <m:t>y</m:t>
+            </m:r>
+          </m:num>
+          <m:den>
+            <m:d>
+              <m:dPr>
+                <m:begChr m:val="‖"/>
+                <m:endChr m:val="‖"/>
+                <m:ctrlPr>
+                  <w:rPr>
+                    <w:rFonts w:ascii="Cambria Math" w:eastAsiaTheme="minorEastAsia" w:hAnsi="Cambria Math"/>
+                    <w:i/>
+                    <w:color w:val="FF3399"/>
+                  </w:rPr>
+                </m:ctrlPr>
+              </m:dPr>
+              <m:e>
+                <m:r>
+                  <w:rPr>
+                    <w:rFonts w:ascii="Cambria Math" w:eastAsiaTheme="minorEastAsia" w:hAnsi="Cambria Math"/>
+                    <w:color w:val="FF3399"/>
+                  </w:rPr>
+                  <m:t>y</m:t>
+                </m:r>
+              </m:e>
+            </m:d>
+          </m:den>
+        </m:f>
+        <m:r>
+          <w:rPr>
+            <w:rFonts w:ascii="Cambria Math" w:eastAsiaTheme="minorEastAsia" w:hAnsi="Cambria Math"/>
+            <w:color w:val="FF3399"/>
+          </w:rPr>
+          <m:t>=</m:t>
+        </m:r>
+        <m:func>
+          <m:funcPr>
+            <m:ctrlPr>
+              <w:rPr>
+                <w:rFonts w:ascii="Cambria Math" w:eastAsiaTheme="minorEastAsia" w:hAnsi="Cambria Math"/>
+                <w:i/>
+                <w:color w:val="FF3399"/>
+              </w:rPr>
+            </m:ctrlPr>
+          </m:funcPr>
+          <m:fName>
+            <m:sSub>
+              <m:sSubPr>
+                <m:ctrlPr>
+                  <w:rPr>
+                    <w:rFonts w:ascii="Cambria Math" w:eastAsiaTheme="minorEastAsia" w:hAnsi="Cambria Math"/>
+                    <w:i/>
+                    <w:color w:val="FF3399"/>
+                  </w:rPr>
+                </m:ctrlPr>
+              </m:sSubPr>
+              <m:e>
+                <m:r>
+                  <m:rPr>
+                    <m:sty m:val="p"/>
+                  </m:rPr>
+                  <w:rPr>
+                    <w:rFonts w:ascii="Cambria Math" w:eastAsiaTheme="minorEastAsia" w:hAnsi="Cambria Math"/>
+                    <w:color w:val="FF3399"/>
+                  </w:rPr>
+                  <m:t>Rot</m:t>
+                </m:r>
+                <m:ctrlPr>
+                  <w:rPr>
+                    <w:rFonts w:ascii="Cambria Math" w:eastAsiaTheme="minorEastAsia" w:hAnsi="Cambria Math"/>
+                    <w:color w:val="FF3399"/>
+                  </w:rPr>
+                </m:ctrlPr>
+              </m:e>
+              <m:sub>
+                <m:r>
+                  <w:rPr>
+                    <w:rFonts w:ascii="Cambria Math" w:eastAsiaTheme="minorEastAsia" w:hAnsi="Cambria Math"/>
+                    <w:color w:val="FF3399"/>
+                  </w:rPr>
+                  <m:t>θ</m:t>
+                </m:r>
+                <m:ctrlPr>
+                  <w:rPr>
+                    <w:rFonts w:ascii="Cambria Math" w:eastAsiaTheme="minorEastAsia" w:hAnsi="Cambria Math"/>
+                    <w:color w:val="FF3399"/>
+                  </w:rPr>
+                </m:ctrlPr>
+              </m:sub>
+            </m:sSub>
+          </m:fName>
+          <m:e>
+            <m:d>
+              <m:dPr>
+                <m:ctrlPr>
+                  <w:rPr>
+                    <w:rFonts w:ascii="Cambria Math" w:eastAsiaTheme="minorEastAsia" w:hAnsi="Cambria Math"/>
+                    <w:i/>
+                    <w:color w:val="FF3399"/>
+                  </w:rPr>
+                </m:ctrlPr>
+              </m:dPr>
+              <m:e>
+                <m:f>
+                  <m:fPr>
+                    <m:ctrlPr>
+                      <w:rPr>
+                        <w:rFonts w:ascii="Cambria Math" w:eastAsiaTheme="minorEastAsia" w:hAnsi="Cambria Math"/>
+                        <w:i/>
+                        <w:color w:val="FF3399"/>
+                      </w:rPr>
+                    </m:ctrlPr>
+                  </m:fPr>
+                  <m:num>
+                    <m:r>
+                      <w:rPr>
+                        <w:rFonts w:ascii="Cambria Math" w:eastAsiaTheme="minorEastAsia" w:hAnsi="Cambria Math"/>
+                        <w:color w:val="FF3399"/>
+                      </w:rPr>
+                      <m:t>x</m:t>
+                    </m:r>
+                  </m:num>
+                  <m:den>
+                    <m:d>
+                      <m:dPr>
+                        <m:begChr m:val="‖"/>
+                        <m:endChr m:val="‖"/>
+                        <m:ctrlPr>
+                          <w:rPr>
+                            <w:rFonts w:ascii="Cambria Math" w:eastAsiaTheme="minorEastAsia" w:hAnsi="Cambria Math"/>
+                            <w:i/>
+                            <w:color w:val="FF3399"/>
+                          </w:rPr>
+                        </m:ctrlPr>
+                      </m:dPr>
+                      <m:e>
+                        <m:r>
+                          <w:rPr>
+                            <w:rFonts w:ascii="Cambria Math" w:eastAsiaTheme="minorEastAsia" w:hAnsi="Cambria Math"/>
+                            <w:color w:val="FF3399"/>
+                          </w:rPr>
+                          <m:t>x</m:t>
+                        </m:r>
+                      </m:e>
+                    </m:d>
+                  </m:den>
+                </m:f>
+              </m:e>
+            </m:d>
+          </m:e>
+        </m:func>
+      </m:oMath>
+      <w:r>
+        <w:rPr>
+          <w:rFonts w:eastAsiaTheme="minorEastAsia"/>
+          <w:color w:val="FF3399"/>
+        </w:rPr>
+        <w:t xml:space="preserve"> et </w:t>
+      </w:r>
+      <m:oMath>
+        <m:func>
+          <m:funcPr>
+            <m:ctrlPr>
+              <w:rPr>
+                <w:rFonts w:ascii="Cambria Math" w:eastAsiaTheme="minorEastAsia" w:hAnsi="Cambria Math"/>
+                <w:i/>
+                <w:color w:val="FF3399"/>
+              </w:rPr>
+            </m:ctrlPr>
+          </m:funcPr>
+          <m:fName>
+            <m:sSub>
+              <m:sSubPr>
+                <m:ctrlPr>
+                  <w:rPr>
+                    <w:rFonts w:ascii="Cambria Math" w:eastAsiaTheme="minorEastAsia" w:hAnsi="Cambria Math"/>
+                    <w:i/>
+                    <w:color w:val="FF3399"/>
+                  </w:rPr>
+                </m:ctrlPr>
+              </m:sSubPr>
+              <m:e>
+                <m:r>
+                  <m:rPr>
+                    <m:sty m:val="p"/>
+                  </m:rPr>
+                  <w:rPr>
+                    <w:rFonts w:ascii="Cambria Math" w:eastAsiaTheme="minorEastAsia" w:hAnsi="Cambria Math"/>
+                    <w:color w:val="FF3399"/>
+                  </w:rPr>
+                  <m:t>Mat</m:t>
+                </m:r>
+                <m:ctrlPr>
+                  <w:rPr>
+                    <w:rFonts w:ascii="Cambria Math" w:eastAsiaTheme="minorEastAsia" w:hAnsi="Cambria Math"/>
+                    <w:color w:val="FF3399"/>
+                  </w:rPr>
+                </m:ctrlPr>
+              </m:e>
+              <m:sub>
+                <m:r>
+                  <m:rPr>
+                    <m:scr m:val="script"/>
+                  </m:rPr>
+                  <w:rPr>
+                    <w:rFonts w:ascii="Cambria Math" w:eastAsiaTheme="minorEastAsia" w:hAnsi="Cambria Math"/>
+                    <w:color w:val="FF3399"/>
+                  </w:rPr>
+                  <m:t>B</m:t>
+                </m:r>
+                <m:ctrlPr>
+                  <w:rPr>
+                    <w:rFonts w:ascii="Cambria Math" w:eastAsiaTheme="minorEastAsia" w:hAnsi="Cambria Math"/>
+                    <w:color w:val="FF3399"/>
+                  </w:rPr>
+                </m:ctrlPr>
+              </m:sub>
+            </m:sSub>
+          </m:fName>
+          <m:e>
+            <m:d>
+              <m:dPr>
+                <m:ctrlPr>
+                  <w:rPr>
+                    <w:rFonts w:ascii="Cambria Math" w:eastAsiaTheme="minorEastAsia" w:hAnsi="Cambria Math"/>
+                    <w:i/>
+                    <w:color w:val="FF3399"/>
+                  </w:rPr>
+                </m:ctrlPr>
+              </m:dPr>
+              <m:e>
+                <m:func>
+                  <m:funcPr>
+                    <m:ctrlPr>
+                      <w:rPr>
+                        <w:rFonts w:ascii="Cambria Math" w:eastAsiaTheme="minorEastAsia" w:hAnsi="Cambria Math"/>
+                        <w:i/>
+                        <w:color w:val="FF3399"/>
+                      </w:rPr>
+                    </m:ctrlPr>
+                  </m:funcPr>
+                  <m:fName>
+                    <m:sSub>
+                      <m:sSubPr>
+                        <m:ctrlPr>
+                          <w:rPr>
+                            <w:rFonts w:ascii="Cambria Math" w:eastAsiaTheme="minorEastAsia" w:hAnsi="Cambria Math"/>
+                            <w:i/>
+                            <w:color w:val="FF3399"/>
+                          </w:rPr>
+                        </m:ctrlPr>
+                      </m:sSubPr>
+                      <m:e>
+                        <m:r>
+                          <m:rPr>
+                            <m:sty m:val="p"/>
+                          </m:rPr>
+                          <w:rPr>
+                            <w:rFonts w:ascii="Cambria Math" w:eastAsiaTheme="minorEastAsia" w:hAnsi="Cambria Math"/>
+                            <w:color w:val="FF3399"/>
+                          </w:rPr>
+                          <m:t>Rot</m:t>
+                        </m:r>
+                        <m:ctrlPr>
+                          <w:rPr>
+                            <w:rFonts w:ascii="Cambria Math" w:eastAsiaTheme="minorEastAsia" w:hAnsi="Cambria Math"/>
+                            <w:color w:val="FF3399"/>
+                          </w:rPr>
+                        </m:ctrlPr>
+                      </m:e>
+                      <m:sub>
+                        <m:r>
+                          <w:rPr>
+                            <w:rFonts w:ascii="Cambria Math" w:eastAsiaTheme="minorEastAsia" w:hAnsi="Cambria Math"/>
+                            <w:color w:val="FF3399"/>
+                          </w:rPr>
+                          <m:t>θ</m:t>
+                        </m:r>
+                        <m:ctrlPr>
+                          <w:rPr>
+                            <w:rFonts w:ascii="Cambria Math" w:eastAsiaTheme="minorEastAsia" w:hAnsi="Cambria Math"/>
+                            <w:color w:val="FF3399"/>
+                          </w:rPr>
+                        </m:ctrlPr>
+                      </m:sub>
+                    </m:sSub>
+                  </m:fName>
+                  <m:e>
+                    <m:r>
+                      <w:rPr>
+                        <w:rFonts w:ascii="Cambria Math" w:eastAsiaTheme="minorEastAsia" w:hAnsi="Cambria Math"/>
+                        <w:color w:val="FF3399"/>
+                      </w:rPr>
+                      <m:t xml:space="preserve"> </m:t>
+                    </m:r>
+                  </m:e>
+                </m:func>
+              </m:e>
+            </m:d>
+          </m:e>
+        </m:func>
+        <m:r>
+          <w:rPr>
+            <w:rFonts w:ascii="Cambria Math" w:eastAsiaTheme="minorEastAsia" w:hAnsi="Cambria Math"/>
+            <w:color w:val="FF3399"/>
+          </w:rPr>
+          <m:t>=</m:t>
+        </m:r>
+        <m:sSub>
+          <m:sSubPr>
+            <m:ctrlPr>
+              <w:rPr>
+                <w:rFonts w:ascii="Cambria Math" w:eastAsiaTheme="minorEastAsia" w:hAnsi="Cambria Math"/>
+                <w:i/>
+                <w:color w:val="FF3399"/>
+              </w:rPr>
+            </m:ctrlPr>
+          </m:sSubPr>
+          <m:e>
+            <m:r>
+              <w:rPr>
+                <w:rFonts w:ascii="Cambria Math" w:eastAsiaTheme="minorEastAsia" w:hAnsi="Cambria Math"/>
+                <w:color w:val="FF3399"/>
+              </w:rPr>
+              <m:t>R</m:t>
+            </m:r>
+          </m:e>
+          <m:sub>
+            <m:r>
+              <w:rPr>
+                <w:rFonts w:ascii="Cambria Math" w:eastAsiaTheme="minorEastAsia" w:hAnsi="Cambria Math"/>
+                <w:color w:val="FF3399"/>
+              </w:rPr>
+              <m:t>θ</m:t>
+            </m:r>
+          </m:sub>
+        </m:sSub>
+        <m:r>
+          <w:rPr>
+            <w:rFonts w:ascii="Cambria Math" w:eastAsiaTheme="minorEastAsia" w:hAnsi="Cambria Math"/>
+            <w:color w:val="FF3399"/>
+          </w:rPr>
+          <m:t>=</m:t>
+        </m:r>
+        <m:d>
+          <m:dPr>
+            <m:ctrlPr>
+              <w:rPr>
+                <w:rFonts w:ascii="Cambria Math" w:eastAsia="MS Gothic" w:hAnsi="Cambria Math" w:cs="MS Gothic"/>
+                <w:i/>
+                <w:color w:val="FF3399"/>
+              </w:rPr>
+            </m:ctrlPr>
+          </m:dPr>
+          <m:e>
+            <m:m>
+              <m:mPr>
+                <m:mcs>
+                  <m:mc>
+                    <m:mcPr>
+                      <m:count m:val="2"/>
+                      <m:mcJc m:val="center"/>
+                    </m:mcPr>
+                  </m:mc>
+                </m:mcs>
+                <m:ctrlPr>
+                  <w:rPr>
+                    <w:rFonts w:ascii="Cambria Math" w:eastAsia="MS Gothic" w:hAnsi="Cambria Math" w:cs="MS Gothic"/>
+                    <w:i/>
+                    <w:color w:val="FF3399"/>
+                  </w:rPr>
+                </m:ctrlPr>
+              </m:mPr>
+              <m:mr>
+                <m:e>
+                  <m:func>
+                    <m:funcPr>
+                      <m:ctrlPr>
+                        <w:rPr>
+                          <w:rFonts w:ascii="Cambria Math" w:eastAsiaTheme="minorEastAsia" w:hAnsi="Cambria Math"/>
+                          <w:i/>
+                          <w:color w:val="FF3399"/>
+                        </w:rPr>
+                      </m:ctrlPr>
+                    </m:funcPr>
+                    <m:fName>
+                      <m:r>
+                        <m:rPr>
+                          <m:sty m:val="p"/>
+                        </m:rPr>
+                        <w:rPr>
+                          <w:rFonts w:ascii="Cambria Math" w:eastAsiaTheme="minorEastAsia" w:hAnsi="Cambria Math"/>
+                          <w:color w:val="FF3399"/>
+                        </w:rPr>
+                        <m:t>cos</m:t>
+                      </m:r>
+                    </m:fName>
+                    <m:e>
+                      <m:r>
+                        <w:rPr>
+                          <w:rFonts w:ascii="Cambria Math" w:eastAsiaTheme="minorEastAsia" w:hAnsi="Cambria Math"/>
+                          <w:color w:val="FF3399"/>
+                        </w:rPr>
+                        <m:t>θ</m:t>
+                      </m:r>
+                    </m:e>
+                  </m:func>
+                  <m:r>
+                    <w:rPr>
+                      <w:rFonts w:ascii="Cambria Math" w:eastAsiaTheme="minorEastAsia" w:hAnsi="Cambria Math"/>
+                      <w:color w:val="FF3399"/>
+                    </w:rPr>
+                    <m:t xml:space="preserve"> </m:t>
+                  </m:r>
+                  <m:ctrlPr>
+                    <w:rPr>
+                      <w:rFonts w:ascii="Cambria Math" w:eastAsiaTheme="minorEastAsia" w:hAnsi="Cambria Math"/>
+                      <w:i/>
+                      <w:color w:val="FF3399"/>
+                    </w:rPr>
+                  </m:ctrlPr>
+                </m:e>
+                <m:e>
+                  <m:r>
+                    <w:rPr>
+                      <w:rFonts w:ascii="Cambria Math" w:eastAsiaTheme="minorEastAsia" w:hAnsi="Cambria Math"/>
+                      <w:color w:val="FF3399"/>
+                    </w:rPr>
+                    <m:t>-</m:t>
+                  </m:r>
+                  <m:func>
+                    <m:funcPr>
+                      <m:ctrlPr>
+                        <w:rPr>
+                          <w:rFonts w:ascii="Cambria Math" w:eastAsiaTheme="minorEastAsia" w:hAnsi="Cambria Math"/>
+                          <w:i/>
+                          <w:color w:val="FF3399"/>
+                        </w:rPr>
+                      </m:ctrlPr>
+                    </m:funcPr>
+                    <m:fName>
+                      <m:r>
+                        <m:rPr>
+                          <m:sty m:val="p"/>
+                        </m:rPr>
+                        <w:rPr>
+                          <w:rFonts w:ascii="Cambria Math" w:eastAsiaTheme="minorEastAsia" w:hAnsi="Cambria Math"/>
+                          <w:color w:val="FF3399"/>
+                        </w:rPr>
+                        <m:t>sin</m:t>
+                      </m:r>
+                    </m:fName>
+                    <m:e>
+                      <m:r>
+                        <w:rPr>
+                          <w:rFonts w:ascii="Cambria Math" w:eastAsiaTheme="minorEastAsia" w:hAnsi="Cambria Math"/>
+                          <w:color w:val="FF3399"/>
+                        </w:rPr>
+                        <m:t>θ</m:t>
+                      </m:r>
+                    </m:e>
+                  </m:func>
+                  <m:ctrlPr>
+                    <w:rPr>
+                      <w:rFonts w:ascii="Cambria Math" w:eastAsiaTheme="minorEastAsia" w:hAnsi="Cambria Math"/>
+                      <w:i/>
+                      <w:color w:val="FF3399"/>
+                    </w:rPr>
+                  </m:ctrlPr>
+                </m:e>
+              </m:mr>
+              <m:mr>
+                <m:e>
+                  <m:func>
+                    <m:funcPr>
+                      <m:ctrlPr>
+                        <w:rPr>
+                          <w:rFonts w:ascii="Cambria Math" w:eastAsiaTheme="minorEastAsia" w:hAnsi="Cambria Math"/>
+                          <w:i/>
+                          <w:color w:val="FF3399"/>
+                        </w:rPr>
+                      </m:ctrlPr>
+                    </m:funcPr>
+                    <m:fName>
+                      <m:r>
+                        <m:rPr>
+                          <m:sty m:val="p"/>
+                        </m:rPr>
+                        <w:rPr>
+                          <w:rFonts w:ascii="Cambria Math" w:eastAsiaTheme="minorEastAsia" w:hAnsi="Cambria Math"/>
+                          <w:color w:val="FF3399"/>
+                        </w:rPr>
+                        <m:t>sin</m:t>
+                      </m:r>
+                    </m:fName>
+                    <m:e>
+                      <m:r>
+                        <w:rPr>
+                          <w:rFonts w:ascii="Cambria Math" w:eastAsiaTheme="minorEastAsia" w:hAnsi="Cambria Math"/>
+                          <w:color w:val="FF3399"/>
+                        </w:rPr>
+                        <m:t>θ</m:t>
+                      </m:r>
+                    </m:e>
+                  </m:func>
+                  <m:r>
+                    <w:rPr>
+                      <w:rFonts w:ascii="Cambria Math" w:eastAsiaTheme="minorEastAsia" w:hAnsi="Cambria Math"/>
+                      <w:color w:val="FF3399"/>
+                    </w:rPr>
+                    <m:t xml:space="preserve"> </m:t>
+                  </m:r>
+                  <m:ctrlPr>
+                    <w:rPr>
+                      <w:rFonts w:ascii="Cambria Math" w:eastAsiaTheme="minorEastAsia" w:hAnsi="Cambria Math"/>
+                      <w:i/>
+                      <w:color w:val="FF3399"/>
+                    </w:rPr>
+                  </m:ctrlPr>
+                </m:e>
+                <m:e>
+                  <m:func>
+                    <m:funcPr>
+                      <m:ctrlPr>
+                        <w:rPr>
+                          <w:rFonts w:ascii="Cambria Math" w:eastAsiaTheme="minorEastAsia" w:hAnsi="Cambria Math"/>
+                          <w:i/>
+                          <w:color w:val="FF3399"/>
+                        </w:rPr>
+                      </m:ctrlPr>
+                    </m:funcPr>
+                    <m:fName>
+                      <m:r>
+                        <m:rPr>
+                          <m:sty m:val="p"/>
+                        </m:rPr>
+                        <w:rPr>
+                          <w:rFonts w:ascii="Cambria Math" w:eastAsiaTheme="minorEastAsia" w:hAnsi="Cambria Math"/>
+                          <w:color w:val="FF3399"/>
+                        </w:rPr>
+                        <m:t>cos</m:t>
+                      </m:r>
+                    </m:fName>
+                    <m:e>
+                      <m:r>
+                        <w:rPr>
+                          <w:rFonts w:ascii="Cambria Math" w:eastAsiaTheme="minorEastAsia" w:hAnsi="Cambria Math"/>
+                          <w:color w:val="FF3399"/>
+                        </w:rPr>
+                        <m:t>θ</m:t>
+                      </m:r>
+                    </m:e>
+                  </m:func>
+                  <m:ctrlPr>
+                    <w:rPr>
+                      <w:rFonts w:ascii="Cambria Math" w:eastAsiaTheme="minorEastAsia" w:hAnsi="Cambria Math"/>
+                      <w:i/>
+                      <w:color w:val="FF3399"/>
+                    </w:rPr>
+                  </m:ctrlPr>
+                </m:e>
+              </m:mr>
+            </m:m>
+          </m:e>
+        </m:d>
+      </m:oMath>
+    </w:p>
+    <w:p>
+      <w:pPr>
+        <w:rPr>
+          <w:rFonts w:eastAsiaTheme="minorEastAsia"/>
+          <w:color w:val="FF3399"/>
+        </w:rPr>
+      </w:pPr>
+      <w:r>
+        <w:rPr>
+          <w:rFonts w:eastAsiaTheme="minorEastAsia"/>
+          <w:color w:val="FF3399"/>
+        </w:rPr>
+        <w:t xml:space="preserve">Or </w:t>
+      </w:r>
+      <m:oMath>
+        <m:f>
+          <m:fPr>
+            <m:ctrlPr>
+              <w:rPr>
+                <w:rFonts w:ascii="Cambria Math" w:eastAsiaTheme="minorEastAsia" w:hAnsi="Cambria Math"/>
+                <w:i/>
+                <w:color w:val="FF3399"/>
+              </w:rPr>
+            </m:ctrlPr>
+          </m:fPr>
+          <m:num>
+            <m:r>
+              <w:rPr>
+                <w:rFonts w:ascii="Cambria Math" w:eastAsiaTheme="minorEastAsia" w:hAnsi="Cambria Math"/>
+                <w:color w:val="FF3399"/>
+              </w:rPr>
+              <m:t>y</m:t>
+            </m:r>
+          </m:num>
+          <m:den>
+            <m:d>
+              <m:dPr>
+                <m:begChr m:val="‖"/>
+                <m:endChr m:val="‖"/>
+                <m:ctrlPr>
+                  <w:rPr>
+                    <w:rFonts w:ascii="Cambria Math" w:eastAsiaTheme="minorEastAsia" w:hAnsi="Cambria Math"/>
+                    <w:i/>
+                    <w:color w:val="FF3399"/>
+                  </w:rPr>
+                </m:ctrlPr>
+              </m:dPr>
+              <m:e>
+                <m:r>
+                  <w:rPr>
+                    <w:rFonts w:ascii="Cambria Math" w:eastAsiaTheme="minorEastAsia" w:hAnsi="Cambria Math"/>
+                    <w:color w:val="FF3399"/>
+                  </w:rPr>
+                  <m:t>y</m:t>
+                </m:r>
+              </m:e>
+            </m:d>
+          </m:den>
+        </m:f>
+        <m:r>
+          <w:rPr>
+            <w:rFonts w:ascii="Cambria Math" w:eastAsiaTheme="minorEastAsia" w:hAnsi="Cambria Math"/>
+            <w:color w:val="FF3399"/>
+          </w:rPr>
+          <m:t>=</m:t>
+        </m:r>
+        <m:func>
+          <m:funcPr>
+            <m:ctrlPr>
+              <w:rPr>
+                <w:rFonts w:ascii="Cambria Math" w:eastAsiaTheme="minorEastAsia" w:hAnsi="Cambria Math"/>
+                <w:i/>
+                <w:color w:val="FF3399"/>
+              </w:rPr>
+            </m:ctrlPr>
+          </m:funcPr>
+          <m:fName>
+            <m:r>
+              <m:rPr>
+                <m:sty m:val="p"/>
+              </m:rPr>
+              <w:rPr>
+                <w:rFonts w:ascii="Cambria Math" w:eastAsiaTheme="minorEastAsia" w:hAnsi="Cambria Math"/>
+                <w:color w:val="FF3399"/>
+              </w:rPr>
+              <m:t>cos</m:t>
+            </m:r>
+          </m:fName>
+          <m:e>
+            <m:r>
+              <w:rPr>
+                <w:rFonts w:ascii="Cambria Math" w:eastAsiaTheme="minorEastAsia" w:hAnsi="Cambria Math"/>
+                <w:color w:val="FF3399"/>
+              </w:rPr>
+              <m:t>θ</m:t>
+            </m:r>
+          </m:e>
+        </m:func>
+        <m:r>
+          <w:rPr>
+            <w:rFonts w:ascii="Cambria Math" w:eastAsiaTheme="minorEastAsia" w:hAnsi="Cambria Math"/>
+            <w:color w:val="FF3399"/>
+          </w:rPr>
+          <m:t xml:space="preserve"> </m:t>
+        </m:r>
+        <m:r>
+          <m:rPr>
+            <m:lit/>
+          </m:rPr>
+          <w:rPr>
+            <w:rFonts w:ascii="Cambria Math" w:eastAsiaTheme="minorEastAsia" w:hAnsi="Cambria Math"/>
+            <w:color w:val="FF3399"/>
+          </w:rPr>
+          <m:t>×</m:t>
+        </m:r>
+        <m:f>
+          <m:fPr>
+            <m:ctrlPr>
+              <w:rPr>
+                <w:rFonts w:ascii="Cambria Math" w:eastAsiaTheme="minorEastAsia" w:hAnsi="Cambria Math"/>
+                <w:i/>
+                <w:color w:val="FF3399"/>
+              </w:rPr>
+            </m:ctrlPr>
+          </m:fPr>
+          <m:num>
+            <m:r>
+              <w:rPr>
+                <w:rFonts w:ascii="Cambria Math" w:eastAsiaTheme="minorEastAsia" w:hAnsi="Cambria Math"/>
+                <w:color w:val="FF3399"/>
+              </w:rPr>
+              <m:t>x</m:t>
+            </m:r>
+          </m:num>
+          <m:den>
+            <m:d>
+              <m:dPr>
+                <m:begChr m:val="‖"/>
+                <m:endChr m:val="‖"/>
+                <m:ctrlPr>
+                  <w:rPr>
+                    <w:rFonts w:ascii="Cambria Math" w:eastAsiaTheme="minorEastAsia" w:hAnsi="Cambria Math"/>
+                    <w:i/>
+                    <w:color w:val="FF3399"/>
+                  </w:rPr>
+                </m:ctrlPr>
+              </m:dPr>
+              <m:e>
+                <m:r>
+                  <w:rPr>
+                    <w:rFonts w:ascii="Cambria Math" w:eastAsiaTheme="minorEastAsia" w:hAnsi="Cambria Math"/>
+                    <w:color w:val="FF3399"/>
+                  </w:rPr>
+                  <m:t>x</m:t>
+                </m:r>
+              </m:e>
+            </m:d>
+          </m:den>
+        </m:f>
+        <m:r>
+          <w:rPr>
+            <w:rFonts w:ascii="Cambria Math" w:eastAsiaTheme="minorEastAsia" w:hAnsi="Cambria Math"/>
+            <w:color w:val="FF3399"/>
+          </w:rPr>
+          <m:t>+</m:t>
+        </m:r>
+        <m:func>
+          <m:funcPr>
+            <m:ctrlPr>
+              <w:rPr>
+                <w:rFonts w:ascii="Cambria Math" w:eastAsiaTheme="minorEastAsia" w:hAnsi="Cambria Math"/>
+                <w:i/>
+                <w:color w:val="FF3399"/>
+              </w:rPr>
+            </m:ctrlPr>
+          </m:funcPr>
+          <m:fName>
+            <m:r>
+              <m:rPr>
+                <m:sty m:val="p"/>
+              </m:rPr>
+              <w:rPr>
+                <w:rFonts w:ascii="Cambria Math" w:eastAsiaTheme="minorEastAsia" w:hAnsi="Cambria Math"/>
+                <w:color w:val="FF3399"/>
+              </w:rPr>
+              <m:t>sin</m:t>
+            </m:r>
+          </m:fName>
+          <m:e>
+            <m:r>
+              <w:rPr>
+                <w:rFonts w:ascii="Cambria Math" w:eastAsiaTheme="minorEastAsia" w:hAnsi="Cambria Math"/>
+                <w:color w:val="FF3399"/>
+              </w:rPr>
+              <m:t>θ</m:t>
+            </m:r>
+          </m:e>
+        </m:func>
+        <m:r>
+          <w:rPr>
+            <w:rFonts w:ascii="Cambria Math" w:eastAsiaTheme="minorEastAsia" w:hAnsi="Cambria Math"/>
+            <w:color w:val="FF3399"/>
+          </w:rPr>
+          <m:t xml:space="preserve"> </m:t>
+        </m:r>
+        <m:r>
+          <m:rPr>
+            <m:lit/>
+          </m:rPr>
+          <w:rPr>
+            <w:rFonts w:ascii="Cambria Math" w:eastAsiaTheme="minorEastAsia" w:hAnsi="Cambria Math"/>
+            <w:color w:val="FF3399"/>
+          </w:rPr>
+          <m:t>×</m:t>
+        </m:r>
+        <m:r>
+          <w:rPr>
+            <w:rFonts w:ascii="Cambria Math" w:eastAsiaTheme="minorEastAsia" w:hAnsi="Cambria Math"/>
+            <w:color w:val="FF3399"/>
+          </w:rPr>
+          <m:t>u⟺y=</m:t>
+        </m:r>
+        <m:d>
+          <m:dPr>
+            <m:begChr m:val="‖"/>
+            <m:endChr m:val="‖"/>
+            <m:ctrlPr>
+              <w:rPr>
+                <w:rFonts w:ascii="Cambria Math" w:eastAsiaTheme="minorEastAsia" w:hAnsi="Cambria Math"/>
+                <w:i/>
+                <w:color w:val="FF3399"/>
+              </w:rPr>
+            </m:ctrlPr>
+          </m:dPr>
+          <m:e>
+            <m:r>
+              <w:rPr>
+                <w:rFonts w:ascii="Cambria Math" w:eastAsiaTheme="minorEastAsia" w:hAnsi="Cambria Math"/>
+                <w:color w:val="FF3399"/>
+              </w:rPr>
+              <m:t>y</m:t>
+            </m:r>
+          </m:e>
+        </m:d>
+        <m:func>
+          <m:funcPr>
+            <m:ctrlPr>
+              <w:rPr>
+                <w:rFonts w:ascii="Cambria Math" w:eastAsiaTheme="minorEastAsia" w:hAnsi="Cambria Math"/>
+                <w:i/>
+                <w:color w:val="FF3399"/>
+              </w:rPr>
+            </m:ctrlPr>
+          </m:funcPr>
+          <m:fName>
+            <m:r>
+              <m:rPr>
+                <m:sty m:val="p"/>
+              </m:rPr>
+              <w:rPr>
+                <w:rFonts w:ascii="Cambria Math" w:eastAsiaTheme="minorEastAsia" w:hAnsi="Cambria Math"/>
+                <w:color w:val="FF3399"/>
+              </w:rPr>
+              <m:t>cos</m:t>
+            </m:r>
+          </m:fName>
+          <m:e>
+            <m:r>
+              <w:rPr>
+                <w:rFonts w:ascii="Cambria Math" w:eastAsiaTheme="minorEastAsia" w:hAnsi="Cambria Math"/>
+                <w:color w:val="FF3399"/>
+              </w:rPr>
+              <m:t>θ</m:t>
+            </m:r>
+          </m:e>
+        </m:func>
+        <m:r>
+          <w:rPr>
+            <w:rFonts w:ascii="Cambria Math" w:eastAsiaTheme="minorEastAsia" w:hAnsi="Cambria Math"/>
+            <w:color w:val="FF3399"/>
+          </w:rPr>
+          <m:t xml:space="preserve"> </m:t>
+        </m:r>
+        <m:r>
+          <m:rPr>
+            <m:lit/>
+          </m:rPr>
+          <w:rPr>
+            <w:rFonts w:ascii="Cambria Math" w:eastAsiaTheme="minorEastAsia" w:hAnsi="Cambria Math"/>
+            <w:color w:val="FF3399"/>
+          </w:rPr>
+          <m:t>×</m:t>
+        </m:r>
+        <m:f>
+          <m:fPr>
+            <m:ctrlPr>
+              <w:rPr>
+                <w:rFonts w:ascii="Cambria Math" w:eastAsiaTheme="minorEastAsia" w:hAnsi="Cambria Math"/>
+                <w:i/>
+                <w:color w:val="FF3399"/>
+              </w:rPr>
+            </m:ctrlPr>
+          </m:fPr>
+          <m:num>
+            <m:r>
+              <w:rPr>
+                <w:rFonts w:ascii="Cambria Math" w:eastAsiaTheme="minorEastAsia" w:hAnsi="Cambria Math"/>
+                <w:color w:val="FF3399"/>
+              </w:rPr>
+              <m:t>x</m:t>
+            </m:r>
+          </m:num>
+          <m:den>
+            <m:d>
+              <m:dPr>
+                <m:begChr m:val="‖"/>
+                <m:endChr m:val="‖"/>
+                <m:ctrlPr>
+                  <w:rPr>
+                    <w:rFonts w:ascii="Cambria Math" w:eastAsiaTheme="minorEastAsia" w:hAnsi="Cambria Math"/>
+                    <w:i/>
+                    <w:color w:val="FF3399"/>
+                  </w:rPr>
+                </m:ctrlPr>
+              </m:dPr>
+              <m:e>
+                <m:r>
+                  <w:rPr>
+                    <w:rFonts w:ascii="Cambria Math" w:eastAsiaTheme="minorEastAsia" w:hAnsi="Cambria Math"/>
+                    <w:color w:val="FF3399"/>
+                  </w:rPr>
+                  <m:t>x</m:t>
+                </m:r>
+              </m:e>
+            </m:d>
+          </m:den>
+        </m:f>
+        <m:r>
+          <w:rPr>
+            <w:rFonts w:ascii="Cambria Math" w:eastAsiaTheme="minorEastAsia" w:hAnsi="Cambria Math"/>
+            <w:color w:val="FF3399"/>
+          </w:rPr>
+          <m:t>+</m:t>
+        </m:r>
+        <m:d>
+          <m:dPr>
+            <m:begChr m:val="‖"/>
+            <m:endChr m:val="‖"/>
+            <m:ctrlPr>
+              <w:rPr>
+                <w:rFonts w:ascii="Cambria Math" w:eastAsiaTheme="minorEastAsia" w:hAnsi="Cambria Math"/>
+                <w:i/>
+                <w:color w:val="FF3399"/>
+              </w:rPr>
+            </m:ctrlPr>
+          </m:dPr>
+          <m:e>
+            <m:r>
+              <w:rPr>
+                <w:rFonts w:ascii="Cambria Math" w:eastAsiaTheme="minorEastAsia" w:hAnsi="Cambria Math"/>
+                <w:color w:val="FF3399"/>
+              </w:rPr>
+              <m:t>y</m:t>
+            </m:r>
+          </m:e>
+        </m:d>
+        <m:func>
+          <m:funcPr>
+            <m:ctrlPr>
+              <w:rPr>
+                <w:rFonts w:ascii="Cambria Math" w:eastAsiaTheme="minorEastAsia" w:hAnsi="Cambria Math"/>
+                <w:i/>
+                <w:color w:val="FF3399"/>
+              </w:rPr>
+            </m:ctrlPr>
+          </m:funcPr>
+          <m:fName>
+            <m:r>
+              <m:rPr>
+                <m:sty m:val="p"/>
+              </m:rPr>
+              <w:rPr>
+                <w:rFonts w:ascii="Cambria Math" w:eastAsiaTheme="minorEastAsia" w:hAnsi="Cambria Math"/>
+                <w:color w:val="FF3399"/>
+              </w:rPr>
+              <m:t>sin</m:t>
+            </m:r>
+          </m:fName>
+          <m:e>
+            <m:r>
+              <w:rPr>
+                <w:rFonts w:ascii="Cambria Math" w:eastAsiaTheme="minorEastAsia" w:hAnsi="Cambria Math"/>
+                <w:color w:val="FF3399"/>
+              </w:rPr>
+              <m:t>θ</m:t>
+            </m:r>
+          </m:e>
+        </m:func>
+        <m:r>
+          <w:rPr>
+            <w:rFonts w:ascii="Cambria Math" w:eastAsiaTheme="minorEastAsia" w:hAnsi="Cambria Math"/>
+            <w:color w:val="FF3399"/>
+          </w:rPr>
+          <m:t xml:space="preserve"> </m:t>
+        </m:r>
+        <m:r>
+          <m:rPr>
+            <m:lit/>
+          </m:rPr>
+          <w:rPr>
+            <w:rFonts w:ascii="Cambria Math" w:eastAsiaTheme="minorEastAsia" w:hAnsi="Cambria Math"/>
+            <w:color w:val="FF3399"/>
+          </w:rPr>
+          <m:t>×</m:t>
+        </m:r>
+        <m:r>
+          <w:rPr>
+            <w:rFonts w:ascii="Cambria Math" w:eastAsiaTheme="minorEastAsia" w:hAnsi="Cambria Math"/>
+            <w:color w:val="FF3399"/>
+          </w:rPr>
+          <m:t>u</m:t>
+        </m:r>
+      </m:oMath>
+    </w:p>
+    <w:p>
+      <w:pPr>
+        <w:rPr>
+          <w:rFonts w:eastAsiaTheme="minorEastAsia"/>
+          <w:color w:val="FF3399"/>
+        </w:rPr>
+      </w:pPr>
+      <w:r>
+        <w:rPr>
+          <w:rFonts w:eastAsiaTheme="minorEastAsia"/>
+          <w:color w:val="FF3399"/>
+        </w:rPr>
+        <w:t xml:space="preserve">Alors </w:t>
+      </w:r>
+      <m:oMath>
+        <m:d>
+          <m:dPr>
+            <m:begChr m:val="⟨"/>
+            <m:endChr m:val="⟩"/>
+            <m:ctrlPr>
+              <w:rPr>
+                <w:rFonts w:ascii="Cambria Math" w:eastAsiaTheme="minorEastAsia" w:hAnsi="Cambria Math"/>
+                <w:i/>
+                <w:color w:val="FF3399"/>
+              </w:rPr>
+            </m:ctrlPr>
+          </m:dPr>
+          <m:e>
+            <m:r>
+              <w:rPr>
+                <w:rFonts w:ascii="Cambria Math" w:eastAsiaTheme="minorEastAsia" w:hAnsi="Cambria Math"/>
+                <w:color w:val="FF3399"/>
+              </w:rPr>
+              <m:t>x,y</m:t>
+            </m:r>
+          </m:e>
+        </m:d>
+        <m:r>
+          <w:rPr>
+            <w:rFonts w:ascii="Cambria Math" w:eastAsiaTheme="minorEastAsia" w:hAnsi="Cambria Math"/>
+            <w:color w:val="FF3399"/>
+          </w:rPr>
+          <m:t>=</m:t>
+        </m:r>
+        <m:d>
+          <m:dPr>
+            <m:begChr m:val="‖"/>
+            <m:endChr m:val="‖"/>
+            <m:ctrlPr>
+              <w:rPr>
+                <w:rFonts w:ascii="Cambria Math" w:eastAsiaTheme="minorEastAsia" w:hAnsi="Cambria Math"/>
+                <w:i/>
+                <w:color w:val="FF3399"/>
+              </w:rPr>
+            </m:ctrlPr>
+          </m:dPr>
+          <m:e>
+            <m:r>
+              <w:rPr>
+                <w:rFonts w:ascii="Cambria Math" w:eastAsiaTheme="minorEastAsia" w:hAnsi="Cambria Math"/>
+                <w:color w:val="FF3399"/>
+              </w:rPr>
+              <m:t>x</m:t>
+            </m:r>
+          </m:e>
+        </m:d>
+        <m:d>
+          <m:dPr>
+            <m:begChr m:val="‖"/>
+            <m:endChr m:val="‖"/>
+            <m:ctrlPr>
+              <w:rPr>
+                <w:rFonts w:ascii="Cambria Math" w:eastAsiaTheme="minorEastAsia" w:hAnsi="Cambria Math"/>
+                <w:i/>
+                <w:color w:val="FF3399"/>
+              </w:rPr>
+            </m:ctrlPr>
+          </m:dPr>
+          <m:e>
+            <m:r>
+              <w:rPr>
+                <w:rFonts w:ascii="Cambria Math" w:eastAsiaTheme="minorEastAsia" w:hAnsi="Cambria Math"/>
+                <w:color w:val="FF3399"/>
+              </w:rPr>
+              <m:t>y</m:t>
+            </m:r>
+          </m:e>
+        </m:d>
+        <m:func>
+          <m:funcPr>
+            <m:ctrlPr>
+              <w:rPr>
+                <w:rFonts w:ascii="Cambria Math" w:eastAsiaTheme="minorEastAsia" w:hAnsi="Cambria Math"/>
+                <w:i/>
+                <w:color w:val="FF3399"/>
+              </w:rPr>
+            </m:ctrlPr>
+          </m:funcPr>
+          <m:fName>
+            <m:r>
+              <m:rPr>
+                <m:sty m:val="p"/>
+              </m:rPr>
+              <w:rPr>
+                <w:rFonts w:ascii="Cambria Math" w:eastAsiaTheme="minorEastAsia" w:hAnsi="Cambria Math"/>
+                <w:color w:val="FF3399"/>
+              </w:rPr>
+              <m:t>cos</m:t>
+            </m:r>
+          </m:fName>
+          <m:e>
+            <m:r>
+              <w:rPr>
+                <w:rFonts w:ascii="Cambria Math" w:eastAsiaTheme="minorEastAsia" w:hAnsi="Cambria Math"/>
+                <w:color w:val="FF3399"/>
+              </w:rPr>
+              <m:t>θ</m:t>
+            </m:r>
+          </m:e>
+        </m:func>
+        <m:d>
+          <m:dPr>
+            <m:begChr m:val="⟨"/>
+            <m:endChr m:val="⟩"/>
+            <m:ctrlPr>
+              <w:rPr>
+                <w:rFonts w:ascii="Cambria Math" w:eastAsiaTheme="minorEastAsia" w:hAnsi="Cambria Math"/>
+                <w:i/>
+                <w:color w:val="FF3399"/>
+              </w:rPr>
+            </m:ctrlPr>
+          </m:dPr>
+          <m:e>
+            <m:f>
+              <m:fPr>
+                <m:ctrlPr>
+                  <w:rPr>
+                    <w:rFonts w:ascii="Cambria Math" w:eastAsiaTheme="minorEastAsia" w:hAnsi="Cambria Math"/>
+                    <w:i/>
+                    <w:color w:val="FF3399"/>
+                  </w:rPr>
+                </m:ctrlPr>
+              </m:fPr>
+              <m:num>
+                <m:r>
+                  <w:rPr>
+                    <w:rFonts w:ascii="Cambria Math" w:eastAsiaTheme="minorEastAsia" w:hAnsi="Cambria Math"/>
+                    <w:color w:val="FF3399"/>
+                  </w:rPr>
+                  <m:t>x</m:t>
+                </m:r>
+              </m:num>
+              <m:den>
+                <m:d>
+                  <m:dPr>
+                    <m:begChr m:val="‖"/>
+                    <m:endChr m:val="‖"/>
+                    <m:ctrlPr>
+                      <w:rPr>
+                        <w:rFonts w:ascii="Cambria Math" w:eastAsiaTheme="minorEastAsia" w:hAnsi="Cambria Math"/>
+                        <w:i/>
+                        <w:color w:val="FF3399"/>
+                      </w:rPr>
+                    </m:ctrlPr>
+                  </m:dPr>
+                  <m:e>
+                    <m:r>
+                      <w:rPr>
+                        <w:rFonts w:ascii="Cambria Math" w:eastAsiaTheme="minorEastAsia" w:hAnsi="Cambria Math"/>
+                        <w:color w:val="FF3399"/>
+                      </w:rPr>
+                      <m:t>x</m:t>
+                    </m:r>
+                  </m:e>
+                </m:d>
+              </m:den>
+            </m:f>
+            <m:r>
+              <w:rPr>
+                <w:rFonts w:ascii="Cambria Math" w:eastAsiaTheme="minorEastAsia" w:hAnsi="Cambria Math"/>
+                <w:color w:val="FF3399"/>
+              </w:rPr>
+              <m:t>,</m:t>
+            </m:r>
+            <m:f>
+              <m:fPr>
+                <m:ctrlPr>
+                  <w:rPr>
+                    <w:rFonts w:ascii="Cambria Math" w:eastAsiaTheme="minorEastAsia" w:hAnsi="Cambria Math"/>
+                    <w:i/>
+                    <w:color w:val="FF3399"/>
+                  </w:rPr>
+                </m:ctrlPr>
+              </m:fPr>
+              <m:num>
+                <m:r>
+                  <w:rPr>
+                    <w:rFonts w:ascii="Cambria Math" w:eastAsiaTheme="minorEastAsia" w:hAnsi="Cambria Math"/>
+                    <w:color w:val="FF3399"/>
+                  </w:rPr>
+                  <m:t>x</m:t>
+                </m:r>
+              </m:num>
+              <m:den>
+                <m:d>
+                  <m:dPr>
+                    <m:begChr m:val="‖"/>
+                    <m:endChr m:val="‖"/>
+                    <m:ctrlPr>
+                      <w:rPr>
+                        <w:rFonts w:ascii="Cambria Math" w:eastAsiaTheme="minorEastAsia" w:hAnsi="Cambria Math"/>
+                        <w:i/>
+                        <w:color w:val="FF3399"/>
+                      </w:rPr>
+                    </m:ctrlPr>
+                  </m:dPr>
+                  <m:e>
+                    <m:r>
+                      <w:rPr>
+                        <w:rFonts w:ascii="Cambria Math" w:eastAsiaTheme="minorEastAsia" w:hAnsi="Cambria Math"/>
+                        <w:color w:val="FF3399"/>
+                      </w:rPr>
+                      <m:t>x</m:t>
+                    </m:r>
+                  </m:e>
+                </m:d>
+              </m:den>
+            </m:f>
+          </m:e>
+        </m:d>
+        <m:r>
+          <w:rPr>
+            <w:rFonts w:ascii="Cambria Math" w:eastAsiaTheme="minorEastAsia" w:hAnsi="Cambria Math"/>
+            <w:color w:val="FF3399"/>
+          </w:rPr>
+          <m:t>+</m:t>
+        </m:r>
+        <m:d>
+          <m:dPr>
+            <m:begChr m:val="‖"/>
+            <m:endChr m:val="‖"/>
+            <m:ctrlPr>
+              <w:rPr>
+                <w:rFonts w:ascii="Cambria Math" w:eastAsiaTheme="minorEastAsia" w:hAnsi="Cambria Math"/>
+                <w:i/>
+                <w:color w:val="FF3399"/>
+              </w:rPr>
+            </m:ctrlPr>
+          </m:dPr>
+          <m:e>
+            <m:r>
+              <w:rPr>
+                <w:rFonts w:ascii="Cambria Math" w:eastAsiaTheme="minorEastAsia" w:hAnsi="Cambria Math"/>
+                <w:color w:val="FF3399"/>
+              </w:rPr>
+              <m:t>x</m:t>
+            </m:r>
+          </m:e>
+        </m:d>
+        <m:d>
+          <m:dPr>
+            <m:begChr m:val="‖"/>
+            <m:endChr m:val="‖"/>
+            <m:ctrlPr>
+              <w:rPr>
+                <w:rFonts w:ascii="Cambria Math" w:eastAsiaTheme="minorEastAsia" w:hAnsi="Cambria Math"/>
+                <w:i/>
+                <w:color w:val="FF3399"/>
+              </w:rPr>
+            </m:ctrlPr>
+          </m:dPr>
+          <m:e>
+            <m:r>
+              <w:rPr>
+                <w:rFonts w:ascii="Cambria Math" w:eastAsiaTheme="minorEastAsia" w:hAnsi="Cambria Math"/>
+                <w:color w:val="FF3399"/>
+              </w:rPr>
+              <m:t>y</m:t>
+            </m:r>
+          </m:e>
+        </m:d>
+        <m:func>
+          <m:funcPr>
+            <m:ctrlPr>
+              <w:rPr>
+                <w:rFonts w:ascii="Cambria Math" w:eastAsiaTheme="minorEastAsia" w:hAnsi="Cambria Math"/>
+                <w:i/>
+                <w:color w:val="FF3399"/>
+              </w:rPr>
+            </m:ctrlPr>
+          </m:funcPr>
+          <m:fName>
+            <m:r>
+              <m:rPr>
+                <m:sty m:val="p"/>
+              </m:rPr>
+              <w:rPr>
+                <w:rFonts w:ascii="Cambria Math" w:eastAsiaTheme="minorEastAsia" w:hAnsi="Cambria Math"/>
+                <w:color w:val="FF3399"/>
+              </w:rPr>
+              <m:t>sin</m:t>
+            </m:r>
+          </m:fName>
+          <m:e>
+            <m:r>
+              <w:rPr>
+                <w:rFonts w:ascii="Cambria Math" w:eastAsiaTheme="minorEastAsia" w:hAnsi="Cambria Math"/>
+                <w:color w:val="FF3399"/>
+              </w:rPr>
+              <m:t>θ</m:t>
+            </m:r>
+          </m:e>
+        </m:func>
+        <m:d>
+          <m:dPr>
+            <m:begChr m:val="⟨"/>
+            <m:endChr m:val="⟩"/>
+            <m:ctrlPr>
+              <w:rPr>
+                <w:rFonts w:ascii="Cambria Math" w:eastAsiaTheme="minorEastAsia" w:hAnsi="Cambria Math"/>
+                <w:i/>
+                <w:color w:val="FF3399"/>
+              </w:rPr>
+            </m:ctrlPr>
+          </m:dPr>
+          <m:e>
+            <m:f>
+              <m:fPr>
+                <m:ctrlPr>
+                  <w:rPr>
+                    <w:rFonts w:ascii="Cambria Math" w:eastAsiaTheme="minorEastAsia" w:hAnsi="Cambria Math"/>
+                    <w:i/>
+                    <w:color w:val="FF3399"/>
+                  </w:rPr>
+                </m:ctrlPr>
+              </m:fPr>
+              <m:num>
+                <m:r>
+                  <w:rPr>
+                    <w:rFonts w:ascii="Cambria Math" w:eastAsiaTheme="minorEastAsia" w:hAnsi="Cambria Math"/>
+                    <w:color w:val="FF3399"/>
+                  </w:rPr>
+                  <m:t>x</m:t>
+                </m:r>
+              </m:num>
+              <m:den>
+                <m:d>
+                  <m:dPr>
+                    <m:begChr m:val="‖"/>
+                    <m:endChr m:val="‖"/>
+                    <m:ctrlPr>
+                      <w:rPr>
+                        <w:rFonts w:ascii="Cambria Math" w:eastAsiaTheme="minorEastAsia" w:hAnsi="Cambria Math"/>
+                        <w:i/>
+                        <w:color w:val="FF3399"/>
+                      </w:rPr>
+                    </m:ctrlPr>
+                  </m:dPr>
+                  <m:e>
+                    <m:r>
+                      <w:rPr>
+                        <w:rFonts w:ascii="Cambria Math" w:eastAsiaTheme="minorEastAsia" w:hAnsi="Cambria Math"/>
+                        <w:color w:val="FF3399"/>
+                      </w:rPr>
+                      <m:t>x</m:t>
+                    </m:r>
+                  </m:e>
+                </m:d>
+              </m:den>
+            </m:f>
+            <m:r>
+              <w:rPr>
+                <w:rFonts w:ascii="Cambria Math" w:eastAsiaTheme="minorEastAsia" w:hAnsi="Cambria Math"/>
+                <w:color w:val="FF3399"/>
+              </w:rPr>
+              <m:t>,u</m:t>
+            </m:r>
+          </m:e>
+        </m:d>
+        <m:r>
+          <w:rPr>
+            <w:rFonts w:ascii="Cambria Math" w:eastAsiaTheme="minorEastAsia" w:hAnsi="Cambria Math"/>
+            <w:color w:val="FF3399"/>
+          </w:rPr>
+          <m:t>=</m:t>
+        </m:r>
+        <m:d>
+          <m:dPr>
+            <m:begChr m:val="‖"/>
+            <m:endChr m:val="‖"/>
+            <m:ctrlPr>
+              <w:rPr>
+                <w:rFonts w:ascii="Cambria Math" w:eastAsiaTheme="minorEastAsia" w:hAnsi="Cambria Math"/>
+                <w:i/>
+                <w:color w:val="FF3399"/>
+              </w:rPr>
+            </m:ctrlPr>
+          </m:dPr>
+          <m:e>
+            <m:r>
+              <w:rPr>
+                <w:rFonts w:ascii="Cambria Math" w:eastAsiaTheme="minorEastAsia" w:hAnsi="Cambria Math"/>
+                <w:color w:val="FF3399"/>
+              </w:rPr>
+              <m:t>x</m:t>
+            </m:r>
+          </m:e>
+        </m:d>
+        <m:d>
+          <m:dPr>
+            <m:begChr m:val="‖"/>
+            <m:endChr m:val="‖"/>
+            <m:ctrlPr>
+              <w:rPr>
+                <w:rFonts w:ascii="Cambria Math" w:eastAsiaTheme="minorEastAsia" w:hAnsi="Cambria Math"/>
+                <w:i/>
+                <w:color w:val="FF3399"/>
+              </w:rPr>
+            </m:ctrlPr>
+          </m:dPr>
+          <m:e>
+            <m:r>
+              <w:rPr>
+                <w:rFonts w:ascii="Cambria Math" w:eastAsiaTheme="minorEastAsia" w:hAnsi="Cambria Math"/>
+                <w:color w:val="FF3399"/>
+              </w:rPr>
+              <m:t>y</m:t>
+            </m:r>
+          </m:e>
+        </m:d>
+        <m:func>
+          <m:funcPr>
+            <m:ctrlPr>
+              <w:rPr>
+                <w:rFonts w:ascii="Cambria Math" w:eastAsiaTheme="minorEastAsia" w:hAnsi="Cambria Math"/>
+                <w:i/>
+                <w:color w:val="FF3399"/>
+              </w:rPr>
+            </m:ctrlPr>
+          </m:funcPr>
+          <m:fName>
+            <m:r>
+              <m:rPr>
+                <m:sty m:val="p"/>
+              </m:rPr>
+              <w:rPr>
+                <w:rFonts w:ascii="Cambria Math" w:eastAsiaTheme="minorEastAsia" w:hAnsi="Cambria Math"/>
+                <w:color w:val="FF3399"/>
+              </w:rPr>
+              <m:t>cos</m:t>
+            </m:r>
+          </m:fName>
+          <m:e>
+            <m:r>
+              <w:rPr>
+                <w:rFonts w:ascii="Cambria Math" w:eastAsiaTheme="minorEastAsia" w:hAnsi="Cambria Math"/>
+                <w:color w:val="FF3399"/>
+              </w:rPr>
+              <m:t>θ</m:t>
+            </m:r>
+          </m:e>
+        </m:func>
+      </m:oMath>
+    </w:p>
+    <w:p>
+      <w:pPr>
+        <w:rPr>
+          <w:rFonts w:eastAsiaTheme="minorEastAsia"/>
+        </w:rPr>
+      </w:pPr>
+      <w:r>
+        <w:rPr>
+          <w:rFonts w:eastAsiaTheme="minorEastAsia"/>
+          <w:u w:val="single"/>
+        </w:rPr>
+        <w:lastRenderedPageBreak/>
         <w:t>Théorème :</w:t>
       </w:r>
       <w:r>
@@ -7241,7 +8861,7 @@
           <w:rPr>
             <w:rFonts w:ascii="Cambria Math" w:eastAsiaTheme="minorEastAsia" w:hAnsi="Cambria Math"/>
           </w:rPr>
-          <m:t>θ∈</m:t>
+          <m:t>θ</m:t>
         </m:r>
         <m:r>
           <m:rPr>
@@ -7250,7 +8870,7 @@
           <w:rPr>
             <w:rFonts w:ascii="Cambria Math" w:eastAsiaTheme="minorEastAsia" w:hAnsi="Cambria Math"/>
           </w:rPr>
-          <m:t>R</m:t>
+          <m:t>∈R</m:t>
         </m:r>
       </m:oMath>
       <w:r>
@@ -7819,7 +9439,6 @@
           <w:rFonts w:eastAsiaTheme="minorEastAsia"/>
           <w:u w:val="single"/>
         </w:rPr>
-        <w:lastRenderedPageBreak/>
         <w:t>Théorème :</w:t>
       </w:r>
       <w:r>
@@ -7881,7 +9500,3591 @@
       <w:pPr>
         <w:rPr>
           <w:rFonts w:eastAsiaTheme="minorEastAsia"/>
+          <w:b/>
+          <w:bCs/>
           <w:u w:val="single"/>
+        </w:rPr>
+      </w:pPr>
+      <w:r>
+        <w:rPr>
+          <w:rFonts w:eastAsiaTheme="minorEastAsia"/>
+          <w:b/>
+          <w:bCs/>
+        </w:rPr>
+        <w:tab/>
+      </w:r>
+      <w:r>
+        <w:rPr>
+          <w:rFonts w:eastAsiaTheme="minorEastAsia"/>
+          <w:b/>
+          <w:bCs/>
+          <w:u w:val="single"/>
+        </w:rPr>
+        <w:t>Classification des isométries en dimension 3</w:t>
+      </w:r>
+    </w:p>
+    <w:p>
+      <w:pPr>
+        <w:rPr>
+          <w:rFonts w:eastAsiaTheme="minorEastAsia"/>
+        </w:rPr>
+      </w:pPr>
+      <w:r>
+        <w:rPr>
+          <w:rFonts w:eastAsiaTheme="minorEastAsia"/>
+          <w:u w:val="single"/>
+        </w:rPr>
+        <w:t>Théorème :</w:t>
+      </w:r>
+      <w:r>
+        <w:rPr>
+          <w:rFonts w:eastAsiaTheme="minorEastAsia"/>
+        </w:rPr>
+        <w:t xml:space="preserve"> Soit </w:t>
+      </w:r>
+      <m:oMath>
+        <m:r>
+          <w:rPr>
+            <w:rFonts w:ascii="Cambria Math" w:eastAsiaTheme="minorEastAsia" w:hAnsi="Cambria Math"/>
+          </w:rPr>
+          <m:t>u∈SO</m:t>
+        </m:r>
+        <m:d>
+          <m:dPr>
+            <m:ctrlPr>
+              <w:rPr>
+                <w:rFonts w:ascii="Cambria Math" w:eastAsiaTheme="minorEastAsia" w:hAnsi="Cambria Math"/>
+                <w:i/>
+              </w:rPr>
+            </m:ctrlPr>
+          </m:dPr>
+          <m:e>
+            <m:r>
+              <w:rPr>
+                <w:rFonts w:ascii="Cambria Math" w:eastAsiaTheme="minorEastAsia" w:hAnsi="Cambria Math"/>
+              </w:rPr>
+              <m:t>E</m:t>
+            </m:r>
+          </m:e>
+        </m:d>
+      </m:oMath>
+      <w:r>
+        <w:rPr>
+          <w:rFonts w:eastAsiaTheme="minorEastAsia"/>
+        </w:rPr>
+        <w:t xml:space="preserve"> une isométrie directe de </w:t>
+      </w:r>
+      <m:oMath>
+        <m:r>
+          <w:rPr>
+            <w:rFonts w:ascii="Cambria Math" w:eastAsiaTheme="minorEastAsia" w:hAnsi="Cambria Math"/>
+          </w:rPr>
+          <m:t>E</m:t>
+        </m:r>
+      </m:oMath>
+      <w:r>
+        <w:rPr>
+          <w:rFonts w:eastAsiaTheme="minorEastAsia"/>
+        </w:rPr>
+        <w:t xml:space="preserve">. Alors </w:t>
+      </w:r>
+      <m:oMath>
+        <m:r>
+          <w:rPr>
+            <w:rFonts w:ascii="Cambria Math" w:eastAsiaTheme="minorEastAsia" w:hAnsi="Cambria Math"/>
+          </w:rPr>
+          <m:t>1</m:t>
+        </m:r>
+      </m:oMath>
+      <w:r>
+        <w:rPr>
+          <w:rFonts w:eastAsiaTheme="minorEastAsia"/>
+        </w:rPr>
+        <w:t xml:space="preserve"> est nécessairement valeur propre de </w:t>
+      </w:r>
+      <m:oMath>
+        <m:r>
+          <w:rPr>
+            <w:rFonts w:ascii="Cambria Math" w:eastAsiaTheme="minorEastAsia" w:hAnsi="Cambria Math"/>
+          </w:rPr>
+          <m:t>u</m:t>
+        </m:r>
+      </m:oMath>
+      <w:r>
+        <w:rPr>
+          <w:rFonts w:eastAsiaTheme="minorEastAsia"/>
+        </w:rPr>
+        <w:t xml:space="preserve">, et si l’on prend </w:t>
+      </w:r>
+      <m:oMath>
+        <m:r>
+          <w:rPr>
+            <w:rFonts w:ascii="Cambria Math" w:eastAsiaTheme="minorEastAsia" w:hAnsi="Cambria Math"/>
+          </w:rPr>
+          <m:t>a∈</m:t>
+        </m:r>
+        <m:func>
+          <m:funcPr>
+            <m:ctrlPr>
+              <w:rPr>
+                <w:rFonts w:ascii="Cambria Math" w:eastAsiaTheme="minorEastAsia" w:hAnsi="Cambria Math"/>
+                <w:i/>
+              </w:rPr>
+            </m:ctrlPr>
+          </m:funcPr>
+          <m:fName>
+            <m:r>
+              <m:rPr>
+                <m:sty m:val="p"/>
+              </m:rPr>
+              <w:rPr>
+                <w:rFonts w:ascii="Cambria Math" w:eastAsiaTheme="minorEastAsia" w:hAnsi="Cambria Math"/>
+              </w:rPr>
+              <m:t>ker</m:t>
+            </m:r>
+          </m:fName>
+          <m:e>
+            <m:d>
+              <m:dPr>
+                <m:ctrlPr>
+                  <w:rPr>
+                    <w:rFonts w:ascii="Cambria Math" w:eastAsiaTheme="minorEastAsia" w:hAnsi="Cambria Math"/>
+                    <w:i/>
+                  </w:rPr>
+                </m:ctrlPr>
+              </m:dPr>
+              <m:e>
+                <m:r>
+                  <w:rPr>
+                    <w:rFonts w:ascii="Cambria Math" w:eastAsiaTheme="minorEastAsia" w:hAnsi="Cambria Math"/>
+                  </w:rPr>
+                  <m:t>u-I</m:t>
+                </m:r>
+                <m:sSub>
+                  <m:sSubPr>
+                    <m:ctrlPr>
+                      <w:rPr>
+                        <w:rFonts w:ascii="Cambria Math" w:eastAsiaTheme="minorEastAsia" w:hAnsi="Cambria Math"/>
+                        <w:i/>
+                      </w:rPr>
+                    </m:ctrlPr>
+                  </m:sSubPr>
+                  <m:e>
+                    <m:r>
+                      <w:rPr>
+                        <w:rFonts w:ascii="Cambria Math" w:eastAsiaTheme="minorEastAsia" w:hAnsi="Cambria Math"/>
+                      </w:rPr>
+                      <m:t>d</m:t>
+                    </m:r>
+                  </m:e>
+                  <m:sub>
+                    <m:r>
+                      <w:rPr>
+                        <w:rFonts w:ascii="Cambria Math" w:eastAsiaTheme="minorEastAsia" w:hAnsi="Cambria Math"/>
+                      </w:rPr>
+                      <m:t>E</m:t>
+                    </m:r>
+                  </m:sub>
+                </m:sSub>
+              </m:e>
+            </m:d>
+          </m:e>
+        </m:func>
+      </m:oMath>
+      <w:r>
+        <w:rPr>
+          <w:rFonts w:eastAsiaTheme="minorEastAsia"/>
+        </w:rPr>
+        <w:t xml:space="preserve"> unitaire, il existe un unique réel </w:t>
+      </w:r>
+      <m:oMath>
+        <m:r>
+          <w:rPr>
+            <w:rFonts w:ascii="Cambria Math" w:eastAsiaTheme="minorEastAsia" w:hAnsi="Cambria Math"/>
+          </w:rPr>
+          <m:t xml:space="preserve">θ, </m:t>
+        </m:r>
+      </m:oMath>
+      <w:r>
+        <w:rPr>
+          <w:rFonts w:eastAsiaTheme="minorEastAsia"/>
+        </w:rPr>
+        <w:t xml:space="preserve">à </w:t>
+      </w:r>
+      <m:oMath>
+        <m:r>
+          <w:rPr>
+            <w:rFonts w:ascii="Cambria Math" w:eastAsiaTheme="minorEastAsia" w:hAnsi="Cambria Math"/>
+          </w:rPr>
+          <m:t>2π</m:t>
+        </m:r>
+      </m:oMath>
+      <w:r>
+        <w:rPr>
+          <w:rFonts w:eastAsiaTheme="minorEastAsia"/>
+        </w:rPr>
+        <w:t xml:space="preserve"> près, tel que pour toute </w:t>
+      </w:r>
+      <w:r>
+        <w:rPr>
+          <w:rFonts w:eastAsiaTheme="minorEastAsia"/>
+        </w:rPr>
+        <w:t xml:space="preserve">base orthonormée directe </w:t>
+      </w:r>
+      <m:oMath>
+        <m:r>
+          <m:rPr>
+            <m:scr m:val="script"/>
+          </m:rPr>
+          <w:rPr>
+            <w:rFonts w:ascii="Cambria Math" w:eastAsiaTheme="minorEastAsia" w:hAnsi="Cambria Math"/>
+          </w:rPr>
+          <m:t>B</m:t>
+        </m:r>
+      </m:oMath>
+      <w:r>
+        <w:rPr>
+          <w:rFonts w:eastAsiaTheme="minorEastAsia"/>
+        </w:rPr>
+        <w:t xml:space="preserve"> de premier vecteur </w:t>
+      </w:r>
+      <m:oMath>
+        <m:r>
+          <w:rPr>
+            <w:rFonts w:ascii="Cambria Math" w:eastAsiaTheme="minorEastAsia" w:hAnsi="Cambria Math"/>
+          </w:rPr>
+          <m:t>a</m:t>
+        </m:r>
+      </m:oMath>
+      <w:r>
+        <w:rPr>
+          <w:rFonts w:eastAsiaTheme="minorEastAsia"/>
+        </w:rPr>
+        <w:t xml:space="preserve">, </w:t>
+      </w:r>
+    </w:p>
+    <w:p>
+      <w:pPr>
+        <w:rPr>
+          <w:rFonts w:eastAsiaTheme="minorEastAsia"/>
+        </w:rPr>
+      </w:pPr>
+      <m:oMathPara>
+        <m:oMath>
+          <m:func>
+            <m:funcPr>
+              <m:ctrlPr>
+                <w:rPr>
+                  <w:rFonts w:ascii="Cambria Math" w:eastAsiaTheme="minorEastAsia" w:hAnsi="Cambria Math"/>
+                  <w:i/>
+                </w:rPr>
+              </m:ctrlPr>
+            </m:funcPr>
+            <m:fName>
+              <m:sSub>
+                <m:sSubPr>
+                  <m:ctrlPr>
+                    <w:rPr>
+                      <w:rFonts w:ascii="Cambria Math" w:eastAsiaTheme="minorEastAsia" w:hAnsi="Cambria Math"/>
+                      <w:i/>
+                    </w:rPr>
+                  </m:ctrlPr>
+                </m:sSubPr>
+                <m:e>
+                  <m:r>
+                    <m:rPr>
+                      <m:sty m:val="p"/>
+                    </m:rPr>
+                    <w:rPr>
+                      <w:rFonts w:ascii="Cambria Math" w:eastAsiaTheme="minorEastAsia" w:hAnsi="Cambria Math"/>
+                    </w:rPr>
+                    <m:t>Mat</m:t>
+                  </m:r>
+                  <m:ctrlPr>
+                    <w:rPr>
+                      <w:rFonts w:ascii="Cambria Math" w:eastAsiaTheme="minorEastAsia" w:hAnsi="Cambria Math"/>
+                    </w:rPr>
+                  </m:ctrlPr>
+                </m:e>
+                <m:sub>
+                  <m:r>
+                    <w:rPr>
+                      <w:rFonts w:ascii="Cambria Math" w:eastAsiaTheme="minorEastAsia" w:hAnsi="Cambria Math"/>
+                    </w:rPr>
+                    <m:t>B</m:t>
+                  </m:r>
+                  <m:ctrlPr>
+                    <w:rPr>
+                      <w:rFonts w:ascii="Cambria Math" w:eastAsiaTheme="minorEastAsia" w:hAnsi="Cambria Math"/>
+                    </w:rPr>
+                  </m:ctrlPr>
+                </m:sub>
+              </m:sSub>
+            </m:fName>
+            <m:e>
+              <m:d>
+                <m:dPr>
+                  <m:ctrlPr>
+                    <w:rPr>
+                      <w:rFonts w:ascii="Cambria Math" w:eastAsiaTheme="minorEastAsia" w:hAnsi="Cambria Math"/>
+                      <w:i/>
+                    </w:rPr>
+                  </m:ctrlPr>
+                </m:dPr>
+                <m:e>
+                  <m:r>
+                    <w:rPr>
+                      <w:rFonts w:ascii="Cambria Math" w:eastAsiaTheme="minorEastAsia" w:hAnsi="Cambria Math"/>
+                    </w:rPr>
+                    <m:t>u</m:t>
+                  </m:r>
+                </m:e>
+              </m:d>
+            </m:e>
+          </m:func>
+          <m:r>
+            <w:rPr>
+              <w:rFonts w:ascii="Cambria Math" w:eastAsiaTheme="minorEastAsia" w:hAnsi="Cambria Math"/>
+            </w:rPr>
+            <m:t>=</m:t>
+          </m:r>
+          <m:d>
+            <m:dPr>
+              <m:ctrlPr>
+                <w:rPr>
+                  <w:rFonts w:ascii="Cambria Math" w:eastAsia="MS Gothic" w:hAnsi="Cambria Math" w:cs="MS Gothic"/>
+                  <w:i/>
+                </w:rPr>
+              </m:ctrlPr>
+            </m:dPr>
+            <m:e>
+              <m:m>
+                <m:mPr>
+                  <m:mcs>
+                    <m:mc>
+                      <m:mcPr>
+                        <m:count m:val="3"/>
+                        <m:mcJc m:val="center"/>
+                      </m:mcPr>
+                    </m:mc>
+                  </m:mcs>
+                  <m:ctrlPr>
+                    <w:rPr>
+                      <w:rFonts w:ascii="Cambria Math" w:eastAsia="MS Gothic" w:hAnsi="Cambria Math" w:cs="MS Gothic"/>
+                      <w:i/>
+                    </w:rPr>
+                  </m:ctrlPr>
+                </m:mPr>
+                <m:mr>
+                  <m:e>
+                    <m:r>
+                      <w:rPr>
+                        <w:rFonts w:ascii="Cambria Math" w:eastAsiaTheme="minorEastAsia" w:hAnsi="Cambria Math"/>
+                      </w:rPr>
+                      <m:t>1</m:t>
+                    </m:r>
+                    <m:ctrlPr>
+                      <w:rPr>
+                        <w:rFonts w:ascii="Cambria Math" w:eastAsiaTheme="minorEastAsia" w:hAnsi="Cambria Math"/>
+                        <w:i/>
+                      </w:rPr>
+                    </m:ctrlPr>
+                  </m:e>
+                  <m:e>
+                    <m:r>
+                      <w:rPr>
+                        <w:rFonts w:ascii="Cambria Math" w:eastAsiaTheme="minorEastAsia" w:hAnsi="Cambria Math"/>
+                      </w:rPr>
+                      <m:t>0</m:t>
+                    </m:r>
+                    <m:ctrlPr>
+                      <w:rPr>
+                        <w:rFonts w:ascii="Cambria Math" w:eastAsiaTheme="minorEastAsia" w:hAnsi="Cambria Math"/>
+                        <w:i/>
+                      </w:rPr>
+                    </m:ctrlPr>
+                  </m:e>
+                  <m:e>
+                    <m:r>
+                      <w:rPr>
+                        <w:rFonts w:ascii="Cambria Math" w:eastAsiaTheme="minorEastAsia" w:hAnsi="Cambria Math"/>
+                      </w:rPr>
+                      <m:t>0</m:t>
+                    </m:r>
+                    <m:ctrlPr>
+                      <w:rPr>
+                        <w:rFonts w:ascii="Cambria Math" w:eastAsiaTheme="minorEastAsia" w:hAnsi="Cambria Math"/>
+                        <w:i/>
+                      </w:rPr>
+                    </m:ctrlPr>
+                  </m:e>
+                </m:mr>
+                <m:mr>
+                  <m:e>
+                    <m:r>
+                      <w:rPr>
+                        <w:rFonts w:ascii="Cambria Math" w:eastAsiaTheme="minorEastAsia" w:hAnsi="Cambria Math"/>
+                      </w:rPr>
+                      <m:t>0</m:t>
+                    </m:r>
+                    <m:ctrlPr>
+                      <w:rPr>
+                        <w:rFonts w:ascii="Cambria Math" w:eastAsiaTheme="minorEastAsia" w:hAnsi="Cambria Math"/>
+                        <w:i/>
+                      </w:rPr>
+                    </m:ctrlPr>
+                  </m:e>
+                  <m:e>
+                    <m:func>
+                      <m:funcPr>
+                        <m:ctrlPr>
+                          <w:rPr>
+                            <w:rFonts w:ascii="Cambria Math" w:eastAsiaTheme="minorEastAsia" w:hAnsi="Cambria Math"/>
+                            <w:i/>
+                          </w:rPr>
+                        </m:ctrlPr>
+                      </m:funcPr>
+                      <m:fName>
+                        <m:r>
+                          <m:rPr>
+                            <m:sty m:val="p"/>
+                          </m:rPr>
+                          <w:rPr>
+                            <w:rFonts w:ascii="Cambria Math" w:eastAsiaTheme="minorEastAsia" w:hAnsi="Cambria Math"/>
+                          </w:rPr>
+                          <m:t>cos</m:t>
+                        </m:r>
+                      </m:fName>
+                      <m:e>
+                        <m:d>
+                          <m:dPr>
+                            <m:ctrlPr>
+                              <w:rPr>
+                                <w:rFonts w:ascii="Cambria Math" w:eastAsiaTheme="minorEastAsia" w:hAnsi="Cambria Math"/>
+                                <w:i/>
+                              </w:rPr>
+                            </m:ctrlPr>
+                          </m:dPr>
+                          <m:e>
+                            <m:r>
+                              <w:rPr>
+                                <w:rFonts w:ascii="Cambria Math" w:eastAsiaTheme="minorEastAsia" w:hAnsi="Cambria Math"/>
+                              </w:rPr>
+                              <m:t>θ</m:t>
+                            </m:r>
+                          </m:e>
+                        </m:d>
+                      </m:e>
+                    </m:func>
+                    <m:ctrlPr>
+                      <w:rPr>
+                        <w:rFonts w:ascii="Cambria Math" w:eastAsiaTheme="minorEastAsia" w:hAnsi="Cambria Math"/>
+                        <w:i/>
+                      </w:rPr>
+                    </m:ctrlPr>
+                  </m:e>
+                  <m:e>
+                    <m:r>
+                      <w:rPr>
+                        <w:rFonts w:ascii="Cambria Math" w:eastAsiaTheme="minorEastAsia" w:hAnsi="Cambria Math"/>
+                      </w:rPr>
+                      <m:t>-</m:t>
+                    </m:r>
+                    <m:func>
+                      <m:funcPr>
+                        <m:ctrlPr>
+                          <w:rPr>
+                            <w:rFonts w:ascii="Cambria Math" w:eastAsiaTheme="minorEastAsia" w:hAnsi="Cambria Math"/>
+                            <w:i/>
+                          </w:rPr>
+                        </m:ctrlPr>
+                      </m:funcPr>
+                      <m:fName>
+                        <m:r>
+                          <m:rPr>
+                            <m:sty m:val="p"/>
+                          </m:rPr>
+                          <w:rPr>
+                            <w:rFonts w:ascii="Cambria Math" w:eastAsiaTheme="minorEastAsia" w:hAnsi="Cambria Math"/>
+                          </w:rPr>
+                          <m:t>sin</m:t>
+                        </m:r>
+                      </m:fName>
+                      <m:e>
+                        <m:d>
+                          <m:dPr>
+                            <m:ctrlPr>
+                              <w:rPr>
+                                <w:rFonts w:ascii="Cambria Math" w:eastAsiaTheme="minorEastAsia" w:hAnsi="Cambria Math"/>
+                                <w:i/>
+                              </w:rPr>
+                            </m:ctrlPr>
+                          </m:dPr>
+                          <m:e>
+                            <m:r>
+                              <w:rPr>
+                                <w:rFonts w:ascii="Cambria Math" w:eastAsiaTheme="minorEastAsia" w:hAnsi="Cambria Math"/>
+                              </w:rPr>
+                              <m:t>θ</m:t>
+                            </m:r>
+                          </m:e>
+                        </m:d>
+                      </m:e>
+                    </m:func>
+                    <m:ctrlPr>
+                      <w:rPr>
+                        <w:rFonts w:ascii="Cambria Math" w:eastAsiaTheme="minorEastAsia" w:hAnsi="Cambria Math"/>
+                        <w:i/>
+                      </w:rPr>
+                    </m:ctrlPr>
+                  </m:e>
+                </m:mr>
+                <m:mr>
+                  <m:e>
+                    <m:r>
+                      <w:rPr>
+                        <w:rFonts w:ascii="Cambria Math" w:eastAsiaTheme="minorEastAsia" w:hAnsi="Cambria Math"/>
+                      </w:rPr>
+                      <m:t>0</m:t>
+                    </m:r>
+                    <m:ctrlPr>
+                      <w:rPr>
+                        <w:rFonts w:ascii="Cambria Math" w:eastAsiaTheme="minorEastAsia" w:hAnsi="Cambria Math"/>
+                        <w:i/>
+                      </w:rPr>
+                    </m:ctrlPr>
+                  </m:e>
+                  <m:e>
+                    <m:func>
+                      <m:funcPr>
+                        <m:ctrlPr>
+                          <w:rPr>
+                            <w:rFonts w:ascii="Cambria Math" w:eastAsiaTheme="minorEastAsia" w:hAnsi="Cambria Math"/>
+                            <w:i/>
+                          </w:rPr>
+                        </m:ctrlPr>
+                      </m:funcPr>
+                      <m:fName>
+                        <m:r>
+                          <m:rPr>
+                            <m:sty m:val="p"/>
+                          </m:rPr>
+                          <w:rPr>
+                            <w:rFonts w:ascii="Cambria Math" w:eastAsiaTheme="minorEastAsia" w:hAnsi="Cambria Math"/>
+                          </w:rPr>
+                          <m:t>sin</m:t>
+                        </m:r>
+                      </m:fName>
+                      <m:e>
+                        <m:d>
+                          <m:dPr>
+                            <m:ctrlPr>
+                              <w:rPr>
+                                <w:rFonts w:ascii="Cambria Math" w:eastAsiaTheme="minorEastAsia" w:hAnsi="Cambria Math"/>
+                                <w:i/>
+                              </w:rPr>
+                            </m:ctrlPr>
+                          </m:dPr>
+                          <m:e>
+                            <m:r>
+                              <w:rPr>
+                                <w:rFonts w:ascii="Cambria Math" w:eastAsiaTheme="minorEastAsia" w:hAnsi="Cambria Math"/>
+                              </w:rPr>
+                              <m:t>θ</m:t>
+                            </m:r>
+                          </m:e>
+                        </m:d>
+                      </m:e>
+                    </m:func>
+                    <m:ctrlPr>
+                      <w:rPr>
+                        <w:rFonts w:ascii="Cambria Math" w:eastAsiaTheme="minorEastAsia" w:hAnsi="Cambria Math"/>
+                        <w:i/>
+                      </w:rPr>
+                    </m:ctrlPr>
+                  </m:e>
+                  <m:e>
+                    <m:func>
+                      <m:funcPr>
+                        <m:ctrlPr>
+                          <w:rPr>
+                            <w:rFonts w:ascii="Cambria Math" w:eastAsiaTheme="minorEastAsia" w:hAnsi="Cambria Math"/>
+                            <w:i/>
+                          </w:rPr>
+                        </m:ctrlPr>
+                      </m:funcPr>
+                      <m:fName>
+                        <m:r>
+                          <m:rPr>
+                            <m:sty m:val="p"/>
+                          </m:rPr>
+                          <w:rPr>
+                            <w:rFonts w:ascii="Cambria Math" w:eastAsiaTheme="minorEastAsia" w:hAnsi="Cambria Math"/>
+                          </w:rPr>
+                          <m:t>cos</m:t>
+                        </m:r>
+                      </m:fName>
+                      <m:e>
+                        <m:d>
+                          <m:dPr>
+                            <m:ctrlPr>
+                              <w:rPr>
+                                <w:rFonts w:ascii="Cambria Math" w:eastAsiaTheme="minorEastAsia" w:hAnsi="Cambria Math"/>
+                                <w:i/>
+                              </w:rPr>
+                            </m:ctrlPr>
+                          </m:dPr>
+                          <m:e>
+                            <m:r>
+                              <w:rPr>
+                                <w:rFonts w:ascii="Cambria Math" w:eastAsiaTheme="minorEastAsia" w:hAnsi="Cambria Math"/>
+                              </w:rPr>
+                              <m:t>θ</m:t>
+                            </m:r>
+                          </m:e>
+                        </m:d>
+                      </m:e>
+                    </m:func>
+                    <m:ctrlPr>
+                      <w:rPr>
+                        <w:rFonts w:ascii="Cambria Math" w:eastAsiaTheme="minorEastAsia" w:hAnsi="Cambria Math"/>
+                        <w:i/>
+                      </w:rPr>
+                    </m:ctrlPr>
+                  </m:e>
+                </m:mr>
+              </m:m>
+            </m:e>
+          </m:d>
+        </m:oMath>
+      </m:oMathPara>
+    </w:p>
+    <w:p>
+      <w:pPr>
+        <w:rPr>
+          <w:rFonts w:eastAsiaTheme="minorEastAsia"/>
+        </w:rPr>
+      </w:pPr>
+      <w:r>
+        <w:rPr>
+          <w:rFonts w:eastAsiaTheme="minorEastAsia"/>
+        </w:rPr>
+        <w:t xml:space="preserve">On dit alors que </w:t>
+      </w:r>
+      <m:oMath>
+        <m:r>
+          <w:rPr>
+            <w:rFonts w:ascii="Cambria Math" w:eastAsiaTheme="minorEastAsia" w:hAnsi="Cambria Math"/>
+          </w:rPr>
+          <m:t>u</m:t>
+        </m:r>
+      </m:oMath>
+      <w:r>
+        <w:rPr>
+          <w:rFonts w:eastAsiaTheme="minorEastAsia"/>
+        </w:rPr>
+        <w:t xml:space="preserve"> est la rotation d’axe dirigé et orienté par </w:t>
+      </w:r>
+      <m:oMath>
+        <m:r>
+          <w:rPr>
+            <w:rFonts w:ascii="Cambria Math" w:eastAsiaTheme="minorEastAsia" w:hAnsi="Cambria Math"/>
+          </w:rPr>
+          <m:t>a</m:t>
+        </m:r>
+      </m:oMath>
+      <w:r>
+        <w:rPr>
+          <w:rFonts w:eastAsiaTheme="minorEastAsia"/>
+        </w:rPr>
+        <w:t xml:space="preserve"> et d’angle orienté par </w:t>
+      </w:r>
+      <m:oMath>
+        <m:r>
+          <w:rPr>
+            <w:rFonts w:ascii="Cambria Math" w:eastAsiaTheme="minorEastAsia" w:hAnsi="Cambria Math"/>
+          </w:rPr>
+          <m:t>θ</m:t>
+        </m:r>
+      </m:oMath>
+      <w:r>
+        <w:rPr>
+          <w:rFonts w:eastAsiaTheme="minorEastAsia"/>
+        </w:rPr>
+        <w:t xml:space="preserve">. On la notera </w:t>
+      </w:r>
+      <m:oMath>
+        <m:func>
+          <m:funcPr>
+            <m:ctrlPr>
+              <w:rPr>
+                <w:rFonts w:ascii="Cambria Math" w:eastAsiaTheme="minorEastAsia" w:hAnsi="Cambria Math"/>
+                <w:i/>
+              </w:rPr>
+            </m:ctrlPr>
+          </m:funcPr>
+          <m:fName>
+            <m:sSub>
+              <m:sSubPr>
+                <m:ctrlPr>
+                  <w:rPr>
+                    <w:rFonts w:ascii="Cambria Math" w:eastAsiaTheme="minorEastAsia" w:hAnsi="Cambria Math"/>
+                    <w:i/>
+                  </w:rPr>
+                </m:ctrlPr>
+              </m:sSubPr>
+              <m:e>
+                <m:r>
+                  <m:rPr>
+                    <m:sty m:val="p"/>
+                  </m:rPr>
+                  <w:rPr>
+                    <w:rFonts w:ascii="Cambria Math" w:eastAsiaTheme="minorEastAsia" w:hAnsi="Cambria Math"/>
+                  </w:rPr>
+                  <m:t>Rot</m:t>
+                </m:r>
+                <m:ctrlPr>
+                  <w:rPr>
+                    <w:rFonts w:ascii="Cambria Math" w:eastAsiaTheme="minorEastAsia" w:hAnsi="Cambria Math"/>
+                  </w:rPr>
+                </m:ctrlPr>
+              </m:e>
+              <m:sub>
+                <m:r>
+                  <w:rPr>
+                    <w:rFonts w:ascii="Cambria Math" w:eastAsiaTheme="minorEastAsia" w:hAnsi="Cambria Math"/>
+                  </w:rPr>
+                  <m:t>a,θ</m:t>
+                </m:r>
+                <m:ctrlPr>
+                  <w:rPr>
+                    <w:rFonts w:ascii="Cambria Math" w:eastAsiaTheme="minorEastAsia" w:hAnsi="Cambria Math"/>
+                  </w:rPr>
+                </m:ctrlPr>
+              </m:sub>
+            </m:sSub>
+          </m:fName>
+          <m:e>
+            <m:r>
+              <w:rPr>
+                <w:rFonts w:ascii="Cambria Math" w:eastAsiaTheme="minorEastAsia" w:hAnsi="Cambria Math"/>
+              </w:rPr>
+              <m:t xml:space="preserve">. </m:t>
+            </m:r>
+          </m:e>
+        </m:func>
+        <m:r>
+          <w:rPr>
+            <w:rFonts w:ascii="Cambria Math" w:eastAsiaTheme="minorEastAsia" w:hAnsi="Cambria Math"/>
+          </w:rPr>
+          <m:t xml:space="preserve"> </m:t>
+        </m:r>
+      </m:oMath>
+    </w:p>
+    <w:p>
+      <w:pPr>
+        <w:rPr>
+          <w:rFonts w:eastAsiaTheme="minorEastAsia"/>
+        </w:rPr>
+      </w:pPr>
+      <w:r>
+        <w:rPr>
+          <w:rFonts w:eastAsiaTheme="minorEastAsia"/>
+          <w:u w:val="single"/>
+        </w:rPr>
+        <w:t>Théorème :</w:t>
+      </w:r>
+      <w:r>
+        <w:rPr>
+          <w:rFonts w:eastAsiaTheme="minorEastAsia"/>
+        </w:rPr>
+        <w:t xml:space="preserve"> Soit </w:t>
+      </w:r>
+      <m:oMath>
+        <m:r>
+          <w:rPr>
+            <w:rFonts w:ascii="Cambria Math" w:eastAsiaTheme="minorEastAsia" w:hAnsi="Cambria Math"/>
+          </w:rPr>
+          <m:t>u∈O</m:t>
+        </m:r>
+        <m:d>
+          <m:dPr>
+            <m:ctrlPr>
+              <w:rPr>
+                <w:rFonts w:ascii="Cambria Math" w:eastAsiaTheme="minorEastAsia" w:hAnsi="Cambria Math"/>
+                <w:i/>
+              </w:rPr>
+            </m:ctrlPr>
+          </m:dPr>
+          <m:e>
+            <m:r>
+              <w:rPr>
+                <w:rFonts w:ascii="Cambria Math" w:eastAsiaTheme="minorEastAsia" w:hAnsi="Cambria Math"/>
+              </w:rPr>
+              <m:t>E</m:t>
+            </m:r>
+          </m:e>
+        </m:d>
+        <m:r>
+          <w:rPr>
+            <w:rFonts w:ascii="Cambria Math" w:eastAsiaTheme="minorEastAsia" w:hAnsi="Cambria Math"/>
+          </w:rPr>
+          <m:t>\SO</m:t>
+        </m:r>
+        <m:d>
+          <m:dPr>
+            <m:ctrlPr>
+              <w:rPr>
+                <w:rFonts w:ascii="Cambria Math" w:eastAsiaTheme="minorEastAsia" w:hAnsi="Cambria Math"/>
+                <w:i/>
+              </w:rPr>
+            </m:ctrlPr>
+          </m:dPr>
+          <m:e>
+            <m:r>
+              <w:rPr>
+                <w:rFonts w:ascii="Cambria Math" w:eastAsiaTheme="minorEastAsia" w:hAnsi="Cambria Math"/>
+              </w:rPr>
+              <m:t>E</m:t>
+            </m:r>
+          </m:e>
+        </m:d>
+      </m:oMath>
+      <w:r>
+        <w:rPr>
+          <w:rFonts w:eastAsiaTheme="minorEastAsia"/>
+        </w:rPr>
+        <w:t xml:space="preserve"> une isométrie indirecte de </w:t>
+      </w:r>
+      <m:oMath>
+        <m:r>
+          <w:rPr>
+            <w:rFonts w:ascii="Cambria Math" w:eastAsiaTheme="minorEastAsia" w:hAnsi="Cambria Math"/>
+          </w:rPr>
+          <m:t>E</m:t>
+        </m:r>
+      </m:oMath>
+      <w:r>
+        <w:rPr>
+          <w:rFonts w:eastAsiaTheme="minorEastAsia"/>
+        </w:rPr>
+        <w:t xml:space="preserve">. Alors </w:t>
+      </w:r>
+      <m:oMath>
+        <m:r>
+          <w:rPr>
+            <w:rFonts w:ascii="Cambria Math" w:eastAsiaTheme="minorEastAsia" w:hAnsi="Cambria Math"/>
+          </w:rPr>
+          <m:t>-1</m:t>
+        </m:r>
+      </m:oMath>
+      <w:r>
+        <w:rPr>
+          <w:rFonts w:eastAsiaTheme="minorEastAsia"/>
+        </w:rPr>
+        <w:t xml:space="preserve"> est nécessairement valeur propre de </w:t>
+      </w:r>
+      <m:oMath>
+        <m:r>
+          <w:rPr>
+            <w:rFonts w:ascii="Cambria Math" w:eastAsiaTheme="minorEastAsia" w:hAnsi="Cambria Math"/>
+          </w:rPr>
+          <m:t>u</m:t>
+        </m:r>
+      </m:oMath>
+      <w:r>
+        <w:rPr>
+          <w:rFonts w:eastAsiaTheme="minorEastAsia"/>
+        </w:rPr>
+        <w:t xml:space="preserve">, et si l’on prend </w:t>
+      </w:r>
+      <m:oMath>
+        <m:r>
+          <w:rPr>
+            <w:rFonts w:ascii="Cambria Math" w:eastAsiaTheme="minorEastAsia" w:hAnsi="Cambria Math"/>
+          </w:rPr>
+          <m:t>a∈</m:t>
+        </m:r>
+        <m:func>
+          <m:funcPr>
+            <m:ctrlPr>
+              <w:rPr>
+                <w:rFonts w:ascii="Cambria Math" w:eastAsiaTheme="minorEastAsia" w:hAnsi="Cambria Math"/>
+                <w:i/>
+              </w:rPr>
+            </m:ctrlPr>
+          </m:funcPr>
+          <m:fName>
+            <m:r>
+              <m:rPr>
+                <m:sty m:val="p"/>
+              </m:rPr>
+              <w:rPr>
+                <w:rFonts w:ascii="Cambria Math" w:eastAsiaTheme="minorEastAsia" w:hAnsi="Cambria Math"/>
+              </w:rPr>
+              <m:t>ker</m:t>
+            </m:r>
+          </m:fName>
+          <m:e>
+            <m:d>
+              <m:dPr>
+                <m:ctrlPr>
+                  <w:rPr>
+                    <w:rFonts w:ascii="Cambria Math" w:eastAsiaTheme="minorEastAsia" w:hAnsi="Cambria Math"/>
+                    <w:i/>
+                  </w:rPr>
+                </m:ctrlPr>
+              </m:dPr>
+              <m:e>
+                <m:r>
+                  <w:rPr>
+                    <w:rFonts w:ascii="Cambria Math" w:eastAsiaTheme="minorEastAsia" w:hAnsi="Cambria Math"/>
+                  </w:rPr>
+                  <m:t>u+I</m:t>
+                </m:r>
+                <m:sSub>
+                  <m:sSubPr>
+                    <m:ctrlPr>
+                      <w:rPr>
+                        <w:rFonts w:ascii="Cambria Math" w:eastAsiaTheme="minorEastAsia" w:hAnsi="Cambria Math"/>
+                        <w:i/>
+                      </w:rPr>
+                    </m:ctrlPr>
+                  </m:sSubPr>
+                  <m:e>
+                    <m:r>
+                      <w:rPr>
+                        <w:rFonts w:ascii="Cambria Math" w:eastAsiaTheme="minorEastAsia" w:hAnsi="Cambria Math"/>
+                      </w:rPr>
+                      <m:t>d</m:t>
+                    </m:r>
+                  </m:e>
+                  <m:sub>
+                    <m:r>
+                      <w:rPr>
+                        <w:rFonts w:ascii="Cambria Math" w:eastAsiaTheme="minorEastAsia" w:hAnsi="Cambria Math"/>
+                      </w:rPr>
+                      <m:t>E</m:t>
+                    </m:r>
+                  </m:sub>
+                </m:sSub>
+              </m:e>
+            </m:d>
+          </m:e>
+        </m:func>
+        <m:r>
+          <w:rPr>
+            <w:rFonts w:ascii="Cambria Math" w:eastAsiaTheme="minorEastAsia" w:hAnsi="Cambria Math"/>
+          </w:rPr>
+          <m:t xml:space="preserve"> </m:t>
+        </m:r>
+      </m:oMath>
+      <w:r>
+        <w:rPr>
+          <w:rFonts w:eastAsiaTheme="minorEastAsia"/>
+        </w:rPr>
+        <w:t xml:space="preserve">unitaire, il existe un unique réel </w:t>
+      </w:r>
+      <m:oMath>
+        <m:r>
+          <w:rPr>
+            <w:rFonts w:ascii="Cambria Math" w:eastAsiaTheme="minorEastAsia" w:hAnsi="Cambria Math"/>
+          </w:rPr>
+          <m:t>θ</m:t>
+        </m:r>
+      </m:oMath>
+      <w:r>
+        <w:rPr>
+          <w:rFonts w:eastAsiaTheme="minorEastAsia"/>
+        </w:rPr>
+        <w:t xml:space="preserve">, à </w:t>
+      </w:r>
+      <m:oMath>
+        <m:r>
+          <w:rPr>
+            <w:rFonts w:ascii="Cambria Math" w:eastAsiaTheme="minorEastAsia" w:hAnsi="Cambria Math"/>
+          </w:rPr>
+          <m:t>2π</m:t>
+        </m:r>
+      </m:oMath>
+      <w:r>
+        <w:rPr>
+          <w:rFonts w:eastAsiaTheme="minorEastAsia"/>
+        </w:rPr>
+        <w:t xml:space="preserve"> près, tel que pour toute base orthonormée directe </w:t>
+      </w:r>
+      <m:oMath>
+        <m:r>
+          <m:rPr>
+            <m:scr m:val="script"/>
+          </m:rPr>
+          <w:rPr>
+            <w:rFonts w:ascii="Cambria Math" w:eastAsiaTheme="minorEastAsia" w:hAnsi="Cambria Math"/>
+          </w:rPr>
+          <m:t>B</m:t>
+        </m:r>
+      </m:oMath>
+      <w:r>
+        <w:rPr>
+          <w:rFonts w:eastAsiaTheme="minorEastAsia"/>
+        </w:rPr>
+        <w:t xml:space="preserve"> de premier vecteur </w:t>
+      </w:r>
+      <m:oMath>
+        <m:r>
+          <w:rPr>
+            <w:rFonts w:ascii="Cambria Math" w:eastAsiaTheme="minorEastAsia" w:hAnsi="Cambria Math"/>
+          </w:rPr>
+          <m:t>a</m:t>
+        </m:r>
+      </m:oMath>
+      <w:r>
+        <w:rPr>
+          <w:rFonts w:eastAsiaTheme="minorEastAsia"/>
+        </w:rPr>
+        <w:t xml:space="preserve">, </w:t>
+      </w:r>
+    </w:p>
+    <w:p>
+      <w:pPr>
+        <w:rPr>
+          <w:rFonts w:eastAsiaTheme="minorEastAsia"/>
+        </w:rPr>
+      </w:pPr>
+      <m:oMathPara>
+        <m:oMath>
+          <m:func>
+            <m:funcPr>
+              <m:ctrlPr>
+                <w:rPr>
+                  <w:rFonts w:ascii="Cambria Math" w:eastAsiaTheme="minorEastAsia" w:hAnsi="Cambria Math"/>
+                  <w:i/>
+                </w:rPr>
+              </m:ctrlPr>
+            </m:funcPr>
+            <m:fName>
+              <m:sSub>
+                <m:sSubPr>
+                  <m:ctrlPr>
+                    <w:rPr>
+                      <w:rFonts w:ascii="Cambria Math" w:eastAsiaTheme="minorEastAsia" w:hAnsi="Cambria Math"/>
+                      <w:i/>
+                    </w:rPr>
+                  </m:ctrlPr>
+                </m:sSubPr>
+                <m:e>
+                  <m:r>
+                    <m:rPr>
+                      <m:sty m:val="p"/>
+                    </m:rPr>
+                    <w:rPr>
+                      <w:rFonts w:ascii="Cambria Math" w:eastAsiaTheme="minorEastAsia" w:hAnsi="Cambria Math"/>
+                    </w:rPr>
+                    <m:t>Mat</m:t>
+                  </m:r>
+                  <m:ctrlPr>
+                    <w:rPr>
+                      <w:rFonts w:ascii="Cambria Math" w:eastAsiaTheme="minorEastAsia" w:hAnsi="Cambria Math"/>
+                    </w:rPr>
+                  </m:ctrlPr>
+                </m:e>
+                <m:sub>
+                  <m:r>
+                    <w:rPr>
+                      <w:rFonts w:ascii="Cambria Math" w:eastAsiaTheme="minorEastAsia" w:hAnsi="Cambria Math"/>
+                    </w:rPr>
+                    <m:t>B</m:t>
+                  </m:r>
+                  <m:ctrlPr>
+                    <w:rPr>
+                      <w:rFonts w:ascii="Cambria Math" w:eastAsiaTheme="minorEastAsia" w:hAnsi="Cambria Math"/>
+                    </w:rPr>
+                  </m:ctrlPr>
+                </m:sub>
+              </m:sSub>
+            </m:fName>
+            <m:e>
+              <m:d>
+                <m:dPr>
+                  <m:ctrlPr>
+                    <w:rPr>
+                      <w:rFonts w:ascii="Cambria Math" w:eastAsiaTheme="minorEastAsia" w:hAnsi="Cambria Math"/>
+                      <w:i/>
+                    </w:rPr>
+                  </m:ctrlPr>
+                </m:dPr>
+                <m:e>
+                  <m:r>
+                    <w:rPr>
+                      <w:rFonts w:ascii="Cambria Math" w:eastAsiaTheme="minorEastAsia" w:hAnsi="Cambria Math"/>
+                    </w:rPr>
+                    <m:t>u</m:t>
+                  </m:r>
+                </m:e>
+              </m:d>
+            </m:e>
+          </m:func>
+          <m:r>
+            <w:rPr>
+              <w:rFonts w:ascii="Cambria Math" w:eastAsiaTheme="minorEastAsia" w:hAnsi="Cambria Math"/>
+            </w:rPr>
+            <m:t>=</m:t>
+          </m:r>
+          <m:d>
+            <m:dPr>
+              <m:ctrlPr>
+                <w:rPr>
+                  <w:rFonts w:ascii="Cambria Math" w:eastAsia="MS Gothic" w:hAnsi="Cambria Math" w:cs="MS Gothic"/>
+                  <w:i/>
+                </w:rPr>
+              </m:ctrlPr>
+            </m:dPr>
+            <m:e>
+              <m:m>
+                <m:mPr>
+                  <m:mcs>
+                    <m:mc>
+                      <m:mcPr>
+                        <m:count m:val="3"/>
+                        <m:mcJc m:val="center"/>
+                      </m:mcPr>
+                    </m:mc>
+                  </m:mcs>
+                  <m:ctrlPr>
+                    <w:rPr>
+                      <w:rFonts w:ascii="Cambria Math" w:eastAsia="MS Gothic" w:hAnsi="Cambria Math" w:cs="MS Gothic"/>
+                      <w:i/>
+                    </w:rPr>
+                  </m:ctrlPr>
+                </m:mPr>
+                <m:mr>
+                  <m:e>
+                    <m:r>
+                      <w:rPr>
+                        <w:rFonts w:ascii="Cambria Math" w:eastAsiaTheme="minorEastAsia" w:hAnsi="Cambria Math"/>
+                      </w:rPr>
+                      <m:t>-</m:t>
+                    </m:r>
+                    <m:r>
+                      <w:rPr>
+                        <w:rFonts w:ascii="Cambria Math" w:eastAsiaTheme="minorEastAsia" w:hAnsi="Cambria Math"/>
+                      </w:rPr>
+                      <m:t>1</m:t>
+                    </m:r>
+                    <m:ctrlPr>
+                      <w:rPr>
+                        <w:rFonts w:ascii="Cambria Math" w:eastAsiaTheme="minorEastAsia" w:hAnsi="Cambria Math"/>
+                        <w:i/>
+                      </w:rPr>
+                    </m:ctrlPr>
+                  </m:e>
+                  <m:e>
+                    <m:r>
+                      <w:rPr>
+                        <w:rFonts w:ascii="Cambria Math" w:eastAsiaTheme="minorEastAsia" w:hAnsi="Cambria Math"/>
+                      </w:rPr>
+                      <m:t>0</m:t>
+                    </m:r>
+                    <m:ctrlPr>
+                      <w:rPr>
+                        <w:rFonts w:ascii="Cambria Math" w:eastAsiaTheme="minorEastAsia" w:hAnsi="Cambria Math"/>
+                        <w:i/>
+                      </w:rPr>
+                    </m:ctrlPr>
+                  </m:e>
+                  <m:e>
+                    <m:r>
+                      <w:rPr>
+                        <w:rFonts w:ascii="Cambria Math" w:eastAsiaTheme="minorEastAsia" w:hAnsi="Cambria Math"/>
+                      </w:rPr>
+                      <m:t>0</m:t>
+                    </m:r>
+                    <m:ctrlPr>
+                      <w:rPr>
+                        <w:rFonts w:ascii="Cambria Math" w:eastAsiaTheme="minorEastAsia" w:hAnsi="Cambria Math"/>
+                        <w:i/>
+                      </w:rPr>
+                    </m:ctrlPr>
+                  </m:e>
+                </m:mr>
+                <m:mr>
+                  <m:e>
+                    <m:r>
+                      <w:rPr>
+                        <w:rFonts w:ascii="Cambria Math" w:eastAsiaTheme="minorEastAsia" w:hAnsi="Cambria Math"/>
+                      </w:rPr>
+                      <m:t>0</m:t>
+                    </m:r>
+                    <m:ctrlPr>
+                      <w:rPr>
+                        <w:rFonts w:ascii="Cambria Math" w:eastAsiaTheme="minorEastAsia" w:hAnsi="Cambria Math"/>
+                        <w:i/>
+                      </w:rPr>
+                    </m:ctrlPr>
+                  </m:e>
+                  <m:e>
+                    <m:func>
+                      <m:funcPr>
+                        <m:ctrlPr>
+                          <w:rPr>
+                            <w:rFonts w:ascii="Cambria Math" w:eastAsiaTheme="minorEastAsia" w:hAnsi="Cambria Math"/>
+                            <w:i/>
+                          </w:rPr>
+                        </m:ctrlPr>
+                      </m:funcPr>
+                      <m:fName>
+                        <m:r>
+                          <m:rPr>
+                            <m:sty m:val="p"/>
+                          </m:rPr>
+                          <w:rPr>
+                            <w:rFonts w:ascii="Cambria Math" w:eastAsiaTheme="minorEastAsia" w:hAnsi="Cambria Math"/>
+                          </w:rPr>
+                          <m:t>cos</m:t>
+                        </m:r>
+                      </m:fName>
+                      <m:e>
+                        <m:d>
+                          <m:dPr>
+                            <m:ctrlPr>
+                              <w:rPr>
+                                <w:rFonts w:ascii="Cambria Math" w:eastAsiaTheme="minorEastAsia" w:hAnsi="Cambria Math"/>
+                                <w:i/>
+                              </w:rPr>
+                            </m:ctrlPr>
+                          </m:dPr>
+                          <m:e>
+                            <m:r>
+                              <w:rPr>
+                                <w:rFonts w:ascii="Cambria Math" w:eastAsiaTheme="minorEastAsia" w:hAnsi="Cambria Math"/>
+                              </w:rPr>
+                              <m:t>θ</m:t>
+                            </m:r>
+                          </m:e>
+                        </m:d>
+                      </m:e>
+                    </m:func>
+                    <m:ctrlPr>
+                      <w:rPr>
+                        <w:rFonts w:ascii="Cambria Math" w:eastAsiaTheme="minorEastAsia" w:hAnsi="Cambria Math"/>
+                        <w:i/>
+                      </w:rPr>
+                    </m:ctrlPr>
+                  </m:e>
+                  <m:e>
+                    <m:r>
+                      <w:rPr>
+                        <w:rFonts w:ascii="Cambria Math" w:eastAsiaTheme="minorEastAsia" w:hAnsi="Cambria Math"/>
+                      </w:rPr>
+                      <m:t>-</m:t>
+                    </m:r>
+                    <m:func>
+                      <m:funcPr>
+                        <m:ctrlPr>
+                          <w:rPr>
+                            <w:rFonts w:ascii="Cambria Math" w:eastAsiaTheme="minorEastAsia" w:hAnsi="Cambria Math"/>
+                            <w:i/>
+                          </w:rPr>
+                        </m:ctrlPr>
+                      </m:funcPr>
+                      <m:fName>
+                        <m:r>
+                          <m:rPr>
+                            <m:sty m:val="p"/>
+                          </m:rPr>
+                          <w:rPr>
+                            <w:rFonts w:ascii="Cambria Math" w:eastAsiaTheme="minorEastAsia" w:hAnsi="Cambria Math"/>
+                          </w:rPr>
+                          <m:t>sin</m:t>
+                        </m:r>
+                      </m:fName>
+                      <m:e>
+                        <m:d>
+                          <m:dPr>
+                            <m:ctrlPr>
+                              <w:rPr>
+                                <w:rFonts w:ascii="Cambria Math" w:eastAsiaTheme="minorEastAsia" w:hAnsi="Cambria Math"/>
+                                <w:i/>
+                              </w:rPr>
+                            </m:ctrlPr>
+                          </m:dPr>
+                          <m:e>
+                            <m:r>
+                              <w:rPr>
+                                <w:rFonts w:ascii="Cambria Math" w:eastAsiaTheme="minorEastAsia" w:hAnsi="Cambria Math"/>
+                              </w:rPr>
+                              <m:t>θ</m:t>
+                            </m:r>
+                          </m:e>
+                        </m:d>
+                      </m:e>
+                    </m:func>
+                    <m:ctrlPr>
+                      <w:rPr>
+                        <w:rFonts w:ascii="Cambria Math" w:eastAsiaTheme="minorEastAsia" w:hAnsi="Cambria Math"/>
+                        <w:i/>
+                      </w:rPr>
+                    </m:ctrlPr>
+                  </m:e>
+                </m:mr>
+                <m:mr>
+                  <m:e>
+                    <m:r>
+                      <w:rPr>
+                        <w:rFonts w:ascii="Cambria Math" w:eastAsiaTheme="minorEastAsia" w:hAnsi="Cambria Math"/>
+                      </w:rPr>
+                      <m:t>0</m:t>
+                    </m:r>
+                    <m:ctrlPr>
+                      <w:rPr>
+                        <w:rFonts w:ascii="Cambria Math" w:eastAsiaTheme="minorEastAsia" w:hAnsi="Cambria Math"/>
+                        <w:i/>
+                      </w:rPr>
+                    </m:ctrlPr>
+                  </m:e>
+                  <m:e>
+                    <m:func>
+                      <m:funcPr>
+                        <m:ctrlPr>
+                          <w:rPr>
+                            <w:rFonts w:ascii="Cambria Math" w:eastAsiaTheme="minorEastAsia" w:hAnsi="Cambria Math"/>
+                            <w:i/>
+                          </w:rPr>
+                        </m:ctrlPr>
+                      </m:funcPr>
+                      <m:fName>
+                        <m:r>
+                          <m:rPr>
+                            <m:sty m:val="p"/>
+                          </m:rPr>
+                          <w:rPr>
+                            <w:rFonts w:ascii="Cambria Math" w:eastAsiaTheme="minorEastAsia" w:hAnsi="Cambria Math"/>
+                          </w:rPr>
+                          <m:t>sin</m:t>
+                        </m:r>
+                      </m:fName>
+                      <m:e>
+                        <m:d>
+                          <m:dPr>
+                            <m:ctrlPr>
+                              <w:rPr>
+                                <w:rFonts w:ascii="Cambria Math" w:eastAsiaTheme="minorEastAsia" w:hAnsi="Cambria Math"/>
+                                <w:i/>
+                              </w:rPr>
+                            </m:ctrlPr>
+                          </m:dPr>
+                          <m:e>
+                            <m:r>
+                              <w:rPr>
+                                <w:rFonts w:ascii="Cambria Math" w:eastAsiaTheme="minorEastAsia" w:hAnsi="Cambria Math"/>
+                              </w:rPr>
+                              <m:t>θ</m:t>
+                            </m:r>
+                          </m:e>
+                        </m:d>
+                      </m:e>
+                    </m:func>
+                    <m:ctrlPr>
+                      <w:rPr>
+                        <w:rFonts w:ascii="Cambria Math" w:eastAsiaTheme="minorEastAsia" w:hAnsi="Cambria Math"/>
+                        <w:i/>
+                      </w:rPr>
+                    </m:ctrlPr>
+                  </m:e>
+                  <m:e>
+                    <m:func>
+                      <m:funcPr>
+                        <m:ctrlPr>
+                          <w:rPr>
+                            <w:rFonts w:ascii="Cambria Math" w:eastAsiaTheme="minorEastAsia" w:hAnsi="Cambria Math"/>
+                            <w:i/>
+                          </w:rPr>
+                        </m:ctrlPr>
+                      </m:funcPr>
+                      <m:fName>
+                        <m:r>
+                          <m:rPr>
+                            <m:sty m:val="p"/>
+                          </m:rPr>
+                          <w:rPr>
+                            <w:rFonts w:ascii="Cambria Math" w:eastAsiaTheme="minorEastAsia" w:hAnsi="Cambria Math"/>
+                          </w:rPr>
+                          <m:t>cos</m:t>
+                        </m:r>
+                      </m:fName>
+                      <m:e>
+                        <m:d>
+                          <m:dPr>
+                            <m:ctrlPr>
+                              <w:rPr>
+                                <w:rFonts w:ascii="Cambria Math" w:eastAsiaTheme="minorEastAsia" w:hAnsi="Cambria Math"/>
+                                <w:i/>
+                              </w:rPr>
+                            </m:ctrlPr>
+                          </m:dPr>
+                          <m:e>
+                            <m:r>
+                              <w:rPr>
+                                <w:rFonts w:ascii="Cambria Math" w:eastAsiaTheme="minorEastAsia" w:hAnsi="Cambria Math"/>
+                              </w:rPr>
+                              <m:t>θ</m:t>
+                            </m:r>
+                          </m:e>
+                        </m:d>
+                      </m:e>
+                    </m:func>
+                    <m:ctrlPr>
+                      <w:rPr>
+                        <w:rFonts w:ascii="Cambria Math" w:eastAsiaTheme="minorEastAsia" w:hAnsi="Cambria Math"/>
+                        <w:i/>
+                      </w:rPr>
+                    </m:ctrlPr>
+                  </m:e>
+                </m:mr>
+              </m:m>
+            </m:e>
+          </m:d>
+        </m:oMath>
+      </m:oMathPara>
+    </w:p>
+    <w:p>
+      <w:pPr>
+        <w:rPr>
+          <w:rFonts w:eastAsiaTheme="minorEastAsia"/>
+        </w:rPr>
+      </w:pPr>
+      <w:r>
+        <w:rPr>
+          <w:rFonts w:eastAsiaTheme="minorEastAsia"/>
+        </w:rPr>
+        <w:t xml:space="preserve">Ainsi, </w:t>
+      </w:r>
+      <m:oMath>
+        <m:r>
+          <w:rPr>
+            <w:rFonts w:ascii="Cambria Math" w:eastAsiaTheme="minorEastAsia" w:hAnsi="Cambria Math"/>
+          </w:rPr>
+          <m:t>u</m:t>
+        </m:r>
+      </m:oMath>
+      <w:r>
+        <w:rPr>
+          <w:rFonts w:eastAsiaTheme="minorEastAsia"/>
+        </w:rPr>
+        <w:t xml:space="preserve"> est la rotation d’axe </w:t>
+      </w:r>
+      <m:oMath>
+        <m:r>
+          <w:rPr>
+            <w:rFonts w:ascii="Cambria Math" w:eastAsiaTheme="minorEastAsia" w:hAnsi="Cambria Math"/>
+          </w:rPr>
+          <m:t>D</m:t>
+        </m:r>
+      </m:oMath>
+      <w:r>
+        <w:rPr>
+          <w:rFonts w:eastAsiaTheme="minorEastAsia"/>
+        </w:rPr>
+        <w:t xml:space="preserve"> dirigé et orienté par </w:t>
+      </w:r>
+      <m:oMath>
+        <m:r>
+          <w:rPr>
+            <w:rFonts w:ascii="Cambria Math" w:eastAsiaTheme="minorEastAsia" w:hAnsi="Cambria Math"/>
+          </w:rPr>
+          <m:t>a</m:t>
+        </m:r>
+      </m:oMath>
+      <w:r>
+        <w:rPr>
+          <w:rFonts w:eastAsiaTheme="minorEastAsia"/>
+        </w:rPr>
+        <w:t xml:space="preserve"> et d’angle </w:t>
+      </w:r>
+      <m:oMath>
+        <m:r>
+          <w:rPr>
+            <w:rFonts w:ascii="Cambria Math" w:eastAsiaTheme="minorEastAsia" w:hAnsi="Cambria Math"/>
+          </w:rPr>
+          <m:t>θ</m:t>
+        </m:r>
+      </m:oMath>
+      <w:r>
+        <w:rPr>
+          <w:rFonts w:eastAsiaTheme="minorEastAsia"/>
+        </w:rPr>
+        <w:t xml:space="preserve"> avec la réflexion par rapport au plan </w:t>
+      </w:r>
+      <m:oMath>
+        <m:sSup>
+          <m:sSupPr>
+            <m:ctrlPr>
+              <w:rPr>
+                <w:rFonts w:ascii="Cambria Math" w:eastAsiaTheme="minorEastAsia" w:hAnsi="Cambria Math"/>
+                <w:i/>
+              </w:rPr>
+            </m:ctrlPr>
+          </m:sSupPr>
+          <m:e>
+            <m:r>
+              <w:rPr>
+                <w:rFonts w:ascii="Cambria Math" w:eastAsiaTheme="minorEastAsia" w:hAnsi="Cambria Math"/>
+              </w:rPr>
+              <m:t>D</m:t>
+            </m:r>
+          </m:e>
+          <m:sup>
+            <m:r>
+              <w:rPr>
+                <w:rFonts w:ascii="Cambria Math" w:eastAsiaTheme="minorEastAsia" w:hAnsi="Cambria Math"/>
+              </w:rPr>
+              <m:t>⊥</m:t>
+            </m:r>
+          </m:sup>
+        </m:sSup>
+      </m:oMath>
+      <w:r>
+        <w:rPr>
+          <w:rFonts w:eastAsiaTheme="minorEastAsia"/>
+        </w:rPr>
+        <w:t>.</w:t>
+      </w:r>
+    </w:p>
+    <w:p>
+      <w:pPr>
+        <w:rPr>
+          <w:rFonts w:eastAsiaTheme="minorEastAsia"/>
+        </w:rPr>
+      </w:pPr>
+      <w:r>
+        <w:rPr>
+          <w:rFonts w:eastAsiaTheme="minorEastAsia"/>
+          <w:u w:val="single"/>
+        </w:rPr>
+        <w:t>Définition :</w:t>
+      </w:r>
+      <w:r>
+        <w:t xml:space="preserve"> Soient </w:t>
+      </w:r>
+      <m:oMath>
+        <m:r>
+          <w:rPr>
+            <w:rFonts w:ascii="Cambria Math" w:hAnsi="Cambria Math"/>
+          </w:rPr>
+          <m:t>x,y∈E</m:t>
+        </m:r>
+      </m:oMath>
+      <w:r>
+        <w:rPr>
+          <w:rFonts w:eastAsiaTheme="minorEastAsia"/>
+        </w:rPr>
+        <w:t xml:space="preserve"> de dimension </w:t>
+      </w:r>
+      <m:oMath>
+        <m:r>
+          <w:rPr>
+            <w:rFonts w:ascii="Cambria Math" w:eastAsiaTheme="minorEastAsia" w:hAnsi="Cambria Math"/>
+          </w:rPr>
+          <m:t>3</m:t>
+        </m:r>
+      </m:oMath>
+      <w:r>
+        <w:rPr>
+          <w:rFonts w:eastAsiaTheme="minorEastAsia"/>
+        </w:rPr>
+        <w:t xml:space="preserve">. On appelle produit vectoriel de </w:t>
+      </w:r>
+      <m:oMath>
+        <m:r>
+          <w:rPr>
+            <w:rFonts w:ascii="Cambria Math" w:eastAsiaTheme="minorEastAsia" w:hAnsi="Cambria Math"/>
+          </w:rPr>
+          <m:t xml:space="preserve">x </m:t>
+        </m:r>
+      </m:oMath>
+      <w:r>
+        <w:rPr>
+          <w:rFonts w:eastAsiaTheme="minorEastAsia"/>
+        </w:rPr>
+        <w:t xml:space="preserve">par </w:t>
+      </w:r>
+      <m:oMath>
+        <m:r>
+          <w:rPr>
+            <w:rFonts w:ascii="Cambria Math" w:eastAsiaTheme="minorEastAsia" w:hAnsi="Cambria Math"/>
+          </w:rPr>
+          <m:t>y</m:t>
+        </m:r>
+      </m:oMath>
+      <w:r>
+        <w:rPr>
+          <w:rFonts w:eastAsiaTheme="minorEastAsia"/>
+        </w:rPr>
+        <w:t xml:space="preserve">, noté </w:t>
+      </w:r>
+      <m:oMath>
+        <m:r>
+          <w:rPr>
+            <w:rFonts w:ascii="Cambria Math" w:eastAsiaTheme="minorEastAsia" w:hAnsi="Cambria Math"/>
+          </w:rPr>
+          <m:t>x∧y</m:t>
+        </m:r>
+      </m:oMath>
+      <w:r>
+        <w:rPr>
+          <w:rFonts w:eastAsiaTheme="minorEastAsia"/>
+        </w:rPr>
+        <w:t xml:space="preserve">, l’unique élément de </w:t>
+      </w:r>
+      <m:oMath>
+        <m:r>
+          <w:rPr>
+            <w:rFonts w:ascii="Cambria Math" w:eastAsiaTheme="minorEastAsia" w:hAnsi="Cambria Math"/>
+          </w:rPr>
+          <m:t>E</m:t>
+        </m:r>
+      </m:oMath>
+      <w:r>
+        <w:rPr>
+          <w:rFonts w:eastAsiaTheme="minorEastAsia"/>
+        </w:rPr>
+        <w:t xml:space="preserve"> tel que :</w:t>
+      </w:r>
+    </w:p>
+    <w:p>
+      <w:pPr>
+        <w:rPr>
+          <w:rFonts w:eastAsiaTheme="minorEastAsia"/>
+        </w:rPr>
+      </w:pPr>
+      <m:oMathPara>
+        <m:oMath>
+          <m:r>
+            <m:rPr>
+              <m:lit/>
+            </m:rPr>
+            <w:rPr>
+              <w:rFonts w:ascii="Cambria Math" w:eastAsiaTheme="minorEastAsia" w:hAnsi="Cambria Math"/>
+            </w:rPr>
+            <m:t>∀</m:t>
+          </m:r>
+          <m:r>
+            <w:rPr>
+              <w:rFonts w:ascii="Cambria Math" w:eastAsiaTheme="minorEastAsia" w:hAnsi="Cambria Math"/>
+            </w:rPr>
+            <m:t xml:space="preserve">z∈E, </m:t>
+          </m:r>
+          <m:d>
+            <m:dPr>
+              <m:begChr m:val="["/>
+              <m:endChr m:val="]"/>
+              <m:ctrlPr>
+                <w:rPr>
+                  <w:rFonts w:ascii="Cambria Math" w:eastAsiaTheme="minorEastAsia" w:hAnsi="Cambria Math"/>
+                  <w:i/>
+                </w:rPr>
+              </m:ctrlPr>
+            </m:dPr>
+            <m:e>
+              <m:r>
+                <w:rPr>
+                  <w:rFonts w:ascii="Cambria Math" w:eastAsiaTheme="minorEastAsia" w:hAnsi="Cambria Math"/>
+                </w:rPr>
+                <m:t>x,y,z</m:t>
+              </m:r>
+            </m:e>
+          </m:d>
+          <m:r>
+            <w:rPr>
+              <w:rFonts w:ascii="Cambria Math" w:eastAsiaTheme="minorEastAsia" w:hAnsi="Cambria Math"/>
+            </w:rPr>
+            <m:t>=</m:t>
+          </m:r>
+          <m:d>
+            <m:dPr>
+              <m:begChr m:val="⟨"/>
+              <m:endChr m:val="⟩"/>
+              <m:ctrlPr>
+                <w:rPr>
+                  <w:rFonts w:ascii="Cambria Math" w:eastAsiaTheme="minorEastAsia" w:hAnsi="Cambria Math"/>
+                  <w:i/>
+                </w:rPr>
+              </m:ctrlPr>
+            </m:dPr>
+            <m:e>
+              <m:r>
+                <w:rPr>
+                  <w:rFonts w:ascii="Cambria Math" w:eastAsiaTheme="minorEastAsia" w:hAnsi="Cambria Math"/>
+                </w:rPr>
+                <m:t>x∧y, z</m:t>
+              </m:r>
+            </m:e>
+          </m:d>
+        </m:oMath>
+      </m:oMathPara>
+    </w:p>
+    <w:p>
+      <w:pPr>
+        <w:rPr>
+          <w:rFonts w:eastAsiaTheme="minorEastAsia"/>
+        </w:rPr>
+      </w:pPr>
+      <w:r>
+        <w:rPr>
+          <w:rFonts w:eastAsiaTheme="minorEastAsia"/>
+          <w:u w:val="single"/>
+        </w:rPr>
+        <w:t>Proposition :</w:t>
+      </w:r>
+      <w:r>
+        <w:rPr>
+          <w:rFonts w:eastAsiaTheme="minorEastAsia"/>
+        </w:rPr>
+        <w:t xml:space="preserve"> L’application produit vectoriel </w:t>
+      </w:r>
+    </w:p>
+    <w:p>
+      <w:pPr>
+        <w:rPr>
+          <w:rFonts w:eastAsiaTheme="minorEastAsia"/>
+        </w:rPr>
+      </w:pPr>
+      <m:oMathPara>
+        <m:oMath>
+          <m:m>
+            <m:mPr>
+              <m:mcs>
+                <m:mc>
+                  <m:mcPr>
+                    <m:count m:val="3"/>
+                    <m:mcJc m:val="center"/>
+                  </m:mcPr>
+                </m:mc>
+              </m:mcs>
+              <m:ctrlPr>
+                <w:rPr>
+                  <w:rFonts w:ascii="Cambria Math" w:eastAsiaTheme="minorEastAsia" w:hAnsi="Cambria Math"/>
+                  <w:i/>
+                </w:rPr>
+              </m:ctrlPr>
+            </m:mPr>
+            <m:mr>
+              <m:e>
+                <m:r>
+                  <w:rPr>
+                    <w:rFonts w:ascii="Cambria Math" w:eastAsiaTheme="minorEastAsia" w:hAnsi="Cambria Math"/>
+                  </w:rPr>
+                  <m:t>E</m:t>
+                </m:r>
+                <m:r>
+                  <m:rPr>
+                    <m:lit/>
+                  </m:rPr>
+                  <w:rPr>
+                    <w:rFonts w:ascii="Cambria Math" w:eastAsiaTheme="minorEastAsia" w:hAnsi="Cambria Math"/>
+                  </w:rPr>
+                  <m:t>×</m:t>
+                </m:r>
+                <m:r>
+                  <w:rPr>
+                    <w:rFonts w:ascii="Cambria Math" w:eastAsiaTheme="minorEastAsia" w:hAnsi="Cambria Math"/>
+                  </w:rPr>
+                  <m:t>E</m:t>
+                </m:r>
+              </m:e>
+              <m:e>
+                <m:r>
+                  <w:rPr>
+                    <w:rFonts w:ascii="Cambria Math" w:eastAsiaTheme="minorEastAsia" w:hAnsi="Cambria Math"/>
+                  </w:rPr>
+                  <m:t>→</m:t>
+                </m:r>
+              </m:e>
+              <m:e>
+                <m:r>
+                  <w:rPr>
+                    <w:rFonts w:ascii="Cambria Math" w:eastAsiaTheme="minorEastAsia" w:hAnsi="Cambria Math"/>
+                  </w:rPr>
+                  <m:t>E</m:t>
+                </m:r>
+              </m:e>
+            </m:mr>
+            <m:mr>
+              <m:e>
+                <m:d>
+                  <m:dPr>
+                    <m:ctrlPr>
+                      <w:rPr>
+                        <w:rFonts w:ascii="Cambria Math" w:eastAsiaTheme="minorEastAsia" w:hAnsi="Cambria Math"/>
+                        <w:i/>
+                      </w:rPr>
+                    </m:ctrlPr>
+                  </m:dPr>
+                  <m:e>
+                    <m:r>
+                      <w:rPr>
+                        <w:rFonts w:ascii="Cambria Math" w:eastAsiaTheme="minorEastAsia" w:hAnsi="Cambria Math"/>
+                      </w:rPr>
+                      <m:t>x,y</m:t>
+                    </m:r>
+                  </m:e>
+                </m:d>
+              </m:e>
+              <m:e>
+                <m:r>
+                  <w:rPr>
+                    <w:rFonts w:ascii="Cambria Math" w:eastAsiaTheme="minorEastAsia" w:hAnsi="Cambria Math"/>
+                  </w:rPr>
+                  <m:t>↦</m:t>
+                </m:r>
+              </m:e>
+              <m:e>
+                <m:r>
+                  <w:rPr>
+                    <w:rFonts w:ascii="Cambria Math" w:eastAsiaTheme="minorEastAsia" w:hAnsi="Cambria Math"/>
+                  </w:rPr>
+                  <m:t>x∧y</m:t>
+                </m:r>
+              </m:e>
+            </m:mr>
+          </m:m>
+        </m:oMath>
+      </m:oMathPara>
+    </w:p>
+    <w:p>
+      <w:pPr>
+        <w:rPr>
+          <w:rFonts w:eastAsiaTheme="minorEastAsia"/>
+        </w:rPr>
+      </w:pPr>
+      <w:r>
+        <w:rPr>
+          <w:rFonts w:eastAsiaTheme="minorEastAsia"/>
+        </w:rPr>
+        <w:t>est bilinéaire antisymétrique :</w:t>
+      </w:r>
+    </w:p>
+    <w:p>
+      <w:pPr>
+        <w:rPr>
+          <w:rFonts w:eastAsiaTheme="minorEastAsia"/>
+        </w:rPr>
+      </w:pPr>
+      <m:oMathPara>
+        <m:oMath>
+          <m:r>
+            <m:rPr>
+              <m:lit/>
+            </m:rPr>
+            <w:rPr>
+              <w:rFonts w:ascii="Cambria Math" w:eastAsiaTheme="minorEastAsia" w:hAnsi="Cambria Math"/>
+            </w:rPr>
+            <m:t>∀</m:t>
+          </m:r>
+          <m:r>
+            <w:rPr>
+              <w:rFonts w:ascii="Cambria Math" w:eastAsiaTheme="minorEastAsia" w:hAnsi="Cambria Math"/>
+            </w:rPr>
+            <m:t>λ∈</m:t>
+          </m:r>
+          <m:r>
+            <m:rPr>
+              <m:scr m:val="double-struck"/>
+            </m:rPr>
+            <w:rPr>
+              <w:rFonts w:ascii="Cambria Math" w:eastAsiaTheme="minorEastAsia" w:hAnsi="Cambria Math"/>
+            </w:rPr>
+            <m:t>R, ∀</m:t>
+          </m:r>
+          <m:d>
+            <m:dPr>
+              <m:ctrlPr>
+                <w:rPr>
+                  <w:rFonts w:ascii="Cambria Math" w:eastAsiaTheme="minorEastAsia" w:hAnsi="Cambria Math"/>
+                  <w:i/>
+                </w:rPr>
+              </m:ctrlPr>
+            </m:dPr>
+            <m:e>
+              <m:r>
+                <w:rPr>
+                  <w:rFonts w:ascii="Cambria Math" w:eastAsiaTheme="minorEastAsia" w:hAnsi="Cambria Math"/>
+                </w:rPr>
+                <m:t>x,y,t</m:t>
+              </m:r>
+            </m:e>
+          </m:d>
+          <m:r>
+            <w:rPr>
+              <w:rFonts w:ascii="Cambria Math" w:eastAsiaTheme="minorEastAsia" w:hAnsi="Cambria Math"/>
+            </w:rPr>
+            <m:t>∈</m:t>
+          </m:r>
+          <m:sSup>
+            <m:sSupPr>
+              <m:ctrlPr>
+                <w:rPr>
+                  <w:rFonts w:ascii="Cambria Math" w:eastAsiaTheme="minorEastAsia" w:hAnsi="Cambria Math"/>
+                  <w:i/>
+                </w:rPr>
+              </m:ctrlPr>
+            </m:sSupPr>
+            <m:e>
+              <m:r>
+                <w:rPr>
+                  <w:rFonts w:ascii="Cambria Math" w:eastAsiaTheme="minorEastAsia" w:hAnsi="Cambria Math"/>
+                </w:rPr>
+                <m:t>E</m:t>
+              </m:r>
+            </m:e>
+            <m:sup>
+              <m:r>
+                <w:rPr>
+                  <w:rFonts w:ascii="Cambria Math" w:eastAsiaTheme="minorEastAsia" w:hAnsi="Cambria Math"/>
+                </w:rPr>
+                <m:t>3</m:t>
+              </m:r>
+            </m:sup>
+          </m:sSup>
+          <m:r>
+            <w:rPr>
+              <w:rFonts w:ascii="Cambria Math" w:eastAsiaTheme="minorEastAsia" w:hAnsi="Cambria Math"/>
+            </w:rPr>
+            <m:t xml:space="preserve">, </m:t>
+          </m:r>
+          <m:d>
+            <m:dPr>
+              <m:ctrlPr>
+                <w:rPr>
+                  <w:rFonts w:ascii="Cambria Math" w:eastAsiaTheme="minorEastAsia" w:hAnsi="Cambria Math"/>
+                  <w:i/>
+                </w:rPr>
+              </m:ctrlPr>
+            </m:dPr>
+            <m:e>
+              <m:r>
+                <w:rPr>
+                  <w:rFonts w:ascii="Cambria Math" w:eastAsiaTheme="minorEastAsia" w:hAnsi="Cambria Math"/>
+                </w:rPr>
+                <m:t>λx+y</m:t>
+              </m:r>
+            </m:e>
+          </m:d>
+          <m:r>
+            <w:rPr>
+              <w:rFonts w:ascii="Cambria Math" w:eastAsiaTheme="minorEastAsia" w:hAnsi="Cambria Math"/>
+            </w:rPr>
+            <m:t>∧t=λ</m:t>
+          </m:r>
+          <m:d>
+            <m:dPr>
+              <m:ctrlPr>
+                <w:rPr>
+                  <w:rFonts w:ascii="Cambria Math" w:eastAsiaTheme="minorEastAsia" w:hAnsi="Cambria Math"/>
+                  <w:i/>
+                </w:rPr>
+              </m:ctrlPr>
+            </m:dPr>
+            <m:e>
+              <m:r>
+                <w:rPr>
+                  <w:rFonts w:ascii="Cambria Math" w:eastAsiaTheme="minorEastAsia" w:hAnsi="Cambria Math"/>
+                </w:rPr>
+                <m:t>x∧t</m:t>
+              </m:r>
+            </m:e>
+          </m:d>
+          <m:r>
+            <w:rPr>
+              <w:rFonts w:ascii="Cambria Math" w:eastAsiaTheme="minorEastAsia" w:hAnsi="Cambria Math"/>
+            </w:rPr>
+            <m:t>+</m:t>
+          </m:r>
+          <m:d>
+            <m:dPr>
+              <m:ctrlPr>
+                <w:rPr>
+                  <w:rFonts w:ascii="Cambria Math" w:eastAsiaTheme="minorEastAsia" w:hAnsi="Cambria Math"/>
+                  <w:i/>
+                </w:rPr>
+              </m:ctrlPr>
+            </m:dPr>
+            <m:e>
+              <m:r>
+                <w:rPr>
+                  <w:rFonts w:ascii="Cambria Math" w:eastAsiaTheme="minorEastAsia" w:hAnsi="Cambria Math"/>
+                </w:rPr>
+                <m:t>y∧t</m:t>
+              </m:r>
+            </m:e>
+          </m:d>
+          <m:r>
+            <m:rPr>
+              <m:nor/>
+            </m:rPr>
+            <w:rPr>
+              <w:rFonts w:ascii="Cambria Math" w:eastAsiaTheme="minorEastAsia" w:hAnsi="Cambria Math"/>
+            </w:rPr>
+            <m:t xml:space="preserve"> </m:t>
+          </m:r>
+          <m:r>
+            <m:rPr>
+              <m:nor/>
+            </m:rPr>
+            <w:rPr>
+              <w:rFonts w:ascii="Cambria Math" w:eastAsiaTheme="minorEastAsia" w:hAnsi="Cambria Math"/>
+            </w:rPr>
+            <m:t>et</m:t>
+          </m:r>
+          <m:r>
+            <m:rPr>
+              <m:nor/>
+            </m:rPr>
+            <w:rPr>
+              <w:rFonts w:ascii="Cambria Math" w:eastAsiaTheme="minorEastAsia" w:hAnsi="Cambria Math"/>
+            </w:rPr>
+            <m:t xml:space="preserve"> </m:t>
+          </m:r>
+          <m:r>
+            <w:rPr>
+              <w:rFonts w:ascii="Cambria Math" w:eastAsiaTheme="minorEastAsia" w:hAnsi="Cambria Math"/>
+            </w:rPr>
+            <m:t>y∧x=-x∧y</m:t>
+          </m:r>
+        </m:oMath>
+      </m:oMathPara>
+    </w:p>
+    <w:p>
+      <w:pPr>
+        <w:rPr>
+          <w:rFonts w:eastAsiaTheme="minorEastAsia"/>
+        </w:rPr>
+      </w:pPr>
+      <w:r>
+        <w:rPr>
+          <w:rFonts w:eastAsiaTheme="minorEastAsia"/>
+          <w:u w:val="single"/>
+        </w:rPr>
+        <w:t>Proposition :</w:t>
+      </w:r>
+      <w:r>
+        <w:rPr>
+          <w:rFonts w:eastAsiaTheme="minorEastAsia"/>
+        </w:rPr>
+        <w:t xml:space="preserve"> Soient </w:t>
+      </w:r>
+      <m:oMath>
+        <m:r>
+          <w:rPr>
+            <w:rFonts w:ascii="Cambria Math" w:eastAsiaTheme="minorEastAsia" w:hAnsi="Cambria Math"/>
+          </w:rPr>
+          <m:t>x, y∈E</m:t>
+        </m:r>
+      </m:oMath>
+    </w:p>
+    <w:p>
+      <w:pPr>
+        <w:pStyle w:val="Paragraphedeliste"/>
+        <w:numPr>
+          <w:ilvl w:val="0"/>
+          <w:numId w:val="4"/>
+        </w:numPr>
+        <w:rPr>
+          <w:rFonts w:eastAsiaTheme="minorEastAsia"/>
+        </w:rPr>
+      </w:pPr>
+      <m:oMath>
+        <m:r>
+          <w:rPr>
+            <w:rFonts w:ascii="Cambria Math" w:eastAsiaTheme="minorEastAsia" w:hAnsi="Cambria Math"/>
+          </w:rPr>
+          <w:lastRenderedPageBreak/>
+          <m:t>x∧y</m:t>
+        </m:r>
+      </m:oMath>
+      <w:r>
+        <w:rPr>
+          <w:rFonts w:eastAsiaTheme="minorEastAsia"/>
+        </w:rPr>
+        <w:t xml:space="preserve"> est orthogonal à </w:t>
+      </w:r>
+      <m:oMath>
+        <m:r>
+          <w:rPr>
+            <w:rFonts w:ascii="Cambria Math" w:eastAsiaTheme="minorEastAsia" w:hAnsi="Cambria Math"/>
+          </w:rPr>
+          <m:t xml:space="preserve">x </m:t>
+        </m:r>
+      </m:oMath>
+      <w:r>
+        <w:rPr>
+          <w:rFonts w:eastAsiaTheme="minorEastAsia"/>
+        </w:rPr>
+        <w:t xml:space="preserve">et </w:t>
+      </w:r>
+      <m:oMath>
+        <m:r>
+          <w:rPr>
+            <w:rFonts w:ascii="Cambria Math" w:eastAsiaTheme="minorEastAsia" w:hAnsi="Cambria Math"/>
+          </w:rPr>
+          <m:t>y</m:t>
+        </m:r>
+      </m:oMath>
+      <w:r>
+        <w:rPr>
+          <w:rFonts w:eastAsiaTheme="minorEastAsia"/>
+        </w:rPr>
+        <w:t xml:space="preserve">, ie </w:t>
+      </w:r>
+      <m:oMath>
+        <m:d>
+          <m:dPr>
+            <m:begChr m:val="⟨"/>
+            <m:endChr m:val="⟩"/>
+            <m:ctrlPr>
+              <w:rPr>
+                <w:rFonts w:ascii="Cambria Math" w:eastAsiaTheme="minorEastAsia" w:hAnsi="Cambria Math"/>
+                <w:i/>
+              </w:rPr>
+            </m:ctrlPr>
+          </m:dPr>
+          <m:e>
+            <m:r>
+              <w:rPr>
+                <w:rFonts w:ascii="Cambria Math" w:eastAsiaTheme="minorEastAsia" w:hAnsi="Cambria Math"/>
+              </w:rPr>
+              <m:t>x∧y,x</m:t>
+            </m:r>
+          </m:e>
+        </m:d>
+        <m:r>
+          <w:rPr>
+            <w:rFonts w:ascii="Cambria Math" w:eastAsiaTheme="minorEastAsia" w:hAnsi="Cambria Math"/>
+          </w:rPr>
+          <m:t>=0</m:t>
+        </m:r>
+      </m:oMath>
+      <w:r>
+        <w:rPr>
+          <w:rFonts w:eastAsiaTheme="minorEastAsia"/>
+        </w:rPr>
+        <w:t xml:space="preserve"> et </w:t>
+      </w:r>
+      <m:oMath>
+        <m:d>
+          <m:dPr>
+            <m:begChr m:val="⟨"/>
+            <m:endChr m:val="⟩"/>
+            <m:ctrlPr>
+              <w:rPr>
+                <w:rFonts w:ascii="Cambria Math" w:eastAsiaTheme="minorEastAsia" w:hAnsi="Cambria Math"/>
+                <w:i/>
+              </w:rPr>
+            </m:ctrlPr>
+          </m:dPr>
+          <m:e>
+            <m:r>
+              <w:rPr>
+                <w:rFonts w:ascii="Cambria Math" w:eastAsiaTheme="minorEastAsia" w:hAnsi="Cambria Math"/>
+              </w:rPr>
+              <m:t>x∧y,</m:t>
+            </m:r>
+            <m:r>
+              <w:rPr>
+                <w:rFonts w:ascii="Cambria Math" w:eastAsiaTheme="minorEastAsia" w:hAnsi="Cambria Math"/>
+              </w:rPr>
+              <m:t>y</m:t>
+            </m:r>
+          </m:e>
+        </m:d>
+        <m:r>
+          <w:rPr>
+            <w:rFonts w:ascii="Cambria Math" w:eastAsiaTheme="minorEastAsia" w:hAnsi="Cambria Math"/>
+          </w:rPr>
+          <m:t>=0</m:t>
+        </m:r>
+      </m:oMath>
+      <w:r>
+        <w:rPr>
+          <w:rFonts w:eastAsiaTheme="minorEastAsia"/>
+        </w:rPr>
+        <w:t>.</w:t>
+      </w:r>
+    </w:p>
+    <w:p>
+      <w:pPr>
+        <w:pStyle w:val="Paragraphedeliste"/>
+        <w:numPr>
+          <w:ilvl w:val="0"/>
+          <w:numId w:val="4"/>
+        </w:numPr>
+        <w:rPr>
+          <w:rFonts w:eastAsiaTheme="minorEastAsia"/>
+        </w:rPr>
+      </w:pPr>
+      <w:r>
+        <w:rPr>
+          <w:rFonts w:eastAsiaTheme="minorEastAsia"/>
+        </w:rPr>
+        <w:t xml:space="preserve">La famille </w:t>
+      </w:r>
+      <m:oMath>
+        <m:d>
+          <m:dPr>
+            <m:ctrlPr>
+              <w:rPr>
+                <w:rFonts w:ascii="Cambria Math" w:eastAsiaTheme="minorEastAsia" w:hAnsi="Cambria Math"/>
+                <w:i/>
+              </w:rPr>
+            </m:ctrlPr>
+          </m:dPr>
+          <m:e>
+            <m:r>
+              <w:rPr>
+                <w:rFonts w:ascii="Cambria Math" w:eastAsiaTheme="minorEastAsia" w:hAnsi="Cambria Math"/>
+              </w:rPr>
+              <m:t>x,y</m:t>
+            </m:r>
+          </m:e>
+        </m:d>
+      </m:oMath>
+      <w:r>
+        <w:rPr>
+          <w:rFonts w:eastAsiaTheme="minorEastAsia"/>
+        </w:rPr>
+        <w:t xml:space="preserve"> est libre si et seulement si </w:t>
+      </w:r>
+      <m:oMath>
+        <m:r>
+          <w:rPr>
+            <w:rFonts w:ascii="Cambria Math" w:eastAsiaTheme="minorEastAsia" w:hAnsi="Cambria Math"/>
+          </w:rPr>
+          <m:t>x∧y≠0</m:t>
+        </m:r>
+      </m:oMath>
+      <w:r>
+        <w:rPr>
+          <w:rFonts w:eastAsiaTheme="minorEastAsia"/>
+        </w:rPr>
+        <w:t>.</w:t>
+      </w:r>
+    </w:p>
+    <w:p>
+      <w:pPr>
+        <w:rPr>
+          <w:rFonts w:eastAsiaTheme="minorEastAsia"/>
+        </w:rPr>
+      </w:pPr>
+      <w:r>
+        <w:rPr>
+          <w:rFonts w:eastAsiaTheme="minorEastAsia"/>
+          <w:u w:val="single"/>
+        </w:rPr>
+        <w:t>Proposition :</w:t>
+      </w:r>
+      <w:r>
+        <w:rPr>
+          <w:rFonts w:eastAsiaTheme="minorEastAsia"/>
+        </w:rPr>
+        <w:t xml:space="preserve"> Soit </w:t>
+      </w:r>
+      <m:oMath>
+        <m:r>
+          <m:rPr>
+            <m:scr m:val="script"/>
+          </m:rPr>
+          <w:rPr>
+            <w:rFonts w:ascii="Cambria Math" w:eastAsiaTheme="minorEastAsia" w:hAnsi="Cambria Math"/>
+          </w:rPr>
+          <m:t>B=</m:t>
+        </m:r>
+        <m:d>
+          <m:dPr>
+            <m:ctrlPr>
+              <w:rPr>
+                <w:rFonts w:ascii="Cambria Math" w:eastAsiaTheme="minorEastAsia" w:hAnsi="Cambria Math"/>
+                <w:i/>
+              </w:rPr>
+            </m:ctrlPr>
+          </m:dPr>
+          <m:e>
+            <m:sSub>
+              <m:sSubPr>
+                <m:ctrlPr>
+                  <w:rPr>
+                    <w:rFonts w:ascii="Cambria Math" w:eastAsiaTheme="minorEastAsia" w:hAnsi="Cambria Math"/>
+                    <w:i/>
+                  </w:rPr>
+                </m:ctrlPr>
+              </m:sSubPr>
+              <m:e>
+                <m:r>
+                  <w:rPr>
+                    <w:rFonts w:ascii="Cambria Math" w:eastAsiaTheme="minorEastAsia" w:hAnsi="Cambria Math"/>
+                  </w:rPr>
+                  <m:t>e</m:t>
+                </m:r>
+              </m:e>
+              <m:sub>
+                <m:r>
+                  <w:rPr>
+                    <w:rFonts w:ascii="Cambria Math" w:eastAsiaTheme="minorEastAsia" w:hAnsi="Cambria Math"/>
+                  </w:rPr>
+                  <m:t>1</m:t>
+                </m:r>
+              </m:sub>
+            </m:sSub>
+            <m:r>
+              <w:rPr>
+                <w:rFonts w:ascii="Cambria Math" w:eastAsiaTheme="minorEastAsia" w:hAnsi="Cambria Math"/>
+              </w:rPr>
+              <m:t xml:space="preserve">, </m:t>
+            </m:r>
+            <m:sSub>
+              <m:sSubPr>
+                <m:ctrlPr>
+                  <w:rPr>
+                    <w:rFonts w:ascii="Cambria Math" w:eastAsiaTheme="minorEastAsia" w:hAnsi="Cambria Math"/>
+                    <w:i/>
+                  </w:rPr>
+                </m:ctrlPr>
+              </m:sSubPr>
+              <m:e>
+                <m:r>
+                  <w:rPr>
+                    <w:rFonts w:ascii="Cambria Math" w:eastAsiaTheme="minorEastAsia" w:hAnsi="Cambria Math"/>
+                  </w:rPr>
+                  <m:t>e</m:t>
+                </m:r>
+              </m:e>
+              <m:sub>
+                <m:r>
+                  <w:rPr>
+                    <w:rFonts w:ascii="Cambria Math" w:eastAsiaTheme="minorEastAsia" w:hAnsi="Cambria Math"/>
+                  </w:rPr>
+                  <m:t>2</m:t>
+                </m:r>
+              </m:sub>
+            </m:sSub>
+            <m:r>
+              <w:rPr>
+                <w:rFonts w:ascii="Cambria Math" w:eastAsiaTheme="minorEastAsia" w:hAnsi="Cambria Math"/>
+              </w:rPr>
+              <m:t xml:space="preserve">, </m:t>
+            </m:r>
+            <m:sSub>
+              <m:sSubPr>
+                <m:ctrlPr>
+                  <w:rPr>
+                    <w:rFonts w:ascii="Cambria Math" w:eastAsiaTheme="minorEastAsia" w:hAnsi="Cambria Math"/>
+                    <w:i/>
+                  </w:rPr>
+                </m:ctrlPr>
+              </m:sSubPr>
+              <m:e>
+                <m:r>
+                  <w:rPr>
+                    <w:rFonts w:ascii="Cambria Math" w:eastAsiaTheme="minorEastAsia" w:hAnsi="Cambria Math"/>
+                  </w:rPr>
+                  <m:t>e</m:t>
+                </m:r>
+              </m:e>
+              <m:sub>
+                <m:r>
+                  <w:rPr>
+                    <w:rFonts w:ascii="Cambria Math" w:eastAsiaTheme="minorEastAsia" w:hAnsi="Cambria Math"/>
+                  </w:rPr>
+                  <m:t>3</m:t>
+                </m:r>
+              </m:sub>
+            </m:sSub>
+          </m:e>
+        </m:d>
+      </m:oMath>
+      <w:r>
+        <w:rPr>
+          <w:rFonts w:eastAsiaTheme="minorEastAsia"/>
+        </w:rPr>
+        <w:t xml:space="preserve"> une base orthonormée directe de </w:t>
+      </w:r>
+      <m:oMath>
+        <m:r>
+          <w:rPr>
+            <w:rFonts w:ascii="Cambria Math" w:eastAsiaTheme="minorEastAsia" w:hAnsi="Cambria Math"/>
+          </w:rPr>
+          <m:t>E</m:t>
+        </m:r>
+      </m:oMath>
+      <w:r>
+        <w:rPr>
+          <w:rFonts w:eastAsiaTheme="minorEastAsia"/>
+        </w:rPr>
+        <w:t xml:space="preserve">. Pour </w:t>
+      </w:r>
+      <m:oMath>
+        <m:r>
+          <w:rPr>
+            <w:rFonts w:ascii="Cambria Math" w:eastAsiaTheme="minorEastAsia" w:hAnsi="Cambria Math"/>
+          </w:rPr>
+          <m:t>x,y∈E</m:t>
+        </m:r>
+      </m:oMath>
+      <w:r>
+        <w:rPr>
+          <w:rFonts w:eastAsiaTheme="minorEastAsia"/>
+        </w:rPr>
+        <w:t xml:space="preserve">, notons </w:t>
+      </w:r>
+    </w:p>
+    <w:p>
+      <w:pPr>
+        <w:rPr>
+          <w:rFonts w:eastAsiaTheme="minorEastAsia"/>
+        </w:rPr>
+      </w:pPr>
+      <m:oMathPara>
+        <m:oMath>
+          <m:r>
+            <w:rPr>
+              <w:rFonts w:ascii="Cambria Math" w:eastAsiaTheme="minorEastAsia" w:hAnsi="Cambria Math"/>
+            </w:rPr>
+            <m:t>x=</m:t>
+          </m:r>
+          <m:nary>
+            <m:naryPr>
+              <m:chr m:val="∑"/>
+              <m:ctrlPr>
+                <w:rPr>
+                  <w:rFonts w:ascii="Cambria Math" w:eastAsiaTheme="minorEastAsia" w:hAnsi="Cambria Math"/>
+                  <w:i/>
+                </w:rPr>
+              </m:ctrlPr>
+            </m:naryPr>
+            <m:sub>
+              <m:r>
+                <w:rPr>
+                  <w:rFonts w:ascii="Cambria Math" w:eastAsiaTheme="minorEastAsia" w:hAnsi="Cambria Math"/>
+                </w:rPr>
+                <m:t>k=1</m:t>
+              </m:r>
+            </m:sub>
+            <m:sup>
+              <m:r>
+                <w:rPr>
+                  <w:rFonts w:ascii="Cambria Math" w:eastAsiaTheme="minorEastAsia" w:hAnsi="Cambria Math"/>
+                </w:rPr>
+                <m:t>3</m:t>
+              </m:r>
+            </m:sup>
+            <m:e>
+              <m:sSub>
+                <m:sSubPr>
+                  <m:ctrlPr>
+                    <w:rPr>
+                      <w:rFonts w:ascii="Cambria Math" w:eastAsiaTheme="minorEastAsia" w:hAnsi="Cambria Math"/>
+                      <w:i/>
+                    </w:rPr>
+                  </m:ctrlPr>
+                </m:sSubPr>
+                <m:e>
+                  <m:r>
+                    <w:rPr>
+                      <w:rFonts w:ascii="Cambria Math" w:eastAsiaTheme="minorEastAsia" w:hAnsi="Cambria Math"/>
+                    </w:rPr>
+                    <m:t>x</m:t>
+                  </m:r>
+                </m:e>
+                <m:sub>
+                  <m:r>
+                    <w:rPr>
+                      <w:rFonts w:ascii="Cambria Math" w:eastAsiaTheme="minorEastAsia" w:hAnsi="Cambria Math"/>
+                    </w:rPr>
+                    <m:t>k</m:t>
+                  </m:r>
+                </m:sub>
+              </m:sSub>
+              <m:sSub>
+                <m:sSubPr>
+                  <m:ctrlPr>
+                    <w:rPr>
+                      <w:rFonts w:ascii="Cambria Math" w:eastAsiaTheme="minorEastAsia" w:hAnsi="Cambria Math"/>
+                      <w:i/>
+                    </w:rPr>
+                  </m:ctrlPr>
+                </m:sSubPr>
+                <m:e>
+                  <m:r>
+                    <w:rPr>
+                      <w:rFonts w:ascii="Cambria Math" w:eastAsiaTheme="minorEastAsia" w:hAnsi="Cambria Math"/>
+                    </w:rPr>
+                    <m:t>e</m:t>
+                  </m:r>
+                </m:e>
+                <m:sub>
+                  <m:r>
+                    <w:rPr>
+                      <w:rFonts w:ascii="Cambria Math" w:eastAsiaTheme="minorEastAsia" w:hAnsi="Cambria Math"/>
+                    </w:rPr>
+                    <m:t>k</m:t>
+                  </m:r>
+                </m:sub>
+              </m:sSub>
+            </m:e>
+          </m:nary>
+          <m:r>
+            <w:rPr>
+              <w:rFonts w:ascii="Cambria Math" w:eastAsiaTheme="minorEastAsia" w:hAnsi="Cambria Math"/>
+            </w:rPr>
+            <m:t xml:space="preserve"> </m:t>
+          </m:r>
+          <m:r>
+            <m:rPr>
+              <m:nor/>
+            </m:rPr>
+            <w:rPr>
+              <w:rFonts w:ascii="Cambria Math" w:eastAsiaTheme="minorEastAsia" w:hAnsi="Cambria Math"/>
+            </w:rPr>
+            <m:t>et</m:t>
+          </m:r>
+          <m:r>
+            <w:rPr>
+              <w:rFonts w:ascii="Cambria Math" w:eastAsiaTheme="minorEastAsia" w:hAnsi="Cambria Math"/>
+            </w:rPr>
+            <m:t xml:space="preserve"> y</m:t>
+          </m:r>
+          <m:r>
+            <w:rPr>
+              <w:rFonts w:ascii="Cambria Math" w:eastAsiaTheme="minorEastAsia" w:hAnsi="Cambria Math"/>
+            </w:rPr>
+            <m:t>=</m:t>
+          </m:r>
+          <m:nary>
+            <m:naryPr>
+              <m:chr m:val="∑"/>
+              <m:ctrlPr>
+                <w:rPr>
+                  <w:rFonts w:ascii="Cambria Math" w:eastAsiaTheme="minorEastAsia" w:hAnsi="Cambria Math"/>
+                  <w:i/>
+                </w:rPr>
+              </m:ctrlPr>
+            </m:naryPr>
+            <m:sub>
+              <m:r>
+                <w:rPr>
+                  <w:rFonts w:ascii="Cambria Math" w:eastAsiaTheme="minorEastAsia" w:hAnsi="Cambria Math"/>
+                </w:rPr>
+                <m:t>k=1</m:t>
+              </m:r>
+            </m:sub>
+            <m:sup>
+              <m:r>
+                <w:rPr>
+                  <w:rFonts w:ascii="Cambria Math" w:eastAsiaTheme="minorEastAsia" w:hAnsi="Cambria Math"/>
+                </w:rPr>
+                <m:t>3</m:t>
+              </m:r>
+            </m:sup>
+            <m:e>
+              <m:sSub>
+                <m:sSubPr>
+                  <m:ctrlPr>
+                    <w:rPr>
+                      <w:rFonts w:ascii="Cambria Math" w:eastAsiaTheme="minorEastAsia" w:hAnsi="Cambria Math"/>
+                      <w:i/>
+                    </w:rPr>
+                  </m:ctrlPr>
+                </m:sSubPr>
+                <m:e>
+                  <m:r>
+                    <w:rPr>
+                      <w:rFonts w:ascii="Cambria Math" w:eastAsiaTheme="minorEastAsia" w:hAnsi="Cambria Math"/>
+                    </w:rPr>
+                    <m:t>y</m:t>
+                  </m:r>
+                </m:e>
+                <m:sub>
+                  <m:r>
+                    <w:rPr>
+                      <w:rFonts w:ascii="Cambria Math" w:eastAsiaTheme="minorEastAsia" w:hAnsi="Cambria Math"/>
+                    </w:rPr>
+                    <m:t>k</m:t>
+                  </m:r>
+                </m:sub>
+              </m:sSub>
+              <m:sSub>
+                <m:sSubPr>
+                  <m:ctrlPr>
+                    <w:rPr>
+                      <w:rFonts w:ascii="Cambria Math" w:eastAsiaTheme="minorEastAsia" w:hAnsi="Cambria Math"/>
+                      <w:i/>
+                    </w:rPr>
+                  </m:ctrlPr>
+                </m:sSubPr>
+                <m:e>
+                  <m:r>
+                    <w:rPr>
+                      <w:rFonts w:ascii="Cambria Math" w:eastAsiaTheme="minorEastAsia" w:hAnsi="Cambria Math"/>
+                    </w:rPr>
+                    <m:t>e</m:t>
+                  </m:r>
+                </m:e>
+                <m:sub>
+                  <m:r>
+                    <w:rPr>
+                      <w:rFonts w:ascii="Cambria Math" w:eastAsiaTheme="minorEastAsia" w:hAnsi="Cambria Math"/>
+                    </w:rPr>
+                    <m:t>k</m:t>
+                  </m:r>
+                </m:sub>
+              </m:sSub>
+            </m:e>
+          </m:nary>
+        </m:oMath>
+      </m:oMathPara>
+    </w:p>
+    <w:p>
+      <w:pPr>
+        <w:rPr>
+          <w:rFonts w:eastAsiaTheme="minorEastAsia"/>
+        </w:rPr>
+      </w:pPr>
+      <w:r>
+        <w:rPr>
+          <w:rFonts w:eastAsiaTheme="minorEastAsia"/>
+        </w:rPr>
+        <w:t xml:space="preserve">Avec </w:t>
+      </w:r>
+      <m:oMath>
+        <m:d>
+          <m:dPr>
+            <m:ctrlPr>
+              <w:rPr>
+                <w:rFonts w:ascii="Cambria Math" w:eastAsiaTheme="minorEastAsia" w:hAnsi="Cambria Math"/>
+                <w:i/>
+              </w:rPr>
+            </m:ctrlPr>
+          </m:dPr>
+          <m:e>
+            <m:sSub>
+              <m:sSubPr>
+                <m:ctrlPr>
+                  <w:rPr>
+                    <w:rFonts w:ascii="Cambria Math" w:eastAsiaTheme="minorEastAsia" w:hAnsi="Cambria Math"/>
+                    <w:i/>
+                  </w:rPr>
+                </m:ctrlPr>
+              </m:sSubPr>
+              <m:e>
+                <m:r>
+                  <w:rPr>
+                    <w:rFonts w:ascii="Cambria Math" w:eastAsiaTheme="minorEastAsia" w:hAnsi="Cambria Math"/>
+                  </w:rPr>
+                  <m:t>x</m:t>
+                </m:r>
+              </m:e>
+              <m:sub>
+                <m:r>
+                  <w:rPr>
+                    <w:rFonts w:ascii="Cambria Math" w:eastAsiaTheme="minorEastAsia" w:hAnsi="Cambria Math"/>
+                  </w:rPr>
+                  <m:t>1</m:t>
+                </m:r>
+              </m:sub>
+            </m:sSub>
+            <m:r>
+              <w:rPr>
+                <w:rFonts w:ascii="Cambria Math" w:eastAsiaTheme="minorEastAsia" w:hAnsi="Cambria Math"/>
+              </w:rPr>
+              <m:t>,</m:t>
+            </m:r>
+            <m:sSub>
+              <m:sSubPr>
+                <m:ctrlPr>
+                  <w:rPr>
+                    <w:rFonts w:ascii="Cambria Math" w:eastAsiaTheme="minorEastAsia" w:hAnsi="Cambria Math"/>
+                    <w:i/>
+                  </w:rPr>
+                </m:ctrlPr>
+              </m:sSubPr>
+              <m:e>
+                <m:r>
+                  <w:rPr>
+                    <w:rFonts w:ascii="Cambria Math" w:eastAsiaTheme="minorEastAsia" w:hAnsi="Cambria Math"/>
+                  </w:rPr>
+                  <m:t>x</m:t>
+                </m:r>
+              </m:e>
+              <m:sub>
+                <m:r>
+                  <w:rPr>
+                    <w:rFonts w:ascii="Cambria Math" w:eastAsiaTheme="minorEastAsia" w:hAnsi="Cambria Math"/>
+                  </w:rPr>
+                  <m:t>2</m:t>
+                </m:r>
+              </m:sub>
+            </m:sSub>
+            <m:r>
+              <w:rPr>
+                <w:rFonts w:ascii="Cambria Math" w:eastAsiaTheme="minorEastAsia" w:hAnsi="Cambria Math"/>
+              </w:rPr>
+              <m:t>,</m:t>
+            </m:r>
+            <m:sSub>
+              <m:sSubPr>
+                <m:ctrlPr>
+                  <w:rPr>
+                    <w:rFonts w:ascii="Cambria Math" w:eastAsiaTheme="minorEastAsia" w:hAnsi="Cambria Math"/>
+                    <w:i/>
+                  </w:rPr>
+                </m:ctrlPr>
+              </m:sSubPr>
+              <m:e>
+                <m:r>
+                  <w:rPr>
+                    <w:rFonts w:ascii="Cambria Math" w:eastAsiaTheme="minorEastAsia" w:hAnsi="Cambria Math"/>
+                  </w:rPr>
+                  <m:t>x</m:t>
+                </m:r>
+              </m:e>
+              <m:sub>
+                <m:r>
+                  <w:rPr>
+                    <w:rFonts w:ascii="Cambria Math" w:eastAsiaTheme="minorEastAsia" w:hAnsi="Cambria Math"/>
+                  </w:rPr>
+                  <m:t>3</m:t>
+                </m:r>
+              </m:sub>
+            </m:sSub>
+          </m:e>
+        </m:d>
+        <m:r>
+          <w:rPr>
+            <w:rFonts w:ascii="Cambria Math" w:eastAsiaTheme="minorEastAsia" w:hAnsi="Cambria Math"/>
+          </w:rPr>
+          <m:t xml:space="preserve">, </m:t>
+        </m:r>
+        <m:d>
+          <m:dPr>
+            <m:ctrlPr>
+              <w:rPr>
+                <w:rFonts w:ascii="Cambria Math" w:eastAsiaTheme="minorEastAsia" w:hAnsi="Cambria Math"/>
+                <w:i/>
+              </w:rPr>
+            </m:ctrlPr>
+          </m:dPr>
+          <m:e>
+            <m:sSub>
+              <m:sSubPr>
+                <m:ctrlPr>
+                  <w:rPr>
+                    <w:rFonts w:ascii="Cambria Math" w:eastAsiaTheme="minorEastAsia" w:hAnsi="Cambria Math"/>
+                    <w:i/>
+                  </w:rPr>
+                </m:ctrlPr>
+              </m:sSubPr>
+              <m:e>
+                <m:r>
+                  <w:rPr>
+                    <w:rFonts w:ascii="Cambria Math" w:eastAsiaTheme="minorEastAsia" w:hAnsi="Cambria Math"/>
+                  </w:rPr>
+                  <m:t>y</m:t>
+                </m:r>
+              </m:e>
+              <m:sub>
+                <m:r>
+                  <w:rPr>
+                    <w:rFonts w:ascii="Cambria Math" w:eastAsiaTheme="minorEastAsia" w:hAnsi="Cambria Math"/>
+                  </w:rPr>
+                  <m:t>1</m:t>
+                </m:r>
+              </m:sub>
+            </m:sSub>
+            <m:r>
+              <w:rPr>
+                <w:rFonts w:ascii="Cambria Math" w:eastAsiaTheme="minorEastAsia" w:hAnsi="Cambria Math"/>
+              </w:rPr>
+              <m:t xml:space="preserve">, </m:t>
+            </m:r>
+            <m:sSub>
+              <m:sSubPr>
+                <m:ctrlPr>
+                  <w:rPr>
+                    <w:rFonts w:ascii="Cambria Math" w:eastAsiaTheme="minorEastAsia" w:hAnsi="Cambria Math"/>
+                    <w:i/>
+                  </w:rPr>
+                </m:ctrlPr>
+              </m:sSubPr>
+              <m:e>
+                <m:r>
+                  <w:rPr>
+                    <w:rFonts w:ascii="Cambria Math" w:eastAsiaTheme="minorEastAsia" w:hAnsi="Cambria Math"/>
+                  </w:rPr>
+                  <m:t>y</m:t>
+                </m:r>
+              </m:e>
+              <m:sub>
+                <m:r>
+                  <w:rPr>
+                    <w:rFonts w:ascii="Cambria Math" w:eastAsiaTheme="minorEastAsia" w:hAnsi="Cambria Math"/>
+                  </w:rPr>
+                  <m:t>2</m:t>
+                </m:r>
+              </m:sub>
+            </m:sSub>
+            <m:r>
+              <w:rPr>
+                <w:rFonts w:ascii="Cambria Math" w:eastAsiaTheme="minorEastAsia" w:hAnsi="Cambria Math"/>
+              </w:rPr>
+              <m:t>,</m:t>
+            </m:r>
+            <m:sSub>
+              <m:sSubPr>
+                <m:ctrlPr>
+                  <w:rPr>
+                    <w:rFonts w:ascii="Cambria Math" w:eastAsiaTheme="minorEastAsia" w:hAnsi="Cambria Math"/>
+                    <w:i/>
+                  </w:rPr>
+                </m:ctrlPr>
+              </m:sSubPr>
+              <m:e>
+                <m:r>
+                  <w:rPr>
+                    <w:rFonts w:ascii="Cambria Math" w:eastAsiaTheme="minorEastAsia" w:hAnsi="Cambria Math"/>
+                  </w:rPr>
+                  <m:t>y</m:t>
+                </m:r>
+              </m:e>
+              <m:sub>
+                <m:r>
+                  <w:rPr>
+                    <w:rFonts w:ascii="Cambria Math" w:eastAsiaTheme="minorEastAsia" w:hAnsi="Cambria Math"/>
+                  </w:rPr>
+                  <m:t>3</m:t>
+                </m:r>
+              </m:sub>
+            </m:sSub>
+          </m:e>
+        </m:d>
+        <m:r>
+          <w:rPr>
+            <w:rFonts w:ascii="Cambria Math" w:eastAsiaTheme="minorEastAsia" w:hAnsi="Cambria Math"/>
+          </w:rPr>
+          <m:t>∈</m:t>
+        </m:r>
+        <m:sSup>
+          <m:sSupPr>
+            <m:ctrlPr>
+              <w:rPr>
+                <w:rFonts w:ascii="Cambria Math" w:eastAsiaTheme="minorEastAsia" w:hAnsi="Cambria Math"/>
+                <w:i/>
+              </w:rPr>
+            </m:ctrlPr>
+          </m:sSupPr>
+          <m:e>
+            <m:r>
+              <m:rPr>
+                <m:scr m:val="double-struck"/>
+              </m:rPr>
+              <w:rPr>
+                <w:rFonts w:ascii="Cambria Math" w:eastAsiaTheme="minorEastAsia" w:hAnsi="Cambria Math"/>
+              </w:rPr>
+              <m:t>R</m:t>
+            </m:r>
+          </m:e>
+          <m:sup>
+            <m:r>
+              <w:rPr>
+                <w:rFonts w:ascii="Cambria Math" w:eastAsiaTheme="minorEastAsia" w:hAnsi="Cambria Math"/>
+              </w:rPr>
+              <m:t>3</m:t>
+            </m:r>
+          </m:sup>
+        </m:sSup>
+      </m:oMath>
+      <w:r>
+        <w:rPr>
+          <w:rFonts w:eastAsiaTheme="minorEastAsia"/>
+        </w:rPr>
+        <w:t>, alors</w:t>
+      </w:r>
+    </w:p>
+    <w:p>
+      <w:pPr>
+        <w:rPr>
+          <w:rFonts w:eastAsiaTheme="minorEastAsia"/>
+        </w:rPr>
+      </w:pPr>
+      <m:oMathPara>
+        <m:oMath>
+          <m:r>
+            <w:rPr>
+              <w:rFonts w:ascii="Cambria Math" w:eastAsiaTheme="minorEastAsia" w:hAnsi="Cambria Math"/>
+            </w:rPr>
+            <m:t>x∧y=</m:t>
+          </m:r>
+          <m:d>
+            <m:dPr>
+              <m:ctrlPr>
+                <w:rPr>
+                  <w:rFonts w:ascii="Cambria Math" w:eastAsiaTheme="minorEastAsia" w:hAnsi="Cambria Math"/>
+                  <w:i/>
+                </w:rPr>
+              </m:ctrlPr>
+            </m:dPr>
+            <m:e>
+              <m:sSub>
+                <m:sSubPr>
+                  <m:ctrlPr>
+                    <w:rPr>
+                      <w:rFonts w:ascii="Cambria Math" w:eastAsiaTheme="minorEastAsia" w:hAnsi="Cambria Math"/>
+                      <w:i/>
+                    </w:rPr>
+                  </m:ctrlPr>
+                </m:sSubPr>
+                <m:e>
+                  <m:r>
+                    <w:rPr>
+                      <w:rFonts w:ascii="Cambria Math" w:eastAsiaTheme="minorEastAsia" w:hAnsi="Cambria Math"/>
+                    </w:rPr>
+                    <m:t>x</m:t>
+                  </m:r>
+                </m:e>
+                <m:sub>
+                  <m:r>
+                    <w:rPr>
+                      <w:rFonts w:ascii="Cambria Math" w:eastAsiaTheme="minorEastAsia" w:hAnsi="Cambria Math"/>
+                    </w:rPr>
+                    <m:t>2</m:t>
+                  </m:r>
+                </m:sub>
+              </m:sSub>
+              <m:sSub>
+                <m:sSubPr>
+                  <m:ctrlPr>
+                    <w:rPr>
+                      <w:rFonts w:ascii="Cambria Math" w:eastAsiaTheme="minorEastAsia" w:hAnsi="Cambria Math"/>
+                      <w:i/>
+                    </w:rPr>
+                  </m:ctrlPr>
+                </m:sSubPr>
+                <m:e>
+                  <m:r>
+                    <w:rPr>
+                      <w:rFonts w:ascii="Cambria Math" w:eastAsiaTheme="minorEastAsia" w:hAnsi="Cambria Math"/>
+                    </w:rPr>
+                    <m:t>y</m:t>
+                  </m:r>
+                </m:e>
+                <m:sub>
+                  <m:r>
+                    <w:rPr>
+                      <w:rFonts w:ascii="Cambria Math" w:eastAsiaTheme="minorEastAsia" w:hAnsi="Cambria Math"/>
+                    </w:rPr>
+                    <m:t>3</m:t>
+                  </m:r>
+                </m:sub>
+              </m:sSub>
+              <m:r>
+                <w:rPr>
+                  <w:rFonts w:ascii="Cambria Math" w:eastAsiaTheme="minorEastAsia" w:hAnsi="Cambria Math"/>
+                </w:rPr>
+                <m:t>-</m:t>
+              </m:r>
+              <m:sSub>
+                <m:sSubPr>
+                  <m:ctrlPr>
+                    <w:rPr>
+                      <w:rFonts w:ascii="Cambria Math" w:eastAsiaTheme="minorEastAsia" w:hAnsi="Cambria Math"/>
+                      <w:i/>
+                    </w:rPr>
+                  </m:ctrlPr>
+                </m:sSubPr>
+                <m:e>
+                  <m:r>
+                    <w:rPr>
+                      <w:rFonts w:ascii="Cambria Math" w:eastAsiaTheme="minorEastAsia" w:hAnsi="Cambria Math"/>
+                    </w:rPr>
+                    <m:t>x</m:t>
+                  </m:r>
+                </m:e>
+                <m:sub>
+                  <m:r>
+                    <w:rPr>
+                      <w:rFonts w:ascii="Cambria Math" w:eastAsiaTheme="minorEastAsia" w:hAnsi="Cambria Math"/>
+                    </w:rPr>
+                    <m:t>3</m:t>
+                  </m:r>
+                </m:sub>
+              </m:sSub>
+              <m:sSub>
+                <m:sSubPr>
+                  <m:ctrlPr>
+                    <w:rPr>
+                      <w:rFonts w:ascii="Cambria Math" w:eastAsiaTheme="minorEastAsia" w:hAnsi="Cambria Math"/>
+                      <w:i/>
+                    </w:rPr>
+                  </m:ctrlPr>
+                </m:sSubPr>
+                <m:e>
+                  <m:r>
+                    <w:rPr>
+                      <w:rFonts w:ascii="Cambria Math" w:eastAsiaTheme="minorEastAsia" w:hAnsi="Cambria Math"/>
+                    </w:rPr>
+                    <m:t>y</m:t>
+                  </m:r>
+                </m:e>
+                <m:sub>
+                  <m:r>
+                    <w:rPr>
+                      <w:rFonts w:ascii="Cambria Math" w:eastAsiaTheme="minorEastAsia" w:hAnsi="Cambria Math"/>
+                    </w:rPr>
+                    <m:t>2</m:t>
+                  </m:r>
+                </m:sub>
+              </m:sSub>
+            </m:e>
+          </m:d>
+          <m:sSub>
+            <m:sSubPr>
+              <m:ctrlPr>
+                <w:rPr>
+                  <w:rFonts w:ascii="Cambria Math" w:eastAsiaTheme="minorEastAsia" w:hAnsi="Cambria Math"/>
+                  <w:i/>
+                </w:rPr>
+              </m:ctrlPr>
+            </m:sSubPr>
+            <m:e>
+              <m:r>
+                <w:rPr>
+                  <w:rFonts w:ascii="Cambria Math" w:eastAsiaTheme="minorEastAsia" w:hAnsi="Cambria Math"/>
+                </w:rPr>
+                <m:t>e</m:t>
+              </m:r>
+            </m:e>
+            <m:sub>
+              <m:r>
+                <w:rPr>
+                  <w:rFonts w:ascii="Cambria Math" w:eastAsiaTheme="minorEastAsia" w:hAnsi="Cambria Math"/>
+                </w:rPr>
+                <m:t>1</m:t>
+              </m:r>
+            </m:sub>
+          </m:sSub>
+          <m:r>
+            <w:rPr>
+              <w:rFonts w:ascii="Cambria Math" w:eastAsiaTheme="minorEastAsia" w:hAnsi="Cambria Math"/>
+            </w:rPr>
+            <m:t>+</m:t>
+          </m:r>
+          <m:d>
+            <m:dPr>
+              <m:ctrlPr>
+                <w:rPr>
+                  <w:rFonts w:ascii="Cambria Math" w:eastAsiaTheme="minorEastAsia" w:hAnsi="Cambria Math"/>
+                  <w:i/>
+                </w:rPr>
+              </m:ctrlPr>
+            </m:dPr>
+            <m:e>
+              <m:sSub>
+                <m:sSubPr>
+                  <m:ctrlPr>
+                    <w:rPr>
+                      <w:rFonts w:ascii="Cambria Math" w:eastAsiaTheme="minorEastAsia" w:hAnsi="Cambria Math"/>
+                      <w:i/>
+                    </w:rPr>
+                  </m:ctrlPr>
+                </m:sSubPr>
+                <m:e>
+                  <m:r>
+                    <w:rPr>
+                      <w:rFonts w:ascii="Cambria Math" w:eastAsiaTheme="minorEastAsia" w:hAnsi="Cambria Math"/>
+                    </w:rPr>
+                    <m:t>x</m:t>
+                  </m:r>
+                </m:e>
+                <m:sub>
+                  <m:r>
+                    <w:rPr>
+                      <w:rFonts w:ascii="Cambria Math" w:eastAsiaTheme="minorEastAsia" w:hAnsi="Cambria Math"/>
+                    </w:rPr>
+                    <m:t>3</m:t>
+                  </m:r>
+                </m:sub>
+              </m:sSub>
+              <m:sSub>
+                <m:sSubPr>
+                  <m:ctrlPr>
+                    <w:rPr>
+                      <w:rFonts w:ascii="Cambria Math" w:eastAsiaTheme="minorEastAsia" w:hAnsi="Cambria Math"/>
+                      <w:i/>
+                    </w:rPr>
+                  </m:ctrlPr>
+                </m:sSubPr>
+                <m:e>
+                  <m:r>
+                    <w:rPr>
+                      <w:rFonts w:ascii="Cambria Math" w:eastAsiaTheme="minorEastAsia" w:hAnsi="Cambria Math"/>
+                    </w:rPr>
+                    <m:t>y</m:t>
+                  </m:r>
+                </m:e>
+                <m:sub>
+                  <m:r>
+                    <w:rPr>
+                      <w:rFonts w:ascii="Cambria Math" w:eastAsiaTheme="minorEastAsia" w:hAnsi="Cambria Math"/>
+                    </w:rPr>
+                    <m:t>1</m:t>
+                  </m:r>
+                </m:sub>
+              </m:sSub>
+              <m:r>
+                <w:rPr>
+                  <w:rFonts w:ascii="Cambria Math" w:eastAsiaTheme="minorEastAsia" w:hAnsi="Cambria Math"/>
+                </w:rPr>
+                <m:t>-</m:t>
+              </m:r>
+              <m:sSub>
+                <m:sSubPr>
+                  <m:ctrlPr>
+                    <w:rPr>
+                      <w:rFonts w:ascii="Cambria Math" w:eastAsiaTheme="minorEastAsia" w:hAnsi="Cambria Math"/>
+                      <w:i/>
+                    </w:rPr>
+                  </m:ctrlPr>
+                </m:sSubPr>
+                <m:e>
+                  <m:r>
+                    <w:rPr>
+                      <w:rFonts w:ascii="Cambria Math" w:eastAsiaTheme="minorEastAsia" w:hAnsi="Cambria Math"/>
+                    </w:rPr>
+                    <m:t>x</m:t>
+                  </m:r>
+                </m:e>
+                <m:sub>
+                  <m:r>
+                    <w:rPr>
+                      <w:rFonts w:ascii="Cambria Math" w:eastAsiaTheme="minorEastAsia" w:hAnsi="Cambria Math"/>
+                    </w:rPr>
+                    <m:t>1</m:t>
+                  </m:r>
+                </m:sub>
+              </m:sSub>
+              <m:sSub>
+                <m:sSubPr>
+                  <m:ctrlPr>
+                    <w:rPr>
+                      <w:rFonts w:ascii="Cambria Math" w:eastAsiaTheme="minorEastAsia" w:hAnsi="Cambria Math"/>
+                      <w:i/>
+                    </w:rPr>
+                  </m:ctrlPr>
+                </m:sSubPr>
+                <m:e>
+                  <m:r>
+                    <w:rPr>
+                      <w:rFonts w:ascii="Cambria Math" w:eastAsiaTheme="minorEastAsia" w:hAnsi="Cambria Math"/>
+                    </w:rPr>
+                    <m:t>y</m:t>
+                  </m:r>
+                </m:e>
+                <m:sub>
+                  <m:r>
+                    <w:rPr>
+                      <w:rFonts w:ascii="Cambria Math" w:eastAsiaTheme="minorEastAsia" w:hAnsi="Cambria Math"/>
+                    </w:rPr>
+                    <m:t>3</m:t>
+                  </m:r>
+                </m:sub>
+              </m:sSub>
+            </m:e>
+          </m:d>
+          <m:sSub>
+            <m:sSubPr>
+              <m:ctrlPr>
+                <w:rPr>
+                  <w:rFonts w:ascii="Cambria Math" w:eastAsiaTheme="minorEastAsia" w:hAnsi="Cambria Math"/>
+                  <w:i/>
+                </w:rPr>
+              </m:ctrlPr>
+            </m:sSubPr>
+            <m:e>
+              <m:r>
+                <w:rPr>
+                  <w:rFonts w:ascii="Cambria Math" w:eastAsiaTheme="minorEastAsia" w:hAnsi="Cambria Math"/>
+                </w:rPr>
+                <m:t>e</m:t>
+              </m:r>
+            </m:e>
+            <m:sub>
+              <m:r>
+                <w:rPr>
+                  <w:rFonts w:ascii="Cambria Math" w:eastAsiaTheme="minorEastAsia" w:hAnsi="Cambria Math"/>
+                </w:rPr>
+                <m:t>2</m:t>
+              </m:r>
+            </m:sub>
+          </m:sSub>
+          <m:r>
+            <w:rPr>
+              <w:rFonts w:ascii="Cambria Math" w:eastAsiaTheme="minorEastAsia" w:hAnsi="Cambria Math"/>
+            </w:rPr>
+            <m:t>+</m:t>
+          </m:r>
+          <m:d>
+            <m:dPr>
+              <m:ctrlPr>
+                <w:rPr>
+                  <w:rFonts w:ascii="Cambria Math" w:eastAsiaTheme="minorEastAsia" w:hAnsi="Cambria Math"/>
+                  <w:i/>
+                </w:rPr>
+              </m:ctrlPr>
+            </m:dPr>
+            <m:e>
+              <m:sSub>
+                <m:sSubPr>
+                  <m:ctrlPr>
+                    <w:rPr>
+                      <w:rFonts w:ascii="Cambria Math" w:eastAsiaTheme="minorEastAsia" w:hAnsi="Cambria Math"/>
+                      <w:i/>
+                    </w:rPr>
+                  </m:ctrlPr>
+                </m:sSubPr>
+                <m:e>
+                  <m:r>
+                    <w:rPr>
+                      <w:rFonts w:ascii="Cambria Math" w:eastAsiaTheme="minorEastAsia" w:hAnsi="Cambria Math"/>
+                    </w:rPr>
+                    <m:t>x</m:t>
+                  </m:r>
+                </m:e>
+                <m:sub>
+                  <m:r>
+                    <w:rPr>
+                      <w:rFonts w:ascii="Cambria Math" w:eastAsiaTheme="minorEastAsia" w:hAnsi="Cambria Math"/>
+                    </w:rPr>
+                    <m:t>1</m:t>
+                  </m:r>
+                </m:sub>
+              </m:sSub>
+              <m:sSub>
+                <m:sSubPr>
+                  <m:ctrlPr>
+                    <w:rPr>
+                      <w:rFonts w:ascii="Cambria Math" w:eastAsiaTheme="minorEastAsia" w:hAnsi="Cambria Math"/>
+                      <w:i/>
+                    </w:rPr>
+                  </m:ctrlPr>
+                </m:sSubPr>
+                <m:e>
+                  <m:r>
+                    <w:rPr>
+                      <w:rFonts w:ascii="Cambria Math" w:eastAsiaTheme="minorEastAsia" w:hAnsi="Cambria Math"/>
+                    </w:rPr>
+                    <m:t>y</m:t>
+                  </m:r>
+                </m:e>
+                <m:sub>
+                  <m:r>
+                    <w:rPr>
+                      <w:rFonts w:ascii="Cambria Math" w:eastAsiaTheme="minorEastAsia" w:hAnsi="Cambria Math"/>
+                    </w:rPr>
+                    <m:t>2</m:t>
+                  </m:r>
+                </m:sub>
+              </m:sSub>
+              <m:r>
+                <w:rPr>
+                  <w:rFonts w:ascii="Cambria Math" w:eastAsiaTheme="minorEastAsia" w:hAnsi="Cambria Math"/>
+                </w:rPr>
+                <m:t>-</m:t>
+              </m:r>
+              <m:sSub>
+                <m:sSubPr>
+                  <m:ctrlPr>
+                    <w:rPr>
+                      <w:rFonts w:ascii="Cambria Math" w:eastAsiaTheme="minorEastAsia" w:hAnsi="Cambria Math"/>
+                      <w:i/>
+                    </w:rPr>
+                  </m:ctrlPr>
+                </m:sSubPr>
+                <m:e>
+                  <m:r>
+                    <w:rPr>
+                      <w:rFonts w:ascii="Cambria Math" w:eastAsiaTheme="minorEastAsia" w:hAnsi="Cambria Math"/>
+                    </w:rPr>
+                    <m:t>x</m:t>
+                  </m:r>
+                </m:e>
+                <m:sub>
+                  <m:r>
+                    <w:rPr>
+                      <w:rFonts w:ascii="Cambria Math" w:eastAsiaTheme="minorEastAsia" w:hAnsi="Cambria Math"/>
+                    </w:rPr>
+                    <m:t>2</m:t>
+                  </m:r>
+                </m:sub>
+              </m:sSub>
+              <m:sSub>
+                <m:sSubPr>
+                  <m:ctrlPr>
+                    <w:rPr>
+                      <w:rFonts w:ascii="Cambria Math" w:eastAsiaTheme="minorEastAsia" w:hAnsi="Cambria Math"/>
+                      <w:i/>
+                    </w:rPr>
+                  </m:ctrlPr>
+                </m:sSubPr>
+                <m:e>
+                  <m:r>
+                    <w:rPr>
+                      <w:rFonts w:ascii="Cambria Math" w:eastAsiaTheme="minorEastAsia" w:hAnsi="Cambria Math"/>
+                    </w:rPr>
+                    <m:t>y</m:t>
+                  </m:r>
+                </m:e>
+                <m:sub>
+                  <m:r>
+                    <w:rPr>
+                      <w:rFonts w:ascii="Cambria Math" w:eastAsiaTheme="minorEastAsia" w:hAnsi="Cambria Math"/>
+                    </w:rPr>
+                    <m:t>1</m:t>
+                  </m:r>
+                </m:sub>
+              </m:sSub>
+            </m:e>
+          </m:d>
+          <m:sSub>
+            <m:sSubPr>
+              <m:ctrlPr>
+                <w:rPr>
+                  <w:rFonts w:ascii="Cambria Math" w:eastAsiaTheme="minorEastAsia" w:hAnsi="Cambria Math"/>
+                  <w:i/>
+                </w:rPr>
+              </m:ctrlPr>
+            </m:sSubPr>
+            <m:e>
+              <m:r>
+                <w:rPr>
+                  <w:rFonts w:ascii="Cambria Math" w:eastAsiaTheme="minorEastAsia" w:hAnsi="Cambria Math"/>
+                </w:rPr>
+                <m:t>e</m:t>
+              </m:r>
+            </m:e>
+            <m:sub>
+              <m:r>
+                <w:rPr>
+                  <w:rFonts w:ascii="Cambria Math" w:eastAsiaTheme="minorEastAsia" w:hAnsi="Cambria Math"/>
+                </w:rPr>
+                <m:t>3</m:t>
+              </m:r>
+            </m:sub>
+          </m:sSub>
+        </m:oMath>
+      </m:oMathPara>
+    </w:p>
+    <w:p>
+      <w:pPr>
+        <w:rPr>
+          <w:rFonts w:eastAsiaTheme="minorEastAsia"/>
+        </w:rPr>
+      </w:pPr>
+      <w:r>
+        <w:rPr>
+          <w:rFonts w:eastAsiaTheme="minorEastAsia"/>
+          <w:u w:val="single"/>
+        </w:rPr>
+        <w:t>Proposition :</w:t>
+      </w:r>
+      <w:r>
+        <w:rPr>
+          <w:rFonts w:eastAsiaTheme="minorEastAsia"/>
+        </w:rPr>
+        <w:t xml:space="preserve"> Si </w:t>
+      </w:r>
+      <m:oMath>
+        <m:r>
+          <m:rPr>
+            <m:scr m:val="script"/>
+          </m:rPr>
+          <w:rPr>
+            <w:rFonts w:ascii="Cambria Math" w:eastAsiaTheme="minorEastAsia" w:hAnsi="Cambria Math"/>
+          </w:rPr>
+          <m:t>B=</m:t>
+        </m:r>
+        <m:d>
+          <m:dPr>
+            <m:ctrlPr>
+              <w:rPr>
+                <w:rFonts w:ascii="Cambria Math" w:eastAsiaTheme="minorEastAsia" w:hAnsi="Cambria Math"/>
+                <w:i/>
+              </w:rPr>
+            </m:ctrlPr>
+          </m:dPr>
+          <m:e>
+            <m:sSub>
+              <m:sSubPr>
+                <m:ctrlPr>
+                  <w:rPr>
+                    <w:rFonts w:ascii="Cambria Math" w:eastAsiaTheme="minorEastAsia" w:hAnsi="Cambria Math"/>
+                    <w:i/>
+                  </w:rPr>
+                </m:ctrlPr>
+              </m:sSubPr>
+              <m:e>
+                <m:r>
+                  <w:rPr>
+                    <w:rFonts w:ascii="Cambria Math" w:eastAsiaTheme="minorEastAsia" w:hAnsi="Cambria Math"/>
+                  </w:rPr>
+                  <m:t>e</m:t>
+                </m:r>
+              </m:e>
+              <m:sub>
+                <m:r>
+                  <w:rPr>
+                    <w:rFonts w:ascii="Cambria Math" w:eastAsiaTheme="minorEastAsia" w:hAnsi="Cambria Math"/>
+                  </w:rPr>
+                  <m:t>1</m:t>
+                </m:r>
+              </m:sub>
+            </m:sSub>
+            <m:r>
+              <w:rPr>
+                <w:rFonts w:ascii="Cambria Math" w:eastAsiaTheme="minorEastAsia" w:hAnsi="Cambria Math"/>
+              </w:rPr>
+              <m:t>,</m:t>
+            </m:r>
+            <m:sSub>
+              <m:sSubPr>
+                <m:ctrlPr>
+                  <w:rPr>
+                    <w:rFonts w:ascii="Cambria Math" w:eastAsiaTheme="minorEastAsia" w:hAnsi="Cambria Math"/>
+                    <w:i/>
+                  </w:rPr>
+                </m:ctrlPr>
+              </m:sSubPr>
+              <m:e>
+                <m:r>
+                  <w:rPr>
+                    <w:rFonts w:ascii="Cambria Math" w:eastAsiaTheme="minorEastAsia" w:hAnsi="Cambria Math"/>
+                  </w:rPr>
+                  <m:t>e</m:t>
+                </m:r>
+              </m:e>
+              <m:sub>
+                <m:r>
+                  <w:rPr>
+                    <w:rFonts w:ascii="Cambria Math" w:eastAsiaTheme="minorEastAsia" w:hAnsi="Cambria Math"/>
+                  </w:rPr>
+                  <m:t>2</m:t>
+                </m:r>
+              </m:sub>
+            </m:sSub>
+            <m:r>
+              <w:rPr>
+                <w:rFonts w:ascii="Cambria Math" w:eastAsiaTheme="minorEastAsia" w:hAnsi="Cambria Math"/>
+              </w:rPr>
+              <m:t>,</m:t>
+            </m:r>
+            <m:sSub>
+              <m:sSubPr>
+                <m:ctrlPr>
+                  <w:rPr>
+                    <w:rFonts w:ascii="Cambria Math" w:eastAsiaTheme="minorEastAsia" w:hAnsi="Cambria Math"/>
+                    <w:i/>
+                  </w:rPr>
+                </m:ctrlPr>
+              </m:sSubPr>
+              <m:e>
+                <m:r>
+                  <w:rPr>
+                    <w:rFonts w:ascii="Cambria Math" w:eastAsiaTheme="minorEastAsia" w:hAnsi="Cambria Math"/>
+                  </w:rPr>
+                  <m:t>e</m:t>
+                </m:r>
+              </m:e>
+              <m:sub>
+                <m:r>
+                  <w:rPr>
+                    <w:rFonts w:ascii="Cambria Math" w:eastAsiaTheme="minorEastAsia" w:hAnsi="Cambria Math"/>
+                  </w:rPr>
+                  <m:t>3</m:t>
+                </m:r>
+              </m:sub>
+            </m:sSub>
+          </m:e>
+        </m:d>
+      </m:oMath>
+      <w:r>
+        <w:rPr>
+          <w:rFonts w:eastAsiaTheme="minorEastAsia"/>
+        </w:rPr>
+        <w:t xml:space="preserve"> est ne base orthonormée directe de </w:t>
+      </w:r>
+      <m:oMath>
+        <m:r>
+          <w:rPr>
+            <w:rFonts w:ascii="Cambria Math" w:eastAsiaTheme="minorEastAsia" w:hAnsi="Cambria Math"/>
+          </w:rPr>
+          <m:t>E</m:t>
+        </m:r>
+      </m:oMath>
+      <w:r>
+        <w:rPr>
+          <w:rFonts w:eastAsiaTheme="minorEastAsia"/>
+        </w:rPr>
+        <w:t xml:space="preserve">, alors la famille </w:t>
+      </w:r>
+      <m:oMath>
+        <m:d>
+          <m:dPr>
+            <m:ctrlPr>
+              <w:rPr>
+                <w:rFonts w:ascii="Cambria Math" w:eastAsiaTheme="minorEastAsia" w:hAnsi="Cambria Math"/>
+                <w:i/>
+              </w:rPr>
+            </m:ctrlPr>
+          </m:dPr>
+          <m:e>
+            <m:r>
+              <w:rPr>
+                <w:rFonts w:ascii="Cambria Math" w:eastAsiaTheme="minorEastAsia" w:hAnsi="Cambria Math"/>
+              </w:rPr>
+              <m:t>x,y,x∧y</m:t>
+            </m:r>
+          </m:e>
+        </m:d>
+      </m:oMath>
+      <w:r>
+        <w:rPr>
+          <w:rFonts w:eastAsiaTheme="minorEastAsia"/>
+        </w:rPr>
+        <w:t xml:space="preserve"> est une base orthonormée directe de </w:t>
+      </w:r>
+      <m:oMath>
+        <m:r>
+          <w:rPr>
+            <w:rFonts w:ascii="Cambria Math" w:eastAsiaTheme="minorEastAsia" w:hAnsi="Cambria Math"/>
+          </w:rPr>
+          <m:t>E</m:t>
+        </m:r>
+      </m:oMath>
+      <w:r>
+        <w:rPr>
+          <w:rFonts w:eastAsiaTheme="minorEastAsia"/>
+        </w:rPr>
+        <w:t>.</w:t>
+      </w:r>
+    </w:p>
+    <w:p>
+      <w:pPr>
+        <w:rPr>
+          <w:rFonts w:eastAsiaTheme="minorEastAsia"/>
+        </w:rPr>
+      </w:pPr>
+    </w:p>
+    <w:p>
+      <w:pPr>
+        <w:rPr>
+          <w:rFonts w:eastAsiaTheme="minorEastAsia"/>
         </w:rPr>
       </w:pPr>
     </w:p>
@@ -7896,7 +13099,7 @@
 </file>
 
 <file path=word/numbering.xml><?xml version="1.0" encoding="utf-8"?>
-<w:numbering xmlns:wpc="http://schemas.microsoft.com/office/word/2010/wordprocessingCanvas" xmlns:cx="http://schemas.microsoft.com/office/drawing/2014/chartex" xmlns:cx1="http://schemas.microsoft.com/office/drawing/2015/9/8/chartex" xmlns:cx2="http://schemas.microsoft.com/office/drawing/2015/10/21/chartex" xmlns:cx3="http://schemas.microsoft.com/office/drawing/2016/5/9/chartex" xmlns:cx4="http://schemas.microsoft.com/office/drawing/2016/5/10/chartex" xmlns:cx5="http://schemas.microsoft.com/office/drawing/2016/5/11/chartex" xmlns:cx6="http://schemas.microsoft.com/office/drawing/2016/5/12/chartex" xmlns:cx7="http://schemas.microsoft.com/office/drawing/2016/5/13/chartex" xmlns:cx8="http://schemas.microsoft.com/office/drawing/2016/5/14/chartex" xmlns:mc="http://schemas.openxmlformats.org/markup-compatibility/2006" xmlns:aink="http://schemas.microsoft.com/office/drawing/2016/ink" xmlns:am3d="http://schemas.microsoft.com/office/drawing/2017/model3d" xmlns:o="urn:schemas-microsoft-com:office:office" xmlns:oel="http://schemas.microsoft.com/office/2019/extlst" xmlns:r="http://schemas.openxmlformats.org/officeDocument/2006/relationships" xmlns:m="http://schemas.openxmlformats.org/officeDocument/2006/math" xmlns:v="urn:schemas-microsoft-com:vml" xmlns:wp14="http://schemas.microsoft.com/office/word/2010/wordprocessingDrawing" xmlns:wp="http://schemas.openxmlformats.org/drawingml/2006/wordprocessingDrawing" xmlns:w10="urn:schemas-microsoft-com:office:word" xmlns:w="http://schemas.openxmlformats.org/wordprocessingml/2006/main" xmlns:w14="http://schemas.microsoft.com/office/word/2010/wordml" xmlns:w15="http://schemas.microsoft.com/office/word/2012/wordml" xmlns:w16cex="http://schemas.microsoft.com/office/word/2018/wordml/cex" xmlns:w16cid="http://schemas.microsoft.com/office/word/2016/wordml/cid" xmlns:w16="http://schemas.microsoft.com/office/word/2018/wordml" xmlns:w16sdtdh="http://schemas.microsoft.com/office/word/2020/wordml/sdtdatahash" xmlns:w16se="http://schemas.microsoft.com/office/word/2015/wordml/symex" xmlns:wpg="http://schemas.microsoft.com/office/word/2010/wordprocessingGroup" xmlns:wpi="http://schemas.microsoft.com/office/word/2010/wordprocessingInk" xmlns:wne="http://schemas.microsoft.com/office/word/2006/wordml" xmlns:wps="http://schemas.microsoft.com/office/word/2010/wordprocessingShape" mc:Ignorable="w14 w15 w16se w16cid w16 w16cex w16sdtdh wp14">
+<w:numbering xmlns:wpc="http://schemas.microsoft.com/office/word/2010/wordprocessingCanvas" xmlns:cx="http://schemas.microsoft.com/office/drawing/2014/chartex" xmlns:cx1="http://schemas.microsoft.com/office/drawing/2015/9/8/chartex" xmlns:cx2="http://schemas.microsoft.com/office/drawing/2015/10/21/chartex" xmlns:cx3="http://schemas.microsoft.com/office/drawing/2016/5/9/chartex" xmlns:cx4="http://schemas.microsoft.com/office/drawing/2016/5/10/chartex" xmlns:cx5="http://schemas.microsoft.com/office/drawing/2016/5/11/chartex" xmlns:cx6="http://schemas.microsoft.com/office/drawing/2016/5/12/chartex" xmlns:cx7="http://schemas.microsoft.com/office/drawing/2016/5/13/chartex" xmlns:cx8="http://schemas.microsoft.com/office/drawing/2016/5/14/chartex" xmlns:mc="http://schemas.openxmlformats.org/markup-compatibility/2006" xmlns:aink="http://schemas.microsoft.com/office/drawing/2016/ink" xmlns:am3d="http://schemas.microsoft.com/office/drawing/2017/model3d" xmlns:o="urn:schemas-microsoft-com:office:office" xmlns:oel="http://schemas.microsoft.com/office/2019/extlst" xmlns:r="http://schemas.openxmlformats.org/officeDocument/2006/relationships" xmlns:m="http://schemas.openxmlformats.org/officeDocument/2006/math" xmlns:v="urn:schemas-microsoft-com:vml" xmlns:wp14="http://schemas.microsoft.com/office/word/2010/wordprocessingDrawing" xmlns:wp="http://schemas.openxmlformats.org/drawingml/2006/wordprocessingDrawing" xmlns:w10="urn:schemas-microsoft-com:office:word" xmlns:w="http://schemas.openxmlformats.org/wordprocessingml/2006/main" xmlns:w14="http://schemas.microsoft.com/office/word/2010/wordml" xmlns:w15="http://schemas.microsoft.com/office/word/2012/wordml" xmlns:w16cex="http://schemas.microsoft.com/office/word/2018/wordml/cex" xmlns:w16cid="http://schemas.microsoft.com/office/word/2016/wordml/cid" xmlns:w16="http://schemas.microsoft.com/office/word/2018/wordml" xmlns:w16du="http://schemas.microsoft.com/office/word/2023/wordml/word16du" xmlns:w16sdtdh="http://schemas.microsoft.com/office/word/2020/wordml/sdtdatahash" xmlns:w16se="http://schemas.microsoft.com/office/word/2015/wordml/symex" xmlns:wpg="http://schemas.microsoft.com/office/word/2010/wordprocessingGroup" xmlns:wpi="http://schemas.microsoft.com/office/word/2010/wordprocessingInk" xmlns:wne="http://schemas.microsoft.com/office/word/2006/wordml" xmlns:wps="http://schemas.microsoft.com/office/word/2010/wordprocessingShape" mc:Ignorable="w14 w15 w16se w16cid w16 w16cex w16sdtdh w16du wp14">
   <w:abstractNum w:abstractNumId="0" w15:restartNumberingAfterBreak="0">
     <w:nsid w:val="1A137E68"/>
     <w:multiLevelType w:val="hybridMultilevel"/>
@@ -7987,6 +13190,95 @@
     </w:lvl>
   </w:abstractNum>
   <w:abstractNum w:abstractNumId="1" w15:restartNumberingAfterBreak="0">
+    <w:nsid w:val="2A4F465A"/>
+    <w:multiLevelType w:val="hybridMultilevel"/>
+    <w:tmpl w:val="3A8ED5BE"/>
+    <w:lvl w:ilvl="0" w:tplc="E5E8BC16">
+      <w:start w:val="1"/>
+      <w:numFmt w:val="lowerRoman"/>
+      <w:lvlText w:val="(%1)"/>
+      <w:lvlJc w:val="left"/>
+      <w:pPr>
+        <w:ind w:left="1080" w:hanging="720"/>
+      </w:pPr>
+      <w:rPr>
+        <w:rFonts w:hint="default"/>
+      </w:rPr>
+    </w:lvl>
+    <w:lvl w:ilvl="1" w:tplc="040C0019" w:tentative="1">
+      <w:start w:val="1"/>
+      <w:numFmt w:val="lowerLetter"/>
+      <w:lvlText w:val="%2."/>
+      <w:lvlJc w:val="left"/>
+      <w:pPr>
+        <w:ind w:left="1440" w:hanging="360"/>
+      </w:pPr>
+    </w:lvl>
+    <w:lvl w:ilvl="2" w:tplc="040C001B" w:tentative="1">
+      <w:start w:val="1"/>
+      <w:numFmt w:val="lowerRoman"/>
+      <w:lvlText w:val="%3."/>
+      <w:lvlJc w:val="right"/>
+      <w:pPr>
+        <w:ind w:left="2160" w:hanging="180"/>
+      </w:pPr>
+    </w:lvl>
+    <w:lvl w:ilvl="3" w:tplc="040C000F" w:tentative="1">
+      <w:start w:val="1"/>
+      <w:numFmt w:val="decimal"/>
+      <w:lvlText w:val="%4."/>
+      <w:lvlJc w:val="left"/>
+      <w:pPr>
+        <w:ind w:left="2880" w:hanging="360"/>
+      </w:pPr>
+    </w:lvl>
+    <w:lvl w:ilvl="4" w:tplc="040C0019" w:tentative="1">
+      <w:start w:val="1"/>
+      <w:numFmt w:val="lowerLetter"/>
+      <w:lvlText w:val="%5."/>
+      <w:lvlJc w:val="left"/>
+      <w:pPr>
+        <w:ind w:left="3600" w:hanging="360"/>
+      </w:pPr>
+    </w:lvl>
+    <w:lvl w:ilvl="5" w:tplc="040C001B" w:tentative="1">
+      <w:start w:val="1"/>
+      <w:numFmt w:val="lowerRoman"/>
+      <w:lvlText w:val="%6."/>
+      <w:lvlJc w:val="right"/>
+      <w:pPr>
+        <w:ind w:left="4320" w:hanging="180"/>
+      </w:pPr>
+    </w:lvl>
+    <w:lvl w:ilvl="6" w:tplc="040C000F" w:tentative="1">
+      <w:start w:val="1"/>
+      <w:numFmt w:val="decimal"/>
+      <w:lvlText w:val="%7."/>
+      <w:lvlJc w:val="left"/>
+      <w:pPr>
+        <w:ind w:left="5040" w:hanging="360"/>
+      </w:pPr>
+    </w:lvl>
+    <w:lvl w:ilvl="7" w:tplc="040C0019" w:tentative="1">
+      <w:start w:val="1"/>
+      <w:numFmt w:val="lowerLetter"/>
+      <w:lvlText w:val="%8."/>
+      <w:lvlJc w:val="left"/>
+      <w:pPr>
+        <w:ind w:left="5760" w:hanging="360"/>
+      </w:pPr>
+    </w:lvl>
+    <w:lvl w:ilvl="8" w:tplc="040C001B" w:tentative="1">
+      <w:start w:val="1"/>
+      <w:numFmt w:val="lowerRoman"/>
+      <w:lvlText w:val="%9."/>
+      <w:lvlJc w:val="right"/>
+      <w:pPr>
+        <w:ind w:left="6480" w:hanging="180"/>
+      </w:pPr>
+    </w:lvl>
+  </w:abstractNum>
+  <w:abstractNum w:abstractNumId="2" w15:restartNumberingAfterBreak="0">
     <w:nsid w:val="3E5204AB"/>
     <w:multiLevelType w:val="hybridMultilevel"/>
     <w:tmpl w:val="26BA3990"/>
@@ -8075,7 +13367,7 @@
       </w:pPr>
     </w:lvl>
   </w:abstractNum>
-  <w:abstractNum w:abstractNumId="2" w15:restartNumberingAfterBreak="0">
+  <w:abstractNum w:abstractNumId="3" w15:restartNumberingAfterBreak="0">
     <w:nsid w:val="63DD7048"/>
     <w:multiLevelType w:val="hybridMultilevel"/>
     <w:tmpl w:val="F3025898"/>
@@ -8165,19 +13457,22 @@
     </w:lvl>
   </w:abstractNum>
   <w:num w:numId="1" w16cid:durableId="1628850372">
-    <w:abstractNumId w:val="2"/>
+    <w:abstractNumId w:val="3"/>
   </w:num>
   <w:num w:numId="2" w16cid:durableId="366880077">
     <w:abstractNumId w:val="0"/>
   </w:num>
   <w:num w:numId="3" w16cid:durableId="324744703">
+    <w:abstractNumId w:val="2"/>
+  </w:num>
+  <w:num w:numId="4" w16cid:durableId="1240942882">
     <w:abstractNumId w:val="1"/>
   </w:num>
 </w:numbering>
 </file>
 
 <file path=word/styles.xml><?xml version="1.0" encoding="utf-8"?>
-<w:styles xmlns:mc="http://schemas.openxmlformats.org/markup-compatibility/2006" xmlns:r="http://schemas.openxmlformats.org/officeDocument/2006/relationships" xmlns:w="http://schemas.openxmlformats.org/wordprocessingml/2006/main" xmlns:w14="http://schemas.microsoft.com/office/word/2010/wordml" xmlns:w15="http://schemas.microsoft.com/office/word/2012/wordml" xmlns:w16cex="http://schemas.microsoft.com/office/word/2018/wordml/cex" xmlns:w16cid="http://schemas.microsoft.com/office/word/2016/wordml/cid" xmlns:w16="http://schemas.microsoft.com/office/word/2018/wordml" xmlns:w16sdtdh="http://schemas.microsoft.com/office/word/2020/wordml/sdtdatahash" xmlns:w16se="http://schemas.microsoft.com/office/word/2015/wordml/symex" mc:Ignorable="w14 w15 w16se w16cid w16 w16cex w16sdtdh">
+<w:styles xmlns:mc="http://schemas.openxmlformats.org/markup-compatibility/2006" xmlns:r="http://schemas.openxmlformats.org/officeDocument/2006/relationships" xmlns:w="http://schemas.openxmlformats.org/wordprocessingml/2006/main" xmlns:w14="http://schemas.microsoft.com/office/word/2010/wordml" xmlns:w15="http://schemas.microsoft.com/office/word/2012/wordml" xmlns:w16cex="http://schemas.microsoft.com/office/word/2018/wordml/cex" xmlns:w16cid="http://schemas.microsoft.com/office/word/2016/wordml/cid" xmlns:w16="http://schemas.microsoft.com/office/word/2018/wordml" xmlns:w16du="http://schemas.microsoft.com/office/word/2023/wordml/word16du" xmlns:w16sdtdh="http://schemas.microsoft.com/office/word/2020/wordml/sdtdatahash" xmlns:w16se="http://schemas.microsoft.com/office/word/2015/wordml/symex" mc:Ignorable="w14 w15 w16se w16cid w16 w16cex w16sdtdh w16du">
   <w:docDefaults>
     <w:rPrDefault>
       <w:rPr>
@@ -8576,6 +13871,7 @@
   <w:style w:type="paragraph" w:default="1" w:styleId="Normal">
     <w:name w:val="Normal"/>
     <w:qFormat/>
+    <w:rsid w:val="00B075AE"/>
   </w:style>
   <w:style w:type="paragraph" w:styleId="Titre1">
     <w:name w:val="heading 1"/>
@@ -8779,7 +14075,6 @@
   <w:style w:type="character" w:default="1" w:styleId="Policepardfaut">
     <w:name w:val="Default Paragraph Font"/>
     <w:uiPriority w:val="1"/>
-    <w:semiHidden/>
     <w:unhideWhenUsed/>
   </w:style>
   <w:style w:type="table" w:default="1" w:styleId="TableauNormal">

--- a/DMO/feuilles/theoremes/algèbre/Isométries en dimension 2 et 3.docx
+++ b/DMO/feuilles/theoremes/algèbre/Isométries en dimension 2 et 3.docx
@@ -7740,12 +7740,14 @@
         <w:rPr>
           <w:rFonts w:eastAsiaTheme="minorEastAsia"/>
           <w:color w:val="FF3399"/>
+          <w:lang w:val="en-GB"/>
         </w:rPr>
       </w:pPr>
       <w:r>
         <w:rPr>
           <w:rFonts w:eastAsiaTheme="minorEastAsia"/>
           <w:color w:val="FF3399"/>
+          <w:lang w:val="en-GB"/>
         </w:rPr>
         <w:t xml:space="preserve">Or </w:t>
       </w:r>
@@ -7798,6 +7800,7 @@
           <w:rPr>
             <w:rFonts w:ascii="Cambria Math" w:eastAsiaTheme="minorEastAsia" w:hAnsi="Cambria Math"/>
             <w:color w:val="FF3399"/>
+            <w:lang w:val="en-GB"/>
           </w:rPr>
           <m:t>=</m:t>
         </m:r>
@@ -7819,6 +7822,7 @@
               <w:rPr>
                 <w:rFonts w:ascii="Cambria Math" w:eastAsiaTheme="minorEastAsia" w:hAnsi="Cambria Math"/>
                 <w:color w:val="FF3399"/>
+                <w:lang w:val="en-GB"/>
               </w:rPr>
               <m:t>cos</m:t>
             </m:r>
@@ -7837,6 +7841,7 @@
           <w:rPr>
             <w:rFonts w:ascii="Cambria Math" w:eastAsiaTheme="minorEastAsia" w:hAnsi="Cambria Math"/>
             <w:color w:val="FF3399"/>
+            <w:lang w:val="en-GB"/>
           </w:rPr>
           <m:t xml:space="preserve"> </m:t>
         </m:r>
@@ -7847,6 +7852,7 @@
           <w:rPr>
             <w:rFonts w:ascii="Cambria Math" w:eastAsiaTheme="minorEastAsia" w:hAnsi="Cambria Math"/>
             <w:color w:val="FF3399"/>
+            <w:lang w:val="en-GB"/>
           </w:rPr>
           <m:t>×</m:t>
         </m:r>
@@ -7898,6 +7904,7 @@
           <w:rPr>
             <w:rFonts w:ascii="Cambria Math" w:eastAsiaTheme="minorEastAsia" w:hAnsi="Cambria Math"/>
             <w:color w:val="FF3399"/>
+            <w:lang w:val="en-GB"/>
           </w:rPr>
           <m:t>+</m:t>
         </m:r>
@@ -7919,6 +7926,7 @@
               <w:rPr>
                 <w:rFonts w:ascii="Cambria Math" w:eastAsiaTheme="minorEastAsia" w:hAnsi="Cambria Math"/>
                 <w:color w:val="FF3399"/>
+                <w:lang w:val="en-GB"/>
               </w:rPr>
               <m:t>sin</m:t>
             </m:r>
@@ -7937,6 +7945,7 @@
           <w:rPr>
             <w:rFonts w:ascii="Cambria Math" w:eastAsiaTheme="minorEastAsia" w:hAnsi="Cambria Math"/>
             <w:color w:val="FF3399"/>
+            <w:lang w:val="en-GB"/>
           </w:rPr>
           <m:t xml:space="preserve"> </m:t>
         </m:r>
@@ -7947,6 +7956,7 @@
           <w:rPr>
             <w:rFonts w:ascii="Cambria Math" w:eastAsiaTheme="minorEastAsia" w:hAnsi="Cambria Math"/>
             <w:color w:val="FF3399"/>
+            <w:lang w:val="en-GB"/>
           </w:rPr>
           <m:t>×</m:t>
         </m:r>
@@ -7955,7 +7965,15 @@
             <w:rFonts w:ascii="Cambria Math" w:eastAsiaTheme="minorEastAsia" w:hAnsi="Cambria Math"/>
             <w:color w:val="FF3399"/>
           </w:rPr>
-          <m:t>u⟺y=</m:t>
+          <m:t>u⟺y</m:t>
+        </m:r>
+        <m:r>
+          <w:rPr>
+            <w:rFonts w:ascii="Cambria Math" w:eastAsiaTheme="minorEastAsia" w:hAnsi="Cambria Math"/>
+            <w:color w:val="FF3399"/>
+            <w:lang w:val="en-GB"/>
+          </w:rPr>
+          <m:t>=</m:t>
         </m:r>
         <m:d>
           <m:dPr>
@@ -7997,6 +8015,7 @@
               <w:rPr>
                 <w:rFonts w:ascii="Cambria Math" w:eastAsiaTheme="minorEastAsia" w:hAnsi="Cambria Math"/>
                 <w:color w:val="FF3399"/>
+                <w:lang w:val="en-GB"/>
               </w:rPr>
               <m:t>cos</m:t>
             </m:r>
@@ -8015,6 +8034,7 @@
           <w:rPr>
             <w:rFonts w:ascii="Cambria Math" w:eastAsiaTheme="minorEastAsia" w:hAnsi="Cambria Math"/>
             <w:color w:val="FF3399"/>
+            <w:lang w:val="en-GB"/>
           </w:rPr>
           <m:t xml:space="preserve"> </m:t>
         </m:r>
@@ -8025,6 +8045,7 @@
           <w:rPr>
             <w:rFonts w:ascii="Cambria Math" w:eastAsiaTheme="minorEastAsia" w:hAnsi="Cambria Math"/>
             <w:color w:val="FF3399"/>
+            <w:lang w:val="en-GB"/>
           </w:rPr>
           <m:t>×</m:t>
         </m:r>
@@ -8076,6 +8097,7 @@
           <w:rPr>
             <w:rFonts w:ascii="Cambria Math" w:eastAsiaTheme="minorEastAsia" w:hAnsi="Cambria Math"/>
             <w:color w:val="FF3399"/>
+            <w:lang w:val="en-GB"/>
           </w:rPr>
           <m:t>+</m:t>
         </m:r>
@@ -8119,6 +8141,7 @@
               <w:rPr>
                 <w:rFonts w:ascii="Cambria Math" w:eastAsiaTheme="minorEastAsia" w:hAnsi="Cambria Math"/>
                 <w:color w:val="FF3399"/>
+                <w:lang w:val="en-GB"/>
               </w:rPr>
               <m:t>sin</m:t>
             </m:r>
@@ -8137,6 +8160,7 @@
           <w:rPr>
             <w:rFonts w:ascii="Cambria Math" w:eastAsiaTheme="minorEastAsia" w:hAnsi="Cambria Math"/>
             <w:color w:val="FF3399"/>
+            <w:lang w:val="en-GB"/>
           </w:rPr>
           <m:t xml:space="preserve"> </m:t>
         </m:r>
@@ -8147,6 +8171,7 @@
           <w:rPr>
             <w:rFonts w:ascii="Cambria Math" w:eastAsiaTheme="minorEastAsia" w:hAnsi="Cambria Math"/>
             <w:color w:val="FF3399"/>
+            <w:lang w:val="en-GB"/>
           </w:rPr>
           <m:t>×</m:t>
         </m:r>
@@ -10547,6 +10572,7 @@
     </w:p>
     <w:p>
       <w:pPr>
+        <w:jc w:val="both"/>
         <w:rPr>
           <w:rFonts w:eastAsiaTheme="minorEastAsia"/>
         </w:rPr>
@@ -10663,13 +10689,7 @@
                       <w:rPr>
                         <w:rFonts w:ascii="Cambria Math" w:eastAsiaTheme="minorEastAsia" w:hAnsi="Cambria Math"/>
                       </w:rPr>
-                      <m:t>-</m:t>
-                    </m:r>
-                    <m:r>
-                      <w:rPr>
-                        <w:rFonts w:ascii="Cambria Math" w:eastAsiaTheme="minorEastAsia" w:hAnsi="Cambria Math"/>
-                      </w:rPr>
-                      <m:t>1</m:t>
+                      <m:t>-1</m:t>
                     </m:r>
                     <m:ctrlPr>
                       <w:rPr>
@@ -11227,13 +11247,133 @@
       <w:pPr>
         <w:rPr>
           <w:rFonts w:eastAsiaTheme="minorEastAsia"/>
+          <w:color w:val="7030A0"/>
         </w:rPr>
       </w:pPr>
       <w:r>
         <w:rPr>
           <w:rFonts w:eastAsiaTheme="minorEastAsia"/>
+          <w:color w:val="7030A0"/>
           <w:u w:val="single"/>
         </w:rPr>
+        <w:t>Exemple :</w:t>
+      </w:r>
+    </w:p>
+    <w:p>
+      <w:pPr>
+        <w:jc w:val="both"/>
+        <w:rPr>
+          <w:rFonts w:eastAsiaTheme="minorEastAsia"/>
+          <w:color w:val="7030A0"/>
+        </w:rPr>
+      </w:pPr>
+      <m:oMathPara>
+        <m:oMathParaPr>
+          <m:jc m:val="left"/>
+        </m:oMathParaPr>
+        <m:oMath>
+          <m:r>
+            <w:rPr>
+              <w:rFonts w:ascii="Cambria Math" w:eastAsiaTheme="minorEastAsia" w:hAnsi="Cambria Math"/>
+              <w:color w:val="7030A0"/>
+            </w:rPr>
+            <m:t xml:space="preserve">∀y∈E, </m:t>
+          </m:r>
+          <m:sSub>
+            <m:sSubPr>
+              <m:ctrlPr>
+                <w:rPr>
+                  <w:rFonts w:ascii="Cambria Math" w:eastAsiaTheme="minorEastAsia" w:hAnsi="Cambria Math"/>
+                  <w:i/>
+                  <w:color w:val="7030A0"/>
+                </w:rPr>
+              </m:ctrlPr>
+            </m:sSubPr>
+            <m:e>
+              <m:r>
+                <w:rPr>
+                  <w:rFonts w:ascii="Cambria Math" w:eastAsiaTheme="minorEastAsia" w:hAnsi="Cambria Math"/>
+                  <w:color w:val="7030A0"/>
+                </w:rPr>
+                <m:t>0</m:t>
+              </m:r>
+            </m:e>
+            <m:sub>
+              <m:r>
+                <w:rPr>
+                  <w:rFonts w:ascii="Cambria Math" w:eastAsiaTheme="minorEastAsia" w:hAnsi="Cambria Math"/>
+                  <w:color w:val="7030A0"/>
+                </w:rPr>
+                <m:t>E</m:t>
+              </m:r>
+            </m:sub>
+          </m:sSub>
+          <m:r>
+            <w:rPr>
+              <w:rFonts w:ascii="Cambria Math" w:eastAsiaTheme="minorEastAsia" w:hAnsi="Cambria Math"/>
+              <w:color w:val="7030A0"/>
+            </w:rPr>
+            <m:t>∧y=</m:t>
+          </m:r>
+          <m:sSub>
+            <m:sSubPr>
+              <m:ctrlPr>
+                <w:rPr>
+                  <w:rFonts w:ascii="Cambria Math" w:eastAsiaTheme="minorEastAsia" w:hAnsi="Cambria Math"/>
+                  <w:i/>
+                  <w:color w:val="7030A0"/>
+                </w:rPr>
+              </m:ctrlPr>
+            </m:sSubPr>
+            <m:e>
+              <m:r>
+                <w:rPr>
+                  <w:rFonts w:ascii="Cambria Math" w:eastAsiaTheme="minorEastAsia" w:hAnsi="Cambria Math"/>
+                  <w:color w:val="7030A0"/>
+                </w:rPr>
+                <m:t>0</m:t>
+              </m:r>
+            </m:e>
+            <m:sub>
+              <m:r>
+                <w:rPr>
+                  <w:rFonts w:ascii="Cambria Math" w:eastAsiaTheme="minorEastAsia" w:hAnsi="Cambria Math"/>
+                  <w:color w:val="7030A0"/>
+                </w:rPr>
+                <m:t>E</m:t>
+              </m:r>
+            </m:sub>
+          </m:sSub>
+        </m:oMath>
+      </m:oMathPara>
+    </w:p>
+    <w:p>
+      <w:pPr>
+        <w:rPr>
+          <w:rFonts w:eastAsiaTheme="minorEastAsia"/>
+          <w:u w:val="single"/>
+        </w:rPr>
+      </w:pPr>
+      <w:r>
+        <w:rPr>
+          <w:rFonts w:eastAsiaTheme="minorEastAsia"/>
+          <w:u w:val="single"/>
+        </w:rPr>
+        <w:br w:type="page"/>
+      </w:r>
+    </w:p>
+    <w:p>
+      <w:pPr>
+        <w:rPr>
+          <w:rFonts w:eastAsiaTheme="minorEastAsia"/>
+        </w:rPr>
+      </w:pPr>
+      <w:r>
+        <w:rPr>
+          <w:rFonts w:eastAsiaTheme="minorEastAsia"/>
+          <w:u w:val="single"/>
+        </w:rPr>
+        <w:lastRenderedPageBreak/>
         <w:t>Proposition :</w:t>
       </w:r>
       <w:r>
@@ -11385,7 +11525,7 @@
             <w:rPr>
               <w:rFonts w:ascii="Cambria Math" w:eastAsiaTheme="minorEastAsia" w:hAnsi="Cambria Math"/>
             </w:rPr>
-            <m:t>λ∈</m:t>
+            <m:t>λ</m:t>
           </m:r>
           <m:r>
             <m:rPr>
@@ -11394,7 +11534,7 @@
             <w:rPr>
               <w:rFonts w:ascii="Cambria Math" w:eastAsiaTheme="minorEastAsia" w:hAnsi="Cambria Math"/>
             </w:rPr>
-            <m:t>R, ∀</m:t>
+            <m:t>∈R, ∀</m:t>
           </m:r>
           <m:d>
             <m:dPr>
@@ -11525,25 +11665,7 @@
             <w:rPr>
               <w:rFonts w:ascii="Cambria Math" w:eastAsiaTheme="minorEastAsia" w:hAnsi="Cambria Math"/>
             </w:rPr>
-            <m:t xml:space="preserve"> </m:t>
-          </m:r>
-          <m:r>
-            <m:rPr>
-              <m:nor/>
-            </m:rPr>
-            <w:rPr>
-              <w:rFonts w:ascii="Cambria Math" w:eastAsiaTheme="minorEastAsia" w:hAnsi="Cambria Math"/>
-            </w:rPr>
-            <m:t>et</m:t>
-          </m:r>
-          <m:r>
-            <m:rPr>
-              <m:nor/>
-            </m:rPr>
-            <w:rPr>
-              <w:rFonts w:ascii="Cambria Math" w:eastAsiaTheme="minorEastAsia" w:hAnsi="Cambria Math"/>
-            </w:rPr>
-            <m:t xml:space="preserve"> </m:t>
+            <m:t xml:space="preserve"> et </m:t>
           </m:r>
           <m:r>
             <w:rPr>
@@ -11598,7 +11720,6 @@
           <w:rPr>
             <w:rFonts w:ascii="Cambria Math" w:eastAsiaTheme="minorEastAsia" w:hAnsi="Cambria Math"/>
           </w:rPr>
-          <w:lastRenderedPageBreak/>
           <m:t>x∧y</m:t>
         </m:r>
       </m:oMath>
@@ -11687,13 +11808,7 @@
               <w:rPr>
                 <w:rFonts w:ascii="Cambria Math" w:eastAsiaTheme="minorEastAsia" w:hAnsi="Cambria Math"/>
               </w:rPr>
-              <m:t>x∧y,</m:t>
-            </m:r>
-            <m:r>
-              <w:rPr>
-                <w:rFonts w:ascii="Cambria Math" w:eastAsiaTheme="minorEastAsia" w:hAnsi="Cambria Math"/>
-              </w:rPr>
-              <m:t>y</m:t>
+              <m:t>x∧y,y</m:t>
             </m:r>
           </m:e>
         </m:d>
@@ -11759,8 +11874,34 @@
           <w:rPr>
             <w:rFonts w:ascii="Cambria Math" w:eastAsiaTheme="minorEastAsia" w:hAnsi="Cambria Math"/>
           </w:rPr>
-          <m:t>x∧y≠0</m:t>
-        </m:r>
+          <m:t>x∧y≠</m:t>
+        </m:r>
+        <m:sSub>
+          <m:sSubPr>
+            <m:ctrlPr>
+              <w:rPr>
+                <w:rFonts w:ascii="Cambria Math" w:eastAsiaTheme="minorEastAsia" w:hAnsi="Cambria Math"/>
+                <w:i/>
+              </w:rPr>
+            </m:ctrlPr>
+          </m:sSubPr>
+          <m:e>
+            <m:r>
+              <w:rPr>
+                <w:rFonts w:ascii="Cambria Math" w:eastAsiaTheme="minorEastAsia" w:hAnsi="Cambria Math"/>
+              </w:rPr>
+              <m:t>0</m:t>
+            </m:r>
+          </m:e>
+          <m:sub>
+            <m:r>
+              <w:rPr>
+                <w:rFonts w:ascii="Cambria Math" w:eastAsiaTheme="minorEastAsia" w:hAnsi="Cambria Math"/>
+              </w:rPr>
+              <m:t>E</m:t>
+            </m:r>
+          </m:sub>
+        </m:sSub>
       </m:oMath>
       <w:r>
         <w:rPr>
@@ -12050,13 +12191,7 @@
             <w:rPr>
               <w:rFonts w:ascii="Cambria Math" w:eastAsiaTheme="minorEastAsia" w:hAnsi="Cambria Math"/>
             </w:rPr>
-            <m:t xml:space="preserve"> y</m:t>
-          </m:r>
-          <m:r>
-            <w:rPr>
-              <w:rFonts w:ascii="Cambria Math" w:eastAsiaTheme="minorEastAsia" w:hAnsi="Cambria Math"/>
-            </w:rPr>
-            <m:t>=</m:t>
+            <m:t xml:space="preserve"> y=</m:t>
           </m:r>
           <m:nary>
             <m:naryPr>
@@ -13017,7 +13152,19 @@
         <w:rPr>
           <w:rFonts w:eastAsiaTheme="minorEastAsia"/>
         </w:rPr>
-        <w:t xml:space="preserve"> est ne base orthonormée directe de </w:t>
+        <w:t xml:space="preserve"> est </w:t>
+      </w:r>
+      <w:r>
+        <w:rPr>
+          <w:rFonts w:eastAsiaTheme="minorEastAsia"/>
+        </w:rPr>
+        <w:t>en</w:t>
+      </w:r>
+      <w:r>
+        <w:rPr>
+          <w:rFonts w:eastAsiaTheme="minorEastAsia"/>
+        </w:rPr>
+        <w:t xml:space="preserve"> base orthonormée directe de </w:t>
       </w:r>
       <m:oMath>
         <m:r>
@@ -13031,7 +13178,352 @@
         <w:rPr>
           <w:rFonts w:eastAsiaTheme="minorEastAsia"/>
         </w:rPr>
-        <w:t xml:space="preserve">, alors la famille </w:t>
+        <w:t>.</w:t>
+      </w:r>
+    </w:p>
+    <w:p>
+      <w:pPr>
+        <w:rPr>
+          <w:rFonts w:eastAsiaTheme="minorEastAsia"/>
+        </w:rPr>
+      </w:pPr>
+      <w:r>
+        <w:rPr>
+          <w:rFonts w:eastAsiaTheme="minorEastAsia"/>
+        </w:rPr>
+        <w:t xml:space="preserve">Alors </w:t>
+      </w:r>
+      <m:oMath>
+        <m:sSub>
+          <m:sSubPr>
+            <m:ctrlPr>
+              <w:rPr>
+                <w:rFonts w:ascii="Cambria Math" w:eastAsiaTheme="minorEastAsia" w:hAnsi="Cambria Math"/>
+                <w:i/>
+              </w:rPr>
+            </m:ctrlPr>
+          </m:sSubPr>
+          <m:e>
+            <m:r>
+              <w:rPr>
+                <w:rFonts w:ascii="Cambria Math" w:eastAsiaTheme="minorEastAsia" w:hAnsi="Cambria Math"/>
+              </w:rPr>
+              <m:t>e</m:t>
+            </m:r>
+          </m:e>
+          <m:sub>
+            <m:r>
+              <w:rPr>
+                <w:rFonts w:ascii="Cambria Math" w:eastAsiaTheme="minorEastAsia" w:hAnsi="Cambria Math"/>
+              </w:rPr>
+              <m:t>3</m:t>
+            </m:r>
+          </m:sub>
+        </m:sSub>
+        <m:r>
+          <w:rPr>
+            <w:rFonts w:ascii="Cambria Math" w:eastAsiaTheme="minorEastAsia" w:hAnsi="Cambria Math"/>
+          </w:rPr>
+          <m:t>=</m:t>
+        </m:r>
+        <m:sSub>
+          <m:sSubPr>
+            <m:ctrlPr>
+              <w:rPr>
+                <w:rFonts w:ascii="Cambria Math" w:eastAsiaTheme="minorEastAsia" w:hAnsi="Cambria Math"/>
+                <w:i/>
+              </w:rPr>
+            </m:ctrlPr>
+          </m:sSubPr>
+          <m:e>
+            <m:r>
+              <w:rPr>
+                <w:rFonts w:ascii="Cambria Math" w:eastAsiaTheme="minorEastAsia" w:hAnsi="Cambria Math"/>
+              </w:rPr>
+              <m:t>e</m:t>
+            </m:r>
+          </m:e>
+          <m:sub>
+            <m:r>
+              <w:rPr>
+                <w:rFonts w:ascii="Cambria Math" w:eastAsiaTheme="minorEastAsia" w:hAnsi="Cambria Math"/>
+              </w:rPr>
+              <m:t>1</m:t>
+            </m:r>
+          </m:sub>
+        </m:sSub>
+        <m:r>
+          <w:rPr>
+            <w:rFonts w:ascii="Cambria Math" w:eastAsiaTheme="minorEastAsia" w:hAnsi="Cambria Math"/>
+          </w:rPr>
+          <m:t>∧</m:t>
+        </m:r>
+        <m:sSub>
+          <m:sSubPr>
+            <m:ctrlPr>
+              <w:rPr>
+                <w:rFonts w:ascii="Cambria Math" w:eastAsiaTheme="minorEastAsia" w:hAnsi="Cambria Math"/>
+                <w:i/>
+              </w:rPr>
+            </m:ctrlPr>
+          </m:sSubPr>
+          <m:e>
+            <m:r>
+              <w:rPr>
+                <w:rFonts w:ascii="Cambria Math" w:eastAsiaTheme="minorEastAsia" w:hAnsi="Cambria Math"/>
+              </w:rPr>
+              <m:t>e</m:t>
+            </m:r>
+          </m:e>
+          <m:sub>
+            <m:r>
+              <w:rPr>
+                <w:rFonts w:ascii="Cambria Math" w:eastAsiaTheme="minorEastAsia" w:hAnsi="Cambria Math"/>
+              </w:rPr>
+              <m:t>2</m:t>
+            </m:r>
+          </m:sub>
+        </m:sSub>
+        <m:r>
+          <w:rPr>
+            <w:rFonts w:ascii="Cambria Math" w:eastAsiaTheme="minorEastAsia" w:hAnsi="Cambria Math"/>
+          </w:rPr>
+          <m:t xml:space="preserve">, </m:t>
+        </m:r>
+        <m:sSub>
+          <m:sSubPr>
+            <m:ctrlPr>
+              <w:rPr>
+                <w:rFonts w:ascii="Cambria Math" w:eastAsiaTheme="minorEastAsia" w:hAnsi="Cambria Math"/>
+                <w:i/>
+              </w:rPr>
+            </m:ctrlPr>
+          </m:sSubPr>
+          <m:e>
+            <m:r>
+              <w:rPr>
+                <w:rFonts w:ascii="Cambria Math" w:eastAsiaTheme="minorEastAsia" w:hAnsi="Cambria Math"/>
+              </w:rPr>
+              <m:t>e</m:t>
+            </m:r>
+          </m:e>
+          <m:sub>
+            <m:r>
+              <w:rPr>
+                <w:rFonts w:ascii="Cambria Math" w:eastAsiaTheme="minorEastAsia" w:hAnsi="Cambria Math"/>
+              </w:rPr>
+              <m:t>1</m:t>
+            </m:r>
+          </m:sub>
+        </m:sSub>
+        <m:r>
+          <w:rPr>
+            <w:rFonts w:ascii="Cambria Math" w:eastAsiaTheme="minorEastAsia" w:hAnsi="Cambria Math"/>
+          </w:rPr>
+          <m:t>=</m:t>
+        </m:r>
+        <m:sSub>
+          <m:sSubPr>
+            <m:ctrlPr>
+              <w:rPr>
+                <w:rFonts w:ascii="Cambria Math" w:eastAsiaTheme="minorEastAsia" w:hAnsi="Cambria Math"/>
+                <w:i/>
+              </w:rPr>
+            </m:ctrlPr>
+          </m:sSubPr>
+          <m:e>
+            <m:r>
+              <w:rPr>
+                <w:rFonts w:ascii="Cambria Math" w:eastAsiaTheme="minorEastAsia" w:hAnsi="Cambria Math"/>
+              </w:rPr>
+              <m:t>e</m:t>
+            </m:r>
+          </m:e>
+          <m:sub>
+            <m:r>
+              <w:rPr>
+                <w:rFonts w:ascii="Cambria Math" w:eastAsiaTheme="minorEastAsia" w:hAnsi="Cambria Math"/>
+              </w:rPr>
+              <m:t>2</m:t>
+            </m:r>
+          </m:sub>
+        </m:sSub>
+        <m:r>
+          <w:rPr>
+            <w:rFonts w:ascii="Cambria Math" w:eastAsiaTheme="minorEastAsia" w:hAnsi="Cambria Math"/>
+          </w:rPr>
+          <m:t>∧</m:t>
+        </m:r>
+        <m:sSub>
+          <m:sSubPr>
+            <m:ctrlPr>
+              <w:rPr>
+                <w:rFonts w:ascii="Cambria Math" w:eastAsiaTheme="minorEastAsia" w:hAnsi="Cambria Math"/>
+                <w:i/>
+              </w:rPr>
+            </m:ctrlPr>
+          </m:sSubPr>
+          <m:e>
+            <m:r>
+              <w:rPr>
+                <w:rFonts w:ascii="Cambria Math" w:eastAsiaTheme="minorEastAsia" w:hAnsi="Cambria Math"/>
+              </w:rPr>
+              <m:t>e</m:t>
+            </m:r>
+          </m:e>
+          <m:sub>
+            <m:r>
+              <w:rPr>
+                <w:rFonts w:ascii="Cambria Math" w:eastAsiaTheme="minorEastAsia" w:hAnsi="Cambria Math"/>
+              </w:rPr>
+              <m:t>3</m:t>
+            </m:r>
+          </m:sub>
+        </m:sSub>
+        <m:r>
+          <w:rPr>
+            <w:rFonts w:ascii="Cambria Math" w:eastAsiaTheme="minorEastAsia" w:hAnsi="Cambria Math"/>
+          </w:rPr>
+          <m:t>,</m:t>
+        </m:r>
+        <m:sSub>
+          <m:sSubPr>
+            <m:ctrlPr>
+              <w:rPr>
+                <w:rFonts w:ascii="Cambria Math" w:eastAsiaTheme="minorEastAsia" w:hAnsi="Cambria Math"/>
+                <w:i/>
+              </w:rPr>
+            </m:ctrlPr>
+          </m:sSubPr>
+          <m:e>
+            <m:r>
+              <w:rPr>
+                <w:rFonts w:ascii="Cambria Math" w:eastAsiaTheme="minorEastAsia" w:hAnsi="Cambria Math"/>
+              </w:rPr>
+              <m:t>e</m:t>
+            </m:r>
+          </m:e>
+          <m:sub>
+            <m:r>
+              <w:rPr>
+                <w:rFonts w:ascii="Cambria Math" w:eastAsiaTheme="minorEastAsia" w:hAnsi="Cambria Math"/>
+              </w:rPr>
+              <m:t>2</m:t>
+            </m:r>
+          </m:sub>
+        </m:sSub>
+        <m:r>
+          <w:rPr>
+            <w:rFonts w:ascii="Cambria Math" w:eastAsiaTheme="minorEastAsia" w:hAnsi="Cambria Math"/>
+          </w:rPr>
+          <m:t>=</m:t>
+        </m:r>
+        <m:sSub>
+          <m:sSubPr>
+            <m:ctrlPr>
+              <w:rPr>
+                <w:rFonts w:ascii="Cambria Math" w:eastAsiaTheme="minorEastAsia" w:hAnsi="Cambria Math"/>
+                <w:i/>
+              </w:rPr>
+            </m:ctrlPr>
+          </m:sSubPr>
+          <m:e>
+            <m:r>
+              <w:rPr>
+                <w:rFonts w:ascii="Cambria Math" w:eastAsiaTheme="minorEastAsia" w:hAnsi="Cambria Math"/>
+              </w:rPr>
+              <m:t>e</m:t>
+            </m:r>
+          </m:e>
+          <m:sub>
+            <m:r>
+              <w:rPr>
+                <w:rFonts w:ascii="Cambria Math" w:eastAsiaTheme="minorEastAsia" w:hAnsi="Cambria Math"/>
+              </w:rPr>
+              <m:t>3</m:t>
+            </m:r>
+          </m:sub>
+        </m:sSub>
+        <m:r>
+          <w:rPr>
+            <w:rFonts w:ascii="Cambria Math" w:eastAsiaTheme="minorEastAsia" w:hAnsi="Cambria Math"/>
+          </w:rPr>
+          <m:t>∧</m:t>
+        </m:r>
+        <m:sSub>
+          <m:sSubPr>
+            <m:ctrlPr>
+              <w:rPr>
+                <w:rFonts w:ascii="Cambria Math" w:eastAsiaTheme="minorEastAsia" w:hAnsi="Cambria Math"/>
+                <w:i/>
+              </w:rPr>
+            </m:ctrlPr>
+          </m:sSubPr>
+          <m:e>
+            <m:r>
+              <w:rPr>
+                <w:rFonts w:ascii="Cambria Math" w:eastAsiaTheme="minorEastAsia" w:hAnsi="Cambria Math"/>
+              </w:rPr>
+              <m:t>e</m:t>
+            </m:r>
+          </m:e>
+          <m:sub>
+            <m:r>
+              <w:rPr>
+                <w:rFonts w:ascii="Cambria Math" w:eastAsiaTheme="minorEastAsia" w:hAnsi="Cambria Math"/>
+              </w:rPr>
+              <m:t>1</m:t>
+            </m:r>
+          </m:sub>
+        </m:sSub>
+      </m:oMath>
+    </w:p>
+    <w:p>
+      <w:pPr>
+        <w:rPr>
+          <w:rFonts w:eastAsiaTheme="minorEastAsia"/>
+        </w:rPr>
+      </w:pPr>
+      <w:r>
+        <w:rPr>
+          <w:rFonts w:eastAsiaTheme="minorEastAsia"/>
+          <w:u w:val="single"/>
+        </w:rPr>
+        <w:t>Proposition :</w:t>
+      </w:r>
+      <w:r>
+        <w:rPr>
+          <w:rFonts w:eastAsiaTheme="minorEastAsia"/>
+        </w:rPr>
+        <w:t xml:space="preserve"> Si </w:t>
+      </w:r>
+      <m:oMath>
+        <m:r>
+          <w:rPr>
+            <w:rFonts w:ascii="Cambria Math" w:eastAsiaTheme="minorEastAsia" w:hAnsi="Cambria Math"/>
+          </w:rPr>
+          <m:t>(x,y)</m:t>
+        </m:r>
+      </m:oMath>
+      <w:r>
+        <w:rPr>
+          <w:rFonts w:eastAsiaTheme="minorEastAsia"/>
+        </w:rPr>
+        <w:t xml:space="preserve"> est une famille orthonormée de </w:t>
+      </w:r>
+      <m:oMath>
+        <m:r>
+          <w:rPr>
+            <w:rFonts w:ascii="Cambria Math" w:eastAsiaTheme="minorEastAsia" w:hAnsi="Cambria Math"/>
+          </w:rPr>
+          <m:t>E</m:t>
+        </m:r>
+      </m:oMath>
+      <w:r>
+        <w:rPr>
+          <w:rFonts w:eastAsiaTheme="minorEastAsia"/>
+        </w:rPr>
+        <w:t xml:space="preserve">, alors </w:t>
       </w:r>
       <m:oMath>
         <m:d>
@@ -13057,7 +13549,7 @@
         <w:rPr>
           <w:rFonts w:eastAsiaTheme="minorEastAsia"/>
         </w:rPr>
-        <w:t xml:space="preserve"> est une base orthonormée directe de </w:t>
+        <w:t xml:space="preserve"> est une b.o.n directe de </w:t>
       </w:r>
       <m:oMath>
         <m:r>
@@ -13076,17 +13568,6012 @@
     </w:p>
     <w:p>
       <w:pPr>
-        <w:rPr>
-          <w:rFonts w:eastAsiaTheme="minorEastAsia"/>
+        <w:spacing w:after="0"/>
+        <w:rPr>
+          <w:rFonts w:eastAsiaTheme="minorEastAsia"/>
+          <w:color w:val="7030A0"/>
         </w:rPr>
       </w:pPr>
+      <w:r>
+        <w:rPr>
+          <w:rFonts w:eastAsiaTheme="minorEastAsia"/>
+          <w:color w:val="7030A0"/>
+          <w:u w:val="single"/>
+        </w:rPr>
+        <w:t>Exemple :</w:t>
+      </w:r>
+      <w:r>
+        <w:rPr>
+          <w:rFonts w:eastAsiaTheme="minorEastAsia"/>
+          <w:color w:val="7030A0"/>
+        </w:rPr>
+        <w:t xml:space="preserve"> Soit </w:t>
+      </w:r>
+      <m:oMath>
+        <m:r>
+          <w:rPr>
+            <w:rFonts w:ascii="Cambria Math" w:eastAsiaTheme="minorEastAsia" w:hAnsi="Cambria Math"/>
+            <w:color w:val="7030A0"/>
+          </w:rPr>
+          <m:t>E</m:t>
+        </m:r>
+      </m:oMath>
+      <w:r>
+        <w:rPr>
+          <w:rFonts w:eastAsiaTheme="minorEastAsia"/>
+          <w:color w:val="7030A0"/>
+        </w:rPr>
+        <w:t xml:space="preserve"> un ev euclidien orienté de dimension </w:t>
+      </w:r>
+      <m:oMath>
+        <m:r>
+          <w:rPr>
+            <w:rFonts w:ascii="Cambria Math" w:eastAsiaTheme="minorEastAsia" w:hAnsi="Cambria Math"/>
+            <w:color w:val="7030A0"/>
+          </w:rPr>
+          <m:t>3</m:t>
+        </m:r>
+      </m:oMath>
+      <w:r>
+        <w:rPr>
+          <w:rFonts w:eastAsiaTheme="minorEastAsia"/>
+          <w:color w:val="7030A0"/>
+        </w:rPr>
+        <w:t xml:space="preserve"> muni d’une base orthonormée directe </w:t>
+      </w:r>
     </w:p>
     <w:p>
       <w:pPr>
         <w:rPr>
           <w:rFonts w:eastAsiaTheme="minorEastAsia"/>
+          <w:color w:val="7030A0"/>
         </w:rPr>
       </w:pPr>
+      <m:oMath>
+        <m:r>
+          <w:rPr>
+            <w:rFonts w:ascii="Cambria Math" w:eastAsiaTheme="minorEastAsia" w:hAnsi="Cambria Math"/>
+            <w:color w:val="7030A0"/>
+          </w:rPr>
+          <m:t>B=</m:t>
+        </m:r>
+        <m:d>
+          <m:dPr>
+            <m:ctrlPr>
+              <w:rPr>
+                <w:rFonts w:ascii="Cambria Math" w:eastAsiaTheme="minorEastAsia" w:hAnsi="Cambria Math"/>
+                <w:i/>
+                <w:color w:val="7030A0"/>
+              </w:rPr>
+            </m:ctrlPr>
+          </m:dPr>
+          <m:e>
+            <m:sSub>
+              <m:sSubPr>
+                <m:ctrlPr>
+                  <w:rPr>
+                    <w:rFonts w:ascii="Cambria Math" w:eastAsiaTheme="minorEastAsia" w:hAnsi="Cambria Math"/>
+                    <w:i/>
+                    <w:color w:val="7030A0"/>
+                  </w:rPr>
+                </m:ctrlPr>
+              </m:sSubPr>
+              <m:e>
+                <m:r>
+                  <w:rPr>
+                    <w:rFonts w:ascii="Cambria Math" w:eastAsiaTheme="minorEastAsia" w:hAnsi="Cambria Math"/>
+                    <w:color w:val="7030A0"/>
+                  </w:rPr>
+                  <m:t>e</m:t>
+                </m:r>
+              </m:e>
+              <m:sub>
+                <m:r>
+                  <w:rPr>
+                    <w:rFonts w:ascii="Cambria Math" w:eastAsiaTheme="minorEastAsia" w:hAnsi="Cambria Math"/>
+                    <w:color w:val="7030A0"/>
+                  </w:rPr>
+                  <m:t>1</m:t>
+                </m:r>
+              </m:sub>
+            </m:sSub>
+            <m:r>
+              <w:rPr>
+                <w:rFonts w:ascii="Cambria Math" w:eastAsiaTheme="minorEastAsia" w:hAnsi="Cambria Math"/>
+                <w:color w:val="7030A0"/>
+              </w:rPr>
+              <m:t>,</m:t>
+            </m:r>
+            <m:sSub>
+              <m:sSubPr>
+                <m:ctrlPr>
+                  <w:rPr>
+                    <w:rFonts w:ascii="Cambria Math" w:eastAsiaTheme="minorEastAsia" w:hAnsi="Cambria Math"/>
+                    <w:i/>
+                    <w:color w:val="7030A0"/>
+                  </w:rPr>
+                </m:ctrlPr>
+              </m:sSubPr>
+              <m:e>
+                <m:r>
+                  <w:rPr>
+                    <w:rFonts w:ascii="Cambria Math" w:eastAsiaTheme="minorEastAsia" w:hAnsi="Cambria Math"/>
+                    <w:color w:val="7030A0"/>
+                  </w:rPr>
+                  <m:t>e</m:t>
+                </m:r>
+              </m:e>
+              <m:sub>
+                <m:r>
+                  <w:rPr>
+                    <w:rFonts w:ascii="Cambria Math" w:eastAsiaTheme="minorEastAsia" w:hAnsi="Cambria Math"/>
+                    <w:color w:val="7030A0"/>
+                  </w:rPr>
+                  <m:t>2</m:t>
+                </m:r>
+              </m:sub>
+            </m:sSub>
+            <m:r>
+              <w:rPr>
+                <w:rFonts w:ascii="Cambria Math" w:eastAsiaTheme="minorEastAsia" w:hAnsi="Cambria Math"/>
+                <w:color w:val="7030A0"/>
+              </w:rPr>
+              <m:t>,</m:t>
+            </m:r>
+            <m:sSub>
+              <m:sSubPr>
+                <m:ctrlPr>
+                  <w:rPr>
+                    <w:rFonts w:ascii="Cambria Math" w:eastAsiaTheme="minorEastAsia" w:hAnsi="Cambria Math"/>
+                    <w:i/>
+                    <w:color w:val="7030A0"/>
+                  </w:rPr>
+                </m:ctrlPr>
+              </m:sSubPr>
+              <m:e>
+                <m:r>
+                  <w:rPr>
+                    <w:rFonts w:ascii="Cambria Math" w:eastAsiaTheme="minorEastAsia" w:hAnsi="Cambria Math"/>
+                    <w:color w:val="7030A0"/>
+                  </w:rPr>
+                  <m:t>e</m:t>
+                </m:r>
+              </m:e>
+              <m:sub>
+                <m:r>
+                  <w:rPr>
+                    <w:rFonts w:ascii="Cambria Math" w:eastAsiaTheme="minorEastAsia" w:hAnsi="Cambria Math"/>
+                    <w:color w:val="7030A0"/>
+                  </w:rPr>
+                  <m:t>3</m:t>
+                </m:r>
+              </m:sub>
+            </m:sSub>
+          </m:e>
+        </m:d>
+      </m:oMath>
+      <w:r>
+        <w:rPr>
+          <w:rFonts w:eastAsiaTheme="minorEastAsia"/>
+          <w:color w:val="7030A0"/>
+        </w:rPr>
+        <w:t>.</w:t>
+      </w:r>
+    </w:p>
+    <w:p>
+      <w:pPr>
+        <w:rPr>
+          <w:rFonts w:eastAsiaTheme="minorEastAsia"/>
+          <w:color w:val="7030A0"/>
+        </w:rPr>
+      </w:pPr>
+      <w:r>
+        <w:rPr>
+          <w:rFonts w:eastAsiaTheme="minorEastAsia"/>
+          <w:color w:val="7030A0"/>
+        </w:rPr>
+        <w:t xml:space="preserve">Déterminer la nature géométrique et les caractéristiques de </w:t>
+      </w:r>
+      <m:oMath>
+        <m:r>
+          <w:rPr>
+            <w:rFonts w:ascii="Cambria Math" w:eastAsiaTheme="minorEastAsia" w:hAnsi="Cambria Math"/>
+            <w:color w:val="7030A0"/>
+          </w:rPr>
+          <m:t>u∈</m:t>
+        </m:r>
+        <m:r>
+          <m:rPr>
+            <m:scr m:val="script"/>
+          </m:rPr>
+          <w:rPr>
+            <w:rFonts w:ascii="Cambria Math" w:eastAsiaTheme="minorEastAsia" w:hAnsi="Cambria Math"/>
+            <w:color w:val="7030A0"/>
+          </w:rPr>
+          <m:t>L</m:t>
+        </m:r>
+        <m:d>
+          <m:dPr>
+            <m:ctrlPr>
+              <w:rPr>
+                <w:rFonts w:ascii="Cambria Math" w:eastAsiaTheme="minorEastAsia" w:hAnsi="Cambria Math"/>
+                <w:i/>
+                <w:color w:val="7030A0"/>
+              </w:rPr>
+            </m:ctrlPr>
+          </m:dPr>
+          <m:e>
+            <m:r>
+              <w:rPr>
+                <w:rFonts w:ascii="Cambria Math" w:eastAsiaTheme="minorEastAsia" w:hAnsi="Cambria Math"/>
+                <w:color w:val="7030A0"/>
+              </w:rPr>
+              <m:t>E</m:t>
+            </m:r>
+          </m:e>
+        </m:d>
+      </m:oMath>
+      <w:r>
+        <w:rPr>
+          <w:rFonts w:eastAsiaTheme="minorEastAsia"/>
+          <w:color w:val="7030A0"/>
+        </w:rPr>
+        <w:t xml:space="preserve"> tel que </w:t>
+      </w:r>
+    </w:p>
+    <w:p>
+      <w:pPr>
+        <w:rPr>
+          <w:rFonts w:eastAsiaTheme="minorEastAsia"/>
+          <w:color w:val="7030A0"/>
+        </w:rPr>
+      </w:pPr>
+      <m:oMathPara>
+        <m:oMath>
+          <m:func>
+            <m:funcPr>
+              <m:ctrlPr>
+                <w:rPr>
+                  <w:rFonts w:ascii="Cambria Math" w:eastAsiaTheme="minorEastAsia" w:hAnsi="Cambria Math"/>
+                  <w:i/>
+                  <w:color w:val="7030A0"/>
+                </w:rPr>
+              </m:ctrlPr>
+            </m:funcPr>
+            <m:fName>
+              <m:sSub>
+                <m:sSubPr>
+                  <m:ctrlPr>
+                    <w:rPr>
+                      <w:rFonts w:ascii="Cambria Math" w:eastAsiaTheme="minorEastAsia" w:hAnsi="Cambria Math"/>
+                      <w:i/>
+                      <w:color w:val="7030A0"/>
+                    </w:rPr>
+                  </m:ctrlPr>
+                </m:sSubPr>
+                <m:e>
+                  <m:r>
+                    <m:rPr>
+                      <m:sty m:val="p"/>
+                    </m:rPr>
+                    <w:rPr>
+                      <w:rFonts w:ascii="Cambria Math" w:eastAsiaTheme="minorEastAsia" w:hAnsi="Cambria Math"/>
+                      <w:color w:val="7030A0"/>
+                    </w:rPr>
+                    <m:t>Mat</m:t>
+                  </m:r>
+                  <m:ctrlPr>
+                    <w:rPr>
+                      <w:rFonts w:ascii="Cambria Math" w:eastAsiaTheme="minorEastAsia" w:hAnsi="Cambria Math"/>
+                      <w:color w:val="7030A0"/>
+                    </w:rPr>
+                  </m:ctrlPr>
+                </m:e>
+                <m:sub>
+                  <m:r>
+                    <w:rPr>
+                      <w:rFonts w:ascii="Cambria Math" w:eastAsiaTheme="minorEastAsia" w:hAnsi="Cambria Math"/>
+                      <w:color w:val="7030A0"/>
+                    </w:rPr>
+                    <m:t>B</m:t>
+                  </m:r>
+                  <m:ctrlPr>
+                    <w:rPr>
+                      <w:rFonts w:ascii="Cambria Math" w:eastAsiaTheme="minorEastAsia" w:hAnsi="Cambria Math"/>
+                      <w:color w:val="7030A0"/>
+                    </w:rPr>
+                  </m:ctrlPr>
+                </m:sub>
+              </m:sSub>
+            </m:fName>
+            <m:e>
+              <m:d>
+                <m:dPr>
+                  <m:ctrlPr>
+                    <w:rPr>
+                      <w:rFonts w:ascii="Cambria Math" w:eastAsiaTheme="minorEastAsia" w:hAnsi="Cambria Math"/>
+                      <w:i/>
+                      <w:color w:val="7030A0"/>
+                    </w:rPr>
+                  </m:ctrlPr>
+                </m:dPr>
+                <m:e>
+                  <m:r>
+                    <w:rPr>
+                      <w:rFonts w:ascii="Cambria Math" w:eastAsiaTheme="minorEastAsia" w:hAnsi="Cambria Math"/>
+                      <w:color w:val="7030A0"/>
+                    </w:rPr>
+                    <m:t>u</m:t>
+                  </m:r>
+                </m:e>
+              </m:d>
+            </m:e>
+          </m:func>
+          <m:r>
+            <w:rPr>
+              <w:rFonts w:ascii="Cambria Math" w:eastAsiaTheme="minorEastAsia" w:hAnsi="Cambria Math"/>
+              <w:color w:val="7030A0"/>
+            </w:rPr>
+            <m:t>=A≔</m:t>
+          </m:r>
+          <m:f>
+            <m:fPr>
+              <m:ctrlPr>
+                <w:rPr>
+                  <w:rFonts w:ascii="Cambria Math" w:eastAsiaTheme="minorEastAsia" w:hAnsi="Cambria Math"/>
+                  <w:i/>
+                  <w:color w:val="7030A0"/>
+                </w:rPr>
+              </m:ctrlPr>
+            </m:fPr>
+            <m:num>
+              <m:r>
+                <w:rPr>
+                  <w:rFonts w:ascii="Cambria Math" w:eastAsiaTheme="minorEastAsia" w:hAnsi="Cambria Math"/>
+                  <w:color w:val="7030A0"/>
+                </w:rPr>
+                <m:t>1</m:t>
+              </m:r>
+            </m:num>
+            <m:den>
+              <m:r>
+                <w:rPr>
+                  <w:rFonts w:ascii="Cambria Math" w:eastAsiaTheme="minorEastAsia" w:hAnsi="Cambria Math"/>
+                  <w:color w:val="7030A0"/>
+                </w:rPr>
+                <m:t>3</m:t>
+              </m:r>
+            </m:den>
+          </m:f>
+          <m:d>
+            <m:dPr>
+              <m:ctrlPr>
+                <w:rPr>
+                  <w:rFonts w:ascii="Cambria Math" w:eastAsia="MS Gothic" w:hAnsi="Cambria Math" w:cs="MS Gothic"/>
+                  <w:i/>
+                  <w:color w:val="7030A0"/>
+                </w:rPr>
+              </m:ctrlPr>
+            </m:dPr>
+            <m:e>
+              <m:m>
+                <m:mPr>
+                  <m:mcs>
+                    <m:mc>
+                      <m:mcPr>
+                        <m:count m:val="3"/>
+                        <m:mcJc m:val="center"/>
+                      </m:mcPr>
+                    </m:mc>
+                  </m:mcs>
+                  <m:ctrlPr>
+                    <w:rPr>
+                      <w:rFonts w:ascii="Cambria Math" w:eastAsia="MS Gothic" w:hAnsi="Cambria Math" w:cs="MS Gothic"/>
+                      <w:i/>
+                      <w:color w:val="7030A0"/>
+                    </w:rPr>
+                  </m:ctrlPr>
+                </m:mPr>
+                <m:mr>
+                  <m:e>
+                    <m:r>
+                      <w:rPr>
+                        <w:rFonts w:ascii="Cambria Math" w:eastAsiaTheme="minorEastAsia" w:hAnsi="Cambria Math"/>
+                        <w:color w:val="7030A0"/>
+                      </w:rPr>
+                      <m:t>2</m:t>
+                    </m:r>
+                    <m:ctrlPr>
+                      <w:rPr>
+                        <w:rFonts w:ascii="Cambria Math" w:eastAsiaTheme="minorEastAsia" w:hAnsi="Cambria Math"/>
+                        <w:i/>
+                        <w:color w:val="7030A0"/>
+                      </w:rPr>
+                    </m:ctrlPr>
+                  </m:e>
+                  <m:e>
+                    <m:r>
+                      <w:rPr>
+                        <w:rFonts w:ascii="Cambria Math" w:eastAsiaTheme="minorEastAsia" w:hAnsi="Cambria Math"/>
+                        <w:color w:val="7030A0"/>
+                      </w:rPr>
+                      <m:t>2</m:t>
+                    </m:r>
+                    <m:ctrlPr>
+                      <w:rPr>
+                        <w:rFonts w:ascii="Cambria Math" w:eastAsiaTheme="minorEastAsia" w:hAnsi="Cambria Math"/>
+                        <w:i/>
+                        <w:color w:val="7030A0"/>
+                      </w:rPr>
+                    </m:ctrlPr>
+                  </m:e>
+                  <m:e>
+                    <m:r>
+                      <w:rPr>
+                        <w:rFonts w:ascii="Cambria Math" w:eastAsiaTheme="minorEastAsia" w:hAnsi="Cambria Math"/>
+                        <w:color w:val="7030A0"/>
+                      </w:rPr>
+                      <m:t>1</m:t>
+                    </m:r>
+                    <m:ctrlPr>
+                      <w:rPr>
+                        <w:rFonts w:ascii="Cambria Math" w:eastAsiaTheme="minorEastAsia" w:hAnsi="Cambria Math"/>
+                        <w:i/>
+                        <w:color w:val="7030A0"/>
+                      </w:rPr>
+                    </m:ctrlPr>
+                  </m:e>
+                </m:mr>
+                <m:mr>
+                  <m:e>
+                    <m:r>
+                      <w:rPr>
+                        <w:rFonts w:ascii="Cambria Math" w:eastAsiaTheme="minorEastAsia" w:hAnsi="Cambria Math"/>
+                        <w:color w:val="7030A0"/>
+                      </w:rPr>
+                      <m:t>-1</m:t>
+                    </m:r>
+                    <m:ctrlPr>
+                      <w:rPr>
+                        <w:rFonts w:ascii="Cambria Math" w:eastAsiaTheme="minorEastAsia" w:hAnsi="Cambria Math"/>
+                        <w:i/>
+                        <w:color w:val="7030A0"/>
+                      </w:rPr>
+                    </m:ctrlPr>
+                  </m:e>
+                  <m:e>
+                    <m:r>
+                      <w:rPr>
+                        <w:rFonts w:ascii="Cambria Math" w:eastAsiaTheme="minorEastAsia" w:hAnsi="Cambria Math"/>
+                        <w:color w:val="7030A0"/>
+                      </w:rPr>
+                      <m:t>2</m:t>
+                    </m:r>
+                    <m:ctrlPr>
+                      <w:rPr>
+                        <w:rFonts w:ascii="Cambria Math" w:eastAsiaTheme="minorEastAsia" w:hAnsi="Cambria Math"/>
+                        <w:i/>
+                        <w:color w:val="7030A0"/>
+                      </w:rPr>
+                    </m:ctrlPr>
+                  </m:e>
+                  <m:e>
+                    <m:r>
+                      <w:rPr>
+                        <w:rFonts w:ascii="Cambria Math" w:eastAsiaTheme="minorEastAsia" w:hAnsi="Cambria Math"/>
+                        <w:color w:val="7030A0"/>
+                      </w:rPr>
+                      <m:t>-2</m:t>
+                    </m:r>
+                    <m:ctrlPr>
+                      <w:rPr>
+                        <w:rFonts w:ascii="Cambria Math" w:eastAsiaTheme="minorEastAsia" w:hAnsi="Cambria Math"/>
+                        <w:i/>
+                        <w:color w:val="7030A0"/>
+                      </w:rPr>
+                    </m:ctrlPr>
+                  </m:e>
+                </m:mr>
+                <m:mr>
+                  <m:e>
+                    <m:r>
+                      <w:rPr>
+                        <w:rFonts w:ascii="Cambria Math" w:eastAsiaTheme="minorEastAsia" w:hAnsi="Cambria Math"/>
+                        <w:color w:val="7030A0"/>
+                      </w:rPr>
+                      <m:t>-2</m:t>
+                    </m:r>
+                    <m:ctrlPr>
+                      <w:rPr>
+                        <w:rFonts w:ascii="Cambria Math" w:eastAsiaTheme="minorEastAsia" w:hAnsi="Cambria Math"/>
+                        <w:i/>
+                        <w:color w:val="7030A0"/>
+                      </w:rPr>
+                    </m:ctrlPr>
+                  </m:e>
+                  <m:e>
+                    <m:r>
+                      <w:rPr>
+                        <w:rFonts w:ascii="Cambria Math" w:eastAsiaTheme="minorEastAsia" w:hAnsi="Cambria Math"/>
+                        <w:color w:val="7030A0"/>
+                      </w:rPr>
+                      <m:t>1</m:t>
+                    </m:r>
+                    <m:ctrlPr>
+                      <w:rPr>
+                        <w:rFonts w:ascii="Cambria Math" w:eastAsiaTheme="minorEastAsia" w:hAnsi="Cambria Math"/>
+                        <w:i/>
+                        <w:color w:val="7030A0"/>
+                      </w:rPr>
+                    </m:ctrlPr>
+                  </m:e>
+                  <m:e>
+                    <m:r>
+                      <w:rPr>
+                        <w:rFonts w:ascii="Cambria Math" w:eastAsiaTheme="minorEastAsia" w:hAnsi="Cambria Math"/>
+                        <w:color w:val="7030A0"/>
+                      </w:rPr>
+                      <m:t>2</m:t>
+                    </m:r>
+                    <m:ctrlPr>
+                      <w:rPr>
+                        <w:rFonts w:ascii="Cambria Math" w:eastAsiaTheme="minorEastAsia" w:hAnsi="Cambria Math"/>
+                        <w:i/>
+                        <w:color w:val="7030A0"/>
+                      </w:rPr>
+                    </m:ctrlPr>
+                  </m:e>
+                </m:mr>
+              </m:m>
+            </m:e>
+          </m:d>
+        </m:oMath>
+      </m:oMathPara>
+    </w:p>
+    <w:p>
+      <w:pPr>
+        <w:rPr>
+          <w:rFonts w:eastAsiaTheme="minorEastAsia"/>
+          <w:color w:val="7030A0"/>
+        </w:rPr>
+      </w:pPr>
+      <w:r>
+        <w:rPr>
+          <w:rFonts w:eastAsiaTheme="minorEastAsia"/>
+          <w:color w:val="7030A0"/>
+        </w:rPr>
+        <w:t xml:space="preserve">On a </w:t>
+      </w:r>
+      <m:oMath>
+        <m:sPre>
+          <m:sPrePr>
+            <m:ctrlPr>
+              <w:rPr>
+                <w:rFonts w:ascii="Cambria Math" w:eastAsiaTheme="minorEastAsia" w:hAnsi="Cambria Math"/>
+                <w:i/>
+                <w:color w:val="7030A0"/>
+              </w:rPr>
+            </m:ctrlPr>
+          </m:sPrePr>
+          <m:sub>
+            <m:r>
+              <w:rPr>
+                <w:rFonts w:ascii="Cambria Math" w:eastAsiaTheme="minorEastAsia" w:hAnsi="Cambria Math"/>
+                <w:color w:val="7030A0"/>
+              </w:rPr>
+              <m:t xml:space="preserve"> </m:t>
+            </m:r>
+          </m:sub>
+          <m:sup>
+            <m:r>
+              <w:rPr>
+                <w:rFonts w:ascii="Cambria Math" w:eastAsiaTheme="minorEastAsia" w:hAnsi="Cambria Math"/>
+                <w:color w:val="7030A0"/>
+              </w:rPr>
+              <m:t>t</m:t>
+            </m:r>
+          </m:sup>
+          <m:e>
+            <m:r>
+              <w:rPr>
+                <w:rFonts w:ascii="Cambria Math" w:eastAsiaTheme="minorEastAsia" w:hAnsi="Cambria Math"/>
+                <w:color w:val="7030A0"/>
+              </w:rPr>
+              <m:t>A</m:t>
+            </m:r>
+          </m:e>
+        </m:sPre>
+        <m:r>
+          <w:rPr>
+            <w:rFonts w:ascii="Cambria Math" w:eastAsiaTheme="minorEastAsia" w:hAnsi="Cambria Math"/>
+            <w:color w:val="7030A0"/>
+          </w:rPr>
+          <m:t>A=</m:t>
+        </m:r>
+        <m:sSub>
+          <m:sSubPr>
+            <m:ctrlPr>
+              <w:rPr>
+                <w:rFonts w:ascii="Cambria Math" w:eastAsiaTheme="minorEastAsia" w:hAnsi="Cambria Math"/>
+                <w:i/>
+                <w:color w:val="7030A0"/>
+              </w:rPr>
+            </m:ctrlPr>
+          </m:sSubPr>
+          <m:e>
+            <m:r>
+              <w:rPr>
+                <w:rFonts w:ascii="Cambria Math" w:eastAsiaTheme="minorEastAsia" w:hAnsi="Cambria Math"/>
+                <w:color w:val="7030A0"/>
+              </w:rPr>
+              <m:t>I</m:t>
+            </m:r>
+          </m:e>
+          <m:sub>
+            <m:r>
+              <w:rPr>
+                <w:rFonts w:ascii="Cambria Math" w:eastAsiaTheme="minorEastAsia" w:hAnsi="Cambria Math"/>
+                <w:color w:val="7030A0"/>
+              </w:rPr>
+              <m:t>3</m:t>
+            </m:r>
+          </m:sub>
+        </m:sSub>
+      </m:oMath>
+      <w:r>
+        <w:rPr>
+          <w:rFonts w:eastAsiaTheme="minorEastAsia"/>
+          <w:color w:val="7030A0"/>
+        </w:rPr>
+        <w:t xml:space="preserve">, donc </w:t>
+      </w:r>
+      <m:oMath>
+        <m:r>
+          <w:rPr>
+            <w:rFonts w:ascii="Cambria Math" w:eastAsiaTheme="minorEastAsia" w:hAnsi="Cambria Math"/>
+            <w:color w:val="7030A0"/>
+          </w:rPr>
+          <m:t>A∈</m:t>
+        </m:r>
+        <m:sSub>
+          <m:sSubPr>
+            <m:ctrlPr>
+              <w:rPr>
+                <w:rFonts w:ascii="Cambria Math" w:eastAsiaTheme="minorEastAsia" w:hAnsi="Cambria Math"/>
+                <w:i/>
+                <w:color w:val="7030A0"/>
+              </w:rPr>
+            </m:ctrlPr>
+          </m:sSubPr>
+          <m:e>
+            <m:r>
+              <w:rPr>
+                <w:rFonts w:ascii="Cambria Math" w:eastAsiaTheme="minorEastAsia" w:hAnsi="Cambria Math"/>
+                <w:color w:val="7030A0"/>
+              </w:rPr>
+              <m:t>O</m:t>
+            </m:r>
+          </m:e>
+          <m:sub>
+            <m:r>
+              <w:rPr>
+                <w:rFonts w:ascii="Cambria Math" w:eastAsiaTheme="minorEastAsia" w:hAnsi="Cambria Math"/>
+                <w:color w:val="7030A0"/>
+              </w:rPr>
+              <m:t>3</m:t>
+            </m:r>
+          </m:sub>
+        </m:sSub>
+        <m:d>
+          <m:dPr>
+            <m:ctrlPr>
+              <w:rPr>
+                <w:rFonts w:ascii="Cambria Math" w:eastAsiaTheme="minorEastAsia" w:hAnsi="Cambria Math"/>
+                <w:i/>
+                <w:color w:val="7030A0"/>
+              </w:rPr>
+            </m:ctrlPr>
+          </m:dPr>
+          <m:e>
+            <m:r>
+              <m:rPr>
+                <m:scr m:val="double-struck"/>
+              </m:rPr>
+              <w:rPr>
+                <w:rFonts w:ascii="Cambria Math" w:eastAsiaTheme="minorEastAsia" w:hAnsi="Cambria Math"/>
+                <w:color w:val="7030A0"/>
+              </w:rPr>
+              <m:t>R</m:t>
+            </m:r>
+          </m:e>
+        </m:d>
+      </m:oMath>
+      <w:r>
+        <w:rPr>
+          <w:rFonts w:eastAsiaTheme="minorEastAsia"/>
+          <w:color w:val="7030A0"/>
+        </w:rPr>
+        <w:t xml:space="preserve">, </w:t>
+      </w:r>
+      <w:r>
+        <w:rPr>
+          <w:rFonts w:eastAsiaTheme="minorEastAsia"/>
+          <w:color w:val="7030A0"/>
+        </w:rPr>
+        <w:t>et comme</w:t>
+      </w:r>
+      <w:r>
+        <w:rPr>
+          <w:rFonts w:eastAsiaTheme="minorEastAsia"/>
+          <w:color w:val="7030A0"/>
+        </w:rPr>
+        <w:t xml:space="preserve"> </w:t>
+      </w:r>
+      <m:oMath>
+        <m:r>
+          <w:rPr>
+            <w:rFonts w:ascii="Cambria Math" w:eastAsiaTheme="minorEastAsia" w:hAnsi="Cambria Math"/>
+            <w:color w:val="7030A0"/>
+          </w:rPr>
+          <m:t>B</m:t>
+        </m:r>
+      </m:oMath>
+      <w:r>
+        <w:rPr>
+          <w:rFonts w:eastAsiaTheme="minorEastAsia"/>
+          <w:color w:val="7030A0"/>
+        </w:rPr>
+        <w:t xml:space="preserve"> est une b.o.n de </w:t>
+      </w:r>
+      <m:oMath>
+        <m:r>
+          <w:rPr>
+            <w:rFonts w:ascii="Cambria Math" w:eastAsiaTheme="minorEastAsia" w:hAnsi="Cambria Math"/>
+            <w:color w:val="7030A0"/>
+          </w:rPr>
+          <m:t>E</m:t>
+        </m:r>
+      </m:oMath>
+      <w:r>
+        <w:rPr>
+          <w:rFonts w:eastAsiaTheme="minorEastAsia"/>
+          <w:color w:val="7030A0"/>
+        </w:rPr>
+        <w:t xml:space="preserve">, </w:t>
+      </w:r>
+      <m:oMath>
+        <m:r>
+          <w:rPr>
+            <w:rFonts w:ascii="Cambria Math" w:eastAsiaTheme="minorEastAsia" w:hAnsi="Cambria Math"/>
+            <w:color w:val="7030A0"/>
+          </w:rPr>
+          <m:t>u∈O</m:t>
+        </m:r>
+        <m:d>
+          <m:dPr>
+            <m:ctrlPr>
+              <w:rPr>
+                <w:rFonts w:ascii="Cambria Math" w:eastAsiaTheme="minorEastAsia" w:hAnsi="Cambria Math"/>
+                <w:i/>
+                <w:color w:val="7030A0"/>
+              </w:rPr>
+            </m:ctrlPr>
+          </m:dPr>
+          <m:e>
+            <m:r>
+              <w:rPr>
+                <w:rFonts w:ascii="Cambria Math" w:eastAsiaTheme="minorEastAsia" w:hAnsi="Cambria Math"/>
+                <w:color w:val="7030A0"/>
+              </w:rPr>
+              <m:t>E</m:t>
+            </m:r>
+          </m:e>
+        </m:d>
+      </m:oMath>
+      <w:r>
+        <w:rPr>
+          <w:rFonts w:eastAsiaTheme="minorEastAsia"/>
+          <w:color w:val="7030A0"/>
+        </w:rPr>
+        <w:t>.</w:t>
+      </w:r>
+    </w:p>
+    <w:p>
+      <w:pPr>
+        <w:rPr>
+          <w:rFonts w:eastAsiaTheme="minorEastAsia"/>
+          <w:color w:val="7030A0"/>
+        </w:rPr>
+      </w:pPr>
+      <w:r>
+        <w:rPr>
+          <w:rFonts w:eastAsiaTheme="minorEastAsia"/>
+          <w:color w:val="7030A0"/>
+        </w:rPr>
+        <w:t xml:space="preserve">De plus, </w:t>
+      </w:r>
+      <m:oMath>
+        <m:func>
+          <m:funcPr>
+            <m:ctrlPr>
+              <w:rPr>
+                <w:rFonts w:ascii="Cambria Math" w:eastAsiaTheme="minorEastAsia" w:hAnsi="Cambria Math"/>
+                <w:i/>
+                <w:color w:val="7030A0"/>
+              </w:rPr>
+            </m:ctrlPr>
+          </m:funcPr>
+          <m:fName>
+            <m:r>
+              <m:rPr>
+                <m:sty m:val="p"/>
+              </m:rPr>
+              <w:rPr>
+                <w:rFonts w:ascii="Cambria Math" w:eastAsiaTheme="minorEastAsia" w:hAnsi="Cambria Math"/>
+                <w:color w:val="7030A0"/>
+              </w:rPr>
+              <m:t>det</m:t>
+            </m:r>
+          </m:fName>
+          <m:e>
+            <m:r>
+              <w:rPr>
+                <w:rFonts w:ascii="Cambria Math" w:eastAsiaTheme="minorEastAsia" w:hAnsi="Cambria Math"/>
+                <w:color w:val="7030A0"/>
+              </w:rPr>
+              <m:t>u</m:t>
+            </m:r>
+          </m:e>
+        </m:func>
+        <m:r>
+          <w:rPr>
+            <w:rFonts w:ascii="Cambria Math" w:eastAsiaTheme="minorEastAsia" w:hAnsi="Cambria Math"/>
+            <w:color w:val="7030A0"/>
+          </w:rPr>
+          <m:t>=</m:t>
+        </m:r>
+        <m:func>
+          <m:funcPr>
+            <m:ctrlPr>
+              <w:rPr>
+                <w:rFonts w:ascii="Cambria Math" w:eastAsiaTheme="minorEastAsia" w:hAnsi="Cambria Math"/>
+                <w:i/>
+                <w:color w:val="7030A0"/>
+              </w:rPr>
+            </m:ctrlPr>
+          </m:funcPr>
+          <m:fName>
+            <m:r>
+              <m:rPr>
+                <m:sty m:val="p"/>
+              </m:rPr>
+              <w:rPr>
+                <w:rFonts w:ascii="Cambria Math" w:eastAsiaTheme="minorEastAsia" w:hAnsi="Cambria Math"/>
+                <w:color w:val="7030A0"/>
+              </w:rPr>
+              <m:t>det</m:t>
+            </m:r>
+          </m:fName>
+          <m:e>
+            <m:r>
+              <w:rPr>
+                <w:rFonts w:ascii="Cambria Math" w:eastAsiaTheme="minorEastAsia" w:hAnsi="Cambria Math"/>
+                <w:color w:val="7030A0"/>
+              </w:rPr>
+              <m:t>A</m:t>
+            </m:r>
+          </m:e>
+        </m:func>
+        <m:r>
+          <w:rPr>
+            <w:rFonts w:ascii="Cambria Math" w:eastAsiaTheme="minorEastAsia" w:hAnsi="Cambria Math"/>
+            <w:color w:val="7030A0"/>
+          </w:rPr>
+          <m:t xml:space="preserve">= </m:t>
+        </m:r>
+        <m:f>
+          <m:fPr>
+            <m:ctrlPr>
+              <w:rPr>
+                <w:rFonts w:ascii="Cambria Math" w:eastAsiaTheme="minorEastAsia" w:hAnsi="Cambria Math"/>
+                <w:i/>
+                <w:color w:val="7030A0"/>
+              </w:rPr>
+            </m:ctrlPr>
+          </m:fPr>
+          <m:num>
+            <m:r>
+              <w:rPr>
+                <w:rFonts w:ascii="Cambria Math" w:eastAsiaTheme="minorEastAsia" w:hAnsi="Cambria Math"/>
+                <w:color w:val="7030A0"/>
+              </w:rPr>
+              <m:t>1</m:t>
+            </m:r>
+          </m:num>
+          <m:den>
+            <m:sSup>
+              <m:sSupPr>
+                <m:ctrlPr>
+                  <w:rPr>
+                    <w:rFonts w:ascii="Cambria Math" w:eastAsiaTheme="minorEastAsia" w:hAnsi="Cambria Math"/>
+                    <w:i/>
+                    <w:color w:val="7030A0"/>
+                  </w:rPr>
+                </m:ctrlPr>
+              </m:sSupPr>
+              <m:e>
+                <m:r>
+                  <w:rPr>
+                    <w:rFonts w:ascii="Cambria Math" w:eastAsiaTheme="minorEastAsia" w:hAnsi="Cambria Math"/>
+                    <w:color w:val="7030A0"/>
+                  </w:rPr>
+                  <m:t>3</m:t>
+                </m:r>
+              </m:e>
+              <m:sup>
+                <m:r>
+                  <w:rPr>
+                    <w:rFonts w:ascii="Cambria Math" w:eastAsiaTheme="minorEastAsia" w:hAnsi="Cambria Math"/>
+                    <w:color w:val="7030A0"/>
+                  </w:rPr>
+                  <m:t>3</m:t>
+                </m:r>
+              </m:sup>
+            </m:sSup>
+          </m:den>
+        </m:f>
+        <m:d>
+          <m:dPr>
+            <m:begChr m:val="|"/>
+            <m:endChr m:val="|"/>
+            <m:ctrlPr>
+              <w:rPr>
+                <w:rFonts w:ascii="Cambria Math" w:eastAsiaTheme="minorEastAsia" w:hAnsi="Cambria Math"/>
+                <w:i/>
+                <w:color w:val="7030A0"/>
+              </w:rPr>
+            </m:ctrlPr>
+          </m:dPr>
+          <m:e>
+            <m:m>
+              <m:mPr>
+                <m:mcs>
+                  <m:mc>
+                    <m:mcPr>
+                      <m:count m:val="3"/>
+                      <m:mcJc m:val="center"/>
+                    </m:mcPr>
+                  </m:mc>
+                </m:mcs>
+                <m:ctrlPr>
+                  <w:rPr>
+                    <w:rFonts w:ascii="Cambria Math" w:eastAsiaTheme="minorEastAsia" w:hAnsi="Cambria Math"/>
+                    <w:i/>
+                    <w:color w:val="7030A0"/>
+                  </w:rPr>
+                </m:ctrlPr>
+              </m:mPr>
+              <m:mr>
+                <m:e>
+                  <m:r>
+                    <w:rPr>
+                      <w:rFonts w:ascii="Cambria Math" w:eastAsiaTheme="minorEastAsia" w:hAnsi="Cambria Math"/>
+                      <w:color w:val="7030A0"/>
+                    </w:rPr>
+                    <m:t>2</m:t>
+                  </m:r>
+                </m:e>
+                <m:e>
+                  <m:r>
+                    <w:rPr>
+                      <w:rFonts w:ascii="Cambria Math" w:eastAsiaTheme="minorEastAsia" w:hAnsi="Cambria Math"/>
+                      <w:color w:val="7030A0"/>
+                    </w:rPr>
+                    <m:t>2</m:t>
+                  </m:r>
+                </m:e>
+                <m:e>
+                  <m:r>
+                    <w:rPr>
+                      <w:rFonts w:ascii="Cambria Math" w:eastAsiaTheme="minorEastAsia" w:hAnsi="Cambria Math"/>
+                      <w:color w:val="7030A0"/>
+                    </w:rPr>
+                    <m:t>1</m:t>
+                  </m:r>
+                </m:e>
+              </m:mr>
+              <m:mr>
+                <m:e>
+                  <m:r>
+                    <w:rPr>
+                      <w:rFonts w:ascii="Cambria Math" w:eastAsiaTheme="minorEastAsia" w:hAnsi="Cambria Math"/>
+                      <w:color w:val="7030A0"/>
+                    </w:rPr>
+                    <m:t>-1</m:t>
+                  </m:r>
+                </m:e>
+                <m:e>
+                  <m:r>
+                    <w:rPr>
+                      <w:rFonts w:ascii="Cambria Math" w:eastAsiaTheme="minorEastAsia" w:hAnsi="Cambria Math"/>
+                      <w:color w:val="7030A0"/>
+                    </w:rPr>
+                    <m:t>2</m:t>
+                  </m:r>
+                </m:e>
+                <m:e>
+                  <m:r>
+                    <w:rPr>
+                      <w:rFonts w:ascii="Cambria Math" w:eastAsiaTheme="minorEastAsia" w:hAnsi="Cambria Math"/>
+                      <w:color w:val="7030A0"/>
+                    </w:rPr>
+                    <m:t>-2</m:t>
+                  </m:r>
+                </m:e>
+              </m:mr>
+              <m:mr>
+                <m:e>
+                  <m:r>
+                    <w:rPr>
+                      <w:rFonts w:ascii="Cambria Math" w:eastAsiaTheme="minorEastAsia" w:hAnsi="Cambria Math"/>
+                      <w:color w:val="7030A0"/>
+                    </w:rPr>
+                    <m:t>-2</m:t>
+                  </m:r>
+                </m:e>
+                <m:e>
+                  <m:r>
+                    <w:rPr>
+                      <w:rFonts w:ascii="Cambria Math" w:eastAsiaTheme="minorEastAsia" w:hAnsi="Cambria Math"/>
+                      <w:color w:val="7030A0"/>
+                    </w:rPr>
+                    <m:t>1</m:t>
+                  </m:r>
+                </m:e>
+                <m:e>
+                  <m:r>
+                    <w:rPr>
+                      <w:rFonts w:ascii="Cambria Math" w:eastAsiaTheme="minorEastAsia" w:hAnsi="Cambria Math"/>
+                      <w:color w:val="7030A0"/>
+                    </w:rPr>
+                    <m:t>2</m:t>
+                  </m:r>
+                </m:e>
+              </m:mr>
+            </m:m>
+          </m:e>
+        </m:d>
+        <m:r>
+          <w:rPr>
+            <w:rFonts w:ascii="Cambria Math" w:eastAsiaTheme="minorEastAsia" w:hAnsi="Cambria Math"/>
+            <w:color w:val="7030A0"/>
+          </w:rPr>
+          <m:t>=</m:t>
+        </m:r>
+        <m:f>
+          <m:fPr>
+            <m:ctrlPr>
+              <w:rPr>
+                <w:rFonts w:ascii="Cambria Math" w:eastAsiaTheme="minorEastAsia" w:hAnsi="Cambria Math"/>
+                <w:i/>
+                <w:color w:val="7030A0"/>
+              </w:rPr>
+            </m:ctrlPr>
+          </m:fPr>
+          <m:num>
+            <m:r>
+              <w:rPr>
+                <w:rFonts w:ascii="Cambria Math" w:eastAsiaTheme="minorEastAsia" w:hAnsi="Cambria Math"/>
+                <w:color w:val="7030A0"/>
+              </w:rPr>
+              <m:t>1</m:t>
+            </m:r>
+          </m:num>
+          <m:den>
+            <m:sSup>
+              <m:sSupPr>
+                <m:ctrlPr>
+                  <w:rPr>
+                    <w:rFonts w:ascii="Cambria Math" w:eastAsiaTheme="minorEastAsia" w:hAnsi="Cambria Math"/>
+                    <w:i/>
+                    <w:color w:val="7030A0"/>
+                  </w:rPr>
+                </m:ctrlPr>
+              </m:sSupPr>
+              <m:e>
+                <m:r>
+                  <w:rPr>
+                    <w:rFonts w:ascii="Cambria Math" w:eastAsiaTheme="minorEastAsia" w:hAnsi="Cambria Math"/>
+                    <w:color w:val="7030A0"/>
+                  </w:rPr>
+                  <m:t>3</m:t>
+                </m:r>
+              </m:e>
+              <m:sup>
+                <m:r>
+                  <w:rPr>
+                    <w:rFonts w:ascii="Cambria Math" w:eastAsiaTheme="minorEastAsia" w:hAnsi="Cambria Math"/>
+                    <w:color w:val="7030A0"/>
+                  </w:rPr>
+                  <m:t>3</m:t>
+                </m:r>
+              </m:sup>
+            </m:sSup>
+          </m:den>
+        </m:f>
+        <m:d>
+          <m:dPr>
+            <m:begChr m:val="|"/>
+            <m:endChr m:val="|"/>
+            <m:ctrlPr>
+              <w:rPr>
+                <w:rFonts w:ascii="Cambria Math" w:eastAsiaTheme="minorEastAsia" w:hAnsi="Cambria Math"/>
+                <w:i/>
+                <w:color w:val="7030A0"/>
+              </w:rPr>
+            </m:ctrlPr>
+          </m:dPr>
+          <m:e>
+            <m:m>
+              <m:mPr>
+                <m:mcs>
+                  <m:mc>
+                    <m:mcPr>
+                      <m:count m:val="3"/>
+                      <m:mcJc m:val="center"/>
+                    </m:mcPr>
+                  </m:mc>
+                </m:mcs>
+                <m:ctrlPr>
+                  <w:rPr>
+                    <w:rFonts w:ascii="Cambria Math" w:eastAsiaTheme="minorEastAsia" w:hAnsi="Cambria Math"/>
+                    <w:i/>
+                    <w:color w:val="7030A0"/>
+                  </w:rPr>
+                </m:ctrlPr>
+              </m:mPr>
+              <m:mr>
+                <m:e>
+                  <m:r>
+                    <w:rPr>
+                      <w:rFonts w:ascii="Cambria Math" w:eastAsiaTheme="minorEastAsia" w:hAnsi="Cambria Math"/>
+                      <w:color w:val="7030A0"/>
+                    </w:rPr>
+                    <m:t>2</m:t>
+                  </m:r>
+                </m:e>
+                <m:e>
+                  <m:r>
+                    <w:rPr>
+                      <w:rFonts w:ascii="Cambria Math" w:eastAsiaTheme="minorEastAsia" w:hAnsi="Cambria Math"/>
+                      <w:color w:val="7030A0"/>
+                    </w:rPr>
+                    <m:t>0</m:t>
+                  </m:r>
+                </m:e>
+                <m:e>
+                  <m:r>
+                    <w:rPr>
+                      <w:rFonts w:ascii="Cambria Math" w:eastAsiaTheme="minorEastAsia" w:hAnsi="Cambria Math"/>
+                      <w:color w:val="7030A0"/>
+                    </w:rPr>
+                    <m:t>1</m:t>
+                  </m:r>
+                </m:e>
+              </m:mr>
+              <m:mr>
+                <m:e>
+                  <m:r>
+                    <w:rPr>
+                      <w:rFonts w:ascii="Cambria Math" w:eastAsiaTheme="minorEastAsia" w:hAnsi="Cambria Math"/>
+                      <w:color w:val="7030A0"/>
+                    </w:rPr>
+                    <m:t>-1</m:t>
+                  </m:r>
+                </m:e>
+                <m:e>
+                  <m:r>
+                    <w:rPr>
+                      <w:rFonts w:ascii="Cambria Math" w:eastAsiaTheme="minorEastAsia" w:hAnsi="Cambria Math"/>
+                      <w:color w:val="7030A0"/>
+                    </w:rPr>
+                    <m:t>3</m:t>
+                  </m:r>
+                </m:e>
+                <m:e>
+                  <m:r>
+                    <w:rPr>
+                      <w:rFonts w:ascii="Cambria Math" w:eastAsiaTheme="minorEastAsia" w:hAnsi="Cambria Math"/>
+                      <w:color w:val="7030A0"/>
+                    </w:rPr>
+                    <m:t>-2</m:t>
+                  </m:r>
+                </m:e>
+              </m:mr>
+              <m:mr>
+                <m:e>
+                  <m:r>
+                    <w:rPr>
+                      <w:rFonts w:ascii="Cambria Math" w:eastAsiaTheme="minorEastAsia" w:hAnsi="Cambria Math"/>
+                      <w:color w:val="7030A0"/>
+                    </w:rPr>
+                    <m:t>-2</m:t>
+                  </m:r>
+                </m:e>
+                <m:e>
+                  <m:r>
+                    <w:rPr>
+                      <w:rFonts w:ascii="Cambria Math" w:eastAsiaTheme="minorEastAsia" w:hAnsi="Cambria Math"/>
+                      <w:color w:val="7030A0"/>
+                    </w:rPr>
+                    <m:t>3</m:t>
+                  </m:r>
+                </m:e>
+                <m:e>
+                  <m:r>
+                    <w:rPr>
+                      <w:rFonts w:ascii="Cambria Math" w:eastAsiaTheme="minorEastAsia" w:hAnsi="Cambria Math"/>
+                      <w:color w:val="7030A0"/>
+                    </w:rPr>
+                    <m:t>2</m:t>
+                  </m:r>
+                </m:e>
+              </m:mr>
+            </m:m>
+          </m:e>
+        </m:d>
+        <m:r>
+          <w:rPr>
+            <w:rFonts w:ascii="Cambria Math" w:eastAsiaTheme="minorEastAsia" w:hAnsi="Cambria Math"/>
+            <w:color w:val="7030A0"/>
+          </w:rPr>
+          <m:t>=</m:t>
+        </m:r>
+        <m:f>
+          <m:fPr>
+            <m:ctrlPr>
+              <w:rPr>
+                <w:rFonts w:ascii="Cambria Math" w:eastAsiaTheme="minorEastAsia" w:hAnsi="Cambria Math"/>
+                <w:i/>
+                <w:color w:val="7030A0"/>
+              </w:rPr>
+            </m:ctrlPr>
+          </m:fPr>
+          <m:num>
+            <m:r>
+              <w:rPr>
+                <w:rFonts w:ascii="Cambria Math" w:eastAsiaTheme="minorEastAsia" w:hAnsi="Cambria Math"/>
+                <w:color w:val="7030A0"/>
+              </w:rPr>
+              <m:t>1</m:t>
+            </m:r>
+          </m:num>
+          <m:den>
+            <m:sSup>
+              <m:sSupPr>
+                <m:ctrlPr>
+                  <w:rPr>
+                    <w:rFonts w:ascii="Cambria Math" w:eastAsiaTheme="minorEastAsia" w:hAnsi="Cambria Math"/>
+                    <w:i/>
+                    <w:color w:val="7030A0"/>
+                  </w:rPr>
+                </m:ctrlPr>
+              </m:sSupPr>
+              <m:e>
+                <m:r>
+                  <w:rPr>
+                    <w:rFonts w:ascii="Cambria Math" w:eastAsiaTheme="minorEastAsia" w:hAnsi="Cambria Math"/>
+                    <w:color w:val="7030A0"/>
+                  </w:rPr>
+                  <m:t>3</m:t>
+                </m:r>
+              </m:e>
+              <m:sup>
+                <m:r>
+                  <w:rPr>
+                    <w:rFonts w:ascii="Cambria Math" w:eastAsiaTheme="minorEastAsia" w:hAnsi="Cambria Math"/>
+                    <w:color w:val="7030A0"/>
+                  </w:rPr>
+                  <m:t>2</m:t>
+                </m:r>
+              </m:sup>
+            </m:sSup>
+          </m:den>
+        </m:f>
+        <m:d>
+          <m:dPr>
+            <m:begChr m:val="|"/>
+            <m:endChr m:val="|"/>
+            <m:ctrlPr>
+              <w:rPr>
+                <w:rFonts w:ascii="Cambria Math" w:eastAsiaTheme="minorEastAsia" w:hAnsi="Cambria Math"/>
+                <w:i/>
+                <w:color w:val="7030A0"/>
+              </w:rPr>
+            </m:ctrlPr>
+          </m:dPr>
+          <m:e>
+            <m:m>
+              <m:mPr>
+                <m:mcs>
+                  <m:mc>
+                    <m:mcPr>
+                      <m:count m:val="3"/>
+                      <m:mcJc m:val="center"/>
+                    </m:mcPr>
+                  </m:mc>
+                </m:mcs>
+                <m:ctrlPr>
+                  <w:rPr>
+                    <w:rFonts w:ascii="Cambria Math" w:eastAsiaTheme="minorEastAsia" w:hAnsi="Cambria Math"/>
+                    <w:i/>
+                    <w:color w:val="7030A0"/>
+                  </w:rPr>
+                </m:ctrlPr>
+              </m:mPr>
+              <m:mr>
+                <m:e>
+                  <m:r>
+                    <w:rPr>
+                      <w:rFonts w:ascii="Cambria Math" w:eastAsiaTheme="minorEastAsia" w:hAnsi="Cambria Math"/>
+                      <w:color w:val="7030A0"/>
+                    </w:rPr>
+                    <m:t>2</m:t>
+                  </m:r>
+                </m:e>
+                <m:e>
+                  <m:r>
+                    <w:rPr>
+                      <w:rFonts w:ascii="Cambria Math" w:eastAsiaTheme="minorEastAsia" w:hAnsi="Cambria Math"/>
+                      <w:color w:val="7030A0"/>
+                    </w:rPr>
+                    <m:t>0</m:t>
+                  </m:r>
+                </m:e>
+                <m:e>
+                  <m:r>
+                    <w:rPr>
+                      <w:rFonts w:ascii="Cambria Math" w:eastAsiaTheme="minorEastAsia" w:hAnsi="Cambria Math"/>
+                      <w:color w:val="7030A0"/>
+                    </w:rPr>
+                    <m:t>1</m:t>
+                  </m:r>
+                </m:e>
+              </m:mr>
+              <m:mr>
+                <m:e>
+                  <m:r>
+                    <w:rPr>
+                      <w:rFonts w:ascii="Cambria Math" w:eastAsiaTheme="minorEastAsia" w:hAnsi="Cambria Math"/>
+                      <w:color w:val="7030A0"/>
+                    </w:rPr>
+                    <m:t>-1</m:t>
+                  </m:r>
+                </m:e>
+                <m:e>
+                  <m:r>
+                    <w:rPr>
+                      <w:rFonts w:ascii="Cambria Math" w:eastAsiaTheme="minorEastAsia" w:hAnsi="Cambria Math"/>
+                      <w:color w:val="7030A0"/>
+                    </w:rPr>
+                    <m:t>1</m:t>
+                  </m:r>
+                </m:e>
+                <m:e>
+                  <m:r>
+                    <w:rPr>
+                      <w:rFonts w:ascii="Cambria Math" w:eastAsiaTheme="minorEastAsia" w:hAnsi="Cambria Math"/>
+                      <w:color w:val="7030A0"/>
+                    </w:rPr>
+                    <m:t>-2</m:t>
+                  </m:r>
+                </m:e>
+              </m:mr>
+              <m:mr>
+                <m:e>
+                  <m:r>
+                    <w:rPr>
+                      <w:rFonts w:ascii="Cambria Math" w:eastAsiaTheme="minorEastAsia" w:hAnsi="Cambria Math"/>
+                      <w:color w:val="7030A0"/>
+                    </w:rPr>
+                    <m:t>-2</m:t>
+                  </m:r>
+                </m:e>
+                <m:e>
+                  <m:r>
+                    <w:rPr>
+                      <w:rFonts w:ascii="Cambria Math" w:eastAsiaTheme="minorEastAsia" w:hAnsi="Cambria Math"/>
+                      <w:color w:val="7030A0"/>
+                    </w:rPr>
+                    <m:t>1</m:t>
+                  </m:r>
+                </m:e>
+                <m:e>
+                  <m:r>
+                    <w:rPr>
+                      <w:rFonts w:ascii="Cambria Math" w:eastAsiaTheme="minorEastAsia" w:hAnsi="Cambria Math"/>
+                      <w:color w:val="7030A0"/>
+                    </w:rPr>
+                    <m:t>2</m:t>
+                  </m:r>
+                </m:e>
+              </m:mr>
+            </m:m>
+          </m:e>
+        </m:d>
+      </m:oMath>
+    </w:p>
+    <w:p>
+      <w:pPr>
+        <w:rPr>
+          <w:rFonts w:eastAsiaTheme="minorEastAsia"/>
+          <w:color w:val="7030A0"/>
+        </w:rPr>
+      </w:pPr>
+      <w:r>
+        <w:rPr>
+          <w:rFonts w:eastAsiaTheme="minorEastAsia"/>
+          <w:color w:val="7030A0"/>
+        </w:rPr>
+        <w:tab/>
+      </w:r>
+      <w:r>
+        <w:rPr>
+          <w:rFonts w:eastAsiaTheme="minorEastAsia"/>
+          <w:color w:val="7030A0"/>
+        </w:rPr>
+        <w:tab/>
+      </w:r>
+      <w:r>
+        <w:rPr>
+          <w:rFonts w:eastAsiaTheme="minorEastAsia"/>
+          <w:color w:val="7030A0"/>
+        </w:rPr>
+        <w:tab/>
+      </w:r>
+      <w:r>
+        <w:rPr>
+          <w:rFonts w:eastAsiaTheme="minorEastAsia"/>
+          <w:color w:val="7030A0"/>
+        </w:rPr>
+        <w:tab/>
+      </w:r>
+      <w:r>
+        <w:rPr>
+          <w:rFonts w:eastAsiaTheme="minorEastAsia"/>
+          <w:color w:val="7030A0"/>
+        </w:rPr>
+        <w:tab/>
+      </w:r>
+      <w:r>
+        <w:rPr>
+          <w:rFonts w:eastAsiaTheme="minorEastAsia"/>
+          <w:color w:val="7030A0"/>
+        </w:rPr>
+        <w:tab/>
+      </w:r>
+      <w:r>
+        <w:rPr>
+          <w:rFonts w:eastAsiaTheme="minorEastAsia"/>
+          <w:color w:val="7030A0"/>
+        </w:rPr>
+        <w:tab/>
+      </w:r>
+      <w:r>
+        <w:rPr>
+          <w:rFonts w:eastAsiaTheme="minorEastAsia"/>
+          <w:color w:val="7030A0"/>
+        </w:rPr>
+        <w:tab/>
+      </w:r>
+      <m:oMath>
+        <m:r>
+          <w:rPr>
+            <w:rFonts w:ascii="Cambria Math" w:eastAsiaTheme="minorEastAsia" w:hAnsi="Cambria Math"/>
+            <w:color w:val="7030A0"/>
+          </w:rPr>
+          <m:t>=</m:t>
+        </m:r>
+        <m:f>
+          <m:fPr>
+            <m:ctrlPr>
+              <w:rPr>
+                <w:rFonts w:ascii="Cambria Math" w:eastAsiaTheme="minorEastAsia" w:hAnsi="Cambria Math"/>
+                <w:i/>
+                <w:color w:val="7030A0"/>
+              </w:rPr>
+            </m:ctrlPr>
+          </m:fPr>
+          <m:num>
+            <m:r>
+              <w:rPr>
+                <w:rFonts w:ascii="Cambria Math" w:eastAsiaTheme="minorEastAsia" w:hAnsi="Cambria Math"/>
+                <w:color w:val="7030A0"/>
+              </w:rPr>
+              <m:t>1</m:t>
+            </m:r>
+          </m:num>
+          <m:den>
+            <m:sSup>
+              <m:sSupPr>
+                <m:ctrlPr>
+                  <w:rPr>
+                    <w:rFonts w:ascii="Cambria Math" w:eastAsiaTheme="minorEastAsia" w:hAnsi="Cambria Math"/>
+                    <w:i/>
+                    <w:color w:val="7030A0"/>
+                  </w:rPr>
+                </m:ctrlPr>
+              </m:sSupPr>
+              <m:e>
+                <m:r>
+                  <w:rPr>
+                    <w:rFonts w:ascii="Cambria Math" w:eastAsiaTheme="minorEastAsia" w:hAnsi="Cambria Math"/>
+                    <w:color w:val="7030A0"/>
+                  </w:rPr>
+                  <m:t>3</m:t>
+                </m:r>
+              </m:e>
+              <m:sup>
+                <m:r>
+                  <w:rPr>
+                    <w:rFonts w:ascii="Cambria Math" w:eastAsiaTheme="minorEastAsia" w:hAnsi="Cambria Math"/>
+                    <w:color w:val="7030A0"/>
+                  </w:rPr>
+                  <m:t>2</m:t>
+                </m:r>
+              </m:sup>
+            </m:sSup>
+          </m:den>
+        </m:f>
+        <m:d>
+          <m:dPr>
+            <m:begChr m:val="|"/>
+            <m:endChr m:val="|"/>
+            <m:ctrlPr>
+              <w:rPr>
+                <w:rFonts w:ascii="Cambria Math" w:eastAsiaTheme="minorEastAsia" w:hAnsi="Cambria Math"/>
+                <w:i/>
+                <w:color w:val="7030A0"/>
+              </w:rPr>
+            </m:ctrlPr>
+          </m:dPr>
+          <m:e>
+            <m:m>
+              <m:mPr>
+                <m:mcs>
+                  <m:mc>
+                    <m:mcPr>
+                      <m:count m:val="3"/>
+                      <m:mcJc m:val="center"/>
+                    </m:mcPr>
+                  </m:mc>
+                </m:mcs>
+                <m:ctrlPr>
+                  <w:rPr>
+                    <w:rFonts w:ascii="Cambria Math" w:eastAsiaTheme="minorEastAsia" w:hAnsi="Cambria Math"/>
+                    <w:i/>
+                    <w:color w:val="7030A0"/>
+                  </w:rPr>
+                </m:ctrlPr>
+              </m:mPr>
+              <m:mr>
+                <m:e>
+                  <m:r>
+                    <w:rPr>
+                      <w:rFonts w:ascii="Cambria Math" w:eastAsiaTheme="minorEastAsia" w:hAnsi="Cambria Math"/>
+                      <w:color w:val="7030A0"/>
+                    </w:rPr>
+                    <m:t>2</m:t>
+                  </m:r>
+                </m:e>
+                <m:e>
+                  <m:r>
+                    <w:rPr>
+                      <w:rFonts w:ascii="Cambria Math" w:eastAsiaTheme="minorEastAsia" w:hAnsi="Cambria Math"/>
+                      <w:color w:val="7030A0"/>
+                    </w:rPr>
+                    <m:t>0</m:t>
+                  </m:r>
+                </m:e>
+                <m:e>
+                  <m:r>
+                    <w:rPr>
+                      <w:rFonts w:ascii="Cambria Math" w:eastAsiaTheme="minorEastAsia" w:hAnsi="Cambria Math"/>
+                      <w:color w:val="7030A0"/>
+                    </w:rPr>
+                    <m:t>1</m:t>
+                  </m:r>
+                </m:e>
+              </m:mr>
+              <m:mr>
+                <m:e>
+                  <m:r>
+                    <w:rPr>
+                      <w:rFonts w:ascii="Cambria Math" w:eastAsiaTheme="minorEastAsia" w:hAnsi="Cambria Math"/>
+                      <w:color w:val="7030A0"/>
+                    </w:rPr>
+                    <m:t>1</m:t>
+                  </m:r>
+                </m:e>
+                <m:e>
+                  <m:r>
+                    <w:rPr>
+                      <w:rFonts w:ascii="Cambria Math" w:eastAsiaTheme="minorEastAsia" w:hAnsi="Cambria Math"/>
+                      <w:color w:val="7030A0"/>
+                    </w:rPr>
+                    <m:t>0</m:t>
+                  </m:r>
+                </m:e>
+                <m:e>
+                  <m:r>
+                    <w:rPr>
+                      <w:rFonts w:ascii="Cambria Math" w:eastAsiaTheme="minorEastAsia" w:hAnsi="Cambria Math"/>
+                      <w:color w:val="7030A0"/>
+                    </w:rPr>
+                    <m:t>-4</m:t>
+                  </m:r>
+                </m:e>
+              </m:mr>
+              <m:mr>
+                <m:e>
+                  <m:r>
+                    <w:rPr>
+                      <w:rFonts w:ascii="Cambria Math" w:eastAsiaTheme="minorEastAsia" w:hAnsi="Cambria Math"/>
+                      <w:color w:val="7030A0"/>
+                    </w:rPr>
+                    <m:t>2</m:t>
+                  </m:r>
+                </m:e>
+                <m:e>
+                  <m:r>
+                    <w:rPr>
+                      <w:rFonts w:ascii="Cambria Math" w:eastAsiaTheme="minorEastAsia" w:hAnsi="Cambria Math"/>
+                      <w:color w:val="7030A0"/>
+                    </w:rPr>
+                    <m:t>1</m:t>
+                  </m:r>
+                </m:e>
+                <m:e>
+                  <m:r>
+                    <w:rPr>
+                      <w:rFonts w:ascii="Cambria Math" w:eastAsiaTheme="minorEastAsia" w:hAnsi="Cambria Math"/>
+                      <w:color w:val="7030A0"/>
+                    </w:rPr>
+                    <m:t>2</m:t>
+                  </m:r>
+                </m:e>
+              </m:mr>
+            </m:m>
+          </m:e>
+        </m:d>
+      </m:oMath>
+    </w:p>
+    <w:p>
+      <w:pPr>
+        <w:rPr>
+          <w:rFonts w:eastAsiaTheme="minorEastAsia"/>
+          <w:color w:val="7030A0"/>
+        </w:rPr>
+      </w:pPr>
+      <w:r>
+        <w:rPr>
+          <w:rFonts w:eastAsiaTheme="minorEastAsia"/>
+          <w:color w:val="7030A0"/>
+        </w:rPr>
+        <w:tab/>
+      </w:r>
+      <w:r>
+        <w:rPr>
+          <w:rFonts w:eastAsiaTheme="minorEastAsia"/>
+          <w:color w:val="7030A0"/>
+        </w:rPr>
+        <w:tab/>
+      </w:r>
+      <w:r>
+        <w:rPr>
+          <w:rFonts w:eastAsiaTheme="minorEastAsia"/>
+          <w:color w:val="7030A0"/>
+        </w:rPr>
+        <w:tab/>
+      </w:r>
+      <w:r>
+        <w:rPr>
+          <w:rFonts w:eastAsiaTheme="minorEastAsia"/>
+          <w:color w:val="7030A0"/>
+        </w:rPr>
+        <w:tab/>
+      </w:r>
+      <w:r>
+        <w:rPr>
+          <w:rFonts w:eastAsiaTheme="minorEastAsia"/>
+          <w:color w:val="7030A0"/>
+        </w:rPr>
+        <w:tab/>
+      </w:r>
+      <w:r>
+        <w:rPr>
+          <w:rFonts w:eastAsiaTheme="minorEastAsia"/>
+          <w:color w:val="7030A0"/>
+        </w:rPr>
+        <w:tab/>
+      </w:r>
+      <w:r>
+        <w:rPr>
+          <w:rFonts w:eastAsiaTheme="minorEastAsia"/>
+          <w:color w:val="7030A0"/>
+        </w:rPr>
+        <w:tab/>
+      </w:r>
+      <w:r>
+        <w:rPr>
+          <w:rFonts w:eastAsiaTheme="minorEastAsia"/>
+          <w:color w:val="7030A0"/>
+        </w:rPr>
+        <w:tab/>
+      </w:r>
+      <m:oMath>
+        <m:r>
+          <w:rPr>
+            <w:rFonts w:ascii="Cambria Math" w:eastAsiaTheme="minorEastAsia" w:hAnsi="Cambria Math"/>
+            <w:color w:val="7030A0"/>
+          </w:rPr>
+          <m:t>=</m:t>
+        </m:r>
+        <m:f>
+          <m:fPr>
+            <m:ctrlPr>
+              <w:rPr>
+                <w:rFonts w:ascii="Cambria Math" w:eastAsiaTheme="minorEastAsia" w:hAnsi="Cambria Math"/>
+                <w:i/>
+                <w:color w:val="7030A0"/>
+              </w:rPr>
+            </m:ctrlPr>
+          </m:fPr>
+          <m:num>
+            <m:r>
+              <w:rPr>
+                <w:rFonts w:ascii="Cambria Math" w:eastAsiaTheme="minorEastAsia" w:hAnsi="Cambria Math"/>
+                <w:color w:val="7030A0"/>
+              </w:rPr>
+              <m:t>1</m:t>
+            </m:r>
+          </m:num>
+          <m:den>
+            <m:sSup>
+              <m:sSupPr>
+                <m:ctrlPr>
+                  <w:rPr>
+                    <w:rFonts w:ascii="Cambria Math" w:eastAsiaTheme="minorEastAsia" w:hAnsi="Cambria Math"/>
+                    <w:i/>
+                    <w:color w:val="7030A0"/>
+                  </w:rPr>
+                </m:ctrlPr>
+              </m:sSupPr>
+              <m:e>
+                <m:r>
+                  <w:rPr>
+                    <w:rFonts w:ascii="Cambria Math" w:eastAsiaTheme="minorEastAsia" w:hAnsi="Cambria Math"/>
+                    <w:color w:val="7030A0"/>
+                  </w:rPr>
+                  <m:t>3</m:t>
+                </m:r>
+              </m:e>
+              <m:sup>
+                <m:r>
+                  <w:rPr>
+                    <w:rFonts w:ascii="Cambria Math" w:eastAsiaTheme="minorEastAsia" w:hAnsi="Cambria Math"/>
+                    <w:color w:val="7030A0"/>
+                  </w:rPr>
+                  <m:t>2</m:t>
+                </m:r>
+              </m:sup>
+            </m:sSup>
+          </m:den>
+        </m:f>
+        <m:r>
+          <m:rPr>
+            <m:lit/>
+          </m:rPr>
+          <w:rPr>
+            <w:rFonts w:ascii="Cambria Math" w:eastAsiaTheme="minorEastAsia" w:hAnsi="Cambria Math"/>
+            <w:color w:val="7030A0"/>
+          </w:rPr>
+          <m:t>×</m:t>
+        </m:r>
+        <m:d>
+          <m:dPr>
+            <m:ctrlPr>
+              <w:rPr>
+                <w:rFonts w:ascii="Cambria Math" w:eastAsiaTheme="minorEastAsia" w:hAnsi="Cambria Math"/>
+                <w:i/>
+                <w:color w:val="7030A0"/>
+              </w:rPr>
+            </m:ctrlPr>
+          </m:dPr>
+          <m:e>
+            <m:r>
+              <w:rPr>
+                <w:rFonts w:ascii="Cambria Math" w:eastAsiaTheme="minorEastAsia" w:hAnsi="Cambria Math"/>
+                <w:color w:val="7030A0"/>
+              </w:rPr>
+              <m:t>-1</m:t>
+            </m:r>
+          </m:e>
+        </m:d>
+        <m:r>
+          <m:rPr>
+            <m:lit/>
+          </m:rPr>
+          <w:rPr>
+            <w:rFonts w:ascii="Cambria Math" w:eastAsiaTheme="minorEastAsia" w:hAnsi="Cambria Math"/>
+            <w:color w:val="7030A0"/>
+          </w:rPr>
+          <m:t>×</m:t>
+        </m:r>
+        <m:r>
+          <w:rPr>
+            <w:rFonts w:ascii="Cambria Math" w:eastAsiaTheme="minorEastAsia" w:hAnsi="Cambria Math"/>
+            <w:color w:val="7030A0"/>
+          </w:rPr>
+          <m:t>(-8-1)</m:t>
+        </m:r>
+      </m:oMath>
+    </w:p>
+    <w:p>
+      <w:pPr>
+        <w:rPr>
+          <w:rFonts w:eastAsiaTheme="minorEastAsia"/>
+          <w:color w:val="7030A0"/>
+        </w:rPr>
+      </w:pPr>
+      <w:r>
+        <w:rPr>
+          <w:rFonts w:eastAsiaTheme="minorEastAsia"/>
+          <w:color w:val="7030A0"/>
+        </w:rPr>
+        <w:tab/>
+      </w:r>
+      <w:r>
+        <w:rPr>
+          <w:rFonts w:eastAsiaTheme="minorEastAsia"/>
+          <w:color w:val="7030A0"/>
+        </w:rPr>
+        <w:tab/>
+      </w:r>
+      <w:r>
+        <w:rPr>
+          <w:rFonts w:eastAsiaTheme="minorEastAsia"/>
+          <w:color w:val="7030A0"/>
+        </w:rPr>
+        <w:tab/>
+      </w:r>
+      <w:r>
+        <w:rPr>
+          <w:rFonts w:eastAsiaTheme="minorEastAsia"/>
+          <w:color w:val="7030A0"/>
+        </w:rPr>
+        <w:tab/>
+      </w:r>
+      <w:r>
+        <w:rPr>
+          <w:rFonts w:eastAsiaTheme="minorEastAsia"/>
+          <w:color w:val="7030A0"/>
+        </w:rPr>
+        <w:tab/>
+      </w:r>
+      <w:r>
+        <w:rPr>
+          <w:rFonts w:eastAsiaTheme="minorEastAsia"/>
+          <w:color w:val="7030A0"/>
+        </w:rPr>
+        <w:tab/>
+      </w:r>
+      <w:r>
+        <w:rPr>
+          <w:rFonts w:eastAsiaTheme="minorEastAsia"/>
+          <w:color w:val="7030A0"/>
+        </w:rPr>
+        <w:tab/>
+      </w:r>
+      <w:r>
+        <w:rPr>
+          <w:rFonts w:eastAsiaTheme="minorEastAsia"/>
+          <w:color w:val="7030A0"/>
+        </w:rPr>
+        <w:tab/>
+      </w:r>
+      <m:oMath>
+        <m:r>
+          <w:rPr>
+            <w:rFonts w:ascii="Cambria Math" w:eastAsiaTheme="minorEastAsia" w:hAnsi="Cambria Math"/>
+            <w:color w:val="7030A0"/>
+          </w:rPr>
+          <m:t>=+1</m:t>
+        </m:r>
+      </m:oMath>
+    </w:p>
+    <w:p>
+      <w:pPr>
+        <w:rPr>
+          <w:rFonts w:eastAsiaTheme="minorEastAsia"/>
+          <w:color w:val="7030A0"/>
+        </w:rPr>
+      </w:pPr>
+      <w:r>
+        <w:rPr>
+          <w:rFonts w:eastAsiaTheme="minorEastAsia"/>
+          <w:color w:val="7030A0"/>
+        </w:rPr>
+        <w:t xml:space="preserve">Donc </w:t>
+      </w:r>
+      <m:oMath>
+        <m:r>
+          <w:rPr>
+            <w:rFonts w:ascii="Cambria Math" w:eastAsiaTheme="minorEastAsia" w:hAnsi="Cambria Math"/>
+            <w:color w:val="7030A0"/>
+          </w:rPr>
+          <m:t>u∈SO(E)</m:t>
+        </m:r>
+      </m:oMath>
+    </w:p>
+    <w:p>
+      <w:pPr>
+        <w:rPr>
+          <w:rFonts w:eastAsiaTheme="minorEastAsia"/>
+          <w:color w:val="7030A0"/>
+        </w:rPr>
+      </w:pPr>
+      <w:r>
+        <w:rPr>
+          <w:rFonts w:eastAsiaTheme="minorEastAsia"/>
+          <w:color w:val="7030A0"/>
+        </w:rPr>
+        <w:t xml:space="preserve">De plus, </w:t>
+      </w:r>
+      <m:oMath>
+        <m:r>
+          <w:rPr>
+            <w:rFonts w:ascii="Cambria Math" w:eastAsiaTheme="minorEastAsia" w:hAnsi="Cambria Math"/>
+            <w:color w:val="7030A0"/>
+          </w:rPr>
+          <m:t>u ≠I</m:t>
+        </m:r>
+        <m:sSub>
+          <m:sSubPr>
+            <m:ctrlPr>
+              <w:rPr>
+                <w:rFonts w:ascii="Cambria Math" w:eastAsiaTheme="minorEastAsia" w:hAnsi="Cambria Math"/>
+                <w:i/>
+                <w:color w:val="7030A0"/>
+              </w:rPr>
+            </m:ctrlPr>
+          </m:sSubPr>
+          <m:e>
+            <m:r>
+              <w:rPr>
+                <w:rFonts w:ascii="Cambria Math" w:eastAsiaTheme="minorEastAsia" w:hAnsi="Cambria Math"/>
+                <w:color w:val="7030A0"/>
+              </w:rPr>
+              <m:t>d</m:t>
+            </m:r>
+          </m:e>
+          <m:sub>
+            <m:r>
+              <w:rPr>
+                <w:rFonts w:ascii="Cambria Math" w:eastAsiaTheme="minorEastAsia" w:hAnsi="Cambria Math"/>
+                <w:color w:val="7030A0"/>
+              </w:rPr>
+              <m:t>E</m:t>
+            </m:r>
+          </m:sub>
+        </m:sSub>
+      </m:oMath>
+      <w:r>
+        <w:rPr>
+          <w:rFonts w:eastAsiaTheme="minorEastAsia"/>
+          <w:color w:val="7030A0"/>
+        </w:rPr>
+        <w:t xml:space="preserve">, donc </w:t>
+      </w:r>
+      <m:oMath>
+        <m:r>
+          <w:rPr>
+            <w:rFonts w:ascii="Cambria Math" w:eastAsiaTheme="minorEastAsia" w:hAnsi="Cambria Math"/>
+            <w:color w:val="7030A0"/>
+          </w:rPr>
+          <m:t>u</m:t>
+        </m:r>
+      </m:oMath>
+      <w:r>
+        <w:rPr>
+          <w:rFonts w:eastAsiaTheme="minorEastAsia"/>
+          <w:color w:val="7030A0"/>
+        </w:rPr>
+        <w:t xml:space="preserve"> est une rotation autour d’un axe </w:t>
+      </w:r>
+      <m:oMath>
+        <m:r>
+          <w:rPr>
+            <w:rFonts w:ascii="Cambria Math" w:eastAsiaTheme="minorEastAsia" w:hAnsi="Cambria Math"/>
+            <w:color w:val="7030A0"/>
+          </w:rPr>
+          <m:t>D=</m:t>
+        </m:r>
+        <m:func>
+          <m:funcPr>
+            <m:ctrlPr>
+              <w:rPr>
+                <w:rFonts w:ascii="Cambria Math" w:eastAsiaTheme="minorEastAsia" w:hAnsi="Cambria Math"/>
+                <w:i/>
+                <w:color w:val="7030A0"/>
+              </w:rPr>
+            </m:ctrlPr>
+          </m:funcPr>
+          <m:fName>
+            <m:r>
+              <m:rPr>
+                <m:sty m:val="p"/>
+              </m:rPr>
+              <w:rPr>
+                <w:rFonts w:ascii="Cambria Math" w:eastAsiaTheme="minorEastAsia" w:hAnsi="Cambria Math"/>
+                <w:color w:val="7030A0"/>
+              </w:rPr>
+              <m:t>ker</m:t>
+            </m:r>
+          </m:fName>
+          <m:e>
+            <m:d>
+              <m:dPr>
+                <m:ctrlPr>
+                  <w:rPr>
+                    <w:rFonts w:ascii="Cambria Math" w:eastAsiaTheme="minorEastAsia" w:hAnsi="Cambria Math"/>
+                    <w:i/>
+                    <w:color w:val="7030A0"/>
+                  </w:rPr>
+                </m:ctrlPr>
+              </m:dPr>
+              <m:e>
+                <m:r>
+                  <w:rPr>
+                    <w:rFonts w:ascii="Cambria Math" w:eastAsiaTheme="minorEastAsia" w:hAnsi="Cambria Math"/>
+                    <w:color w:val="7030A0"/>
+                  </w:rPr>
+                  <m:t>u-I</m:t>
+                </m:r>
+                <m:sSub>
+                  <m:sSubPr>
+                    <m:ctrlPr>
+                      <w:rPr>
+                        <w:rFonts w:ascii="Cambria Math" w:eastAsiaTheme="minorEastAsia" w:hAnsi="Cambria Math"/>
+                        <w:i/>
+                        <w:color w:val="7030A0"/>
+                      </w:rPr>
+                    </m:ctrlPr>
+                  </m:sSubPr>
+                  <m:e>
+                    <m:r>
+                      <w:rPr>
+                        <w:rFonts w:ascii="Cambria Math" w:eastAsiaTheme="minorEastAsia" w:hAnsi="Cambria Math"/>
+                        <w:color w:val="7030A0"/>
+                      </w:rPr>
+                      <m:t>d</m:t>
+                    </m:r>
+                  </m:e>
+                  <m:sub>
+                    <m:r>
+                      <w:rPr>
+                        <w:rFonts w:ascii="Cambria Math" w:eastAsiaTheme="minorEastAsia" w:hAnsi="Cambria Math"/>
+                        <w:color w:val="7030A0"/>
+                      </w:rPr>
+                      <m:t>E</m:t>
+                    </m:r>
+                  </m:sub>
+                </m:sSub>
+              </m:e>
+            </m:d>
+          </m:e>
+        </m:func>
+        <m:r>
+          <w:rPr>
+            <w:rFonts w:ascii="Cambria Math" w:eastAsiaTheme="minorEastAsia" w:hAnsi="Cambria Math"/>
+            <w:color w:val="7030A0"/>
+          </w:rPr>
+          <m:t>.</m:t>
+        </m:r>
+      </m:oMath>
+    </w:p>
+    <w:p>
+      <w:pPr>
+        <w:rPr>
+          <w:rFonts w:eastAsiaTheme="minorEastAsia"/>
+          <w:color w:val="7030A0"/>
+        </w:rPr>
+      </w:pPr>
+      <w:r>
+        <w:rPr>
+          <w:rFonts w:eastAsiaTheme="minorEastAsia"/>
+          <w:color w:val="7030A0"/>
+        </w:rPr>
+        <w:t xml:space="preserve">Soit </w:t>
+      </w:r>
+      <m:oMath>
+        <m:r>
+          <w:rPr>
+            <w:rFonts w:ascii="Cambria Math" w:eastAsiaTheme="minorEastAsia" w:hAnsi="Cambria Math"/>
+            <w:color w:val="7030A0"/>
+          </w:rPr>
+          <m:t>x∈E</m:t>
+        </m:r>
+      </m:oMath>
+      <w:r>
+        <w:rPr>
+          <w:rFonts w:eastAsiaTheme="minorEastAsia"/>
+          <w:color w:val="7030A0"/>
+        </w:rPr>
+        <w:t xml:space="preserve">, </w:t>
+      </w:r>
+      <m:oMath>
+        <m:r>
+          <w:rPr>
+            <w:rFonts w:ascii="Cambria Math" w:eastAsiaTheme="minorEastAsia" w:hAnsi="Cambria Math"/>
+            <w:color w:val="7030A0"/>
+          </w:rPr>
+          <m:t>x=</m:t>
+        </m:r>
+        <m:nary>
+          <m:naryPr>
+            <m:chr m:val="∑"/>
+            <m:ctrlPr>
+              <w:rPr>
+                <w:rFonts w:ascii="Cambria Math" w:eastAsiaTheme="minorEastAsia" w:hAnsi="Cambria Math"/>
+                <w:i/>
+                <w:color w:val="7030A0"/>
+              </w:rPr>
+            </m:ctrlPr>
+          </m:naryPr>
+          <m:sub>
+            <m:r>
+              <w:rPr>
+                <w:rFonts w:ascii="Cambria Math" w:eastAsiaTheme="minorEastAsia" w:hAnsi="Cambria Math"/>
+                <w:color w:val="7030A0"/>
+              </w:rPr>
+              <m:t>k=1</m:t>
+            </m:r>
+          </m:sub>
+          <m:sup>
+            <m:r>
+              <w:rPr>
+                <w:rFonts w:ascii="Cambria Math" w:eastAsiaTheme="minorEastAsia" w:hAnsi="Cambria Math"/>
+                <w:color w:val="7030A0"/>
+              </w:rPr>
+              <m:t>3</m:t>
+            </m:r>
+          </m:sup>
+          <m:e>
+            <m:sSub>
+              <m:sSubPr>
+                <m:ctrlPr>
+                  <w:rPr>
+                    <w:rFonts w:ascii="Cambria Math" w:eastAsiaTheme="minorEastAsia" w:hAnsi="Cambria Math"/>
+                    <w:i/>
+                    <w:color w:val="7030A0"/>
+                  </w:rPr>
+                </m:ctrlPr>
+              </m:sSubPr>
+              <m:e>
+                <m:r>
+                  <w:rPr>
+                    <w:rFonts w:ascii="Cambria Math" w:eastAsiaTheme="minorEastAsia" w:hAnsi="Cambria Math"/>
+                    <w:color w:val="7030A0"/>
+                  </w:rPr>
+                  <m:t>x</m:t>
+                </m:r>
+              </m:e>
+              <m:sub>
+                <m:r>
+                  <w:rPr>
+                    <w:rFonts w:ascii="Cambria Math" w:eastAsiaTheme="minorEastAsia" w:hAnsi="Cambria Math"/>
+                    <w:color w:val="7030A0"/>
+                  </w:rPr>
+                  <m:t>k</m:t>
+                </m:r>
+              </m:sub>
+            </m:sSub>
+            <m:sSub>
+              <m:sSubPr>
+                <m:ctrlPr>
+                  <w:rPr>
+                    <w:rFonts w:ascii="Cambria Math" w:eastAsiaTheme="minorEastAsia" w:hAnsi="Cambria Math"/>
+                    <w:i/>
+                    <w:color w:val="7030A0"/>
+                  </w:rPr>
+                </m:ctrlPr>
+              </m:sSubPr>
+              <m:e>
+                <m:r>
+                  <w:rPr>
+                    <w:rFonts w:ascii="Cambria Math" w:eastAsiaTheme="minorEastAsia" w:hAnsi="Cambria Math"/>
+                    <w:color w:val="7030A0"/>
+                  </w:rPr>
+                  <m:t>e</m:t>
+                </m:r>
+              </m:e>
+              <m:sub>
+                <m:r>
+                  <w:rPr>
+                    <w:rFonts w:ascii="Cambria Math" w:eastAsiaTheme="minorEastAsia" w:hAnsi="Cambria Math"/>
+                    <w:color w:val="7030A0"/>
+                  </w:rPr>
+                  <m:t>k</m:t>
+                </m:r>
+              </m:sub>
+            </m:sSub>
+          </m:e>
+        </m:nary>
+      </m:oMath>
+      <w:r>
+        <w:rPr>
+          <w:rFonts w:eastAsiaTheme="minorEastAsia"/>
+          <w:color w:val="7030A0"/>
+        </w:rPr>
+        <w:t xml:space="preserve"> avec les </w:t>
+      </w:r>
+      <m:oMath>
+        <m:sSub>
+          <m:sSubPr>
+            <m:ctrlPr>
+              <w:rPr>
+                <w:rFonts w:ascii="Cambria Math" w:eastAsiaTheme="minorEastAsia" w:hAnsi="Cambria Math"/>
+                <w:i/>
+                <w:color w:val="7030A0"/>
+              </w:rPr>
+            </m:ctrlPr>
+          </m:sSubPr>
+          <m:e>
+            <m:r>
+              <w:rPr>
+                <w:rFonts w:ascii="Cambria Math" w:eastAsiaTheme="minorEastAsia" w:hAnsi="Cambria Math"/>
+                <w:color w:val="7030A0"/>
+              </w:rPr>
+              <m:t>x</m:t>
+            </m:r>
+          </m:e>
+          <m:sub>
+            <m:r>
+              <w:rPr>
+                <w:rFonts w:ascii="Cambria Math" w:eastAsiaTheme="minorEastAsia" w:hAnsi="Cambria Math"/>
+                <w:color w:val="7030A0"/>
+              </w:rPr>
+              <m:t>k</m:t>
+            </m:r>
+          </m:sub>
+        </m:sSub>
+        <m:r>
+          <m:rPr>
+            <m:scr m:val="double-struck"/>
+          </m:rPr>
+          <w:rPr>
+            <w:rFonts w:ascii="Cambria Math" w:eastAsiaTheme="minorEastAsia" w:hAnsi="Cambria Math"/>
+            <w:color w:val="7030A0"/>
+          </w:rPr>
+          <m:t>∈R</m:t>
+        </m:r>
+      </m:oMath>
+      <w:r>
+        <w:rPr>
+          <w:rFonts w:eastAsiaTheme="minorEastAsia"/>
+          <w:color w:val="7030A0"/>
+        </w:rPr>
+        <w:t>.</w:t>
+      </w:r>
+    </w:p>
+    <w:p>
+      <w:pPr>
+        <w:rPr>
+          <w:rFonts w:eastAsiaTheme="minorEastAsia"/>
+          <w:color w:val="7030A0"/>
+        </w:rPr>
+      </w:pPr>
+      <w:r>
+        <w:rPr>
+          <w:rFonts w:eastAsiaTheme="minorEastAsia"/>
+          <w:color w:val="7030A0"/>
+        </w:rPr>
+        <w:lastRenderedPageBreak/>
+        <w:t xml:space="preserve">Alors </w:t>
+      </w:r>
+      <m:oMath>
+        <m:r>
+          <w:rPr>
+            <w:rFonts w:ascii="Cambria Math" w:eastAsiaTheme="minorEastAsia" w:hAnsi="Cambria Math"/>
+            <w:color w:val="7030A0"/>
+          </w:rPr>
+          <m:t>x∈D⟺</m:t>
+        </m:r>
+        <m:d>
+          <m:dPr>
+            <m:ctrlPr>
+              <w:rPr>
+                <w:rFonts w:ascii="Cambria Math" w:eastAsiaTheme="minorEastAsia" w:hAnsi="Cambria Math"/>
+                <w:i/>
+                <w:color w:val="7030A0"/>
+              </w:rPr>
+            </m:ctrlPr>
+          </m:dPr>
+          <m:e>
+            <m:r>
+              <w:rPr>
+                <w:rFonts w:ascii="Cambria Math" w:eastAsiaTheme="minorEastAsia" w:hAnsi="Cambria Math"/>
+                <w:color w:val="7030A0"/>
+              </w:rPr>
+              <m:t>u-I</m:t>
+            </m:r>
+            <m:sSub>
+              <m:sSubPr>
+                <m:ctrlPr>
+                  <w:rPr>
+                    <w:rFonts w:ascii="Cambria Math" w:eastAsiaTheme="minorEastAsia" w:hAnsi="Cambria Math"/>
+                    <w:i/>
+                    <w:color w:val="7030A0"/>
+                  </w:rPr>
+                </m:ctrlPr>
+              </m:sSubPr>
+              <m:e>
+                <m:r>
+                  <w:rPr>
+                    <w:rFonts w:ascii="Cambria Math" w:eastAsiaTheme="minorEastAsia" w:hAnsi="Cambria Math"/>
+                    <w:color w:val="7030A0"/>
+                  </w:rPr>
+                  <m:t>d</m:t>
+                </m:r>
+              </m:e>
+              <m:sub>
+                <m:r>
+                  <w:rPr>
+                    <w:rFonts w:ascii="Cambria Math" w:eastAsiaTheme="minorEastAsia" w:hAnsi="Cambria Math"/>
+                    <w:color w:val="7030A0"/>
+                  </w:rPr>
+                  <m:t>E</m:t>
+                </m:r>
+              </m:sub>
+            </m:sSub>
+          </m:e>
+        </m:d>
+        <m:d>
+          <m:dPr>
+            <m:ctrlPr>
+              <w:rPr>
+                <w:rFonts w:ascii="Cambria Math" w:eastAsiaTheme="minorEastAsia" w:hAnsi="Cambria Math"/>
+                <w:i/>
+                <w:color w:val="7030A0"/>
+              </w:rPr>
+            </m:ctrlPr>
+          </m:dPr>
+          <m:e>
+            <m:r>
+              <w:rPr>
+                <w:rFonts w:ascii="Cambria Math" w:eastAsiaTheme="minorEastAsia" w:hAnsi="Cambria Math"/>
+                <w:color w:val="7030A0"/>
+              </w:rPr>
+              <m:t>x</m:t>
+            </m:r>
+          </m:e>
+        </m:d>
+        <m:r>
+          <w:rPr>
+            <w:rFonts w:ascii="Cambria Math" w:eastAsiaTheme="minorEastAsia" w:hAnsi="Cambria Math"/>
+            <w:color w:val="7030A0"/>
+          </w:rPr>
+          <m:t>=</m:t>
+        </m:r>
+        <m:sSub>
+          <m:sSubPr>
+            <m:ctrlPr>
+              <w:rPr>
+                <w:rFonts w:ascii="Cambria Math" w:eastAsiaTheme="minorEastAsia" w:hAnsi="Cambria Math"/>
+                <w:i/>
+                <w:color w:val="7030A0"/>
+              </w:rPr>
+            </m:ctrlPr>
+          </m:sSubPr>
+          <m:e>
+            <m:r>
+              <w:rPr>
+                <w:rFonts w:ascii="Cambria Math" w:eastAsiaTheme="minorEastAsia" w:hAnsi="Cambria Math"/>
+                <w:color w:val="7030A0"/>
+              </w:rPr>
+              <m:t>0</m:t>
+            </m:r>
+          </m:e>
+          <m:sub>
+            <m:r>
+              <w:rPr>
+                <w:rFonts w:ascii="Cambria Math" w:eastAsiaTheme="minorEastAsia" w:hAnsi="Cambria Math"/>
+                <w:color w:val="7030A0"/>
+              </w:rPr>
+              <m:t>E</m:t>
+            </m:r>
+          </m:sub>
+        </m:sSub>
+        <m:r>
+          <w:rPr>
+            <w:rFonts w:ascii="Cambria Math" w:eastAsiaTheme="minorEastAsia" w:hAnsi="Cambria Math"/>
+            <w:color w:val="7030A0"/>
+          </w:rPr>
+          <m:t>⟺</m:t>
+        </m:r>
+        <m:d>
+          <m:dPr>
+            <m:ctrlPr>
+              <w:rPr>
+                <w:rFonts w:ascii="Cambria Math" w:eastAsiaTheme="minorEastAsia" w:hAnsi="Cambria Math"/>
+                <w:i/>
+                <w:color w:val="7030A0"/>
+              </w:rPr>
+            </m:ctrlPr>
+          </m:dPr>
+          <m:e>
+            <m:r>
+              <w:rPr>
+                <w:rFonts w:ascii="Cambria Math" w:eastAsiaTheme="minorEastAsia" w:hAnsi="Cambria Math"/>
+                <w:color w:val="7030A0"/>
+              </w:rPr>
+              <m:t>A-</m:t>
+            </m:r>
+            <m:sSub>
+              <m:sSubPr>
+                <m:ctrlPr>
+                  <w:rPr>
+                    <w:rFonts w:ascii="Cambria Math" w:eastAsiaTheme="minorEastAsia" w:hAnsi="Cambria Math"/>
+                    <w:i/>
+                    <w:color w:val="7030A0"/>
+                  </w:rPr>
+                </m:ctrlPr>
+              </m:sSubPr>
+              <m:e>
+                <m:r>
+                  <w:rPr>
+                    <w:rFonts w:ascii="Cambria Math" w:eastAsiaTheme="minorEastAsia" w:hAnsi="Cambria Math"/>
+                    <w:color w:val="7030A0"/>
+                  </w:rPr>
+                  <m:t>I</m:t>
+                </m:r>
+              </m:e>
+              <m:sub>
+                <m:r>
+                  <w:rPr>
+                    <w:rFonts w:ascii="Cambria Math" w:eastAsiaTheme="minorEastAsia" w:hAnsi="Cambria Math"/>
+                    <w:color w:val="7030A0"/>
+                  </w:rPr>
+                  <m:t>3</m:t>
+                </m:r>
+              </m:sub>
+            </m:sSub>
+          </m:e>
+        </m:d>
+        <m:d>
+          <m:dPr>
+            <m:ctrlPr>
+              <w:rPr>
+                <w:rFonts w:ascii="Cambria Math" w:eastAsia="MS Gothic" w:hAnsi="Cambria Math" w:cs="MS Gothic"/>
+                <w:i/>
+                <w:color w:val="7030A0"/>
+              </w:rPr>
+            </m:ctrlPr>
+          </m:dPr>
+          <m:e>
+            <m:m>
+              <m:mPr>
+                <m:mcs>
+                  <m:mc>
+                    <m:mcPr>
+                      <m:count m:val="1"/>
+                      <m:mcJc m:val="center"/>
+                    </m:mcPr>
+                  </m:mc>
+                </m:mcs>
+                <m:ctrlPr>
+                  <w:rPr>
+                    <w:rFonts w:ascii="Cambria Math" w:eastAsia="MS Gothic" w:hAnsi="Cambria Math" w:cs="MS Gothic"/>
+                    <w:i/>
+                    <w:color w:val="7030A0"/>
+                  </w:rPr>
+                </m:ctrlPr>
+              </m:mPr>
+              <m:mr>
+                <m:e>
+                  <m:sSub>
+                    <m:sSubPr>
+                      <m:ctrlPr>
+                        <w:rPr>
+                          <w:rFonts w:ascii="Cambria Math" w:eastAsiaTheme="minorEastAsia" w:hAnsi="Cambria Math"/>
+                          <w:i/>
+                          <w:color w:val="7030A0"/>
+                        </w:rPr>
+                      </m:ctrlPr>
+                    </m:sSubPr>
+                    <m:e>
+                      <m:r>
+                        <w:rPr>
+                          <w:rFonts w:ascii="Cambria Math" w:eastAsiaTheme="minorEastAsia" w:hAnsi="Cambria Math"/>
+                          <w:color w:val="7030A0"/>
+                        </w:rPr>
+                        <m:t>x</m:t>
+                      </m:r>
+                    </m:e>
+                    <m:sub>
+                      <m:r>
+                        <w:rPr>
+                          <w:rFonts w:ascii="Cambria Math" w:eastAsiaTheme="minorEastAsia" w:hAnsi="Cambria Math"/>
+                          <w:color w:val="7030A0"/>
+                        </w:rPr>
+                        <m:t>1</m:t>
+                      </m:r>
+                    </m:sub>
+                  </m:sSub>
+                  <m:ctrlPr>
+                    <w:rPr>
+                      <w:rFonts w:ascii="Cambria Math" w:eastAsiaTheme="minorEastAsia" w:hAnsi="Cambria Math"/>
+                      <w:i/>
+                      <w:color w:val="7030A0"/>
+                    </w:rPr>
+                  </m:ctrlPr>
+                </m:e>
+              </m:mr>
+              <m:mr>
+                <m:e>
+                  <m:sSub>
+                    <m:sSubPr>
+                      <m:ctrlPr>
+                        <w:rPr>
+                          <w:rFonts w:ascii="Cambria Math" w:eastAsiaTheme="minorEastAsia" w:hAnsi="Cambria Math"/>
+                          <w:i/>
+                          <w:color w:val="7030A0"/>
+                        </w:rPr>
+                      </m:ctrlPr>
+                    </m:sSubPr>
+                    <m:e>
+                      <m:r>
+                        <w:rPr>
+                          <w:rFonts w:ascii="Cambria Math" w:eastAsiaTheme="minorEastAsia" w:hAnsi="Cambria Math"/>
+                          <w:color w:val="7030A0"/>
+                        </w:rPr>
+                        <m:t>x</m:t>
+                      </m:r>
+                    </m:e>
+                    <m:sub>
+                      <m:r>
+                        <w:rPr>
+                          <w:rFonts w:ascii="Cambria Math" w:eastAsiaTheme="minorEastAsia" w:hAnsi="Cambria Math"/>
+                          <w:color w:val="7030A0"/>
+                        </w:rPr>
+                        <m:t>2</m:t>
+                      </m:r>
+                    </m:sub>
+                  </m:sSub>
+                  <m:ctrlPr>
+                    <w:rPr>
+                      <w:rFonts w:ascii="Cambria Math" w:eastAsiaTheme="minorEastAsia" w:hAnsi="Cambria Math"/>
+                      <w:i/>
+                      <w:color w:val="7030A0"/>
+                    </w:rPr>
+                  </m:ctrlPr>
+                </m:e>
+              </m:mr>
+              <m:mr>
+                <m:e>
+                  <m:sSub>
+                    <m:sSubPr>
+                      <m:ctrlPr>
+                        <w:rPr>
+                          <w:rFonts w:ascii="Cambria Math" w:eastAsiaTheme="minorEastAsia" w:hAnsi="Cambria Math"/>
+                          <w:i/>
+                          <w:color w:val="7030A0"/>
+                        </w:rPr>
+                      </m:ctrlPr>
+                    </m:sSubPr>
+                    <m:e>
+                      <m:r>
+                        <w:rPr>
+                          <w:rFonts w:ascii="Cambria Math" w:eastAsiaTheme="minorEastAsia" w:hAnsi="Cambria Math"/>
+                          <w:color w:val="7030A0"/>
+                        </w:rPr>
+                        <m:t>x</m:t>
+                      </m:r>
+                    </m:e>
+                    <m:sub>
+                      <m:r>
+                        <w:rPr>
+                          <w:rFonts w:ascii="Cambria Math" w:eastAsiaTheme="minorEastAsia" w:hAnsi="Cambria Math"/>
+                          <w:color w:val="7030A0"/>
+                        </w:rPr>
+                        <m:t>3</m:t>
+                      </m:r>
+                    </m:sub>
+                  </m:sSub>
+                  <m:ctrlPr>
+                    <w:rPr>
+                      <w:rFonts w:ascii="Cambria Math" w:eastAsiaTheme="minorEastAsia" w:hAnsi="Cambria Math"/>
+                      <w:i/>
+                      <w:color w:val="7030A0"/>
+                    </w:rPr>
+                  </m:ctrlPr>
+                </m:e>
+              </m:mr>
+            </m:m>
+          </m:e>
+        </m:d>
+        <m:r>
+          <w:rPr>
+            <w:rFonts w:ascii="Cambria Math" w:eastAsia="MS Gothic" w:hAnsi="Cambria Math" w:cs="MS Gothic"/>
+            <w:color w:val="7030A0"/>
+          </w:rPr>
+          <m:t>=</m:t>
+        </m:r>
+        <m:d>
+          <m:dPr>
+            <m:ctrlPr>
+              <w:rPr>
+                <w:rFonts w:ascii="Cambria Math" w:eastAsia="MS Gothic" w:hAnsi="Cambria Math" w:cs="MS Gothic"/>
+                <w:i/>
+                <w:color w:val="7030A0"/>
+              </w:rPr>
+            </m:ctrlPr>
+          </m:dPr>
+          <m:e>
+            <m:m>
+              <m:mPr>
+                <m:mcs>
+                  <m:mc>
+                    <m:mcPr>
+                      <m:count m:val="1"/>
+                      <m:mcJc m:val="center"/>
+                    </m:mcPr>
+                  </m:mc>
+                </m:mcs>
+                <m:ctrlPr>
+                  <w:rPr>
+                    <w:rFonts w:ascii="Cambria Math" w:eastAsia="MS Gothic" w:hAnsi="Cambria Math" w:cs="MS Gothic"/>
+                    <w:i/>
+                    <w:color w:val="7030A0"/>
+                  </w:rPr>
+                </m:ctrlPr>
+              </m:mPr>
+              <m:mr>
+                <m:e>
+                  <m:r>
+                    <w:rPr>
+                      <w:rFonts w:ascii="Cambria Math" w:eastAsia="MS Gothic" w:hAnsi="Cambria Math" w:cs="MS Gothic"/>
+                      <w:color w:val="7030A0"/>
+                    </w:rPr>
+                    <m:t>0</m:t>
+                  </m:r>
+                </m:e>
+              </m:mr>
+              <m:mr>
+                <m:e>
+                  <m:r>
+                    <w:rPr>
+                      <w:rFonts w:ascii="Cambria Math" w:eastAsia="MS Gothic" w:hAnsi="Cambria Math" w:cs="MS Gothic"/>
+                      <w:color w:val="7030A0"/>
+                    </w:rPr>
+                    <m:t>0</m:t>
+                  </m:r>
+                </m:e>
+              </m:mr>
+              <m:mr>
+                <m:e>
+                  <m:r>
+                    <w:rPr>
+                      <w:rFonts w:ascii="Cambria Math" w:eastAsia="MS Gothic" w:hAnsi="Cambria Math" w:cs="MS Gothic"/>
+                      <w:color w:val="7030A0"/>
+                    </w:rPr>
+                    <m:t>0</m:t>
+                  </m:r>
+                </m:e>
+              </m:mr>
+            </m:m>
+          </m:e>
+        </m:d>
+      </m:oMath>
+    </w:p>
+    <w:p>
+      <w:pPr>
+        <w:rPr>
+          <w:rFonts w:eastAsiaTheme="minorEastAsia"/>
+          <w:color w:val="7030A0"/>
+        </w:rPr>
+      </w:pPr>
+      <m:oMathPara>
+        <m:oMath>
+          <m:r>
+            <w:rPr>
+              <w:rFonts w:ascii="Cambria Math" w:eastAsiaTheme="minorEastAsia" w:hAnsi="Cambria Math"/>
+              <w:color w:val="7030A0"/>
+            </w:rPr>
+            <m:t xml:space="preserve">             </m:t>
+          </m:r>
+          <m:r>
+            <w:rPr>
+              <w:rFonts w:ascii="Cambria Math" w:eastAsiaTheme="minorEastAsia" w:hAnsi="Cambria Math"/>
+              <w:color w:val="7030A0"/>
+            </w:rPr>
+            <m:t>⟺</m:t>
+          </m:r>
+          <m:f>
+            <m:fPr>
+              <m:ctrlPr>
+                <w:rPr>
+                  <w:rFonts w:ascii="Cambria Math" w:eastAsiaTheme="minorEastAsia" w:hAnsi="Cambria Math"/>
+                  <w:i/>
+                  <w:color w:val="7030A0"/>
+                </w:rPr>
+              </m:ctrlPr>
+            </m:fPr>
+            <m:num>
+              <m:r>
+                <w:rPr>
+                  <w:rFonts w:ascii="Cambria Math" w:eastAsiaTheme="minorEastAsia" w:hAnsi="Cambria Math"/>
+                  <w:color w:val="7030A0"/>
+                </w:rPr>
+                <m:t>1</m:t>
+              </m:r>
+            </m:num>
+            <m:den>
+              <m:r>
+                <w:rPr>
+                  <w:rFonts w:ascii="Cambria Math" w:eastAsiaTheme="minorEastAsia" w:hAnsi="Cambria Math"/>
+                  <w:color w:val="7030A0"/>
+                </w:rPr>
+                <m:t>3</m:t>
+              </m:r>
+            </m:den>
+          </m:f>
+          <m:d>
+            <m:dPr>
+              <m:ctrlPr>
+                <w:rPr>
+                  <w:rFonts w:ascii="Cambria Math" w:eastAsia="MS Gothic" w:hAnsi="Cambria Math" w:cs="MS Gothic"/>
+                  <w:i/>
+                  <w:color w:val="7030A0"/>
+                </w:rPr>
+              </m:ctrlPr>
+            </m:dPr>
+            <m:e>
+              <m:m>
+                <m:mPr>
+                  <m:mcs>
+                    <m:mc>
+                      <m:mcPr>
+                        <m:count m:val="3"/>
+                        <m:mcJc m:val="center"/>
+                      </m:mcPr>
+                    </m:mc>
+                  </m:mcs>
+                  <m:ctrlPr>
+                    <w:rPr>
+                      <w:rFonts w:ascii="Cambria Math" w:eastAsia="MS Gothic" w:hAnsi="Cambria Math" w:cs="MS Gothic"/>
+                      <w:i/>
+                      <w:color w:val="7030A0"/>
+                    </w:rPr>
+                  </m:ctrlPr>
+                </m:mPr>
+                <m:mr>
+                  <m:e>
+                    <m:r>
+                      <w:rPr>
+                        <w:rFonts w:ascii="Cambria Math" w:eastAsiaTheme="minorEastAsia" w:hAnsi="Cambria Math"/>
+                        <w:color w:val="7030A0"/>
+                      </w:rPr>
+                      <m:t>-1</m:t>
+                    </m:r>
+                    <m:ctrlPr>
+                      <w:rPr>
+                        <w:rFonts w:ascii="Cambria Math" w:eastAsiaTheme="minorEastAsia" w:hAnsi="Cambria Math"/>
+                        <w:i/>
+                        <w:color w:val="7030A0"/>
+                      </w:rPr>
+                    </m:ctrlPr>
+                  </m:e>
+                  <m:e>
+                    <m:r>
+                      <w:rPr>
+                        <w:rFonts w:ascii="Cambria Math" w:eastAsiaTheme="minorEastAsia" w:hAnsi="Cambria Math"/>
+                        <w:color w:val="7030A0"/>
+                      </w:rPr>
+                      <m:t>2</m:t>
+                    </m:r>
+                    <m:ctrlPr>
+                      <w:rPr>
+                        <w:rFonts w:ascii="Cambria Math" w:eastAsiaTheme="minorEastAsia" w:hAnsi="Cambria Math"/>
+                        <w:i/>
+                        <w:color w:val="7030A0"/>
+                      </w:rPr>
+                    </m:ctrlPr>
+                  </m:e>
+                  <m:e>
+                    <m:r>
+                      <w:rPr>
+                        <w:rFonts w:ascii="Cambria Math" w:eastAsiaTheme="minorEastAsia" w:hAnsi="Cambria Math"/>
+                        <w:color w:val="7030A0"/>
+                      </w:rPr>
+                      <m:t>1</m:t>
+                    </m:r>
+                    <m:ctrlPr>
+                      <w:rPr>
+                        <w:rFonts w:ascii="Cambria Math" w:eastAsiaTheme="minorEastAsia" w:hAnsi="Cambria Math"/>
+                        <w:i/>
+                        <w:color w:val="7030A0"/>
+                      </w:rPr>
+                    </m:ctrlPr>
+                  </m:e>
+                </m:mr>
+                <m:mr>
+                  <m:e>
+                    <m:r>
+                      <w:rPr>
+                        <w:rFonts w:ascii="Cambria Math" w:eastAsiaTheme="minorEastAsia" w:hAnsi="Cambria Math"/>
+                        <w:color w:val="7030A0"/>
+                      </w:rPr>
+                      <m:t>-1</m:t>
+                    </m:r>
+                    <m:ctrlPr>
+                      <w:rPr>
+                        <w:rFonts w:ascii="Cambria Math" w:eastAsiaTheme="minorEastAsia" w:hAnsi="Cambria Math"/>
+                        <w:i/>
+                        <w:color w:val="7030A0"/>
+                      </w:rPr>
+                    </m:ctrlPr>
+                  </m:e>
+                  <m:e>
+                    <m:r>
+                      <w:rPr>
+                        <w:rFonts w:ascii="Cambria Math" w:eastAsiaTheme="minorEastAsia" w:hAnsi="Cambria Math"/>
+                        <w:color w:val="7030A0"/>
+                      </w:rPr>
+                      <m:t>-1</m:t>
+                    </m:r>
+                    <m:ctrlPr>
+                      <w:rPr>
+                        <w:rFonts w:ascii="Cambria Math" w:eastAsiaTheme="minorEastAsia" w:hAnsi="Cambria Math"/>
+                        <w:i/>
+                        <w:color w:val="7030A0"/>
+                      </w:rPr>
+                    </m:ctrlPr>
+                  </m:e>
+                  <m:e>
+                    <m:r>
+                      <w:rPr>
+                        <w:rFonts w:ascii="Cambria Math" w:eastAsiaTheme="minorEastAsia" w:hAnsi="Cambria Math"/>
+                        <w:color w:val="7030A0"/>
+                      </w:rPr>
+                      <m:t>-2</m:t>
+                    </m:r>
+                    <m:ctrlPr>
+                      <w:rPr>
+                        <w:rFonts w:ascii="Cambria Math" w:eastAsiaTheme="minorEastAsia" w:hAnsi="Cambria Math"/>
+                        <w:i/>
+                        <w:color w:val="7030A0"/>
+                      </w:rPr>
+                    </m:ctrlPr>
+                  </m:e>
+                </m:mr>
+                <m:mr>
+                  <m:e>
+                    <m:r>
+                      <w:rPr>
+                        <w:rFonts w:ascii="Cambria Math" w:eastAsiaTheme="minorEastAsia" w:hAnsi="Cambria Math"/>
+                        <w:color w:val="7030A0"/>
+                      </w:rPr>
+                      <m:t>-2</m:t>
+                    </m:r>
+                    <m:ctrlPr>
+                      <w:rPr>
+                        <w:rFonts w:ascii="Cambria Math" w:eastAsiaTheme="minorEastAsia" w:hAnsi="Cambria Math"/>
+                        <w:i/>
+                        <w:color w:val="7030A0"/>
+                      </w:rPr>
+                    </m:ctrlPr>
+                  </m:e>
+                  <m:e>
+                    <m:r>
+                      <w:rPr>
+                        <w:rFonts w:ascii="Cambria Math" w:eastAsiaTheme="minorEastAsia" w:hAnsi="Cambria Math"/>
+                        <w:color w:val="7030A0"/>
+                      </w:rPr>
+                      <m:t>1</m:t>
+                    </m:r>
+                    <m:ctrlPr>
+                      <w:rPr>
+                        <w:rFonts w:ascii="Cambria Math" w:eastAsiaTheme="minorEastAsia" w:hAnsi="Cambria Math"/>
+                        <w:i/>
+                        <w:color w:val="7030A0"/>
+                      </w:rPr>
+                    </m:ctrlPr>
+                  </m:e>
+                  <m:e>
+                    <m:r>
+                      <w:rPr>
+                        <w:rFonts w:ascii="Cambria Math" w:eastAsiaTheme="minorEastAsia" w:hAnsi="Cambria Math"/>
+                        <w:color w:val="7030A0"/>
+                      </w:rPr>
+                      <m:t>-1</m:t>
+                    </m:r>
+                    <m:ctrlPr>
+                      <w:rPr>
+                        <w:rFonts w:ascii="Cambria Math" w:eastAsiaTheme="minorEastAsia" w:hAnsi="Cambria Math"/>
+                        <w:i/>
+                        <w:color w:val="7030A0"/>
+                      </w:rPr>
+                    </m:ctrlPr>
+                  </m:e>
+                </m:mr>
+              </m:m>
+            </m:e>
+          </m:d>
+          <m:r>
+            <w:rPr>
+              <w:rFonts w:ascii="Cambria Math" w:eastAsia="MS Gothic" w:hAnsi="Cambria Math" w:cs="MS Gothic"/>
+              <w:color w:val="7030A0"/>
+            </w:rPr>
+            <m:t xml:space="preserve"> </m:t>
+          </m:r>
+          <m:d>
+            <m:dPr>
+              <m:ctrlPr>
+                <w:rPr>
+                  <w:rFonts w:ascii="Cambria Math" w:eastAsia="MS Gothic" w:hAnsi="Cambria Math" w:cs="MS Gothic"/>
+                  <w:i/>
+                  <w:color w:val="7030A0"/>
+                </w:rPr>
+              </m:ctrlPr>
+            </m:dPr>
+            <m:e>
+              <m:m>
+                <m:mPr>
+                  <m:mcs>
+                    <m:mc>
+                      <m:mcPr>
+                        <m:count m:val="1"/>
+                        <m:mcJc m:val="center"/>
+                      </m:mcPr>
+                    </m:mc>
+                  </m:mcs>
+                  <m:ctrlPr>
+                    <w:rPr>
+                      <w:rFonts w:ascii="Cambria Math" w:eastAsia="MS Gothic" w:hAnsi="Cambria Math" w:cs="MS Gothic"/>
+                      <w:i/>
+                      <w:color w:val="7030A0"/>
+                    </w:rPr>
+                  </m:ctrlPr>
+                </m:mPr>
+                <m:mr>
+                  <m:e>
+                    <m:sSub>
+                      <m:sSubPr>
+                        <m:ctrlPr>
+                          <w:rPr>
+                            <w:rFonts w:ascii="Cambria Math" w:eastAsia="MS Gothic" w:hAnsi="Cambria Math" w:cs="MS Gothic"/>
+                            <w:i/>
+                            <w:color w:val="7030A0"/>
+                          </w:rPr>
+                        </m:ctrlPr>
+                      </m:sSubPr>
+                      <m:e>
+                        <m:r>
+                          <w:rPr>
+                            <w:rFonts w:ascii="Cambria Math" w:eastAsia="MS Gothic" w:hAnsi="Cambria Math" w:cs="MS Gothic"/>
+                            <w:color w:val="7030A0"/>
+                          </w:rPr>
+                          <m:t>x</m:t>
+                        </m:r>
+                      </m:e>
+                      <m:sub>
+                        <m:r>
+                          <w:rPr>
+                            <w:rFonts w:ascii="Cambria Math" w:eastAsia="MS Gothic" w:hAnsi="Cambria Math" w:cs="MS Gothic"/>
+                            <w:color w:val="7030A0"/>
+                          </w:rPr>
+                          <m:t>1</m:t>
+                        </m:r>
+                      </m:sub>
+                    </m:sSub>
+                  </m:e>
+                </m:mr>
+                <m:mr>
+                  <m:e>
+                    <m:sSub>
+                      <m:sSubPr>
+                        <m:ctrlPr>
+                          <w:rPr>
+                            <w:rFonts w:ascii="Cambria Math" w:eastAsia="MS Gothic" w:hAnsi="Cambria Math" w:cs="MS Gothic"/>
+                            <w:i/>
+                            <w:color w:val="7030A0"/>
+                          </w:rPr>
+                        </m:ctrlPr>
+                      </m:sSubPr>
+                      <m:e>
+                        <m:r>
+                          <w:rPr>
+                            <w:rFonts w:ascii="Cambria Math" w:eastAsia="MS Gothic" w:hAnsi="Cambria Math" w:cs="MS Gothic"/>
+                            <w:color w:val="7030A0"/>
+                          </w:rPr>
+                          <m:t>x</m:t>
+                        </m:r>
+                      </m:e>
+                      <m:sub>
+                        <m:r>
+                          <w:rPr>
+                            <w:rFonts w:ascii="Cambria Math" w:eastAsia="MS Gothic" w:hAnsi="Cambria Math" w:cs="MS Gothic"/>
+                            <w:color w:val="7030A0"/>
+                          </w:rPr>
+                          <m:t>2</m:t>
+                        </m:r>
+                      </m:sub>
+                    </m:sSub>
+                  </m:e>
+                </m:mr>
+                <m:mr>
+                  <m:e>
+                    <m:sSub>
+                      <m:sSubPr>
+                        <m:ctrlPr>
+                          <w:rPr>
+                            <w:rFonts w:ascii="Cambria Math" w:eastAsia="MS Gothic" w:hAnsi="Cambria Math" w:cs="MS Gothic"/>
+                            <w:i/>
+                            <w:color w:val="7030A0"/>
+                          </w:rPr>
+                        </m:ctrlPr>
+                      </m:sSubPr>
+                      <m:e>
+                        <m:r>
+                          <w:rPr>
+                            <w:rFonts w:ascii="Cambria Math" w:eastAsia="MS Gothic" w:hAnsi="Cambria Math" w:cs="MS Gothic"/>
+                            <w:color w:val="7030A0"/>
+                          </w:rPr>
+                          <m:t>x</m:t>
+                        </m:r>
+                      </m:e>
+                      <m:sub>
+                        <m:r>
+                          <w:rPr>
+                            <w:rFonts w:ascii="Cambria Math" w:eastAsia="MS Gothic" w:hAnsi="Cambria Math" w:cs="MS Gothic"/>
+                            <w:color w:val="7030A0"/>
+                          </w:rPr>
+                          <m:t>3</m:t>
+                        </m:r>
+                      </m:sub>
+                    </m:sSub>
+                  </m:e>
+                </m:mr>
+              </m:m>
+            </m:e>
+          </m:d>
+          <m:r>
+            <w:rPr>
+              <w:rFonts w:ascii="Cambria Math" w:eastAsia="MS Gothic" w:hAnsi="Cambria Math" w:cs="MS Gothic"/>
+              <w:color w:val="7030A0"/>
+            </w:rPr>
+            <m:t>=</m:t>
+          </m:r>
+          <m:d>
+            <m:dPr>
+              <m:ctrlPr>
+                <w:rPr>
+                  <w:rFonts w:ascii="Cambria Math" w:eastAsia="MS Gothic" w:hAnsi="Cambria Math" w:cs="MS Gothic"/>
+                  <w:i/>
+                  <w:color w:val="7030A0"/>
+                </w:rPr>
+              </m:ctrlPr>
+            </m:dPr>
+            <m:e>
+              <m:m>
+                <m:mPr>
+                  <m:mcs>
+                    <m:mc>
+                      <m:mcPr>
+                        <m:count m:val="1"/>
+                        <m:mcJc m:val="center"/>
+                      </m:mcPr>
+                    </m:mc>
+                  </m:mcs>
+                  <m:ctrlPr>
+                    <w:rPr>
+                      <w:rFonts w:ascii="Cambria Math" w:eastAsia="MS Gothic" w:hAnsi="Cambria Math" w:cs="MS Gothic"/>
+                      <w:i/>
+                      <w:color w:val="7030A0"/>
+                    </w:rPr>
+                  </m:ctrlPr>
+                </m:mPr>
+                <m:mr>
+                  <m:e>
+                    <m:r>
+                      <w:rPr>
+                        <w:rFonts w:ascii="Cambria Math" w:eastAsia="MS Gothic" w:hAnsi="Cambria Math" w:cs="MS Gothic"/>
+                        <w:color w:val="7030A0"/>
+                      </w:rPr>
+                      <m:t>0</m:t>
+                    </m:r>
+                  </m:e>
+                </m:mr>
+                <m:mr>
+                  <m:e>
+                    <m:r>
+                      <w:rPr>
+                        <w:rFonts w:ascii="Cambria Math" w:eastAsia="MS Gothic" w:hAnsi="Cambria Math" w:cs="MS Gothic"/>
+                        <w:color w:val="7030A0"/>
+                      </w:rPr>
+                      <m:t>0</m:t>
+                    </m:r>
+                  </m:e>
+                </m:mr>
+                <m:mr>
+                  <m:e>
+                    <m:r>
+                      <w:rPr>
+                        <w:rFonts w:ascii="Cambria Math" w:eastAsia="MS Gothic" w:hAnsi="Cambria Math" w:cs="MS Gothic"/>
+                        <w:color w:val="7030A0"/>
+                      </w:rPr>
+                      <m:t>0</m:t>
+                    </m:r>
+                  </m:e>
+                </m:mr>
+              </m:m>
+            </m:e>
+          </m:d>
+        </m:oMath>
+      </m:oMathPara>
+    </w:p>
+    <w:p>
+      <w:pPr>
+        <w:rPr>
+          <w:rFonts w:eastAsiaTheme="minorEastAsia"/>
+          <w:color w:val="7030A0"/>
+        </w:rPr>
+      </w:pPr>
+      <m:oMathPara>
+        <m:oMath>
+          <m:r>
+            <w:rPr>
+              <w:rFonts w:ascii="Cambria Math" w:eastAsiaTheme="minorEastAsia" w:hAnsi="Cambria Math"/>
+              <w:color w:val="7030A0"/>
+            </w:rPr>
+            <m:t>⟺</m:t>
+          </m:r>
+          <m:d>
+            <m:dPr>
+              <m:begChr m:val="{"/>
+              <m:endChr m:val=""/>
+              <m:ctrlPr>
+                <w:rPr>
+                  <w:rFonts w:ascii="Cambria Math" w:eastAsiaTheme="minorEastAsia" w:hAnsi="Cambria Math"/>
+                  <w:i/>
+                  <w:color w:val="7030A0"/>
+                </w:rPr>
+              </m:ctrlPr>
+            </m:dPr>
+            <m:e>
+              <m:m>
+                <m:mPr>
+                  <m:mcs>
+                    <m:mc>
+                      <m:mcPr>
+                        <m:count m:val="1"/>
+                        <m:mcJc m:val="center"/>
+                      </m:mcPr>
+                    </m:mc>
+                  </m:mcs>
+                  <m:ctrlPr>
+                    <w:rPr>
+                      <w:rFonts w:ascii="Cambria Math" w:eastAsiaTheme="minorEastAsia" w:hAnsi="Cambria Math"/>
+                      <w:i/>
+                      <w:color w:val="7030A0"/>
+                    </w:rPr>
+                  </m:ctrlPr>
+                </m:mPr>
+                <m:mr>
+                  <m:e>
+                    <m:sSub>
+                      <m:sSubPr>
+                        <m:ctrlPr>
+                          <w:rPr>
+                            <w:rFonts w:ascii="Cambria Math" w:eastAsiaTheme="minorEastAsia" w:hAnsi="Cambria Math"/>
+                            <w:i/>
+                            <w:color w:val="7030A0"/>
+                          </w:rPr>
+                        </m:ctrlPr>
+                      </m:sSubPr>
+                      <m:e>
+                        <m:r>
+                          <w:rPr>
+                            <w:rFonts w:ascii="Cambria Math" w:eastAsiaTheme="minorEastAsia" w:hAnsi="Cambria Math"/>
+                            <w:color w:val="7030A0"/>
+                          </w:rPr>
+                          <m:t>x</m:t>
+                        </m:r>
+                      </m:e>
+                      <m:sub>
+                        <m:r>
+                          <w:rPr>
+                            <w:rFonts w:ascii="Cambria Math" w:eastAsiaTheme="minorEastAsia" w:hAnsi="Cambria Math"/>
+                            <w:color w:val="7030A0"/>
+                          </w:rPr>
+                          <m:t>1</m:t>
+                        </m:r>
+                      </m:sub>
+                    </m:sSub>
+                    <m:r>
+                      <w:rPr>
+                        <w:rFonts w:ascii="Cambria Math" w:eastAsiaTheme="minorEastAsia" w:hAnsi="Cambria Math"/>
+                        <w:color w:val="7030A0"/>
+                      </w:rPr>
+                      <m:t>=</m:t>
+                    </m:r>
+                    <m:sSub>
+                      <m:sSubPr>
+                        <m:ctrlPr>
+                          <w:rPr>
+                            <w:rFonts w:ascii="Cambria Math" w:eastAsiaTheme="minorEastAsia" w:hAnsi="Cambria Math"/>
+                            <w:i/>
+                            <w:color w:val="7030A0"/>
+                          </w:rPr>
+                        </m:ctrlPr>
+                      </m:sSubPr>
+                      <m:e>
+                        <m:r>
+                          <w:rPr>
+                            <w:rFonts w:ascii="Cambria Math" w:eastAsiaTheme="minorEastAsia" w:hAnsi="Cambria Math"/>
+                            <w:color w:val="7030A0"/>
+                          </w:rPr>
+                          <m:t>x</m:t>
+                        </m:r>
+                      </m:e>
+                      <m:sub>
+                        <m:r>
+                          <w:rPr>
+                            <w:rFonts w:ascii="Cambria Math" w:eastAsiaTheme="minorEastAsia" w:hAnsi="Cambria Math"/>
+                            <w:color w:val="7030A0"/>
+                          </w:rPr>
+                          <m:t>2</m:t>
+                        </m:r>
+                      </m:sub>
+                    </m:sSub>
+                  </m:e>
+                </m:mr>
+                <m:mr>
+                  <m:e>
+                    <m:sSub>
+                      <m:sSubPr>
+                        <m:ctrlPr>
+                          <w:rPr>
+                            <w:rFonts w:ascii="Cambria Math" w:eastAsiaTheme="minorEastAsia" w:hAnsi="Cambria Math"/>
+                            <w:i/>
+                            <w:color w:val="7030A0"/>
+                          </w:rPr>
+                        </m:ctrlPr>
+                      </m:sSubPr>
+                      <m:e>
+                        <m:r>
+                          <w:rPr>
+                            <w:rFonts w:ascii="Cambria Math" w:eastAsiaTheme="minorEastAsia" w:hAnsi="Cambria Math"/>
+                            <w:color w:val="7030A0"/>
+                          </w:rPr>
+                          <m:t>x</m:t>
+                        </m:r>
+                      </m:e>
+                      <m:sub>
+                        <m:r>
+                          <w:rPr>
+                            <w:rFonts w:ascii="Cambria Math" w:eastAsiaTheme="minorEastAsia" w:hAnsi="Cambria Math"/>
+                            <w:color w:val="7030A0"/>
+                          </w:rPr>
+                          <m:t>3</m:t>
+                        </m:r>
+                      </m:sub>
+                    </m:sSub>
+                    <m:r>
+                      <w:rPr>
+                        <w:rFonts w:ascii="Cambria Math" w:eastAsiaTheme="minorEastAsia" w:hAnsi="Cambria Math"/>
+                        <w:color w:val="7030A0"/>
+                      </w:rPr>
+                      <m:t>=-</m:t>
+                    </m:r>
+                    <m:sSub>
+                      <m:sSubPr>
+                        <m:ctrlPr>
+                          <w:rPr>
+                            <w:rFonts w:ascii="Cambria Math" w:eastAsiaTheme="minorEastAsia" w:hAnsi="Cambria Math"/>
+                            <w:i/>
+                            <w:color w:val="7030A0"/>
+                          </w:rPr>
+                        </m:ctrlPr>
+                      </m:sSubPr>
+                      <m:e>
+                        <m:r>
+                          <w:rPr>
+                            <w:rFonts w:ascii="Cambria Math" w:eastAsiaTheme="minorEastAsia" w:hAnsi="Cambria Math"/>
+                            <w:color w:val="7030A0"/>
+                          </w:rPr>
+                          <m:t>x</m:t>
+                        </m:r>
+                      </m:e>
+                      <m:sub>
+                        <m:r>
+                          <w:rPr>
+                            <w:rFonts w:ascii="Cambria Math" w:eastAsiaTheme="minorEastAsia" w:hAnsi="Cambria Math"/>
+                            <w:color w:val="7030A0"/>
+                          </w:rPr>
+                          <m:t>2</m:t>
+                        </m:r>
+                      </m:sub>
+                    </m:sSub>
+                  </m:e>
+                </m:mr>
+              </m:m>
+            </m:e>
+          </m:d>
+          <m:r>
+            <w:rPr>
+              <w:rFonts w:ascii="Cambria Math" w:eastAsiaTheme="minorEastAsia" w:hAnsi="Cambria Math"/>
+              <w:color w:val="7030A0"/>
+            </w:rPr>
+            <m:t xml:space="preserve">                           </m:t>
+          </m:r>
+        </m:oMath>
+      </m:oMathPara>
+    </w:p>
+    <w:p>
+      <w:pPr>
+        <w:rPr>
+          <w:rFonts w:eastAsiaTheme="minorEastAsia"/>
+          <w:color w:val="7030A0"/>
+        </w:rPr>
+      </w:pPr>
+      <w:r>
+        <w:rPr>
+          <w:rFonts w:eastAsiaTheme="minorEastAsia"/>
+          <w:color w:val="7030A0"/>
+        </w:rPr>
+        <w:t xml:space="preserve">Donc </w:t>
+      </w:r>
+      <m:oMath>
+        <m:r>
+          <w:rPr>
+            <w:rFonts w:ascii="Cambria Math" w:eastAsiaTheme="minorEastAsia" w:hAnsi="Cambria Math"/>
+            <w:color w:val="7030A0"/>
+          </w:rPr>
+          <m:t>D=</m:t>
+        </m:r>
+        <m:func>
+          <m:funcPr>
+            <m:ctrlPr>
+              <w:rPr>
+                <w:rFonts w:ascii="Cambria Math" w:eastAsiaTheme="minorEastAsia" w:hAnsi="Cambria Math"/>
+                <w:i/>
+                <w:color w:val="7030A0"/>
+              </w:rPr>
+            </m:ctrlPr>
+          </m:funcPr>
+          <m:fName>
+            <m:r>
+              <m:rPr>
+                <m:sty m:val="p"/>
+              </m:rPr>
+              <w:rPr>
+                <w:rFonts w:ascii="Cambria Math" w:eastAsiaTheme="minorEastAsia" w:hAnsi="Cambria Math"/>
+                <w:color w:val="7030A0"/>
+              </w:rPr>
+              <m:t>Vect</m:t>
+            </m:r>
+          </m:fName>
+          <m:e>
+            <m:d>
+              <m:dPr>
+                <m:begChr m:val="{"/>
+                <m:endChr m:val="}"/>
+                <m:ctrlPr>
+                  <w:rPr>
+                    <w:rFonts w:ascii="Cambria Math" w:eastAsiaTheme="minorEastAsia" w:hAnsi="Cambria Math"/>
+                    <w:i/>
+                    <w:color w:val="7030A0"/>
+                  </w:rPr>
+                </m:ctrlPr>
+              </m:dPr>
+              <m:e>
+                <m:sSub>
+                  <m:sSubPr>
+                    <m:ctrlPr>
+                      <w:rPr>
+                        <w:rFonts w:ascii="Cambria Math" w:eastAsiaTheme="minorEastAsia" w:hAnsi="Cambria Math"/>
+                        <w:i/>
+                        <w:color w:val="7030A0"/>
+                      </w:rPr>
+                    </m:ctrlPr>
+                  </m:sSubPr>
+                  <m:e>
+                    <m:r>
+                      <w:rPr>
+                        <w:rFonts w:ascii="Cambria Math" w:eastAsiaTheme="minorEastAsia" w:hAnsi="Cambria Math"/>
+                        <w:color w:val="7030A0"/>
+                      </w:rPr>
+                      <m:t>e</m:t>
+                    </m:r>
+                  </m:e>
+                  <m:sub>
+                    <m:r>
+                      <w:rPr>
+                        <w:rFonts w:ascii="Cambria Math" w:eastAsiaTheme="minorEastAsia" w:hAnsi="Cambria Math"/>
+                        <w:color w:val="7030A0"/>
+                      </w:rPr>
+                      <m:t>1</m:t>
+                    </m:r>
+                  </m:sub>
+                </m:sSub>
+                <m:r>
+                  <w:rPr>
+                    <w:rFonts w:ascii="Cambria Math" w:eastAsiaTheme="minorEastAsia" w:hAnsi="Cambria Math"/>
+                    <w:color w:val="7030A0"/>
+                  </w:rPr>
+                  <m:t>+</m:t>
+                </m:r>
+                <m:sSub>
+                  <m:sSubPr>
+                    <m:ctrlPr>
+                      <w:rPr>
+                        <w:rFonts w:ascii="Cambria Math" w:eastAsiaTheme="minorEastAsia" w:hAnsi="Cambria Math"/>
+                        <w:i/>
+                        <w:color w:val="7030A0"/>
+                      </w:rPr>
+                    </m:ctrlPr>
+                  </m:sSubPr>
+                  <m:e>
+                    <m:r>
+                      <w:rPr>
+                        <w:rFonts w:ascii="Cambria Math" w:eastAsiaTheme="minorEastAsia" w:hAnsi="Cambria Math"/>
+                        <w:color w:val="7030A0"/>
+                      </w:rPr>
+                      <m:t>e</m:t>
+                    </m:r>
+                  </m:e>
+                  <m:sub>
+                    <m:r>
+                      <w:rPr>
+                        <w:rFonts w:ascii="Cambria Math" w:eastAsiaTheme="minorEastAsia" w:hAnsi="Cambria Math"/>
+                        <w:color w:val="7030A0"/>
+                      </w:rPr>
+                      <m:t>2</m:t>
+                    </m:r>
+                  </m:sub>
+                </m:sSub>
+                <m:r>
+                  <w:rPr>
+                    <w:rFonts w:ascii="Cambria Math" w:eastAsiaTheme="minorEastAsia" w:hAnsi="Cambria Math"/>
+                    <w:color w:val="7030A0"/>
+                  </w:rPr>
+                  <m:t>-</m:t>
+                </m:r>
+                <m:sSub>
+                  <m:sSubPr>
+                    <m:ctrlPr>
+                      <w:rPr>
+                        <w:rFonts w:ascii="Cambria Math" w:eastAsiaTheme="minorEastAsia" w:hAnsi="Cambria Math"/>
+                        <w:i/>
+                        <w:color w:val="7030A0"/>
+                      </w:rPr>
+                    </m:ctrlPr>
+                  </m:sSubPr>
+                  <m:e>
+                    <m:r>
+                      <w:rPr>
+                        <w:rFonts w:ascii="Cambria Math" w:eastAsiaTheme="minorEastAsia" w:hAnsi="Cambria Math"/>
+                        <w:color w:val="7030A0"/>
+                      </w:rPr>
+                      <m:t>e</m:t>
+                    </m:r>
+                  </m:e>
+                  <m:sub>
+                    <m:r>
+                      <w:rPr>
+                        <w:rFonts w:ascii="Cambria Math" w:eastAsiaTheme="minorEastAsia" w:hAnsi="Cambria Math"/>
+                        <w:color w:val="7030A0"/>
+                      </w:rPr>
+                      <m:t>3</m:t>
+                    </m:r>
+                  </m:sub>
+                </m:sSub>
+              </m:e>
+            </m:d>
+          </m:e>
+        </m:func>
+      </m:oMath>
+    </w:p>
+    <w:p>
+      <w:pPr>
+        <w:rPr>
+          <w:rFonts w:eastAsiaTheme="minorEastAsia"/>
+          <w:color w:val="7030A0"/>
+        </w:rPr>
+      </w:pPr>
+      <w:r>
+        <w:rPr>
+          <w:rFonts w:eastAsiaTheme="minorEastAsia"/>
+          <w:color w:val="7030A0"/>
+        </w:rPr>
+        <w:t xml:space="preserve">De plus, </w:t>
+      </w:r>
+      <m:oMath>
+        <m:sSup>
+          <m:sSupPr>
+            <m:ctrlPr>
+              <w:rPr>
+                <w:rFonts w:ascii="Cambria Math" w:eastAsiaTheme="minorEastAsia" w:hAnsi="Cambria Math"/>
+                <w:i/>
+                <w:color w:val="7030A0"/>
+              </w:rPr>
+            </m:ctrlPr>
+          </m:sSupPr>
+          <m:e>
+            <m:d>
+              <m:dPr>
+                <m:begChr m:val="‖"/>
+                <m:endChr m:val="‖"/>
+                <m:ctrlPr>
+                  <w:rPr>
+                    <w:rFonts w:ascii="Cambria Math" w:eastAsiaTheme="minorEastAsia" w:hAnsi="Cambria Math"/>
+                    <w:i/>
+                    <w:color w:val="7030A0"/>
+                  </w:rPr>
+                </m:ctrlPr>
+              </m:dPr>
+              <m:e>
+                <m:sSub>
+                  <m:sSubPr>
+                    <m:ctrlPr>
+                      <w:rPr>
+                        <w:rFonts w:ascii="Cambria Math" w:eastAsiaTheme="minorEastAsia" w:hAnsi="Cambria Math"/>
+                        <w:i/>
+                        <w:color w:val="7030A0"/>
+                      </w:rPr>
+                    </m:ctrlPr>
+                  </m:sSubPr>
+                  <m:e>
+                    <m:r>
+                      <w:rPr>
+                        <w:rFonts w:ascii="Cambria Math" w:eastAsiaTheme="minorEastAsia" w:hAnsi="Cambria Math"/>
+                        <w:color w:val="7030A0"/>
+                      </w:rPr>
+                      <m:t>e</m:t>
+                    </m:r>
+                  </m:e>
+                  <m:sub>
+                    <m:r>
+                      <w:rPr>
+                        <w:rFonts w:ascii="Cambria Math" w:eastAsiaTheme="minorEastAsia" w:hAnsi="Cambria Math"/>
+                        <w:color w:val="7030A0"/>
+                      </w:rPr>
+                      <m:t>1</m:t>
+                    </m:r>
+                  </m:sub>
+                </m:sSub>
+                <m:r>
+                  <w:rPr>
+                    <w:rFonts w:ascii="Cambria Math" w:eastAsiaTheme="minorEastAsia" w:hAnsi="Cambria Math"/>
+                    <w:color w:val="7030A0"/>
+                  </w:rPr>
+                  <m:t>+</m:t>
+                </m:r>
+                <m:sSub>
+                  <m:sSubPr>
+                    <m:ctrlPr>
+                      <w:rPr>
+                        <w:rFonts w:ascii="Cambria Math" w:eastAsiaTheme="minorEastAsia" w:hAnsi="Cambria Math"/>
+                        <w:i/>
+                        <w:color w:val="7030A0"/>
+                      </w:rPr>
+                    </m:ctrlPr>
+                  </m:sSubPr>
+                  <m:e>
+                    <m:r>
+                      <w:rPr>
+                        <w:rFonts w:ascii="Cambria Math" w:eastAsiaTheme="minorEastAsia" w:hAnsi="Cambria Math"/>
+                        <w:color w:val="7030A0"/>
+                      </w:rPr>
+                      <m:t>e</m:t>
+                    </m:r>
+                  </m:e>
+                  <m:sub>
+                    <m:r>
+                      <w:rPr>
+                        <w:rFonts w:ascii="Cambria Math" w:eastAsiaTheme="minorEastAsia" w:hAnsi="Cambria Math"/>
+                        <w:color w:val="7030A0"/>
+                      </w:rPr>
+                      <m:t>2</m:t>
+                    </m:r>
+                  </m:sub>
+                </m:sSub>
+                <m:r>
+                  <w:rPr>
+                    <w:rFonts w:ascii="Cambria Math" w:eastAsiaTheme="minorEastAsia" w:hAnsi="Cambria Math"/>
+                    <w:color w:val="7030A0"/>
+                  </w:rPr>
+                  <m:t>-</m:t>
+                </m:r>
+                <m:sSub>
+                  <m:sSubPr>
+                    <m:ctrlPr>
+                      <w:rPr>
+                        <w:rFonts w:ascii="Cambria Math" w:eastAsiaTheme="minorEastAsia" w:hAnsi="Cambria Math"/>
+                        <w:i/>
+                        <w:color w:val="7030A0"/>
+                      </w:rPr>
+                    </m:ctrlPr>
+                  </m:sSubPr>
+                  <m:e>
+                    <m:r>
+                      <w:rPr>
+                        <w:rFonts w:ascii="Cambria Math" w:eastAsiaTheme="minorEastAsia" w:hAnsi="Cambria Math"/>
+                        <w:color w:val="7030A0"/>
+                      </w:rPr>
+                      <m:t>e</m:t>
+                    </m:r>
+                  </m:e>
+                  <m:sub>
+                    <m:r>
+                      <w:rPr>
+                        <w:rFonts w:ascii="Cambria Math" w:eastAsiaTheme="minorEastAsia" w:hAnsi="Cambria Math"/>
+                        <w:color w:val="7030A0"/>
+                      </w:rPr>
+                      <m:t>3</m:t>
+                    </m:r>
+                  </m:sub>
+                </m:sSub>
+              </m:e>
+            </m:d>
+          </m:e>
+          <m:sup>
+            <m:r>
+              <w:rPr>
+                <w:rFonts w:ascii="Cambria Math" w:eastAsiaTheme="minorEastAsia" w:hAnsi="Cambria Math"/>
+                <w:color w:val="7030A0"/>
+              </w:rPr>
+              <m:t>3</m:t>
+            </m:r>
+          </m:sup>
+        </m:sSup>
+        <m:r>
+          <w:rPr>
+            <w:rFonts w:ascii="Cambria Math" w:eastAsiaTheme="minorEastAsia" w:hAnsi="Cambria Math"/>
+            <w:color w:val="7030A0"/>
+          </w:rPr>
+          <m:t>=3</m:t>
+        </m:r>
+      </m:oMath>
+      <w:r>
+        <w:rPr>
+          <w:rFonts w:eastAsiaTheme="minorEastAsia"/>
+          <w:color w:val="7030A0"/>
+        </w:rPr>
+        <w:t xml:space="preserve"> car </w:t>
+      </w:r>
+      <m:oMath>
+        <m:r>
+          <w:rPr>
+            <w:rFonts w:ascii="Cambria Math" w:eastAsiaTheme="minorEastAsia" w:hAnsi="Cambria Math"/>
+            <w:color w:val="7030A0"/>
+          </w:rPr>
+          <m:t>B</m:t>
+        </m:r>
+      </m:oMath>
+      <w:r>
+        <w:rPr>
+          <w:rFonts w:eastAsiaTheme="minorEastAsia"/>
+          <w:color w:val="7030A0"/>
+        </w:rPr>
+        <w:t xml:space="preserve"> est une b.o.n de </w:t>
+      </w:r>
+      <m:oMath>
+        <m:r>
+          <w:rPr>
+            <w:rFonts w:ascii="Cambria Math" w:eastAsiaTheme="minorEastAsia" w:hAnsi="Cambria Math"/>
+            <w:color w:val="7030A0"/>
+          </w:rPr>
+          <m:t>E</m:t>
+        </m:r>
+      </m:oMath>
+      <w:r>
+        <w:rPr>
+          <w:rFonts w:eastAsiaTheme="minorEastAsia"/>
+          <w:color w:val="7030A0"/>
+        </w:rPr>
+        <w:t>.</w:t>
+      </w:r>
+    </w:p>
+    <w:p>
+      <w:pPr>
+        <w:rPr>
+          <w:rFonts w:eastAsiaTheme="minorEastAsia"/>
+          <w:color w:val="7030A0"/>
+        </w:rPr>
+      </w:pPr>
+      <w:r>
+        <w:rPr>
+          <w:rFonts w:eastAsiaTheme="minorEastAsia"/>
+          <w:color w:val="7030A0"/>
+        </w:rPr>
+        <w:t xml:space="preserve">Donc on pose </w:t>
+      </w:r>
+      <m:oMath>
+        <m:r>
+          <w:rPr>
+            <w:rFonts w:ascii="Cambria Math" w:eastAsiaTheme="minorEastAsia" w:hAnsi="Cambria Math"/>
+            <w:color w:val="7030A0"/>
+          </w:rPr>
+          <m:t>a=</m:t>
+        </m:r>
+        <m:f>
+          <m:fPr>
+            <m:ctrlPr>
+              <w:rPr>
+                <w:rFonts w:ascii="Cambria Math" w:eastAsiaTheme="minorEastAsia" w:hAnsi="Cambria Math"/>
+                <w:i/>
+                <w:color w:val="7030A0"/>
+              </w:rPr>
+            </m:ctrlPr>
+          </m:fPr>
+          <m:num>
+            <m:r>
+              <w:rPr>
+                <w:rFonts w:ascii="Cambria Math" w:eastAsiaTheme="minorEastAsia" w:hAnsi="Cambria Math"/>
+                <w:color w:val="7030A0"/>
+              </w:rPr>
+              <m:t>1</m:t>
+            </m:r>
+          </m:num>
+          <m:den>
+            <m:rad>
+              <m:radPr>
+                <m:degHide m:val="1"/>
+                <m:ctrlPr>
+                  <w:rPr>
+                    <w:rFonts w:ascii="Cambria Math" w:eastAsiaTheme="minorEastAsia" w:hAnsi="Cambria Math"/>
+                    <w:i/>
+                    <w:color w:val="7030A0"/>
+                  </w:rPr>
+                </m:ctrlPr>
+              </m:radPr>
+              <m:deg/>
+              <m:e>
+                <m:r>
+                  <w:rPr>
+                    <w:rFonts w:ascii="Cambria Math" w:eastAsiaTheme="minorEastAsia" w:hAnsi="Cambria Math"/>
+                    <w:color w:val="7030A0"/>
+                  </w:rPr>
+                  <m:t>3</m:t>
+                </m:r>
+              </m:e>
+            </m:rad>
+          </m:den>
+        </m:f>
+        <m:d>
+          <m:dPr>
+            <m:ctrlPr>
+              <w:rPr>
+                <w:rFonts w:ascii="Cambria Math" w:eastAsiaTheme="minorEastAsia" w:hAnsi="Cambria Math"/>
+                <w:i/>
+                <w:color w:val="7030A0"/>
+              </w:rPr>
+            </m:ctrlPr>
+          </m:dPr>
+          <m:e>
+            <m:sSub>
+              <m:sSubPr>
+                <m:ctrlPr>
+                  <w:rPr>
+                    <w:rFonts w:ascii="Cambria Math" w:eastAsiaTheme="minorEastAsia" w:hAnsi="Cambria Math"/>
+                    <w:i/>
+                    <w:color w:val="7030A0"/>
+                  </w:rPr>
+                </m:ctrlPr>
+              </m:sSubPr>
+              <m:e>
+                <m:r>
+                  <w:rPr>
+                    <w:rFonts w:ascii="Cambria Math" w:eastAsiaTheme="minorEastAsia" w:hAnsi="Cambria Math"/>
+                    <w:color w:val="7030A0"/>
+                  </w:rPr>
+                  <m:t>e</m:t>
+                </m:r>
+              </m:e>
+              <m:sub>
+                <m:r>
+                  <w:rPr>
+                    <w:rFonts w:ascii="Cambria Math" w:eastAsiaTheme="minorEastAsia" w:hAnsi="Cambria Math"/>
+                    <w:color w:val="7030A0"/>
+                  </w:rPr>
+                  <m:t>1</m:t>
+                </m:r>
+              </m:sub>
+            </m:sSub>
+            <m:r>
+              <w:rPr>
+                <w:rFonts w:ascii="Cambria Math" w:eastAsiaTheme="minorEastAsia" w:hAnsi="Cambria Math"/>
+                <w:color w:val="7030A0"/>
+              </w:rPr>
+              <m:t>+</m:t>
+            </m:r>
+            <m:sSub>
+              <m:sSubPr>
+                <m:ctrlPr>
+                  <w:rPr>
+                    <w:rFonts w:ascii="Cambria Math" w:eastAsiaTheme="minorEastAsia" w:hAnsi="Cambria Math"/>
+                    <w:i/>
+                    <w:color w:val="7030A0"/>
+                  </w:rPr>
+                </m:ctrlPr>
+              </m:sSubPr>
+              <m:e>
+                <m:r>
+                  <w:rPr>
+                    <w:rFonts w:ascii="Cambria Math" w:eastAsiaTheme="minorEastAsia" w:hAnsi="Cambria Math"/>
+                    <w:color w:val="7030A0"/>
+                  </w:rPr>
+                  <m:t>e</m:t>
+                </m:r>
+              </m:e>
+              <m:sub>
+                <m:r>
+                  <w:rPr>
+                    <w:rFonts w:ascii="Cambria Math" w:eastAsiaTheme="minorEastAsia" w:hAnsi="Cambria Math"/>
+                    <w:color w:val="7030A0"/>
+                  </w:rPr>
+                  <m:t>2</m:t>
+                </m:r>
+              </m:sub>
+            </m:sSub>
+            <m:r>
+              <w:rPr>
+                <w:rFonts w:ascii="Cambria Math" w:eastAsiaTheme="minorEastAsia" w:hAnsi="Cambria Math"/>
+                <w:color w:val="7030A0"/>
+              </w:rPr>
+              <m:t>-</m:t>
+            </m:r>
+            <m:sSub>
+              <m:sSubPr>
+                <m:ctrlPr>
+                  <w:rPr>
+                    <w:rFonts w:ascii="Cambria Math" w:eastAsiaTheme="minorEastAsia" w:hAnsi="Cambria Math"/>
+                    <w:i/>
+                    <w:color w:val="7030A0"/>
+                  </w:rPr>
+                </m:ctrlPr>
+              </m:sSubPr>
+              <m:e>
+                <m:r>
+                  <w:rPr>
+                    <w:rFonts w:ascii="Cambria Math" w:eastAsiaTheme="minorEastAsia" w:hAnsi="Cambria Math"/>
+                    <w:color w:val="7030A0"/>
+                  </w:rPr>
+                  <m:t>e</m:t>
+                </m:r>
+              </m:e>
+              <m:sub>
+                <m:r>
+                  <w:rPr>
+                    <w:rFonts w:ascii="Cambria Math" w:eastAsiaTheme="minorEastAsia" w:hAnsi="Cambria Math"/>
+                    <w:color w:val="7030A0"/>
+                  </w:rPr>
+                  <m:t>3</m:t>
+                </m:r>
+              </m:sub>
+            </m:sSub>
+          </m:e>
+        </m:d>
+      </m:oMath>
+      <w:r>
+        <w:rPr>
+          <w:rFonts w:eastAsiaTheme="minorEastAsia"/>
+          <w:color w:val="7030A0"/>
+        </w:rPr>
+        <w:t xml:space="preserve"> et on oriente l’axe </w:t>
+      </w:r>
+      <m:oMath>
+        <m:r>
+          <w:rPr>
+            <w:rFonts w:ascii="Cambria Math" w:eastAsiaTheme="minorEastAsia" w:hAnsi="Cambria Math"/>
+            <w:color w:val="7030A0"/>
+          </w:rPr>
+          <m:t>D=</m:t>
+        </m:r>
+        <m:func>
+          <m:funcPr>
+            <m:ctrlPr>
+              <w:rPr>
+                <w:rFonts w:ascii="Cambria Math" w:eastAsiaTheme="minorEastAsia" w:hAnsi="Cambria Math"/>
+                <w:i/>
+                <w:color w:val="7030A0"/>
+              </w:rPr>
+            </m:ctrlPr>
+          </m:funcPr>
+          <m:fName>
+            <m:r>
+              <m:rPr>
+                <m:sty m:val="p"/>
+              </m:rPr>
+              <w:rPr>
+                <w:rFonts w:ascii="Cambria Math" w:eastAsiaTheme="minorEastAsia" w:hAnsi="Cambria Math"/>
+                <w:color w:val="7030A0"/>
+              </w:rPr>
+              <m:t>Vect</m:t>
+            </m:r>
+          </m:fName>
+          <m:e>
+            <m:d>
+              <m:dPr>
+                <m:begChr m:val="{"/>
+                <m:endChr m:val="}"/>
+                <m:ctrlPr>
+                  <w:rPr>
+                    <w:rFonts w:ascii="Cambria Math" w:eastAsiaTheme="minorEastAsia" w:hAnsi="Cambria Math"/>
+                    <w:i/>
+                    <w:color w:val="7030A0"/>
+                  </w:rPr>
+                </m:ctrlPr>
+              </m:dPr>
+              <m:e>
+                <m:r>
+                  <w:rPr>
+                    <w:rFonts w:ascii="Cambria Math" w:eastAsiaTheme="minorEastAsia" w:hAnsi="Cambria Math"/>
+                    <w:color w:val="7030A0"/>
+                  </w:rPr>
+                  <m:t>a</m:t>
+                </m:r>
+              </m:e>
+            </m:d>
+          </m:e>
+        </m:func>
+      </m:oMath>
+      <w:r>
+        <w:rPr>
+          <w:rFonts w:eastAsiaTheme="minorEastAsia"/>
+          <w:color w:val="7030A0"/>
+        </w:rPr>
+        <w:t xml:space="preserve"> par le vecteur </w:t>
+      </w:r>
+      <m:oMath>
+        <m:r>
+          <w:rPr>
+            <w:rFonts w:ascii="Cambria Math" w:eastAsiaTheme="minorEastAsia" w:hAnsi="Cambria Math"/>
+            <w:color w:val="7030A0"/>
+          </w:rPr>
+          <m:t>a</m:t>
+        </m:r>
+      </m:oMath>
+      <w:r>
+        <w:rPr>
+          <w:rFonts w:eastAsiaTheme="minorEastAsia"/>
+          <w:color w:val="7030A0"/>
+        </w:rPr>
+        <w:t>.</w:t>
+      </w:r>
+    </w:p>
+    <w:p>
+      <w:pPr>
+        <w:rPr>
+          <w:rFonts w:eastAsiaTheme="minorEastAsia"/>
+          <w:color w:val="7030A0"/>
+        </w:rPr>
+      </w:pPr>
+      <w:r>
+        <w:rPr>
+          <w:rFonts w:eastAsiaTheme="minorEastAsia"/>
+          <w:color w:val="7030A0"/>
+        </w:rPr>
+        <w:t xml:space="preserve">Alors </w:t>
+      </w:r>
+      <m:oMath>
+        <m:r>
+          <w:rPr>
+            <w:rFonts w:ascii="Cambria Math" w:eastAsiaTheme="minorEastAsia" w:hAnsi="Cambria Math"/>
+            <w:color w:val="7030A0"/>
+          </w:rPr>
+          <m:t>u=</m:t>
+        </m:r>
+        <m:func>
+          <m:funcPr>
+            <m:ctrlPr>
+              <w:rPr>
+                <w:rFonts w:ascii="Cambria Math" w:eastAsiaTheme="minorEastAsia" w:hAnsi="Cambria Math"/>
+                <w:i/>
+                <w:color w:val="7030A0"/>
+              </w:rPr>
+            </m:ctrlPr>
+          </m:funcPr>
+          <m:fName>
+            <m:sSub>
+              <m:sSubPr>
+                <m:ctrlPr>
+                  <w:rPr>
+                    <w:rFonts w:ascii="Cambria Math" w:eastAsiaTheme="minorEastAsia" w:hAnsi="Cambria Math"/>
+                    <w:i/>
+                    <w:color w:val="7030A0"/>
+                  </w:rPr>
+                </m:ctrlPr>
+              </m:sSubPr>
+              <m:e>
+                <m:r>
+                  <m:rPr>
+                    <m:sty m:val="p"/>
+                  </m:rPr>
+                  <w:rPr>
+                    <w:rFonts w:ascii="Cambria Math" w:eastAsiaTheme="minorEastAsia" w:hAnsi="Cambria Math"/>
+                    <w:color w:val="7030A0"/>
+                  </w:rPr>
+                  <m:t>Rot</m:t>
+                </m:r>
+                <m:ctrlPr>
+                  <w:rPr>
+                    <w:rFonts w:ascii="Cambria Math" w:eastAsiaTheme="minorEastAsia" w:hAnsi="Cambria Math"/>
+                    <w:color w:val="7030A0"/>
+                  </w:rPr>
+                </m:ctrlPr>
+              </m:e>
+              <m:sub>
+                <m:r>
+                  <w:rPr>
+                    <w:rFonts w:ascii="Cambria Math" w:eastAsiaTheme="minorEastAsia" w:hAnsi="Cambria Math"/>
+                    <w:color w:val="7030A0"/>
+                  </w:rPr>
+                  <m:t>a,θ</m:t>
+                </m:r>
+                <m:ctrlPr>
+                  <w:rPr>
+                    <w:rFonts w:ascii="Cambria Math" w:eastAsiaTheme="minorEastAsia" w:hAnsi="Cambria Math"/>
+                    <w:color w:val="7030A0"/>
+                  </w:rPr>
+                </m:ctrlPr>
+              </m:sub>
+            </m:sSub>
+          </m:fName>
+          <m:e>
+            <m:r>
+              <w:rPr>
+                <w:rFonts w:ascii="Cambria Math" w:eastAsiaTheme="minorEastAsia" w:hAnsi="Cambria Math"/>
+                <w:color w:val="7030A0"/>
+              </w:rPr>
+              <m:t xml:space="preserve"> </m:t>
+            </m:r>
+          </m:e>
+        </m:func>
+      </m:oMath>
+      <w:r>
+        <w:rPr>
+          <w:rFonts w:eastAsiaTheme="minorEastAsia"/>
+          <w:color w:val="7030A0"/>
+        </w:rPr>
+        <w:t xml:space="preserve">et on cherche (modulo </w:t>
+      </w:r>
+      <m:oMath>
+        <m:r>
+          <w:rPr>
+            <w:rFonts w:ascii="Cambria Math" w:eastAsiaTheme="minorEastAsia" w:hAnsi="Cambria Math"/>
+            <w:color w:val="7030A0"/>
+          </w:rPr>
+          <m:t>2π</m:t>
+        </m:r>
+      </m:oMath>
+      <w:r>
+        <w:rPr>
+          <w:rFonts w:eastAsiaTheme="minorEastAsia"/>
+          <w:color w:val="7030A0"/>
+        </w:rPr>
+        <w:t>) l’angle de cette rotation.</w:t>
+      </w:r>
+    </w:p>
+    <w:p>
+      <w:pPr>
+        <w:rPr>
+          <w:rFonts w:eastAsiaTheme="minorEastAsia"/>
+          <w:color w:val="7030A0"/>
+        </w:rPr>
+      </w:pPr>
+      <w:r>
+        <w:rPr>
+          <w:rFonts w:eastAsiaTheme="minorEastAsia"/>
+          <w:color w:val="7030A0"/>
+        </w:rPr>
+        <w:t xml:space="preserve">On remarque que </w:t>
+      </w:r>
+      <m:oMath>
+        <m:sSub>
+          <m:sSubPr>
+            <m:ctrlPr>
+              <w:rPr>
+                <w:rFonts w:ascii="Cambria Math" w:eastAsiaTheme="minorEastAsia" w:hAnsi="Cambria Math"/>
+                <w:i/>
+                <w:color w:val="7030A0"/>
+              </w:rPr>
+            </m:ctrlPr>
+          </m:sSubPr>
+          <m:e>
+            <m:r>
+              <w:rPr>
+                <w:rFonts w:ascii="Cambria Math" w:eastAsiaTheme="minorEastAsia" w:hAnsi="Cambria Math"/>
+                <w:color w:val="7030A0"/>
+              </w:rPr>
+              <m:t>e</m:t>
+            </m:r>
+          </m:e>
+          <m:sub>
+            <m:r>
+              <w:rPr>
+                <w:rFonts w:ascii="Cambria Math" w:eastAsiaTheme="minorEastAsia" w:hAnsi="Cambria Math"/>
+                <w:color w:val="7030A0"/>
+              </w:rPr>
+              <m:t>1</m:t>
+            </m:r>
+          </m:sub>
+        </m:sSub>
+        <m:r>
+          <w:rPr>
+            <w:rFonts w:ascii="Cambria Math" w:eastAsiaTheme="minorEastAsia" w:hAnsi="Cambria Math"/>
+            <w:color w:val="7030A0"/>
+          </w:rPr>
+          <m:t>-</m:t>
+        </m:r>
+        <m:sSub>
+          <m:sSubPr>
+            <m:ctrlPr>
+              <w:rPr>
+                <w:rFonts w:ascii="Cambria Math" w:eastAsiaTheme="minorEastAsia" w:hAnsi="Cambria Math"/>
+                <w:i/>
+                <w:color w:val="7030A0"/>
+              </w:rPr>
+            </m:ctrlPr>
+          </m:sSubPr>
+          <m:e>
+            <m:r>
+              <w:rPr>
+                <w:rFonts w:ascii="Cambria Math" w:eastAsiaTheme="minorEastAsia" w:hAnsi="Cambria Math"/>
+                <w:color w:val="7030A0"/>
+              </w:rPr>
+              <m:t>e</m:t>
+            </m:r>
+          </m:e>
+          <m:sub>
+            <m:r>
+              <w:rPr>
+                <w:rFonts w:ascii="Cambria Math" w:eastAsiaTheme="minorEastAsia" w:hAnsi="Cambria Math"/>
+                <w:color w:val="7030A0"/>
+              </w:rPr>
+              <m:t>2</m:t>
+            </m:r>
+          </m:sub>
+        </m:sSub>
+        <m:r>
+          <w:rPr>
+            <w:rFonts w:ascii="Cambria Math" w:eastAsiaTheme="minorEastAsia" w:hAnsi="Cambria Math"/>
+            <w:color w:val="7030A0"/>
+          </w:rPr>
+          <m:t>⊥a</m:t>
+        </m:r>
+      </m:oMath>
+    </w:p>
+    <w:p>
+      <w:pPr>
+        <w:rPr>
+          <w:rFonts w:eastAsiaTheme="minorEastAsia"/>
+          <w:color w:val="7030A0"/>
+        </w:rPr>
+      </w:pPr>
+      <w:r>
+        <w:rPr>
+          <w:rFonts w:eastAsiaTheme="minorEastAsia"/>
+          <w:color w:val="7030A0"/>
+        </w:rPr>
+        <w:t xml:space="preserve">Donc on peut poser </w:t>
+      </w:r>
+      <m:oMath>
+        <m:r>
+          <w:rPr>
+            <w:rFonts w:ascii="Cambria Math" w:eastAsiaTheme="minorEastAsia" w:hAnsi="Cambria Math"/>
+            <w:color w:val="7030A0"/>
+          </w:rPr>
+          <m:t>b=</m:t>
+        </m:r>
+        <m:f>
+          <m:fPr>
+            <m:ctrlPr>
+              <w:rPr>
+                <w:rFonts w:ascii="Cambria Math" w:eastAsiaTheme="minorEastAsia" w:hAnsi="Cambria Math"/>
+                <w:i/>
+                <w:color w:val="7030A0"/>
+              </w:rPr>
+            </m:ctrlPr>
+          </m:fPr>
+          <m:num>
+            <m:r>
+              <w:rPr>
+                <w:rFonts w:ascii="Cambria Math" w:eastAsiaTheme="minorEastAsia" w:hAnsi="Cambria Math"/>
+                <w:color w:val="7030A0"/>
+              </w:rPr>
+              <m:t>1</m:t>
+            </m:r>
+          </m:num>
+          <m:den>
+            <m:rad>
+              <m:radPr>
+                <m:degHide m:val="1"/>
+                <m:ctrlPr>
+                  <w:rPr>
+                    <w:rFonts w:ascii="Cambria Math" w:eastAsiaTheme="minorEastAsia" w:hAnsi="Cambria Math"/>
+                    <w:i/>
+                    <w:color w:val="7030A0"/>
+                  </w:rPr>
+                </m:ctrlPr>
+              </m:radPr>
+              <m:deg/>
+              <m:e>
+                <m:r>
+                  <w:rPr>
+                    <w:rFonts w:ascii="Cambria Math" w:eastAsiaTheme="minorEastAsia" w:hAnsi="Cambria Math"/>
+                    <w:color w:val="7030A0"/>
+                  </w:rPr>
+                  <m:t>2</m:t>
+                </m:r>
+              </m:e>
+            </m:rad>
+          </m:den>
+        </m:f>
+        <m:d>
+          <m:dPr>
+            <m:ctrlPr>
+              <w:rPr>
+                <w:rFonts w:ascii="Cambria Math" w:eastAsiaTheme="minorEastAsia" w:hAnsi="Cambria Math"/>
+                <w:i/>
+                <w:color w:val="7030A0"/>
+              </w:rPr>
+            </m:ctrlPr>
+          </m:dPr>
+          <m:e>
+            <m:sSub>
+              <m:sSubPr>
+                <m:ctrlPr>
+                  <w:rPr>
+                    <w:rFonts w:ascii="Cambria Math" w:eastAsiaTheme="minorEastAsia" w:hAnsi="Cambria Math"/>
+                    <w:i/>
+                    <w:color w:val="7030A0"/>
+                  </w:rPr>
+                </m:ctrlPr>
+              </m:sSubPr>
+              <m:e>
+                <m:r>
+                  <w:rPr>
+                    <w:rFonts w:ascii="Cambria Math" w:eastAsiaTheme="minorEastAsia" w:hAnsi="Cambria Math"/>
+                    <w:color w:val="7030A0"/>
+                  </w:rPr>
+                  <m:t>e</m:t>
+                </m:r>
+              </m:e>
+              <m:sub>
+                <m:r>
+                  <w:rPr>
+                    <w:rFonts w:ascii="Cambria Math" w:eastAsiaTheme="minorEastAsia" w:hAnsi="Cambria Math"/>
+                    <w:color w:val="7030A0"/>
+                  </w:rPr>
+                  <m:t>1</m:t>
+                </m:r>
+              </m:sub>
+            </m:sSub>
+            <m:r>
+              <w:rPr>
+                <w:rFonts w:ascii="Cambria Math" w:eastAsiaTheme="minorEastAsia" w:hAnsi="Cambria Math"/>
+                <w:color w:val="7030A0"/>
+              </w:rPr>
+              <m:t>-</m:t>
+            </m:r>
+            <m:sSub>
+              <m:sSubPr>
+                <m:ctrlPr>
+                  <w:rPr>
+                    <w:rFonts w:ascii="Cambria Math" w:eastAsiaTheme="minorEastAsia" w:hAnsi="Cambria Math"/>
+                    <w:i/>
+                    <w:color w:val="7030A0"/>
+                  </w:rPr>
+                </m:ctrlPr>
+              </m:sSubPr>
+              <m:e>
+                <m:r>
+                  <w:rPr>
+                    <w:rFonts w:ascii="Cambria Math" w:eastAsiaTheme="minorEastAsia" w:hAnsi="Cambria Math"/>
+                    <w:color w:val="7030A0"/>
+                  </w:rPr>
+                  <m:t>e</m:t>
+                </m:r>
+              </m:e>
+              <m:sub>
+                <m:r>
+                  <w:rPr>
+                    <w:rFonts w:ascii="Cambria Math" w:eastAsiaTheme="minorEastAsia" w:hAnsi="Cambria Math"/>
+                    <w:color w:val="7030A0"/>
+                  </w:rPr>
+                  <m:t>2</m:t>
+                </m:r>
+              </m:sub>
+            </m:sSub>
+          </m:e>
+        </m:d>
+      </m:oMath>
+      <w:r>
+        <w:rPr>
+          <w:rFonts w:eastAsiaTheme="minorEastAsia"/>
+          <w:color w:val="7030A0"/>
+        </w:rPr>
+        <w:t xml:space="preserve"> de manière que </w:t>
+      </w:r>
+      <m:oMath>
+        <m:d>
+          <m:dPr>
+            <m:ctrlPr>
+              <w:rPr>
+                <w:rFonts w:ascii="Cambria Math" w:eastAsiaTheme="minorEastAsia" w:hAnsi="Cambria Math"/>
+                <w:i/>
+                <w:color w:val="7030A0"/>
+              </w:rPr>
+            </m:ctrlPr>
+          </m:dPr>
+          <m:e>
+            <m:r>
+              <w:rPr>
+                <w:rFonts w:ascii="Cambria Math" w:eastAsiaTheme="minorEastAsia" w:hAnsi="Cambria Math"/>
+                <w:color w:val="7030A0"/>
+              </w:rPr>
+              <m:t>a,b</m:t>
+            </m:r>
+          </m:e>
+        </m:d>
+      </m:oMath>
+      <w:r>
+        <w:rPr>
+          <w:rFonts w:eastAsiaTheme="minorEastAsia"/>
+          <w:color w:val="7030A0"/>
+        </w:rPr>
+        <w:t xml:space="preserve"> soit orthonormée.</w:t>
+      </w:r>
+    </w:p>
+    <w:p>
+      <w:pPr>
+        <w:rPr>
+          <w:rFonts w:eastAsiaTheme="minorEastAsia"/>
+          <w:color w:val="7030A0"/>
+        </w:rPr>
+      </w:pPr>
+      <w:r>
+        <w:rPr>
+          <w:rFonts w:eastAsiaTheme="minorEastAsia"/>
+          <w:color w:val="7030A0"/>
+        </w:rPr>
+        <w:t xml:space="preserve">Alors </w:t>
+      </w:r>
+      <m:oMath>
+        <m:sSup>
+          <m:sSupPr>
+            <m:ctrlPr>
+              <w:rPr>
+                <w:rFonts w:ascii="Cambria Math" w:eastAsiaTheme="minorEastAsia" w:hAnsi="Cambria Math"/>
+                <w:i/>
+                <w:color w:val="7030A0"/>
+              </w:rPr>
+            </m:ctrlPr>
+          </m:sSupPr>
+          <m:e>
+            <m:r>
+              <w:rPr>
+                <w:rFonts w:ascii="Cambria Math" w:eastAsiaTheme="minorEastAsia" w:hAnsi="Cambria Math"/>
+                <w:color w:val="7030A0"/>
+              </w:rPr>
+              <m:t>B</m:t>
+            </m:r>
+          </m:e>
+          <m:sup>
+            <m:r>
+              <w:rPr>
+                <w:rFonts w:ascii="Cambria Math" w:eastAsiaTheme="minorEastAsia" w:hAnsi="Cambria Math"/>
+                <w:color w:val="7030A0"/>
+              </w:rPr>
+              <m:t>'</m:t>
+            </m:r>
+          </m:sup>
+        </m:sSup>
+        <m:r>
+          <w:rPr>
+            <w:rFonts w:ascii="Cambria Math" w:eastAsiaTheme="minorEastAsia" w:hAnsi="Cambria Math"/>
+            <w:color w:val="7030A0"/>
+          </w:rPr>
+          <m:t>=</m:t>
+        </m:r>
+        <m:d>
+          <m:dPr>
+            <m:ctrlPr>
+              <w:rPr>
+                <w:rFonts w:ascii="Cambria Math" w:eastAsiaTheme="minorEastAsia" w:hAnsi="Cambria Math"/>
+                <w:i/>
+                <w:color w:val="7030A0"/>
+              </w:rPr>
+            </m:ctrlPr>
+          </m:dPr>
+          <m:e>
+            <m:r>
+              <w:rPr>
+                <w:rFonts w:ascii="Cambria Math" w:eastAsiaTheme="minorEastAsia" w:hAnsi="Cambria Math"/>
+                <w:color w:val="7030A0"/>
+              </w:rPr>
+              <m:t>a,b,a∧b</m:t>
+            </m:r>
+          </m:e>
+        </m:d>
+      </m:oMath>
+      <w:r>
+        <w:rPr>
+          <w:rFonts w:eastAsiaTheme="minorEastAsia"/>
+          <w:color w:val="7030A0"/>
+        </w:rPr>
+        <w:t xml:space="preserve"> est une b.o.n directe de </w:t>
+      </w:r>
+      <m:oMath>
+        <m:r>
+          <w:rPr>
+            <w:rFonts w:ascii="Cambria Math" w:eastAsiaTheme="minorEastAsia" w:hAnsi="Cambria Math"/>
+            <w:color w:val="7030A0"/>
+          </w:rPr>
+          <m:t>E</m:t>
+        </m:r>
+      </m:oMath>
+    </w:p>
+    <w:p>
+      <w:pPr>
+        <w:rPr>
+          <w:rFonts w:eastAsiaTheme="minorEastAsia"/>
+          <w:color w:val="7030A0"/>
+        </w:rPr>
+      </w:pPr>
+      <m:oMathPara>
+        <m:oMath>
+          <m:func>
+            <m:funcPr>
+              <m:ctrlPr>
+                <w:rPr>
+                  <w:rFonts w:ascii="Cambria Math" w:eastAsiaTheme="minorEastAsia" w:hAnsi="Cambria Math"/>
+                  <w:i/>
+                  <w:color w:val="7030A0"/>
+                </w:rPr>
+              </m:ctrlPr>
+            </m:funcPr>
+            <m:fName>
+              <m:sSub>
+                <m:sSubPr>
+                  <m:ctrlPr>
+                    <w:rPr>
+                      <w:rFonts w:ascii="Cambria Math" w:eastAsiaTheme="minorEastAsia" w:hAnsi="Cambria Math"/>
+                      <w:i/>
+                      <w:color w:val="7030A0"/>
+                    </w:rPr>
+                  </m:ctrlPr>
+                </m:sSubPr>
+                <m:e>
+                  <m:r>
+                    <m:rPr>
+                      <m:sty m:val="p"/>
+                    </m:rPr>
+                    <w:rPr>
+                      <w:rFonts w:ascii="Cambria Math" w:eastAsiaTheme="minorEastAsia" w:hAnsi="Cambria Math"/>
+                      <w:color w:val="7030A0"/>
+                    </w:rPr>
+                    <m:t>Mat</m:t>
+                  </m:r>
+                  <m:ctrlPr>
+                    <w:rPr>
+                      <w:rFonts w:ascii="Cambria Math" w:eastAsiaTheme="minorEastAsia" w:hAnsi="Cambria Math"/>
+                      <w:color w:val="7030A0"/>
+                    </w:rPr>
+                  </m:ctrlPr>
+                </m:e>
+                <m:sub>
+                  <m:r>
+                    <w:rPr>
+                      <w:rFonts w:ascii="Cambria Math" w:eastAsiaTheme="minorEastAsia" w:hAnsi="Cambria Math"/>
+                      <w:color w:val="7030A0"/>
+                    </w:rPr>
+                    <m:t>B</m:t>
+                  </m:r>
+                  <m:ctrlPr>
+                    <w:rPr>
+                      <w:rFonts w:ascii="Cambria Math" w:eastAsiaTheme="minorEastAsia" w:hAnsi="Cambria Math"/>
+                      <w:color w:val="7030A0"/>
+                    </w:rPr>
+                  </m:ctrlPr>
+                </m:sub>
+              </m:sSub>
+            </m:fName>
+            <m:e>
+              <m:d>
+                <m:dPr>
+                  <m:ctrlPr>
+                    <w:rPr>
+                      <w:rFonts w:ascii="Cambria Math" w:eastAsiaTheme="minorEastAsia" w:hAnsi="Cambria Math"/>
+                      <w:i/>
+                      <w:color w:val="7030A0"/>
+                    </w:rPr>
+                  </m:ctrlPr>
+                </m:dPr>
+                <m:e>
+                  <m:r>
+                    <w:rPr>
+                      <w:rFonts w:ascii="Cambria Math" w:eastAsiaTheme="minorEastAsia" w:hAnsi="Cambria Math"/>
+                      <w:color w:val="7030A0"/>
+                    </w:rPr>
+                    <m:t>a∧b</m:t>
+                  </m:r>
+                </m:e>
+              </m:d>
+            </m:e>
+          </m:func>
+          <m:r>
+            <w:rPr>
+              <w:rFonts w:ascii="Cambria Math" w:eastAsiaTheme="minorEastAsia" w:hAnsi="Cambria Math"/>
+              <w:color w:val="7030A0"/>
+            </w:rPr>
+            <m:t>=</m:t>
+          </m:r>
+          <m:func>
+            <m:funcPr>
+              <m:ctrlPr>
+                <w:rPr>
+                  <w:rFonts w:ascii="Cambria Math" w:eastAsiaTheme="minorEastAsia" w:hAnsi="Cambria Math"/>
+                  <w:i/>
+                  <w:color w:val="7030A0"/>
+                </w:rPr>
+              </m:ctrlPr>
+            </m:funcPr>
+            <m:fName>
+              <m:sSub>
+                <m:sSubPr>
+                  <m:ctrlPr>
+                    <w:rPr>
+                      <w:rFonts w:ascii="Cambria Math" w:eastAsiaTheme="minorEastAsia" w:hAnsi="Cambria Math"/>
+                      <w:i/>
+                      <w:color w:val="7030A0"/>
+                    </w:rPr>
+                  </m:ctrlPr>
+                </m:sSubPr>
+                <m:e>
+                  <m:r>
+                    <m:rPr>
+                      <m:sty m:val="p"/>
+                    </m:rPr>
+                    <w:rPr>
+                      <w:rFonts w:ascii="Cambria Math" w:eastAsiaTheme="minorEastAsia" w:hAnsi="Cambria Math"/>
+                      <w:color w:val="7030A0"/>
+                    </w:rPr>
+                    <m:t>Mat</m:t>
+                  </m:r>
+                  <m:ctrlPr>
+                    <w:rPr>
+                      <w:rFonts w:ascii="Cambria Math" w:eastAsiaTheme="minorEastAsia" w:hAnsi="Cambria Math"/>
+                      <w:color w:val="7030A0"/>
+                    </w:rPr>
+                  </m:ctrlPr>
+                </m:e>
+                <m:sub>
+                  <m:r>
+                    <w:rPr>
+                      <w:rFonts w:ascii="Cambria Math" w:eastAsiaTheme="minorEastAsia" w:hAnsi="Cambria Math"/>
+                      <w:color w:val="7030A0"/>
+                    </w:rPr>
+                    <m:t>B</m:t>
+                  </m:r>
+                  <m:ctrlPr>
+                    <w:rPr>
+                      <w:rFonts w:ascii="Cambria Math" w:eastAsiaTheme="minorEastAsia" w:hAnsi="Cambria Math"/>
+                      <w:color w:val="7030A0"/>
+                    </w:rPr>
+                  </m:ctrlPr>
+                </m:sub>
+              </m:sSub>
+            </m:fName>
+            <m:e>
+              <m:d>
+                <m:dPr>
+                  <m:ctrlPr>
+                    <w:rPr>
+                      <w:rFonts w:ascii="Cambria Math" w:eastAsiaTheme="minorEastAsia" w:hAnsi="Cambria Math"/>
+                      <w:i/>
+                      <w:color w:val="7030A0"/>
+                    </w:rPr>
+                  </m:ctrlPr>
+                </m:dPr>
+                <m:e>
+                  <m:r>
+                    <w:rPr>
+                      <w:rFonts w:ascii="Cambria Math" w:eastAsiaTheme="minorEastAsia" w:hAnsi="Cambria Math"/>
+                      <w:color w:val="7030A0"/>
+                    </w:rPr>
+                    <m:t>a</m:t>
+                  </m:r>
+                </m:e>
+              </m:d>
+            </m:e>
+          </m:func>
+          <m:r>
+            <w:rPr>
+              <w:rFonts w:ascii="Cambria Math" w:eastAsiaTheme="minorEastAsia" w:hAnsi="Cambria Math"/>
+              <w:color w:val="7030A0"/>
+            </w:rPr>
+            <m:t>∧</m:t>
+          </m:r>
+          <m:func>
+            <m:funcPr>
+              <m:ctrlPr>
+                <w:rPr>
+                  <w:rFonts w:ascii="Cambria Math" w:eastAsiaTheme="minorEastAsia" w:hAnsi="Cambria Math"/>
+                  <w:i/>
+                  <w:color w:val="7030A0"/>
+                </w:rPr>
+              </m:ctrlPr>
+            </m:funcPr>
+            <m:fName>
+              <m:sSub>
+                <m:sSubPr>
+                  <m:ctrlPr>
+                    <w:rPr>
+                      <w:rFonts w:ascii="Cambria Math" w:eastAsiaTheme="minorEastAsia" w:hAnsi="Cambria Math"/>
+                      <w:i/>
+                      <w:color w:val="7030A0"/>
+                    </w:rPr>
+                  </m:ctrlPr>
+                </m:sSubPr>
+                <m:e>
+                  <m:r>
+                    <m:rPr>
+                      <m:sty m:val="p"/>
+                    </m:rPr>
+                    <w:rPr>
+                      <w:rFonts w:ascii="Cambria Math" w:eastAsiaTheme="minorEastAsia" w:hAnsi="Cambria Math"/>
+                      <w:color w:val="7030A0"/>
+                    </w:rPr>
+                    <m:t>Mat</m:t>
+                  </m:r>
+                </m:e>
+                <m:sub>
+                  <m:r>
+                    <w:rPr>
+                      <w:rFonts w:ascii="Cambria Math" w:eastAsiaTheme="minorEastAsia" w:hAnsi="Cambria Math"/>
+                      <w:color w:val="7030A0"/>
+                    </w:rPr>
+                    <m:t>B</m:t>
+                  </m:r>
+                  <m:ctrlPr>
+                    <w:rPr>
+                      <w:rFonts w:ascii="Cambria Math" w:eastAsiaTheme="minorEastAsia" w:hAnsi="Cambria Math"/>
+                      <w:color w:val="7030A0"/>
+                    </w:rPr>
+                  </m:ctrlPr>
+                </m:sub>
+              </m:sSub>
+            </m:fName>
+            <m:e>
+              <m:d>
+                <m:dPr>
+                  <m:ctrlPr>
+                    <w:rPr>
+                      <w:rFonts w:ascii="Cambria Math" w:eastAsiaTheme="minorEastAsia" w:hAnsi="Cambria Math"/>
+                      <w:i/>
+                      <w:color w:val="7030A0"/>
+                    </w:rPr>
+                  </m:ctrlPr>
+                </m:dPr>
+                <m:e>
+                  <m:r>
+                    <w:rPr>
+                      <w:rFonts w:ascii="Cambria Math" w:eastAsiaTheme="minorEastAsia" w:hAnsi="Cambria Math"/>
+                      <w:color w:val="7030A0"/>
+                    </w:rPr>
+                    <m:t>b</m:t>
+                  </m:r>
+                </m:e>
+              </m:d>
+            </m:e>
+          </m:func>
+          <m:r>
+            <w:rPr>
+              <w:rFonts w:ascii="Cambria Math" w:eastAsiaTheme="minorEastAsia" w:hAnsi="Cambria Math"/>
+              <w:color w:val="7030A0"/>
+            </w:rPr>
+            <m:t>=</m:t>
+          </m:r>
+          <m:f>
+            <m:fPr>
+              <m:ctrlPr>
+                <w:rPr>
+                  <w:rFonts w:ascii="Cambria Math" w:eastAsiaTheme="minorEastAsia" w:hAnsi="Cambria Math"/>
+                  <w:i/>
+                  <w:color w:val="7030A0"/>
+                </w:rPr>
+              </m:ctrlPr>
+            </m:fPr>
+            <m:num>
+              <m:r>
+                <w:rPr>
+                  <w:rFonts w:ascii="Cambria Math" w:eastAsiaTheme="minorEastAsia" w:hAnsi="Cambria Math"/>
+                  <w:color w:val="7030A0"/>
+                </w:rPr>
+                <m:t>1</m:t>
+              </m:r>
+            </m:num>
+            <m:den>
+              <m:rad>
+                <m:radPr>
+                  <m:degHide m:val="1"/>
+                  <m:ctrlPr>
+                    <w:rPr>
+                      <w:rFonts w:ascii="Cambria Math" w:eastAsiaTheme="minorEastAsia" w:hAnsi="Cambria Math"/>
+                      <w:i/>
+                      <w:color w:val="7030A0"/>
+                    </w:rPr>
+                  </m:ctrlPr>
+                </m:radPr>
+                <m:deg/>
+                <m:e>
+                  <m:r>
+                    <w:rPr>
+                      <w:rFonts w:ascii="Cambria Math" w:eastAsiaTheme="minorEastAsia" w:hAnsi="Cambria Math"/>
+                      <w:color w:val="7030A0"/>
+                    </w:rPr>
+                    <m:t>3</m:t>
+                  </m:r>
+                </m:e>
+              </m:rad>
+            </m:den>
+          </m:f>
+          <m:f>
+            <m:fPr>
+              <m:ctrlPr>
+                <w:rPr>
+                  <w:rFonts w:ascii="Cambria Math" w:eastAsiaTheme="minorEastAsia" w:hAnsi="Cambria Math"/>
+                  <w:i/>
+                  <w:color w:val="7030A0"/>
+                </w:rPr>
+              </m:ctrlPr>
+            </m:fPr>
+            <m:num>
+              <m:r>
+                <w:rPr>
+                  <w:rFonts w:ascii="Cambria Math" w:eastAsiaTheme="minorEastAsia" w:hAnsi="Cambria Math"/>
+                  <w:color w:val="7030A0"/>
+                </w:rPr>
+                <m:t>1</m:t>
+              </m:r>
+            </m:num>
+            <m:den>
+              <m:rad>
+                <m:radPr>
+                  <m:degHide m:val="1"/>
+                  <m:ctrlPr>
+                    <w:rPr>
+                      <w:rFonts w:ascii="Cambria Math" w:eastAsiaTheme="minorEastAsia" w:hAnsi="Cambria Math"/>
+                      <w:i/>
+                      <w:color w:val="7030A0"/>
+                    </w:rPr>
+                  </m:ctrlPr>
+                </m:radPr>
+                <m:deg/>
+                <m:e>
+                  <m:r>
+                    <w:rPr>
+                      <w:rFonts w:ascii="Cambria Math" w:eastAsiaTheme="minorEastAsia" w:hAnsi="Cambria Math"/>
+                      <w:color w:val="7030A0"/>
+                    </w:rPr>
+                    <m:t>2</m:t>
+                  </m:r>
+                </m:e>
+              </m:rad>
+            </m:den>
+          </m:f>
+          <m:d>
+            <m:dPr>
+              <m:ctrlPr>
+                <w:rPr>
+                  <w:rFonts w:ascii="Cambria Math" w:eastAsia="MS Gothic" w:hAnsi="Cambria Math" w:cs="MS Gothic"/>
+                  <w:i/>
+                  <w:color w:val="7030A0"/>
+                </w:rPr>
+              </m:ctrlPr>
+            </m:dPr>
+            <m:e>
+              <m:m>
+                <m:mPr>
+                  <m:mcs>
+                    <m:mc>
+                      <m:mcPr>
+                        <m:count m:val="1"/>
+                        <m:mcJc m:val="center"/>
+                      </m:mcPr>
+                    </m:mc>
+                  </m:mcs>
+                  <m:ctrlPr>
+                    <w:rPr>
+                      <w:rFonts w:ascii="Cambria Math" w:eastAsia="MS Gothic" w:hAnsi="Cambria Math" w:cs="MS Gothic"/>
+                      <w:i/>
+                      <w:color w:val="7030A0"/>
+                    </w:rPr>
+                  </m:ctrlPr>
+                </m:mPr>
+                <m:mr>
+                  <m:e>
+                    <m:r>
+                      <w:rPr>
+                        <w:rFonts w:ascii="Cambria Math" w:eastAsiaTheme="minorEastAsia" w:hAnsi="Cambria Math"/>
+                        <w:color w:val="7030A0"/>
+                      </w:rPr>
+                      <m:t>1</m:t>
+                    </m:r>
+                    <m:ctrlPr>
+                      <w:rPr>
+                        <w:rFonts w:ascii="Cambria Math" w:eastAsiaTheme="minorEastAsia" w:hAnsi="Cambria Math"/>
+                        <w:i/>
+                        <w:color w:val="7030A0"/>
+                      </w:rPr>
+                    </m:ctrlPr>
+                  </m:e>
+                </m:mr>
+                <m:mr>
+                  <m:e>
+                    <m:r>
+                      <w:rPr>
+                        <w:rFonts w:ascii="Cambria Math" w:eastAsiaTheme="minorEastAsia" w:hAnsi="Cambria Math"/>
+                        <w:color w:val="7030A0"/>
+                      </w:rPr>
+                      <m:t>1</m:t>
+                    </m:r>
+                    <m:ctrlPr>
+                      <w:rPr>
+                        <w:rFonts w:ascii="Cambria Math" w:eastAsiaTheme="minorEastAsia" w:hAnsi="Cambria Math"/>
+                        <w:i/>
+                        <w:color w:val="7030A0"/>
+                      </w:rPr>
+                    </m:ctrlPr>
+                  </m:e>
+                </m:mr>
+                <m:mr>
+                  <m:e>
+                    <m:r>
+                      <w:rPr>
+                        <w:rFonts w:ascii="Cambria Math" w:eastAsiaTheme="minorEastAsia" w:hAnsi="Cambria Math"/>
+                        <w:color w:val="7030A0"/>
+                      </w:rPr>
+                      <m:t>-1</m:t>
+                    </m:r>
+                    <m:ctrlPr>
+                      <w:rPr>
+                        <w:rFonts w:ascii="Cambria Math" w:eastAsiaTheme="minorEastAsia" w:hAnsi="Cambria Math"/>
+                        <w:i/>
+                        <w:color w:val="7030A0"/>
+                      </w:rPr>
+                    </m:ctrlPr>
+                  </m:e>
+                </m:mr>
+              </m:m>
+            </m:e>
+          </m:d>
+          <m:r>
+            <w:rPr>
+              <w:rFonts w:ascii="Cambria Math" w:eastAsia="MS Gothic" w:hAnsi="Cambria Math" w:cs="MS Gothic"/>
+              <w:color w:val="7030A0"/>
+            </w:rPr>
+            <m:t>∧</m:t>
+          </m:r>
+          <m:d>
+            <m:dPr>
+              <m:ctrlPr>
+                <w:rPr>
+                  <w:rFonts w:ascii="Cambria Math" w:eastAsia="MS Gothic" w:hAnsi="Cambria Math" w:cs="MS Gothic"/>
+                  <w:i/>
+                  <w:color w:val="7030A0"/>
+                </w:rPr>
+              </m:ctrlPr>
+            </m:dPr>
+            <m:e>
+              <m:m>
+                <m:mPr>
+                  <m:mcs>
+                    <m:mc>
+                      <m:mcPr>
+                        <m:count m:val="1"/>
+                        <m:mcJc m:val="center"/>
+                      </m:mcPr>
+                    </m:mc>
+                  </m:mcs>
+                  <m:ctrlPr>
+                    <w:rPr>
+                      <w:rFonts w:ascii="Cambria Math" w:eastAsia="MS Gothic" w:hAnsi="Cambria Math" w:cs="MS Gothic"/>
+                      <w:i/>
+                      <w:color w:val="7030A0"/>
+                    </w:rPr>
+                  </m:ctrlPr>
+                </m:mPr>
+                <m:mr>
+                  <m:e>
+                    <m:r>
+                      <w:rPr>
+                        <w:rFonts w:ascii="Cambria Math" w:eastAsia="MS Gothic" w:hAnsi="Cambria Math" w:cs="MS Gothic"/>
+                        <w:color w:val="7030A0"/>
+                      </w:rPr>
+                      <m:t>1</m:t>
+                    </m:r>
+                  </m:e>
+                </m:mr>
+                <m:mr>
+                  <m:e>
+                    <m:r>
+                      <w:rPr>
+                        <w:rFonts w:ascii="Cambria Math" w:eastAsia="MS Gothic" w:hAnsi="Cambria Math" w:cs="MS Gothic"/>
+                        <w:color w:val="7030A0"/>
+                      </w:rPr>
+                      <m:t>-1</m:t>
+                    </m:r>
+                  </m:e>
+                </m:mr>
+                <m:mr>
+                  <m:e>
+                    <m:r>
+                      <w:rPr>
+                        <w:rFonts w:ascii="Cambria Math" w:eastAsia="MS Gothic" w:hAnsi="Cambria Math" w:cs="MS Gothic"/>
+                        <w:color w:val="7030A0"/>
+                      </w:rPr>
+                      <m:t>0</m:t>
+                    </m:r>
+                  </m:e>
+                </m:mr>
+              </m:m>
+            </m:e>
+          </m:d>
+          <m:r>
+            <w:rPr>
+              <w:rFonts w:ascii="Cambria Math" w:eastAsia="MS Gothic" w:hAnsi="Cambria Math" w:cs="MS Gothic"/>
+              <w:color w:val="7030A0"/>
+            </w:rPr>
+            <m:t>=</m:t>
+          </m:r>
+          <m:f>
+            <m:fPr>
+              <m:ctrlPr>
+                <w:rPr>
+                  <w:rFonts w:ascii="Cambria Math" w:eastAsia="MS Gothic" w:hAnsi="Cambria Math" w:cs="MS Gothic"/>
+                  <w:i/>
+                  <w:color w:val="7030A0"/>
+                </w:rPr>
+              </m:ctrlPr>
+            </m:fPr>
+            <m:num>
+              <m:r>
+                <w:rPr>
+                  <w:rFonts w:ascii="Cambria Math" w:eastAsia="MS Gothic" w:hAnsi="Cambria Math" w:cs="MS Gothic"/>
+                  <w:color w:val="7030A0"/>
+                </w:rPr>
+                <m:t>1</m:t>
+              </m:r>
+            </m:num>
+            <m:den>
+              <m:rad>
+                <m:radPr>
+                  <m:degHide m:val="1"/>
+                  <m:ctrlPr>
+                    <w:rPr>
+                      <w:rFonts w:ascii="Cambria Math" w:eastAsia="MS Gothic" w:hAnsi="Cambria Math" w:cs="MS Gothic"/>
+                      <w:i/>
+                      <w:color w:val="7030A0"/>
+                    </w:rPr>
+                  </m:ctrlPr>
+                </m:radPr>
+                <m:deg/>
+                <m:e>
+                  <m:r>
+                    <w:rPr>
+                      <w:rFonts w:ascii="Cambria Math" w:eastAsia="MS Gothic" w:hAnsi="Cambria Math" w:cs="MS Gothic"/>
+                      <w:color w:val="7030A0"/>
+                    </w:rPr>
+                    <m:t>6</m:t>
+                  </m:r>
+                </m:e>
+              </m:rad>
+            </m:den>
+          </m:f>
+          <m:d>
+            <m:dPr>
+              <m:ctrlPr>
+                <w:rPr>
+                  <w:rFonts w:ascii="Cambria Math" w:eastAsia="MS Gothic" w:hAnsi="Cambria Math" w:cs="MS Gothic"/>
+                  <w:i/>
+                  <w:color w:val="7030A0"/>
+                </w:rPr>
+              </m:ctrlPr>
+            </m:dPr>
+            <m:e>
+              <m:m>
+                <m:mPr>
+                  <m:mcs>
+                    <m:mc>
+                      <m:mcPr>
+                        <m:count m:val="1"/>
+                        <m:mcJc m:val="center"/>
+                      </m:mcPr>
+                    </m:mc>
+                  </m:mcs>
+                  <m:ctrlPr>
+                    <w:rPr>
+                      <w:rFonts w:ascii="Cambria Math" w:eastAsia="MS Gothic" w:hAnsi="Cambria Math" w:cs="MS Gothic"/>
+                      <w:i/>
+                      <w:color w:val="7030A0"/>
+                    </w:rPr>
+                  </m:ctrlPr>
+                </m:mPr>
+                <m:mr>
+                  <m:e>
+                    <m:r>
+                      <w:rPr>
+                        <w:rFonts w:ascii="Cambria Math" w:eastAsia="MS Gothic" w:hAnsi="Cambria Math" w:cs="MS Gothic"/>
+                        <w:color w:val="7030A0"/>
+                      </w:rPr>
+                      <m:t>-1</m:t>
+                    </m:r>
+                  </m:e>
+                </m:mr>
+                <m:mr>
+                  <m:e>
+                    <m:r>
+                      <w:rPr>
+                        <w:rFonts w:ascii="Cambria Math" w:eastAsia="MS Gothic" w:hAnsi="Cambria Math" w:cs="MS Gothic"/>
+                        <w:color w:val="7030A0"/>
+                      </w:rPr>
+                      <m:t>-1</m:t>
+                    </m:r>
+                  </m:e>
+                </m:mr>
+                <m:mr>
+                  <m:e>
+                    <m:r>
+                      <w:rPr>
+                        <w:rFonts w:ascii="Cambria Math" w:eastAsia="MS Gothic" w:hAnsi="Cambria Math" w:cs="MS Gothic"/>
+                        <w:color w:val="7030A0"/>
+                      </w:rPr>
+                      <m:t>-2</m:t>
+                    </m:r>
+                  </m:e>
+                </m:mr>
+              </m:m>
+            </m:e>
+          </m:d>
+        </m:oMath>
+      </m:oMathPara>
+    </w:p>
+    <w:p>
+      <w:pPr>
+        <w:rPr>
+          <w:rFonts w:eastAsiaTheme="minorEastAsia"/>
+          <w:color w:val="7030A0"/>
+        </w:rPr>
+      </w:pPr>
+      <w:r>
+        <w:rPr>
+          <w:rFonts w:eastAsiaTheme="minorEastAsia"/>
+          <w:color w:val="7030A0"/>
+        </w:rPr>
+        <w:t xml:space="preserve">Ie </w:t>
+      </w:r>
+      <m:oMath>
+        <m:r>
+          <w:rPr>
+            <w:rFonts w:ascii="Cambria Math" w:eastAsiaTheme="minorEastAsia" w:hAnsi="Cambria Math"/>
+            <w:color w:val="7030A0"/>
+          </w:rPr>
+          <m:t>a∧b=</m:t>
+        </m:r>
+        <m:f>
+          <m:fPr>
+            <m:ctrlPr>
+              <w:rPr>
+                <w:rFonts w:ascii="Cambria Math" w:eastAsiaTheme="minorEastAsia" w:hAnsi="Cambria Math"/>
+                <w:i/>
+                <w:color w:val="7030A0"/>
+              </w:rPr>
+            </m:ctrlPr>
+          </m:fPr>
+          <m:num>
+            <m:r>
+              <w:rPr>
+                <w:rFonts w:ascii="Cambria Math" w:eastAsiaTheme="minorEastAsia" w:hAnsi="Cambria Math"/>
+                <w:color w:val="7030A0"/>
+              </w:rPr>
+              <m:t>1</m:t>
+            </m:r>
+          </m:num>
+          <m:den>
+            <m:rad>
+              <m:radPr>
+                <m:degHide m:val="1"/>
+                <m:ctrlPr>
+                  <w:rPr>
+                    <w:rFonts w:ascii="Cambria Math" w:eastAsiaTheme="minorEastAsia" w:hAnsi="Cambria Math"/>
+                    <w:i/>
+                    <w:color w:val="7030A0"/>
+                  </w:rPr>
+                </m:ctrlPr>
+              </m:radPr>
+              <m:deg/>
+              <m:e>
+                <m:r>
+                  <w:rPr>
+                    <w:rFonts w:ascii="Cambria Math" w:eastAsiaTheme="minorEastAsia" w:hAnsi="Cambria Math"/>
+                    <w:color w:val="7030A0"/>
+                  </w:rPr>
+                  <m:t>6</m:t>
+                </m:r>
+              </m:e>
+            </m:rad>
+          </m:den>
+        </m:f>
+        <m:d>
+          <m:dPr>
+            <m:ctrlPr>
+              <w:rPr>
+                <w:rFonts w:ascii="Cambria Math" w:eastAsiaTheme="minorEastAsia" w:hAnsi="Cambria Math"/>
+                <w:i/>
+                <w:color w:val="7030A0"/>
+              </w:rPr>
+            </m:ctrlPr>
+          </m:dPr>
+          <m:e>
+            <m:r>
+              <w:rPr>
+                <w:rFonts w:ascii="Cambria Math" w:eastAsiaTheme="minorEastAsia" w:hAnsi="Cambria Math"/>
+                <w:color w:val="7030A0"/>
+              </w:rPr>
+              <m:t>-</m:t>
+            </m:r>
+            <m:sSub>
+              <m:sSubPr>
+                <m:ctrlPr>
+                  <w:rPr>
+                    <w:rFonts w:ascii="Cambria Math" w:eastAsiaTheme="minorEastAsia" w:hAnsi="Cambria Math"/>
+                    <w:i/>
+                    <w:color w:val="7030A0"/>
+                  </w:rPr>
+                </m:ctrlPr>
+              </m:sSubPr>
+              <m:e>
+                <m:r>
+                  <w:rPr>
+                    <w:rFonts w:ascii="Cambria Math" w:eastAsiaTheme="minorEastAsia" w:hAnsi="Cambria Math"/>
+                    <w:color w:val="7030A0"/>
+                  </w:rPr>
+                  <m:t>e</m:t>
+                </m:r>
+              </m:e>
+              <m:sub>
+                <m:r>
+                  <w:rPr>
+                    <w:rFonts w:ascii="Cambria Math" w:eastAsiaTheme="minorEastAsia" w:hAnsi="Cambria Math"/>
+                    <w:color w:val="7030A0"/>
+                  </w:rPr>
+                  <m:t>1</m:t>
+                </m:r>
+              </m:sub>
+            </m:sSub>
+            <m:r>
+              <w:rPr>
+                <w:rFonts w:ascii="Cambria Math" w:eastAsiaTheme="minorEastAsia" w:hAnsi="Cambria Math"/>
+                <w:color w:val="7030A0"/>
+              </w:rPr>
+              <m:t>-</m:t>
+            </m:r>
+            <m:sSub>
+              <m:sSubPr>
+                <m:ctrlPr>
+                  <w:rPr>
+                    <w:rFonts w:ascii="Cambria Math" w:eastAsiaTheme="minorEastAsia" w:hAnsi="Cambria Math"/>
+                    <w:i/>
+                    <w:color w:val="7030A0"/>
+                  </w:rPr>
+                </m:ctrlPr>
+              </m:sSubPr>
+              <m:e>
+                <m:r>
+                  <w:rPr>
+                    <w:rFonts w:ascii="Cambria Math" w:eastAsiaTheme="minorEastAsia" w:hAnsi="Cambria Math"/>
+                    <w:color w:val="7030A0"/>
+                  </w:rPr>
+                  <m:t>e</m:t>
+                </m:r>
+              </m:e>
+              <m:sub>
+                <m:r>
+                  <w:rPr>
+                    <w:rFonts w:ascii="Cambria Math" w:eastAsiaTheme="minorEastAsia" w:hAnsi="Cambria Math"/>
+                    <w:color w:val="7030A0"/>
+                  </w:rPr>
+                  <m:t>2</m:t>
+                </m:r>
+              </m:sub>
+            </m:sSub>
+            <m:r>
+              <w:rPr>
+                <w:rFonts w:ascii="Cambria Math" w:eastAsiaTheme="minorEastAsia" w:hAnsi="Cambria Math"/>
+                <w:color w:val="7030A0"/>
+              </w:rPr>
+              <m:t>-</m:t>
+            </m:r>
+            <m:sSub>
+              <m:sSubPr>
+                <m:ctrlPr>
+                  <w:rPr>
+                    <w:rFonts w:ascii="Cambria Math" w:eastAsiaTheme="minorEastAsia" w:hAnsi="Cambria Math"/>
+                    <w:i/>
+                    <w:color w:val="7030A0"/>
+                  </w:rPr>
+                </m:ctrlPr>
+              </m:sSubPr>
+              <m:e>
+                <m:r>
+                  <w:rPr>
+                    <w:rFonts w:ascii="Cambria Math" w:eastAsiaTheme="minorEastAsia" w:hAnsi="Cambria Math"/>
+                    <w:color w:val="7030A0"/>
+                  </w:rPr>
+                  <m:t>e</m:t>
+                </m:r>
+              </m:e>
+              <m:sub>
+                <m:r>
+                  <w:rPr>
+                    <w:rFonts w:ascii="Cambria Math" w:eastAsiaTheme="minorEastAsia" w:hAnsi="Cambria Math"/>
+                    <w:color w:val="7030A0"/>
+                  </w:rPr>
+                  <m:t>3</m:t>
+                </m:r>
+              </m:sub>
+            </m:sSub>
+          </m:e>
+        </m:d>
+      </m:oMath>
+    </w:p>
+    <w:p>
+      <w:pPr>
+        <w:rPr>
+          <w:rFonts w:eastAsiaTheme="minorEastAsia"/>
+          <w:color w:val="7030A0"/>
+        </w:rPr>
+      </w:pPr>
+      <w:r>
+        <w:rPr>
+          <w:rFonts w:eastAsiaTheme="minorEastAsia"/>
+          <w:color w:val="7030A0"/>
+        </w:rPr>
+        <w:t xml:space="preserve">Et </w:t>
+      </w:r>
+      <m:oMath>
+        <m:func>
+          <m:funcPr>
+            <m:ctrlPr>
+              <w:rPr>
+                <w:rFonts w:ascii="Cambria Math" w:eastAsiaTheme="minorEastAsia" w:hAnsi="Cambria Math"/>
+                <w:i/>
+                <w:color w:val="7030A0"/>
+              </w:rPr>
+            </m:ctrlPr>
+          </m:funcPr>
+          <m:fName>
+            <m:sSub>
+              <m:sSubPr>
+                <m:ctrlPr>
+                  <w:rPr>
+                    <w:rFonts w:ascii="Cambria Math" w:eastAsiaTheme="minorEastAsia" w:hAnsi="Cambria Math"/>
+                    <w:i/>
+                    <w:color w:val="7030A0"/>
+                  </w:rPr>
+                </m:ctrlPr>
+              </m:sSubPr>
+              <m:e>
+                <m:r>
+                  <m:rPr>
+                    <m:sty m:val="p"/>
+                  </m:rPr>
+                  <w:rPr>
+                    <w:rFonts w:ascii="Cambria Math" w:eastAsiaTheme="minorEastAsia" w:hAnsi="Cambria Math"/>
+                    <w:color w:val="7030A0"/>
+                  </w:rPr>
+                  <m:t>Mat</m:t>
+                </m:r>
+                <m:ctrlPr>
+                  <w:rPr>
+                    <w:rFonts w:ascii="Cambria Math" w:eastAsiaTheme="minorEastAsia" w:hAnsi="Cambria Math"/>
+                    <w:color w:val="7030A0"/>
+                  </w:rPr>
+                </m:ctrlPr>
+              </m:e>
+              <m:sub>
+                <m:sSup>
+                  <m:sSupPr>
+                    <m:ctrlPr>
+                      <w:rPr>
+                        <w:rFonts w:ascii="Cambria Math" w:eastAsiaTheme="minorEastAsia" w:hAnsi="Cambria Math"/>
+                        <w:i/>
+                        <w:color w:val="7030A0"/>
+                      </w:rPr>
+                    </m:ctrlPr>
+                  </m:sSupPr>
+                  <m:e>
+                    <m:r>
+                      <w:rPr>
+                        <w:rFonts w:ascii="Cambria Math" w:eastAsiaTheme="minorEastAsia" w:hAnsi="Cambria Math"/>
+                        <w:color w:val="7030A0"/>
+                      </w:rPr>
+                      <m:t>B</m:t>
+                    </m:r>
+                  </m:e>
+                  <m:sup>
+                    <m:r>
+                      <w:rPr>
+                        <w:rFonts w:ascii="Cambria Math" w:eastAsiaTheme="minorEastAsia" w:hAnsi="Cambria Math"/>
+                        <w:color w:val="7030A0"/>
+                      </w:rPr>
+                      <m:t>'</m:t>
+                    </m:r>
+                  </m:sup>
+                </m:sSup>
+                <m:ctrlPr>
+                  <w:rPr>
+                    <w:rFonts w:ascii="Cambria Math" w:eastAsiaTheme="minorEastAsia" w:hAnsi="Cambria Math"/>
+                    <w:color w:val="7030A0"/>
+                  </w:rPr>
+                </m:ctrlPr>
+              </m:sub>
+            </m:sSub>
+          </m:fName>
+          <m:e>
+            <m:d>
+              <m:dPr>
+                <m:ctrlPr>
+                  <w:rPr>
+                    <w:rFonts w:ascii="Cambria Math" w:eastAsiaTheme="minorEastAsia" w:hAnsi="Cambria Math"/>
+                    <w:i/>
+                    <w:color w:val="7030A0"/>
+                  </w:rPr>
+                </m:ctrlPr>
+              </m:dPr>
+              <m:e>
+                <m:r>
+                  <w:rPr>
+                    <w:rFonts w:ascii="Cambria Math" w:eastAsiaTheme="minorEastAsia" w:hAnsi="Cambria Math"/>
+                    <w:color w:val="7030A0"/>
+                  </w:rPr>
+                  <m:t>u</m:t>
+                </m:r>
+              </m:e>
+            </m:d>
+          </m:e>
+        </m:func>
+        <m:r>
+          <w:rPr>
+            <w:rFonts w:ascii="Cambria Math" w:eastAsiaTheme="minorEastAsia" w:hAnsi="Cambria Math"/>
+            <w:color w:val="7030A0"/>
+          </w:rPr>
+          <m:t>=</m:t>
+        </m:r>
+        <m:sPre>
+          <m:sPrePr>
+            <m:ctrlPr>
+              <w:rPr>
+                <w:rFonts w:ascii="Cambria Math" w:eastAsiaTheme="minorEastAsia" w:hAnsi="Cambria Math"/>
+                <w:i/>
+                <w:color w:val="7030A0"/>
+              </w:rPr>
+            </m:ctrlPr>
+          </m:sPrePr>
+          <m:sub>
+            <m:r>
+              <w:rPr>
+                <w:rFonts w:ascii="Cambria Math" w:eastAsiaTheme="minorEastAsia" w:hAnsi="Cambria Math"/>
+                <w:color w:val="7030A0"/>
+              </w:rPr>
+              <m:t xml:space="preserve"> </m:t>
+            </m:r>
+          </m:sub>
+          <m:sup>
+            <m:r>
+              <w:rPr>
+                <w:rFonts w:ascii="Cambria Math" w:eastAsiaTheme="minorEastAsia" w:hAnsi="Cambria Math"/>
+                <w:color w:val="7030A0"/>
+              </w:rPr>
+              <m:t>t</m:t>
+            </m:r>
+          </m:sup>
+          <m:e>
+            <m:r>
+              <w:rPr>
+                <w:rFonts w:ascii="Cambria Math" w:eastAsiaTheme="minorEastAsia" w:hAnsi="Cambria Math"/>
+                <w:color w:val="7030A0"/>
+              </w:rPr>
+              <m:t>P</m:t>
+            </m:r>
+          </m:e>
+        </m:sPre>
+        <m:r>
+          <w:rPr>
+            <w:rFonts w:ascii="Cambria Math" w:eastAsiaTheme="minorEastAsia" w:hAnsi="Cambria Math"/>
+            <w:color w:val="7030A0"/>
+          </w:rPr>
+          <m:t xml:space="preserve">AP </m:t>
+        </m:r>
+      </m:oMath>
+      <w:r>
+        <w:rPr>
+          <w:rFonts w:eastAsiaTheme="minorEastAsia"/>
+          <w:color w:val="7030A0"/>
+        </w:rPr>
+        <w:t xml:space="preserve">où </w:t>
+      </w:r>
+      <m:oMath>
+        <m:r>
+          <w:rPr>
+            <w:rFonts w:ascii="Cambria Math" w:eastAsiaTheme="minorEastAsia" w:hAnsi="Cambria Math"/>
+            <w:color w:val="7030A0"/>
+          </w:rPr>
+          <m:t>P=Pas</m:t>
+        </m:r>
+        <m:sSub>
+          <m:sSubPr>
+            <m:ctrlPr>
+              <w:rPr>
+                <w:rFonts w:ascii="Cambria Math" w:eastAsiaTheme="minorEastAsia" w:hAnsi="Cambria Math"/>
+                <w:i/>
+                <w:color w:val="7030A0"/>
+              </w:rPr>
+            </m:ctrlPr>
+          </m:sSubPr>
+          <m:e>
+            <m:r>
+              <w:rPr>
+                <w:rFonts w:ascii="Cambria Math" w:eastAsiaTheme="minorEastAsia" w:hAnsi="Cambria Math"/>
+                <w:color w:val="7030A0"/>
+              </w:rPr>
+              <m:t>s</m:t>
+            </m:r>
+          </m:e>
+          <m:sub>
+            <m:r>
+              <w:rPr>
+                <w:rFonts w:ascii="Cambria Math" w:eastAsiaTheme="minorEastAsia" w:hAnsi="Cambria Math"/>
+                <w:color w:val="7030A0"/>
+              </w:rPr>
+              <m:t>B→</m:t>
+            </m:r>
+            <m:sSup>
+              <m:sSupPr>
+                <m:ctrlPr>
+                  <w:rPr>
+                    <w:rFonts w:ascii="Cambria Math" w:eastAsiaTheme="minorEastAsia" w:hAnsi="Cambria Math"/>
+                    <w:i/>
+                    <w:color w:val="7030A0"/>
+                  </w:rPr>
+                </m:ctrlPr>
+              </m:sSupPr>
+              <m:e>
+                <m:r>
+                  <w:rPr>
+                    <w:rFonts w:ascii="Cambria Math" w:eastAsiaTheme="minorEastAsia" w:hAnsi="Cambria Math"/>
+                    <w:color w:val="7030A0"/>
+                  </w:rPr>
+                  <m:t>B</m:t>
+                </m:r>
+              </m:e>
+              <m:sup>
+                <m:r>
+                  <w:rPr>
+                    <w:rFonts w:ascii="Cambria Math" w:eastAsiaTheme="minorEastAsia" w:hAnsi="Cambria Math"/>
+                    <w:color w:val="7030A0"/>
+                  </w:rPr>
+                  <m:t>'</m:t>
+                </m:r>
+              </m:sup>
+            </m:sSup>
+          </m:sub>
+        </m:sSub>
+      </m:oMath>
+    </w:p>
+    <w:p>
+      <w:pPr>
+        <w:rPr>
+          <w:rFonts w:eastAsiaTheme="minorEastAsia"/>
+          <w:color w:val="7030A0"/>
+        </w:rPr>
+      </w:pPr>
+      <w:r>
+        <w:rPr>
+          <w:rFonts w:eastAsiaTheme="minorEastAsia"/>
+          <w:color w:val="7030A0"/>
+        </w:rPr>
+        <w:t xml:space="preserve">On a donc </w:t>
+      </w:r>
+      <m:oMath>
+        <m:func>
+          <m:funcPr>
+            <m:ctrlPr>
+              <w:rPr>
+                <w:rFonts w:ascii="Cambria Math" w:eastAsiaTheme="minorEastAsia" w:hAnsi="Cambria Math"/>
+                <w:i/>
+                <w:color w:val="7030A0"/>
+              </w:rPr>
+            </m:ctrlPr>
+          </m:funcPr>
+          <m:fName>
+            <m:sSub>
+              <m:sSubPr>
+                <m:ctrlPr>
+                  <w:rPr>
+                    <w:rFonts w:ascii="Cambria Math" w:eastAsiaTheme="minorEastAsia" w:hAnsi="Cambria Math"/>
+                    <w:i/>
+                    <w:color w:val="7030A0"/>
+                  </w:rPr>
+                </m:ctrlPr>
+              </m:sSubPr>
+              <m:e>
+                <m:r>
+                  <m:rPr>
+                    <m:sty m:val="p"/>
+                  </m:rPr>
+                  <w:rPr>
+                    <w:rFonts w:ascii="Cambria Math" w:eastAsiaTheme="minorEastAsia" w:hAnsi="Cambria Math"/>
+                    <w:color w:val="7030A0"/>
+                  </w:rPr>
+                  <m:t>Mat</m:t>
+                </m:r>
+                <m:ctrlPr>
+                  <w:rPr>
+                    <w:rFonts w:ascii="Cambria Math" w:eastAsiaTheme="minorEastAsia" w:hAnsi="Cambria Math"/>
+                    <w:color w:val="7030A0"/>
+                  </w:rPr>
+                </m:ctrlPr>
+              </m:e>
+              <m:sub>
+                <m:sSup>
+                  <m:sSupPr>
+                    <m:ctrlPr>
+                      <w:rPr>
+                        <w:rFonts w:ascii="Cambria Math" w:eastAsiaTheme="minorEastAsia" w:hAnsi="Cambria Math"/>
+                        <w:i/>
+                        <w:color w:val="7030A0"/>
+                      </w:rPr>
+                    </m:ctrlPr>
+                  </m:sSupPr>
+                  <m:e>
+                    <m:r>
+                      <w:rPr>
+                        <w:rFonts w:ascii="Cambria Math" w:eastAsiaTheme="minorEastAsia" w:hAnsi="Cambria Math"/>
+                        <w:color w:val="7030A0"/>
+                      </w:rPr>
+                      <m:t>B</m:t>
+                    </m:r>
+                  </m:e>
+                  <m:sup>
+                    <m:r>
+                      <w:rPr>
+                        <w:rFonts w:ascii="Cambria Math" w:eastAsiaTheme="minorEastAsia" w:hAnsi="Cambria Math"/>
+                        <w:color w:val="7030A0"/>
+                      </w:rPr>
+                      <m:t>'</m:t>
+                    </m:r>
+                  </m:sup>
+                </m:sSup>
+                <m:ctrlPr>
+                  <w:rPr>
+                    <w:rFonts w:ascii="Cambria Math" w:eastAsiaTheme="minorEastAsia" w:hAnsi="Cambria Math"/>
+                    <w:color w:val="7030A0"/>
+                  </w:rPr>
+                </m:ctrlPr>
+              </m:sub>
+            </m:sSub>
+          </m:fName>
+          <m:e>
+            <m:d>
+              <m:dPr>
+                <m:ctrlPr>
+                  <w:rPr>
+                    <w:rFonts w:ascii="Cambria Math" w:eastAsiaTheme="minorEastAsia" w:hAnsi="Cambria Math"/>
+                    <w:i/>
+                    <w:color w:val="7030A0"/>
+                  </w:rPr>
+                </m:ctrlPr>
+              </m:dPr>
+              <m:e>
+                <m:r>
+                  <w:rPr>
+                    <w:rFonts w:ascii="Cambria Math" w:eastAsiaTheme="minorEastAsia" w:hAnsi="Cambria Math"/>
+                    <w:color w:val="7030A0"/>
+                  </w:rPr>
+                  <m:t>u</m:t>
+                </m:r>
+              </m:e>
+            </m:d>
+          </m:e>
+        </m:func>
+        <m:r>
+          <w:rPr>
+            <w:rFonts w:ascii="Cambria Math" w:eastAsiaTheme="minorEastAsia" w:hAnsi="Cambria Math"/>
+            <w:color w:val="7030A0"/>
+          </w:rPr>
+          <m:t>=</m:t>
+        </m:r>
+        <m:d>
+          <m:dPr>
+            <m:ctrlPr>
+              <w:rPr>
+                <w:rFonts w:ascii="Cambria Math" w:eastAsia="MS Gothic" w:hAnsi="Cambria Math" w:cs="MS Gothic"/>
+                <w:i/>
+                <w:color w:val="7030A0"/>
+              </w:rPr>
+            </m:ctrlPr>
+          </m:dPr>
+          <m:e>
+            <m:m>
+              <m:mPr>
+                <m:mcs>
+                  <m:mc>
+                    <m:mcPr>
+                      <m:count m:val="3"/>
+                      <m:mcJc m:val="center"/>
+                    </m:mcPr>
+                  </m:mc>
+                </m:mcs>
+                <m:ctrlPr>
+                  <w:rPr>
+                    <w:rFonts w:ascii="Cambria Math" w:eastAsia="MS Gothic" w:hAnsi="Cambria Math" w:cs="MS Gothic"/>
+                    <w:i/>
+                    <w:color w:val="7030A0"/>
+                  </w:rPr>
+                </m:ctrlPr>
+              </m:mPr>
+              <m:mr>
+                <m:e>
+                  <m:r>
+                    <w:rPr>
+                      <w:rFonts w:ascii="Cambria Math" w:eastAsiaTheme="minorEastAsia" w:hAnsi="Cambria Math"/>
+                      <w:color w:val="7030A0"/>
+                    </w:rPr>
+                    <m:t>1</m:t>
+                  </m:r>
+                  <m:ctrlPr>
+                    <w:rPr>
+                      <w:rFonts w:ascii="Cambria Math" w:eastAsiaTheme="minorEastAsia" w:hAnsi="Cambria Math"/>
+                      <w:i/>
+                      <w:color w:val="7030A0"/>
+                    </w:rPr>
+                  </m:ctrlPr>
+                </m:e>
+                <m:e>
+                  <m:r>
+                    <w:rPr>
+                      <w:rFonts w:ascii="Cambria Math" w:eastAsiaTheme="minorEastAsia" w:hAnsi="Cambria Math"/>
+                      <w:color w:val="7030A0"/>
+                    </w:rPr>
+                    <m:t>0</m:t>
+                  </m:r>
+                  <m:ctrlPr>
+                    <w:rPr>
+                      <w:rFonts w:ascii="Cambria Math" w:eastAsiaTheme="minorEastAsia" w:hAnsi="Cambria Math"/>
+                      <w:i/>
+                      <w:color w:val="7030A0"/>
+                    </w:rPr>
+                  </m:ctrlPr>
+                </m:e>
+                <m:e>
+                  <m:r>
+                    <w:rPr>
+                      <w:rFonts w:ascii="Cambria Math" w:eastAsiaTheme="minorEastAsia" w:hAnsi="Cambria Math"/>
+                      <w:color w:val="7030A0"/>
+                    </w:rPr>
+                    <m:t>0</m:t>
+                  </m:r>
+                  <m:ctrlPr>
+                    <w:rPr>
+                      <w:rFonts w:ascii="Cambria Math" w:eastAsiaTheme="minorEastAsia" w:hAnsi="Cambria Math"/>
+                      <w:i/>
+                      <w:color w:val="7030A0"/>
+                    </w:rPr>
+                  </m:ctrlPr>
+                </m:e>
+              </m:mr>
+              <m:mr>
+                <m:e>
+                  <m:r>
+                    <w:rPr>
+                      <w:rFonts w:ascii="Cambria Math" w:eastAsiaTheme="minorEastAsia" w:hAnsi="Cambria Math"/>
+                      <w:color w:val="7030A0"/>
+                    </w:rPr>
+                    <m:t>0</m:t>
+                  </m:r>
+                  <m:ctrlPr>
+                    <w:rPr>
+                      <w:rFonts w:ascii="Cambria Math" w:eastAsiaTheme="minorEastAsia" w:hAnsi="Cambria Math"/>
+                      <w:i/>
+                      <w:color w:val="7030A0"/>
+                    </w:rPr>
+                  </m:ctrlPr>
+                </m:e>
+                <m:e>
+                  <m:r>
+                    <w:rPr>
+                      <w:rFonts w:ascii="Cambria Math" w:eastAsiaTheme="minorEastAsia" w:hAnsi="Cambria Math"/>
+                      <w:color w:val="7030A0"/>
+                    </w:rPr>
+                    <m:t>1</m:t>
+                  </m:r>
+                  <m:r>
+                    <m:rPr>
+                      <m:lit/>
+                    </m:rPr>
+                    <w:rPr>
+                      <w:rFonts w:ascii="Cambria Math" w:eastAsiaTheme="minorEastAsia" w:hAnsi="Cambria Math"/>
+                      <w:color w:val="7030A0"/>
+                    </w:rPr>
+                    <m:t>/</m:t>
+                  </m:r>
+                  <m:r>
+                    <w:rPr>
+                      <w:rFonts w:ascii="Cambria Math" w:eastAsiaTheme="minorEastAsia" w:hAnsi="Cambria Math"/>
+                      <w:color w:val="7030A0"/>
+                    </w:rPr>
+                    <m:t>2</m:t>
+                  </m:r>
+                  <m:ctrlPr>
+                    <w:rPr>
+                      <w:rFonts w:ascii="Cambria Math" w:eastAsiaTheme="minorEastAsia" w:hAnsi="Cambria Math"/>
+                      <w:i/>
+                      <w:color w:val="7030A0"/>
+                    </w:rPr>
+                  </m:ctrlPr>
+                </m:e>
+                <m:e>
+                  <m:r>
+                    <w:rPr>
+                      <w:rFonts w:ascii="Cambria Math" w:eastAsiaTheme="minorEastAsia" w:hAnsi="Cambria Math"/>
+                      <w:color w:val="7030A0"/>
+                    </w:rPr>
+                    <m:t>-</m:t>
+                  </m:r>
+                  <m:rad>
+                    <m:radPr>
+                      <m:degHide m:val="1"/>
+                      <m:ctrlPr>
+                        <w:rPr>
+                          <w:rFonts w:ascii="Cambria Math" w:eastAsiaTheme="minorEastAsia" w:hAnsi="Cambria Math"/>
+                          <w:i/>
+                          <w:color w:val="7030A0"/>
+                        </w:rPr>
+                      </m:ctrlPr>
+                    </m:radPr>
+                    <m:deg/>
+                    <m:e>
+                      <m:r>
+                        <w:rPr>
+                          <w:rFonts w:ascii="Cambria Math" w:eastAsiaTheme="minorEastAsia" w:hAnsi="Cambria Math"/>
+                          <w:color w:val="7030A0"/>
+                        </w:rPr>
+                        <m:t>3</m:t>
+                      </m:r>
+                    </m:e>
+                  </m:rad>
+                  <m:r>
+                    <m:rPr>
+                      <m:lit/>
+                    </m:rPr>
+                    <w:rPr>
+                      <w:rFonts w:ascii="Cambria Math" w:eastAsiaTheme="minorEastAsia" w:hAnsi="Cambria Math"/>
+                      <w:color w:val="7030A0"/>
+                    </w:rPr>
+                    <m:t>/</m:t>
+                  </m:r>
+                  <m:r>
+                    <w:rPr>
+                      <w:rFonts w:ascii="Cambria Math" w:eastAsiaTheme="minorEastAsia" w:hAnsi="Cambria Math"/>
+                      <w:color w:val="7030A0"/>
+                    </w:rPr>
+                    <m:t>2</m:t>
+                  </m:r>
+                  <m:ctrlPr>
+                    <w:rPr>
+                      <w:rFonts w:ascii="Cambria Math" w:eastAsiaTheme="minorEastAsia" w:hAnsi="Cambria Math"/>
+                      <w:i/>
+                      <w:color w:val="7030A0"/>
+                    </w:rPr>
+                  </m:ctrlPr>
+                </m:e>
+              </m:mr>
+              <m:mr>
+                <m:e>
+                  <m:r>
+                    <w:rPr>
+                      <w:rFonts w:ascii="Cambria Math" w:eastAsiaTheme="minorEastAsia" w:hAnsi="Cambria Math"/>
+                      <w:color w:val="7030A0"/>
+                    </w:rPr>
+                    <m:t>0</m:t>
+                  </m:r>
+                  <m:ctrlPr>
+                    <w:rPr>
+                      <w:rFonts w:ascii="Cambria Math" w:eastAsiaTheme="minorEastAsia" w:hAnsi="Cambria Math"/>
+                      <w:i/>
+                      <w:color w:val="7030A0"/>
+                    </w:rPr>
+                  </m:ctrlPr>
+                </m:e>
+                <m:e>
+                  <m:rad>
+                    <m:radPr>
+                      <m:degHide m:val="1"/>
+                      <m:ctrlPr>
+                        <w:rPr>
+                          <w:rFonts w:ascii="Cambria Math" w:eastAsiaTheme="minorEastAsia" w:hAnsi="Cambria Math"/>
+                          <w:i/>
+                          <w:color w:val="7030A0"/>
+                        </w:rPr>
+                      </m:ctrlPr>
+                    </m:radPr>
+                    <m:deg/>
+                    <m:e>
+                      <m:r>
+                        <w:rPr>
+                          <w:rFonts w:ascii="Cambria Math" w:eastAsiaTheme="minorEastAsia" w:hAnsi="Cambria Math"/>
+                          <w:color w:val="7030A0"/>
+                        </w:rPr>
+                        <m:t>3</m:t>
+                      </m:r>
+                    </m:e>
+                  </m:rad>
+                  <m:r>
+                    <m:rPr>
+                      <m:lit/>
+                    </m:rPr>
+                    <w:rPr>
+                      <w:rFonts w:ascii="Cambria Math" w:eastAsiaTheme="minorEastAsia" w:hAnsi="Cambria Math"/>
+                      <w:color w:val="7030A0"/>
+                    </w:rPr>
+                    <m:t>/</m:t>
+                  </m:r>
+                  <m:r>
+                    <w:rPr>
+                      <w:rFonts w:ascii="Cambria Math" w:eastAsiaTheme="minorEastAsia" w:hAnsi="Cambria Math"/>
+                      <w:color w:val="7030A0"/>
+                    </w:rPr>
+                    <m:t>2</m:t>
+                  </m:r>
+                  <m:ctrlPr>
+                    <w:rPr>
+                      <w:rFonts w:ascii="Cambria Math" w:eastAsiaTheme="minorEastAsia" w:hAnsi="Cambria Math"/>
+                      <w:i/>
+                      <w:color w:val="7030A0"/>
+                    </w:rPr>
+                  </m:ctrlPr>
+                </m:e>
+                <m:e>
+                  <m:r>
+                    <w:rPr>
+                      <w:rFonts w:ascii="Cambria Math" w:eastAsiaTheme="minorEastAsia" w:hAnsi="Cambria Math"/>
+                      <w:color w:val="7030A0"/>
+                    </w:rPr>
+                    <m:t>1</m:t>
+                  </m:r>
+                  <m:r>
+                    <m:rPr>
+                      <m:lit/>
+                    </m:rPr>
+                    <w:rPr>
+                      <w:rFonts w:ascii="Cambria Math" w:eastAsiaTheme="minorEastAsia" w:hAnsi="Cambria Math"/>
+                      <w:color w:val="7030A0"/>
+                    </w:rPr>
+                    <m:t>/</m:t>
+                  </m:r>
+                  <m:r>
+                    <w:rPr>
+                      <w:rFonts w:ascii="Cambria Math" w:eastAsiaTheme="minorEastAsia" w:hAnsi="Cambria Math"/>
+                      <w:color w:val="7030A0"/>
+                    </w:rPr>
+                    <m:t>2</m:t>
+                  </m:r>
+                  <m:ctrlPr>
+                    <w:rPr>
+                      <w:rFonts w:ascii="Cambria Math" w:eastAsiaTheme="minorEastAsia" w:hAnsi="Cambria Math"/>
+                      <w:i/>
+                      <w:color w:val="7030A0"/>
+                    </w:rPr>
+                  </m:ctrlPr>
+                </m:e>
+              </m:mr>
+            </m:m>
+          </m:e>
+        </m:d>
+      </m:oMath>
+    </w:p>
+    <w:p>
+      <w:pPr>
+        <w:rPr>
+          <w:rFonts w:eastAsiaTheme="minorEastAsia"/>
+          <w:color w:val="7030A0"/>
+        </w:rPr>
+      </w:pPr>
+      <w:r>
+        <w:rPr>
+          <w:rFonts w:eastAsiaTheme="minorEastAsia"/>
+          <w:color w:val="7030A0"/>
+        </w:rPr>
+        <w:t xml:space="preserve">Donc </w:t>
+      </w:r>
+      <m:oMath>
+        <m:r>
+          <w:rPr>
+            <w:rFonts w:ascii="Cambria Math" w:eastAsiaTheme="minorEastAsia" w:hAnsi="Cambria Math"/>
+            <w:color w:val="7030A0"/>
+          </w:rPr>
+          <m:t>θ=</m:t>
+        </m:r>
+        <m:f>
+          <m:fPr>
+            <m:ctrlPr>
+              <w:rPr>
+                <w:rFonts w:ascii="Cambria Math" w:eastAsiaTheme="minorEastAsia" w:hAnsi="Cambria Math"/>
+                <w:i/>
+                <w:color w:val="7030A0"/>
+              </w:rPr>
+            </m:ctrlPr>
+          </m:fPr>
+          <m:num>
+            <m:r>
+              <w:rPr>
+                <w:rFonts w:ascii="Cambria Math" w:eastAsiaTheme="minorEastAsia" w:hAnsi="Cambria Math"/>
+                <w:color w:val="7030A0"/>
+              </w:rPr>
+              <m:t>π</m:t>
+            </m:r>
+          </m:num>
+          <m:den>
+            <m:r>
+              <w:rPr>
+                <w:rFonts w:ascii="Cambria Math" w:eastAsiaTheme="minorEastAsia" w:hAnsi="Cambria Math"/>
+                <w:color w:val="7030A0"/>
+              </w:rPr>
+              <m:t>3</m:t>
+            </m:r>
+          </m:den>
+        </m:f>
+        <m:d>
+          <m:dPr>
+            <m:begChr m:val="["/>
+            <m:endChr m:val="]"/>
+            <m:ctrlPr>
+              <w:rPr>
+                <w:rFonts w:ascii="Cambria Math" w:eastAsiaTheme="minorEastAsia" w:hAnsi="Cambria Math"/>
+                <w:i/>
+                <w:color w:val="7030A0"/>
+              </w:rPr>
+            </m:ctrlPr>
+          </m:dPr>
+          <m:e>
+            <m:r>
+              <w:rPr>
+                <w:rFonts w:ascii="Cambria Math" w:eastAsiaTheme="minorEastAsia" w:hAnsi="Cambria Math"/>
+                <w:color w:val="7030A0"/>
+              </w:rPr>
+              <m:t>2π</m:t>
+            </m:r>
+          </m:e>
+        </m:d>
+      </m:oMath>
     </w:p>
     <w:sectPr>
       <w:pgSz w:w="11906" w:h="16838"/>
@@ -14075,6 +20562,7 @@
   <w:style w:type="character" w:default="1" w:styleId="Policepardfaut">
     <w:name w:val="Default Paragraph Font"/>
     <w:uiPriority w:val="1"/>
+    <w:semiHidden/>
     <w:unhideWhenUsed/>
   </w:style>
   <w:style w:type="table" w:default="1" w:styleId="TableauNormal">
